--- a/Documents/03_事務行程分析/事務行程分析チャート  売注文 仕入れ、出荷.docx
+++ b/Documents/03_事務行程分析/事務行程分析チャート  売注文 仕入れ、出荷.docx
@@ -68,8 +68,6 @@
       </w:r>
     </w:p>
     <w:p>
-      <w:bookmarkStart w:id="0" w:name="_GoBack"/>
-      <w:bookmarkEnd w:id="0"/>
       <w:r>
         <w:rPr>
           <w:noProof/>
@@ -140,6 +138,9 @@
         </mc:AlternateContent>
       </w:r>
       <w:r>
+        <w:rPr>
+          <w:noProof/>
+        </w:rPr>
         <w:drawing>
           <wp:anchor distT="0" distB="0" distL="114300" distR="114300" simplePos="0" relativeHeight="251701248" behindDoc="1" locked="0" layoutInCell="1" allowOverlap="1" wp14:anchorId="6A000915" wp14:editId="1E6960DE">
             <wp:simplePos x="0" y="0"/>
@@ -229,6 +230,9 @@
         </w:drawing>
       </w:r>
       <w:r>
+        <w:rPr>
+          <w:noProof/>
+        </w:rPr>
         <mc:AlternateContent>
           <mc:Choice Requires="wps">
             <w:drawing>
@@ -390,9 +394,6 @@
                           <w:p>
                             <w:pPr>
                               <w:jc w:val="center"/>
-                              <w:rPr>
-                                <w:rFonts w:hint="eastAsia"/>
-                              </w:rPr>
                             </w:pPr>
                             <w:r>
                               <w:rPr>
@@ -662,21 +663,12 @@
                           <w:p>
                             <w:pPr>
                               <w:jc w:val="center"/>
-                              <w:rPr>
-                                <w:rFonts w:hint="eastAsia"/>
-                              </w:rPr>
                             </w:pPr>
                             <w:r>
                               <w:rPr>
                                 <w:rFonts w:hint="eastAsia"/>
                               </w:rPr>
-                              <w:t>希望額</w:t>
-                            </w:r>
-                            <w:r>
-                              <w:rPr>
-                                <w:rFonts w:hint="eastAsia"/>
-                              </w:rPr>
-                              <w:t>変更</w:t>
+                              <w:t>希望額変更</w:t>
                             </w:r>
                           </w:p>
                         </w:txbxContent>
@@ -961,9 +953,6 @@
                           <w:p>
                             <w:pPr>
                               <w:jc w:val="center"/>
-                              <w:rPr>
-                                <w:rFonts w:hint="eastAsia"/>
-                              </w:rPr>
                             </w:pPr>
                             <w:r>
                               <w:rPr>
@@ -1089,9 +1078,6 @@
                           <w:p>
                             <w:pPr>
                               <w:jc w:val="center"/>
-                              <w:rPr>
-                                <w:rFonts w:hint="eastAsia"/>
-                              </w:rPr>
                             </w:pPr>
                             <w:r>
                               <w:rPr>
@@ -1231,9 +1217,6 @@
                           <w:p>
                             <w:pPr>
                               <w:jc w:val="center"/>
-                              <w:rPr>
-                                <w:rFonts w:hint="eastAsia"/>
-                              </w:rPr>
                             </w:pPr>
                             <w:r>
                               <w:rPr>
@@ -1623,6 +1606,9 @@
         </mc:AlternateContent>
       </w:r>
       <w:r>
+        <w:rPr>
+          <w:noProof/>
+        </w:rPr>
         <mc:AlternateContent>
           <mc:Choice Requires="wps">
             <w:drawing>
@@ -1717,6 +1703,9 @@
         </mc:AlternateContent>
       </w:r>
       <w:r>
+        <w:rPr>
+          <w:noProof/>
+        </w:rPr>
         <mc:AlternateContent>
           <mc:Choice Requires="wps">
             <w:drawing>
@@ -1777,6 +1766,9 @@
         </mc:AlternateContent>
       </w:r>
       <w:r>
+        <w:rPr>
+          <w:noProof/>
+        </w:rPr>
         <w:drawing>
           <wp:anchor distT="0" distB="0" distL="114300" distR="114300" simplePos="0" relativeHeight="251673600" behindDoc="1" locked="0" layoutInCell="1" allowOverlap="1" wp14:anchorId="3D5865B5" wp14:editId="034297A4">
             <wp:simplePos x="0" y="0"/>
@@ -1866,6 +1858,9 @@
         </w:drawing>
       </w:r>
       <w:r>
+        <w:rPr>
+          <w:noProof/>
+        </w:rPr>
         <w:drawing>
           <wp:anchor distT="0" distB="0" distL="114300" distR="114300" simplePos="0" relativeHeight="251671552" behindDoc="1" locked="0" layoutInCell="1" allowOverlap="1" wp14:anchorId="2CC01B9D" wp14:editId="60F00FE1">
             <wp:simplePos x="0" y="0"/>
@@ -2022,9 +2017,6 @@
                           <w:p>
                             <w:pPr>
                               <w:jc w:val="center"/>
-                              <w:rPr>
-                                <w:rFonts w:hint="eastAsia"/>
-                              </w:rPr>
                             </w:pPr>
                             <w:r>
                               <w:rPr>
@@ -2699,8 +2691,12 @@
       </w:r>
     </w:p>
     <w:sectPr>
-      <w:headerReference w:type="default" r:id="rId9"/>
-      <w:footerReference w:type="default" r:id="rId10"/>
+      <w:headerReference w:type="even" r:id="rId9"/>
+      <w:headerReference w:type="default" r:id="rId10"/>
+      <w:footerReference w:type="even" r:id="rId11"/>
+      <w:footerReference w:type="default" r:id="rId12"/>
+      <w:headerReference w:type="first" r:id="rId13"/>
+      <w:footerReference w:type="first" r:id="rId14"/>
       <w:pgSz w:w="16838" w:h="11906" w:orient="landscape" w:code="9"/>
       <w:pgMar w:top="2336" w:right="818" w:bottom="876" w:left="905" w:header="570" w:footer="495" w:gutter="0"/>
       <w:pgBorders>
@@ -2742,6 +2738,16 @@
 </file>
 
 <file path=word/footer1.xml><?xml version="1.0" encoding="utf-8"?>
+<w:ftr xmlns:wpc="http://schemas.microsoft.com/office/word/2010/wordprocessingCanvas" xmlns:cx="http://schemas.microsoft.com/office/drawing/2014/chartex" xmlns:mc="http://schemas.openxmlformats.org/markup-compatibility/2006" xmlns:o="urn:schemas-microsoft-com:office:office" xmlns:r="http://schemas.openxmlformats.org/officeDocument/2006/relationships" xmlns:m="http://schemas.openxmlformats.org/officeDocument/2006/math" xmlns:v="urn:schemas-microsoft-com:vml" xmlns:wp14="http://schemas.microsoft.com/office/word/2010/wordprocessingDrawing" xmlns:wp="http://schemas.openxmlformats.org/drawingml/2006/wordprocessingDrawing" xmlns:w10="urn:schemas-microsoft-com:office:word" xmlns:w="http://schemas.openxmlformats.org/wordprocessingml/2006/main" xmlns:w14="http://schemas.microsoft.com/office/word/2010/wordml" xmlns:w15="http://schemas.microsoft.com/office/word/2012/wordml" xmlns:w16se="http://schemas.microsoft.com/office/word/2015/wordml/symex" xmlns:wpg="http://schemas.microsoft.com/office/word/2010/wordprocessingGroup" xmlns:wpi="http://schemas.microsoft.com/office/word/2010/wordprocessingInk" xmlns:wne="http://schemas.microsoft.com/office/word/2006/wordml" xmlns:wps="http://schemas.microsoft.com/office/word/2010/wordprocessingShape" mc:Ignorable="w14 w15 w16se wp14">
+  <w:p>
+    <w:pPr>
+      <w:pStyle w:val="a4"/>
+    </w:pPr>
+  </w:p>
+</w:ftr>
+</file>
+
+<file path=word/footer2.xml><?xml version="1.0" encoding="utf-8"?>
 <w:ftr xmlns:wpc="http://schemas.microsoft.com/office/word/2010/wordprocessingCanvas" xmlns:cx="http://schemas.microsoft.com/office/drawing/2014/chartex" xmlns:mc="http://schemas.openxmlformats.org/markup-compatibility/2006" xmlns:o="urn:schemas-microsoft-com:office:office" xmlns:r="http://schemas.openxmlformats.org/officeDocument/2006/relationships" xmlns:m="http://schemas.openxmlformats.org/officeDocument/2006/math" xmlns:v="urn:schemas-microsoft-com:vml" xmlns:wp14="http://schemas.microsoft.com/office/word/2010/wordprocessingDrawing" xmlns:wp="http://schemas.openxmlformats.org/drawingml/2006/wordprocessingDrawing" xmlns:w10="urn:schemas-microsoft-com:office:word" xmlns:w="http://schemas.openxmlformats.org/wordprocessingml/2006/main" xmlns:w14="http://schemas.microsoft.com/office/word/2010/wordml" xmlns:w15="http://schemas.microsoft.com/office/word/2012/wordml" xmlns:w16se="http://schemas.microsoft.com/office/word/2015/wordml/symex" xmlns:wpg="http://schemas.microsoft.com/office/word/2010/wordprocessingGroup" xmlns:wpi="http://schemas.microsoft.com/office/word/2010/wordprocessingInk" xmlns:wne="http://schemas.microsoft.com/office/word/2006/wordml" xmlns:wps="http://schemas.microsoft.com/office/word/2010/wordprocessingShape" mc:Ignorable="w14 w15 w16se wp14">
   <w:p>
     <w:pPr>
@@ -3064,6 +3070,16 @@
 </w:ftr>
 </file>
 
+<file path=word/footer3.xml><?xml version="1.0" encoding="utf-8"?>
+<w:ftr xmlns:wpc="http://schemas.microsoft.com/office/word/2010/wordprocessingCanvas" xmlns:cx="http://schemas.microsoft.com/office/drawing/2014/chartex" xmlns:mc="http://schemas.openxmlformats.org/markup-compatibility/2006" xmlns:o="urn:schemas-microsoft-com:office:office" xmlns:r="http://schemas.openxmlformats.org/officeDocument/2006/relationships" xmlns:m="http://schemas.openxmlformats.org/officeDocument/2006/math" xmlns:v="urn:schemas-microsoft-com:vml" xmlns:wp14="http://schemas.microsoft.com/office/word/2010/wordprocessingDrawing" xmlns:wp="http://schemas.openxmlformats.org/drawingml/2006/wordprocessingDrawing" xmlns:w10="urn:schemas-microsoft-com:office:word" xmlns:w="http://schemas.openxmlformats.org/wordprocessingml/2006/main" xmlns:w14="http://schemas.microsoft.com/office/word/2010/wordml" xmlns:w15="http://schemas.microsoft.com/office/word/2012/wordml" xmlns:w16se="http://schemas.microsoft.com/office/word/2015/wordml/symex" xmlns:wpg="http://schemas.microsoft.com/office/word/2010/wordprocessingGroup" xmlns:wpi="http://schemas.microsoft.com/office/word/2010/wordprocessingInk" xmlns:wne="http://schemas.microsoft.com/office/word/2006/wordml" xmlns:wps="http://schemas.microsoft.com/office/word/2010/wordprocessingShape" mc:Ignorable="w14 w15 w16se wp14">
+  <w:p>
+    <w:pPr>
+      <w:pStyle w:val="a4"/>
+    </w:pPr>
+  </w:p>
+</w:ftr>
+</file>
+
 <file path=word/footnotes.xml><?xml version="1.0" encoding="utf-8"?>
 <w:footnotes xmlns:wpc="http://schemas.microsoft.com/office/word/2010/wordprocessingCanvas" xmlns:cx="http://schemas.microsoft.com/office/drawing/2014/chartex" xmlns:mc="http://schemas.openxmlformats.org/markup-compatibility/2006" xmlns:o="urn:schemas-microsoft-com:office:office" xmlns:r="http://schemas.openxmlformats.org/officeDocument/2006/relationships" xmlns:m="http://schemas.openxmlformats.org/officeDocument/2006/math" xmlns:v="urn:schemas-microsoft-com:vml" xmlns:wp14="http://schemas.microsoft.com/office/word/2010/wordprocessingDrawing" xmlns:wp="http://schemas.openxmlformats.org/drawingml/2006/wordprocessingDrawing" xmlns:w10="urn:schemas-microsoft-com:office:word" xmlns:w="http://schemas.openxmlformats.org/wordprocessingml/2006/main" xmlns:w14="http://schemas.microsoft.com/office/word/2010/wordml" xmlns:w15="http://schemas.microsoft.com/office/word/2012/wordml" xmlns:w16se="http://schemas.microsoft.com/office/word/2015/wordml/symex" xmlns:wpg="http://schemas.microsoft.com/office/word/2010/wordprocessingGroup" xmlns:wpi="http://schemas.microsoft.com/office/word/2010/wordprocessingInk" xmlns:wne="http://schemas.microsoft.com/office/word/2006/wordml" xmlns:wps="http://schemas.microsoft.com/office/word/2010/wordprocessingShape" mc:Ignorable="w14 w15 w16se wp14">
   <w:footnote w:type="separator" w:id="-1">
@@ -3090,6 +3106,16 @@
 </file>
 
 <file path=word/header1.xml><?xml version="1.0" encoding="utf-8"?>
+<w:hdr xmlns:wpc="http://schemas.microsoft.com/office/word/2010/wordprocessingCanvas" xmlns:cx="http://schemas.microsoft.com/office/drawing/2014/chartex" xmlns:mc="http://schemas.openxmlformats.org/markup-compatibility/2006" xmlns:o="urn:schemas-microsoft-com:office:office" xmlns:r="http://schemas.openxmlformats.org/officeDocument/2006/relationships" xmlns:m="http://schemas.openxmlformats.org/officeDocument/2006/math" xmlns:v="urn:schemas-microsoft-com:vml" xmlns:wp14="http://schemas.microsoft.com/office/word/2010/wordprocessingDrawing" xmlns:wp="http://schemas.openxmlformats.org/drawingml/2006/wordprocessingDrawing" xmlns:w10="urn:schemas-microsoft-com:office:word" xmlns:w="http://schemas.openxmlformats.org/wordprocessingml/2006/main" xmlns:w14="http://schemas.microsoft.com/office/word/2010/wordml" xmlns:w15="http://schemas.microsoft.com/office/word/2012/wordml" xmlns:w16se="http://schemas.microsoft.com/office/word/2015/wordml/symex" xmlns:wpg="http://schemas.microsoft.com/office/word/2010/wordprocessingGroup" xmlns:wpi="http://schemas.microsoft.com/office/word/2010/wordprocessingInk" xmlns:wne="http://schemas.microsoft.com/office/word/2006/wordml" xmlns:wps="http://schemas.microsoft.com/office/word/2010/wordprocessingShape" mc:Ignorable="w14 w15 w16se wp14">
+  <w:p>
+    <w:pPr>
+      <w:pStyle w:val="a3"/>
+    </w:pPr>
+  </w:p>
+</w:hdr>
+</file>
+
+<file path=word/header2.xml><?xml version="1.0" encoding="utf-8"?>
 <w:hdr xmlns:wpc="http://schemas.microsoft.com/office/word/2010/wordprocessingCanvas" xmlns:cx="http://schemas.microsoft.com/office/drawing/2014/chartex" xmlns:mc="http://schemas.openxmlformats.org/markup-compatibility/2006" xmlns:o="urn:schemas-microsoft-com:office:office" xmlns:r="http://schemas.openxmlformats.org/officeDocument/2006/relationships" xmlns:m="http://schemas.openxmlformats.org/officeDocument/2006/math" xmlns:v="urn:schemas-microsoft-com:vml" xmlns:wp14="http://schemas.microsoft.com/office/word/2010/wordprocessingDrawing" xmlns:wp="http://schemas.openxmlformats.org/drawingml/2006/wordprocessingDrawing" xmlns:w10="urn:schemas-microsoft-com:office:word" xmlns:w="http://schemas.openxmlformats.org/wordprocessingml/2006/main" xmlns:w14="http://schemas.microsoft.com/office/word/2010/wordml" xmlns:w15="http://schemas.microsoft.com/office/word/2012/wordml" xmlns:w16se="http://schemas.microsoft.com/office/word/2015/wordml/symex" xmlns:wpg="http://schemas.microsoft.com/office/word/2010/wordprocessingGroup" xmlns:wpi="http://schemas.microsoft.com/office/word/2010/wordprocessingInk" xmlns:wne="http://schemas.microsoft.com/office/word/2006/wordml" xmlns:wps="http://schemas.microsoft.com/office/word/2010/wordprocessingShape" mc:Ignorable="w14 w15 w16se wp14">
   <w:p>
     <w:pPr>
@@ -3691,13 +3717,7 @@
                                   <w:rPr>
                                     <w:rFonts w:hint="eastAsia"/>
                                   </w:rPr>
-                                  <w:t xml:space="preserve">査　</w:t>
-                                </w:r>
-                                <w:r>
-                                  <w:rPr>
-                                    <w:rFonts w:hint="eastAsia"/>
-                                  </w:rPr>
-                                  <w:t>閲</w:t>
+                                  <w:t>査　閲</w:t>
                                 </w:r>
                               </w:p>
                             </w:txbxContent>
@@ -3784,13 +3804,7 @@
                                   <w:rPr>
                                     <w:rFonts w:hint="eastAsia"/>
                                   </w:rPr>
-                                  <w:t xml:space="preserve">検　</w:t>
-                                </w:r>
-                                <w:r>
-                                  <w:rPr>
-                                    <w:rFonts w:hint="eastAsia"/>
-                                  </w:rPr>
-                                  <w:t>証</w:t>
+                                  <w:t>検　証</w:t>
                                 </w:r>
                               </w:p>
                             </w:txbxContent>
@@ -4186,7 +4200,6 @@
                             <w:pPr>
                               <w:jc w:val="left"/>
                               <w:rPr>
-                                <w:rFonts w:hint="eastAsia"/>
                                 <w:sz w:val="22"/>
                               </w:rPr>
                             </w:pPr>
@@ -4336,36 +4349,45 @@
                             <w:pPr>
                               <w:jc w:val="left"/>
                               <w:rPr>
-                                <w:rFonts w:hint="eastAsia"/>
-                                <w:sz w:val="24"/>
+                                <w:sz w:val="22"/>
                               </w:rPr>
                             </w:pPr>
+                            <w:bookmarkStart w:id="0" w:name="_GoBack"/>
                             <w:r>
                               <w:rPr>
                                 <w:rFonts w:hint="eastAsia"/>
-                                <w:sz w:val="24"/>
+                                <w:sz w:val="22"/>
                               </w:rPr>
                               <w:t>売注文</w:t>
                             </w:r>
                             <w:r>
                               <w:rPr>
-                                <w:sz w:val="24"/>
+                                <w:rFonts w:hint="eastAsia"/>
+                                <w:sz w:val="22"/>
                               </w:rPr>
-                              <w:t xml:space="preserve"> </w:t>
+                              <w:t>（</w:t>
                             </w:r>
                             <w:r>
                               <w:rPr>
-                                <w:sz w:val="24"/>
+                                <w:sz w:val="22"/>
                               </w:rPr>
                               <w:t>仕入れ、</w:t>
                             </w:r>
                             <w:r>
                               <w:rPr>
                                 <w:rFonts w:hint="eastAsia"/>
-                                <w:sz w:val="24"/>
+                                <w:sz w:val="22"/>
                               </w:rPr>
                               <w:t>回収</w:t>
                             </w:r>
+                            <w:r>
+                              <w:rPr>
+                                <w:rFonts w:hint="eastAsia"/>
+                                <w:sz w:val="22"/>
+                              </w:rPr>
+                              <w:t>）</w:t>
+                            </w:r>
+                            <w:bookmarkEnd w:id="0"/>
                           </w:p>
                         </w:txbxContent>
                       </wps:txbx>
@@ -4429,9 +4451,15 @@
                               <w:p>
                                 <w:pPr>
                                   <w:jc w:val="center"/>
+                                  <w:rPr>
+                                    <w:rFonts w:hint="eastAsia"/>
+                                  </w:rPr>
                                 </w:pPr>
                                 <w:r>
-                                  <w:br/>
+                                  <w:rPr>
+                                    <w:rFonts w:hint="eastAsia"/>
+                                  </w:rPr>
+                                  <w:t>石田将晃</w:t>
                                 </w:r>
                               </w:p>
                             </w:txbxContent>
@@ -5201,6 +5229,10 @@
                   <v:rect id="Rectangle 6" o:spid="_x0000_s1045" style="position:absolute;left:13500;top:4684;width:900;height:879;visibility:visible;mso-wrap-style:square;v-text-anchor:top" o:gfxdata="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">
                     <v:textbox inset="5.85pt,.7pt,5.85pt,.7pt"/>
                   </v:rect>
+                  <v:shapetype id="_x0000_t202" coordsize="21600,21600" o:spt="202" path="m,l,21600r21600,l21600,xe">
+                    <v:stroke joinstyle="miter"/>
+                    <v:path gradientshapeok="t" o:connecttype="rect"/>
+                  </v:shapetype>
                   <v:shape id="Text Box 7" o:spid="_x0000_s1046" type="#_x0000_t202" style="position:absolute;left:13500;top:4684;width:900;height:293;visibility:visible;mso-wrap-style:square;v-text-anchor:top" o:gfxdata="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">
                     <v:textbox inset="5.85pt,.7pt,5.85pt,.7pt">
                       <w:txbxContent>
@@ -5231,13 +5263,7 @@
                             <w:rPr>
                               <w:rFonts w:hint="eastAsia"/>
                             </w:rPr>
-                            <w:t xml:space="preserve">査　</w:t>
-                          </w:r>
-                          <w:r>
-                            <w:rPr>
-                              <w:rFonts w:hint="eastAsia"/>
-                            </w:rPr>
-                            <w:t>閲</w:t>
+                            <w:t>査　閲</w:t>
                           </w:r>
                         </w:p>
                       </w:txbxContent>
@@ -5259,13 +5285,7 @@
                             <w:rPr>
                               <w:rFonts w:hint="eastAsia"/>
                             </w:rPr>
-                            <w:t xml:space="preserve">検　</w:t>
-                          </w:r>
-                          <w:r>
-                            <w:rPr>
-                              <w:rFonts w:hint="eastAsia"/>
-                            </w:rPr>
-                            <w:t>証</w:t>
+                            <w:t>検　証</w:t>
                           </w:r>
                         </w:p>
                       </w:txbxContent>
@@ -5568,7 +5588,6 @@
                       <w:pPr>
                         <w:jc w:val="left"/>
                         <w:rPr>
-                          <w:rFonts w:hint="eastAsia"/>
                           <w:sz w:val="22"/>
                         </w:rPr>
                       </w:pPr>
@@ -5664,36 +5683,45 @@
                       <w:pPr>
                         <w:jc w:val="left"/>
                         <w:rPr>
-                          <w:rFonts w:hint="eastAsia"/>
-                          <w:sz w:val="24"/>
+                          <w:sz w:val="22"/>
                         </w:rPr>
                       </w:pPr>
+                      <w:bookmarkStart w:id="1" w:name="_GoBack"/>
                       <w:r>
                         <w:rPr>
                           <w:rFonts w:hint="eastAsia"/>
-                          <w:sz w:val="24"/>
+                          <w:sz w:val="22"/>
                         </w:rPr>
                         <w:t>売注文</w:t>
                       </w:r>
                       <w:r>
                         <w:rPr>
-                          <w:sz w:val="24"/>
+                          <w:rFonts w:hint="eastAsia"/>
+                          <w:sz w:val="22"/>
                         </w:rPr>
-                        <w:t xml:space="preserve"> </w:t>
+                        <w:t>（</w:t>
                       </w:r>
                       <w:r>
                         <w:rPr>
-                          <w:sz w:val="24"/>
+                          <w:sz w:val="22"/>
                         </w:rPr>
                         <w:t>仕入れ、</w:t>
                       </w:r>
                       <w:r>
                         <w:rPr>
                           <w:rFonts w:hint="eastAsia"/>
-                          <w:sz w:val="24"/>
+                          <w:sz w:val="22"/>
                         </w:rPr>
                         <w:t>回収</w:t>
                       </w:r>
+                      <w:r>
+                        <w:rPr>
+                          <w:rFonts w:hint="eastAsia"/>
+                          <w:sz w:val="22"/>
+                        </w:rPr>
+                        <w:t>）</w:t>
+                      </w:r>
+                      <w:bookmarkEnd w:id="1"/>
                     </w:p>
                   </w:txbxContent>
                 </v:textbox>
@@ -5706,9 +5734,15 @@
                         <w:p>
                           <w:pPr>
                             <w:jc w:val="center"/>
+                            <w:rPr>
+                              <w:rFonts w:hint="eastAsia"/>
+                            </w:rPr>
                           </w:pPr>
                           <w:r>
-                            <w:br/>
+                            <w:rPr>
+                              <w:rFonts w:hint="eastAsia"/>
+                            </w:rPr>
+                            <w:t>石田将晃</w:t>
                           </w:r>
                         </w:p>
                       </w:txbxContent>
@@ -6141,6 +6175,16 @@
         </mc:Fallback>
       </mc:AlternateContent>
     </w:r>
+  </w:p>
+</w:hdr>
+</file>
+
+<file path=word/header3.xml><?xml version="1.0" encoding="utf-8"?>
+<w:hdr xmlns:wpc="http://schemas.microsoft.com/office/word/2010/wordprocessingCanvas" xmlns:cx="http://schemas.microsoft.com/office/drawing/2014/chartex" xmlns:mc="http://schemas.openxmlformats.org/markup-compatibility/2006" xmlns:o="urn:schemas-microsoft-com:office:office" xmlns:r="http://schemas.openxmlformats.org/officeDocument/2006/relationships" xmlns:m="http://schemas.openxmlformats.org/officeDocument/2006/math" xmlns:v="urn:schemas-microsoft-com:vml" xmlns:wp14="http://schemas.microsoft.com/office/word/2010/wordprocessingDrawing" xmlns:wp="http://schemas.openxmlformats.org/drawingml/2006/wordprocessingDrawing" xmlns:w10="urn:schemas-microsoft-com:office:word" xmlns:w="http://schemas.openxmlformats.org/wordprocessingml/2006/main" xmlns:w14="http://schemas.microsoft.com/office/word/2010/wordml" xmlns:w15="http://schemas.microsoft.com/office/word/2012/wordml" xmlns:w16se="http://schemas.microsoft.com/office/word/2015/wordml/symex" xmlns:wpg="http://schemas.microsoft.com/office/word/2010/wordprocessingGroup" xmlns:wpi="http://schemas.microsoft.com/office/word/2010/wordprocessingInk" xmlns:wne="http://schemas.microsoft.com/office/word/2006/wordml" xmlns:wps="http://schemas.microsoft.com/office/word/2010/wordprocessingShape" mc:Ignorable="w14 w15 w16se wp14">
+  <w:p>
+    <w:pPr>
+      <w:pStyle w:val="a3"/>
+    </w:pPr>
   </w:p>
 </w:hdr>
 </file>

--- a/Documents/03_事務行程分析/事務行程分析チャート  売注文 仕入れ、出荷.docx
+++ b/Documents/03_事務行程分析/事務行程分析チャート  売注文 仕入れ、出荷.docx
@@ -59,7 +59,7 @@
           </mc:Choice>
           <mc:Fallback>
             <w:pict>
-              <v:line w14:anchorId="091449E0" id="直線コネクタ 57" o:spid="_x0000_s1026" style="position:absolute;left:0;text-align:left;z-index:251667456;visibility:visible;mso-wrap-style:square;mso-wrap-distance-left:9pt;mso-wrap-distance-top:0;mso-wrap-distance-right:9pt;mso-wrap-distance-bottom:0;mso-position-horizontal:absolute;mso-position-horizontal-relative:text;mso-position-vertical:absolute;mso-position-vertical-relative:text" from="293.75pt,12.95pt" to="293.75pt,408.95pt" o:gfxdata="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" strokecolor="black [3200]" strokeweight=".5pt">
+              <v:line w14:anchorId="31654D98" id="直線コネクタ 57" o:spid="_x0000_s1026" style="position:absolute;left:0;text-align:left;z-index:251667456;visibility:visible;mso-wrap-style:square;mso-wrap-distance-left:9pt;mso-wrap-distance-top:0;mso-wrap-distance-right:9pt;mso-wrap-distance-bottom:0;mso-position-horizontal:absolute;mso-position-horizontal-relative:text;mso-position-vertical:absolute;mso-position-vertical-relative:text" from="293.75pt,12.95pt" to="293.75pt,408.95pt" o:gfxdata="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" strokecolor="black [3200]" strokeweight=".5pt">
                 <v:stroke joinstyle="miter"/>
               </v:line>
             </w:pict>
@@ -75,53 +75,182 @@
         <mc:AlternateContent>
           <mc:Choice Requires="wps">
             <w:drawing>
-              <wp:anchor distT="0" distB="0" distL="114300" distR="114300" simplePos="0" relativeHeight="251704320" behindDoc="0" locked="0" layoutInCell="1" allowOverlap="1" wp14:anchorId="7666BF52" wp14:editId="5EC6A905">
+              <wp:anchor distT="0" distB="0" distL="114300" distR="114300" simplePos="0" relativeHeight="251706368" behindDoc="0" locked="0" layoutInCell="1" allowOverlap="1" wp14:anchorId="44DBB3A3" wp14:editId="3B874FA1">
                 <wp:simplePos x="0" y="0"/>
-                <wp:positionH relativeFrom="column">
-                  <wp:posOffset>7988300</wp:posOffset>
+                <wp:positionH relativeFrom="margin">
+                  <wp:posOffset>7254875</wp:posOffset>
                 </wp:positionH>
                 <wp:positionV relativeFrom="paragraph">
-                  <wp:posOffset>4550410</wp:posOffset>
+                  <wp:posOffset>46990</wp:posOffset>
                 </wp:positionV>
-                <wp:extent cx="942975" cy="9525"/>
-                <wp:effectExtent l="0" t="0" r="28575" b="28575"/>
+                <wp:extent cx="2152650" cy="1581150"/>
+                <wp:effectExtent l="0" t="0" r="19050" b="19050"/>
                 <wp:wrapNone/>
-                <wp:docPr id="1042" name="直線コネクタ 1042"/>
+                <wp:docPr id="1092" name="テキスト ボックス 1092"/>
                 <wp:cNvGraphicFramePr/>
                 <a:graphic xmlns:a="http://schemas.openxmlformats.org/drawingml/2006/main">
                   <a:graphicData uri="http://schemas.microsoft.com/office/word/2010/wordprocessingShape">
                     <wps:wsp>
-                      <wps:cNvCnPr/>
+                      <wps:cNvSpPr txBox="1"/>
                       <wps:spPr>
                         <a:xfrm>
                           <a:off x="0" y="0"/>
-                          <a:ext cx="942975" cy="9525"/>
+                          <a:ext cx="2152650" cy="1581150"/>
                         </a:xfrm>
-                        <a:prstGeom prst="line">
+                        <a:prstGeom prst="rect">
                           <a:avLst/>
                         </a:prstGeom>
+                        <a:solidFill>
+                          <a:schemeClr val="bg1"/>
+                        </a:solidFill>
+                        <a:ln w="6350">
+                          <a:solidFill>
+                            <a:schemeClr val="bg1"/>
+                          </a:solidFill>
+                        </a:ln>
                       </wps:spPr>
-                      <wps:style>
-                        <a:lnRef idx="1">
-                          <a:schemeClr val="dk1"/>
-                        </a:lnRef>
-                        <a:fillRef idx="0">
-                          <a:schemeClr val="dk1"/>
-                        </a:fillRef>
-                        <a:effectRef idx="0">
-                          <a:schemeClr val="dk1"/>
-                        </a:effectRef>
-                        <a:fontRef idx="minor">
-                          <a:schemeClr val="tx1"/>
-                        </a:fontRef>
-                      </wps:style>
-                      <wps:bodyPr/>
+                      <wps:txbx>
+                        <w:txbxContent>
+                          <w:p>
+                            <w:r>
+                              <w:rPr>
+                                <w:rFonts w:hint="eastAsia"/>
+                              </w:rPr>
+                              <w:t>出品必要書類</w:t>
+                            </w:r>
+                          </w:p>
+                          <w:p>
+                            <w:pPr>
+                              <w:pStyle w:val="a7"/>
+                              <w:numPr>
+                                <w:ilvl w:val="0"/>
+                                <w:numId w:val="1"/>
+                              </w:numPr>
+                              <w:ind w:leftChars="0"/>
+                            </w:pPr>
+                            <w:r>
+                              <w:rPr>
+                                <w:rFonts w:hint="eastAsia"/>
+                              </w:rPr>
+                              <w:t>検査書</w:t>
+                            </w:r>
+                          </w:p>
+                          <w:p>
+                            <w:pPr>
+                              <w:pStyle w:val="a7"/>
+                              <w:numPr>
+                                <w:ilvl w:val="0"/>
+                                <w:numId w:val="1"/>
+                              </w:numPr>
+                              <w:ind w:leftChars="0"/>
+                            </w:pPr>
+                            <w:r>
+                              <w:rPr>
+                                <w:rFonts w:hint="eastAsia"/>
+                              </w:rPr>
+                              <w:t>自賠責保険証明書</w:t>
+                            </w:r>
+                          </w:p>
+                          <w:p>
+                            <w:pPr>
+                              <w:pStyle w:val="a7"/>
+                              <w:numPr>
+                                <w:ilvl w:val="0"/>
+                                <w:numId w:val="1"/>
+                              </w:numPr>
+                              <w:ind w:leftChars="0"/>
+                            </w:pPr>
+                            <w:r>
+                              <w:rPr>
+                                <w:rFonts w:hint="eastAsia"/>
+                              </w:rPr>
+                              <w:t>譲渡証明書</w:t>
+                            </w:r>
+                          </w:p>
+                          <w:p>
+                            <w:pPr>
+                              <w:pStyle w:val="a7"/>
+                              <w:numPr>
+                                <w:ilvl w:val="0"/>
+                                <w:numId w:val="1"/>
+                              </w:numPr>
+                              <w:ind w:leftChars="0"/>
+                            </w:pPr>
+                            <w:r>
+                              <w:rPr>
+                                <w:rFonts w:hint="eastAsia"/>
+                              </w:rPr>
+                              <w:t>印鑑登録証明書</w:t>
+                            </w:r>
+                          </w:p>
+                          <w:p>
+                            <w:pPr>
+                              <w:pStyle w:val="a7"/>
+                              <w:numPr>
+                                <w:ilvl w:val="0"/>
+                                <w:numId w:val="1"/>
+                              </w:numPr>
+                              <w:ind w:leftChars="0"/>
+                            </w:pPr>
+                            <w:r>
+                              <w:rPr>
+                                <w:rFonts w:hint="eastAsia"/>
+                              </w:rPr>
+                              <w:t>委任状</w:t>
+                            </w:r>
+                          </w:p>
+                          <w:p>
+                            <w:pPr>
+                              <w:pStyle w:val="a7"/>
+                              <w:numPr>
+                                <w:ilvl w:val="0"/>
+                                <w:numId w:val="1"/>
+                              </w:numPr>
+                              <w:ind w:leftChars="0"/>
+                            </w:pPr>
+                            <w:r>
+                              <w:rPr>
+                                <w:rFonts w:hint="eastAsia"/>
+                              </w:rPr>
+                              <w:t>抹消登録証明書</w:t>
+                            </w:r>
+                          </w:p>
+                          <w:p>
+                            <w:pPr>
+                              <w:pStyle w:val="a7"/>
+                              <w:numPr>
+                                <w:ilvl w:val="0"/>
+                                <w:numId w:val="1"/>
+                              </w:numPr>
+                              <w:ind w:leftChars="0"/>
+                              <w:rPr>
+                                <w:rFonts w:hint="eastAsia"/>
+                              </w:rPr>
+                            </w:pPr>
+                            <w:r>
+                              <w:rPr>
+                                <w:rFonts w:hint="eastAsia"/>
+                              </w:rPr>
+                              <w:t>オークション出品</w:t>
+                            </w:r>
+                            <w:r>
+                              <w:rPr>
+                                <w:rFonts w:hint="eastAsia"/>
+                              </w:rPr>
+                              <w:t>票</w:t>
+                            </w:r>
+                          </w:p>
+                        </w:txbxContent>
+                      </wps:txbx>
+                      <wps:bodyPr rot="0" spcFirstLastPara="0" vertOverflow="overflow" horzOverflow="overflow" vert="horz" wrap="square" lIns="91440" tIns="45720" rIns="91440" bIns="45720" numCol="1" spcCol="0" rtlCol="0" fromWordArt="0" anchor="t" anchorCtr="0" forceAA="0" compatLnSpc="1">
+                        <a:prstTxWarp prst="textNoShape">
+                          <a:avLst/>
+                        </a:prstTxWarp>
+                        <a:noAutofit/>
+                      </wps:bodyPr>
                     </wps:wsp>
                   </a:graphicData>
                 </a:graphic>
-                <wp14:sizeRelH relativeFrom="margin">
-                  <wp14:pctWidth>0</wp14:pctWidth>
-                </wp14:sizeRelH>
                 <wp14:sizeRelV relativeFrom="margin">
                   <wp14:pctHeight>0</wp14:pctHeight>
                 </wp14:sizeRelV>
@@ -130,209 +259,146 @@
           </mc:Choice>
           <mc:Fallback>
             <w:pict>
-              <v:line w14:anchorId="7D443B20" id="直線コネクタ 1042" o:spid="_x0000_s1026" style="position:absolute;left:0;text-align:left;z-index:251704320;visibility:visible;mso-wrap-style:square;mso-width-percent:0;mso-height-percent:0;mso-wrap-distance-left:9pt;mso-wrap-distance-top:0;mso-wrap-distance-right:9pt;mso-wrap-distance-bottom:0;mso-position-horizontal:absolute;mso-position-horizontal-relative:text;mso-position-vertical:absolute;mso-position-vertical-relative:text;mso-width-percent:0;mso-height-percent:0;mso-width-relative:margin;mso-height-relative:margin" from="629pt,358.3pt" to="703.25pt,359.05pt" o:gfxdata="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" strokecolor="black [3200]" strokeweight=".5pt">
+              <v:shapetype w14:anchorId="44DBB3A3" id="_x0000_t202" coordsize="21600,21600" o:spt="202" path="m,l,21600r21600,l21600,xe">
                 <v:stroke joinstyle="miter"/>
-              </v:line>
-            </w:pict>
-          </mc:Fallback>
-        </mc:AlternateContent>
-      </w:r>
-      <w:r>
-        <w:rPr>
-          <w:noProof/>
-        </w:rPr>
-        <w:drawing>
-          <wp:anchor distT="0" distB="0" distL="114300" distR="114300" simplePos="0" relativeHeight="251701248" behindDoc="1" locked="0" layoutInCell="1" allowOverlap="1" wp14:anchorId="6A000915" wp14:editId="1E6960DE">
-            <wp:simplePos x="0" y="0"/>
-            <wp:positionH relativeFrom="column">
-              <wp:posOffset>8943975</wp:posOffset>
-            </wp:positionH>
-            <wp:positionV relativeFrom="paragraph">
-              <wp:posOffset>4438015</wp:posOffset>
-            </wp:positionV>
-            <wp:extent cx="247650" cy="257175"/>
-            <wp:effectExtent l="0" t="0" r="0" b="9525"/>
-            <wp:wrapTight wrapText="bothSides">
-              <wp:wrapPolygon edited="0">
-                <wp:start x="4985" y="0"/>
-                <wp:lineTo x="0" y="4800"/>
-                <wp:lineTo x="0" y="16000"/>
-                <wp:lineTo x="1662" y="20800"/>
-                <wp:lineTo x="18277" y="20800"/>
-                <wp:lineTo x="19938" y="17600"/>
-                <wp:lineTo x="19938" y="3200"/>
-                <wp:lineTo x="16615" y="0"/>
-                <wp:lineTo x="4985" y="0"/>
-              </wp:wrapPolygon>
-            </wp:wrapTight>
-            <wp:docPr id="1041" name="Picture 3"/>
-            <wp:cNvGraphicFramePr>
-              <a:graphicFrameLocks xmlns:a="http://schemas.openxmlformats.org/drawingml/2006/main" noChangeAspect="1"/>
-            </wp:cNvGraphicFramePr>
-            <a:graphic xmlns:a="http://schemas.openxmlformats.org/drawingml/2006/main">
-              <a:graphicData uri="http://schemas.openxmlformats.org/drawingml/2006/picture">
-                <pic:pic xmlns:pic="http://schemas.openxmlformats.org/drawingml/2006/picture">
-                  <pic:nvPicPr>
-                    <pic:cNvPr id="1027" name="Picture 3"/>
-                    <pic:cNvPicPr>
-                      <a:picLocks noChangeAspect="1" noChangeArrowheads="1"/>
-                    </pic:cNvPicPr>
-                  </pic:nvPicPr>
-                  <pic:blipFill>
-                    <a:blip r:embed="rId6" cstate="print">
-                      <a:extLst>
-                        <a:ext uri="{28A0092B-C50C-407E-A947-70E740481C1C}">
-                          <a14:useLocalDpi xmlns:a14="http://schemas.microsoft.com/office/drawing/2010/main" val="0"/>
-                        </a:ext>
-                      </a:extLst>
-                    </a:blip>
-                    <a:srcRect/>
-                    <a:stretch>
-                      <a:fillRect/>
-                    </a:stretch>
-                  </pic:blipFill>
-                  <pic:spPr bwMode="auto">
-                    <a:xfrm>
-                      <a:off x="0" y="0"/>
-                      <a:ext cx="247650" cy="257175"/>
-                    </a:xfrm>
-                    <a:prstGeom prst="rect">
-                      <a:avLst/>
-                    </a:prstGeom>
-                    <a:noFill/>
-                    <a:ln>
-                      <a:noFill/>
-                    </a:ln>
-                    <a:extLst>
-                      <a:ext uri="{909E8E84-426E-40DD-AFC4-6F175D3DCCD1}">
-                        <a14:hiddenFill xmlns:a14="http://schemas.microsoft.com/office/drawing/2010/main">
-                          <a:solidFill>
-                            <a:srgbClr val="FFFFFF"/>
-                          </a:solidFill>
-                        </a14:hiddenFill>
-                      </a:ext>
-                      <a:ext uri="{91240B29-F687-4F45-9708-019B960494DF}">
-                        <a14:hiddenLine xmlns:a14="http://schemas.microsoft.com/office/drawing/2010/main" w="9525">
-                          <a:solidFill>
-                            <a:srgbClr val="000000"/>
-                          </a:solidFill>
-                          <a:miter lim="800000"/>
-                          <a:headEnd/>
-                          <a:tailEnd/>
-                        </a14:hiddenLine>
-                      </a:ext>
-                    </a:extLst>
-                  </pic:spPr>
-                </pic:pic>
-              </a:graphicData>
-            </a:graphic>
-          </wp:anchor>
-        </w:drawing>
-      </w:r>
-      <w:r>
-        <w:rPr>
-          <w:noProof/>
-        </w:rPr>
-        <mc:AlternateContent>
-          <mc:Choice Requires="wps">
-            <w:drawing>
-              <wp:anchor distT="0" distB="0" distL="114300" distR="114300" simplePos="0" relativeHeight="251702272" behindDoc="0" locked="0" layoutInCell="1" allowOverlap="1" wp14:anchorId="4BB5F040" wp14:editId="1DCEABA8">
-                <wp:simplePos x="0" y="0"/>
-                <wp:positionH relativeFrom="column">
-                  <wp:posOffset>8439150</wp:posOffset>
-                </wp:positionH>
-                <wp:positionV relativeFrom="paragraph">
-                  <wp:posOffset>3980815</wp:posOffset>
-                </wp:positionV>
-                <wp:extent cx="1057275" cy="333375"/>
-                <wp:effectExtent l="0" t="0" r="28575" b="28575"/>
-                <wp:wrapNone/>
-                <wp:docPr id="1040" name="正方形/長方形 1040"/>
-                <wp:cNvGraphicFramePr/>
-                <a:graphic xmlns:a="http://schemas.openxmlformats.org/drawingml/2006/main">
-                  <a:graphicData uri="http://schemas.microsoft.com/office/word/2010/wordprocessingShape">
-                    <wps:wsp>
-                      <wps:cNvSpPr/>
-                      <wps:spPr>
-                        <a:xfrm>
-                          <a:off x="0" y="0"/>
-                          <a:ext cx="1057275" cy="333375"/>
-                        </a:xfrm>
-                        <a:prstGeom prst="rect">
-                          <a:avLst/>
-                        </a:prstGeom>
-                        <a:ln>
-                          <a:solidFill>
-                            <a:schemeClr val="bg1"/>
-                          </a:solidFill>
-                        </a:ln>
-                      </wps:spPr>
-                      <wps:style>
-                        <a:lnRef idx="2">
-                          <a:schemeClr val="dk1"/>
-                        </a:lnRef>
-                        <a:fillRef idx="1">
-                          <a:schemeClr val="lt1"/>
-                        </a:fillRef>
-                        <a:effectRef idx="0">
-                          <a:schemeClr val="dk1"/>
-                        </a:effectRef>
-                        <a:fontRef idx="minor">
-                          <a:schemeClr val="dk1"/>
-                        </a:fontRef>
-                      </wps:style>
-                      <wps:txbx>
-                        <w:txbxContent>
-                          <w:p>
-                            <w:pPr>
-                              <w:jc w:val="center"/>
-                            </w:pPr>
-                            <w:r>
-                              <w:rPr>
-                                <w:rFonts w:hint="eastAsia"/>
-                              </w:rPr>
-                              <w:t>オークション</w:t>
-                            </w:r>
-                          </w:p>
-                        </w:txbxContent>
-                      </wps:txbx>
-                      <wps:bodyPr rot="0" spcFirstLastPara="0" vertOverflow="overflow" horzOverflow="overflow" vert="horz" wrap="square" lIns="91440" tIns="45720" rIns="91440" bIns="45720" numCol="1" spcCol="0" rtlCol="0" fromWordArt="0" anchor="ctr" anchorCtr="0" forceAA="0" compatLnSpc="1">
-                        <a:prstTxWarp prst="textNoShape">
-                          <a:avLst/>
-                        </a:prstTxWarp>
-                        <a:noAutofit/>
-                      </wps:bodyPr>
-                    </wps:wsp>
-                  </a:graphicData>
-                </a:graphic>
-                <wp14:sizeRelH relativeFrom="margin">
-                  <wp14:pctWidth>0</wp14:pctWidth>
-                </wp14:sizeRelH>
-                <wp14:sizeRelV relativeFrom="margin">
-                  <wp14:pctHeight>0</wp14:pctHeight>
-                </wp14:sizeRelV>
-              </wp:anchor>
-            </w:drawing>
-          </mc:Choice>
-          <mc:Fallback>
-            <w:pict>
-              <v:rect w14:anchorId="4BB5F040" id="正方形/長方形 1040" o:spid="_x0000_s1026" style="position:absolute;left:0;text-align:left;margin-left:664.5pt;margin-top:313.45pt;width:83.25pt;height:26.25pt;z-index:251702272;visibility:visible;mso-wrap-style:square;mso-width-percent:0;mso-height-percent:0;mso-wrap-distance-left:9pt;mso-wrap-distance-top:0;mso-wrap-distance-right:9pt;mso-wrap-distance-bottom:0;mso-position-horizontal:absolute;mso-position-horizontal-relative:text;mso-position-vertical:absolute;mso-position-vertical-relative:text;mso-width-percent:0;mso-height-percent:0;mso-width-relative:margin;mso-height-relative:margin;v-text-anchor:middle" o:gfxdata="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" fillcolor="white [3201]" strokecolor="white [3212]" strokeweight="1pt">
+                <v:path gradientshapeok="t" o:connecttype="rect"/>
+              </v:shapetype>
+              <v:shape id="テキスト ボックス 1092" o:spid="_x0000_s1026" type="#_x0000_t202" style="position:absolute;left:0;text-align:left;margin-left:571.25pt;margin-top:3.7pt;width:169.5pt;height:124.5pt;z-index:251706368;visibility:visible;mso-wrap-style:square;mso-height-percent:0;mso-wrap-distance-left:9pt;mso-wrap-distance-top:0;mso-wrap-distance-right:9pt;mso-wrap-distance-bottom:0;mso-position-horizontal:absolute;mso-position-horizontal-relative:margin;mso-position-vertical:absolute;mso-position-vertical-relative:text;mso-height-percent:0;mso-height-relative:margin;v-text-anchor:top" o:gfxdata="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" fillcolor="white [3212]" strokecolor="white [3212]" strokeweight=".5pt">
                 <v:textbox>
                   <w:txbxContent>
                     <w:p>
+                      <w:r>
+                        <w:rPr>
+                          <w:rFonts w:hint="eastAsia"/>
+                        </w:rPr>
+                        <w:t>出品必要書類</w:t>
+                      </w:r>
+                    </w:p>
+                    <w:p>
                       <w:pPr>
-                        <w:jc w:val="center"/>
+                        <w:pStyle w:val="a7"/>
+                        <w:numPr>
+                          <w:ilvl w:val="0"/>
+                          <w:numId w:val="1"/>
+                        </w:numPr>
+                        <w:ind w:leftChars="0"/>
                       </w:pPr>
                       <w:r>
                         <w:rPr>
                           <w:rFonts w:hint="eastAsia"/>
                         </w:rPr>
-                        <w:t>オークション</w:t>
+                        <w:t>検査書</w:t>
+                      </w:r>
+                    </w:p>
+                    <w:p>
+                      <w:pPr>
+                        <w:pStyle w:val="a7"/>
+                        <w:numPr>
+                          <w:ilvl w:val="0"/>
+                          <w:numId w:val="1"/>
+                        </w:numPr>
+                        <w:ind w:leftChars="0"/>
+                      </w:pPr>
+                      <w:r>
+                        <w:rPr>
+                          <w:rFonts w:hint="eastAsia"/>
+                        </w:rPr>
+                        <w:t>自賠責保険証明書</w:t>
+                      </w:r>
+                    </w:p>
+                    <w:p>
+                      <w:pPr>
+                        <w:pStyle w:val="a7"/>
+                        <w:numPr>
+                          <w:ilvl w:val="0"/>
+                          <w:numId w:val="1"/>
+                        </w:numPr>
+                        <w:ind w:leftChars="0"/>
+                      </w:pPr>
+                      <w:r>
+                        <w:rPr>
+                          <w:rFonts w:hint="eastAsia"/>
+                        </w:rPr>
+                        <w:t>譲渡証明書</w:t>
+                      </w:r>
+                    </w:p>
+                    <w:p>
+                      <w:pPr>
+                        <w:pStyle w:val="a7"/>
+                        <w:numPr>
+                          <w:ilvl w:val="0"/>
+                          <w:numId w:val="1"/>
+                        </w:numPr>
+                        <w:ind w:leftChars="0"/>
+                      </w:pPr>
+                      <w:r>
+                        <w:rPr>
+                          <w:rFonts w:hint="eastAsia"/>
+                        </w:rPr>
+                        <w:t>印鑑登録証明書</w:t>
+                      </w:r>
+                    </w:p>
+                    <w:p>
+                      <w:pPr>
+                        <w:pStyle w:val="a7"/>
+                        <w:numPr>
+                          <w:ilvl w:val="0"/>
+                          <w:numId w:val="1"/>
+                        </w:numPr>
+                        <w:ind w:leftChars="0"/>
+                      </w:pPr>
+                      <w:r>
+                        <w:rPr>
+                          <w:rFonts w:hint="eastAsia"/>
+                        </w:rPr>
+                        <w:t>委任状</w:t>
+                      </w:r>
+                    </w:p>
+                    <w:p>
+                      <w:pPr>
+                        <w:pStyle w:val="a7"/>
+                        <w:numPr>
+                          <w:ilvl w:val="0"/>
+                          <w:numId w:val="1"/>
+                        </w:numPr>
+                        <w:ind w:leftChars="0"/>
+                      </w:pPr>
+                      <w:r>
+                        <w:rPr>
+                          <w:rFonts w:hint="eastAsia"/>
+                        </w:rPr>
+                        <w:t>抹消登録証明書</w:t>
+                      </w:r>
+                    </w:p>
+                    <w:p>
+                      <w:pPr>
+                        <w:pStyle w:val="a7"/>
+                        <w:numPr>
+                          <w:ilvl w:val="0"/>
+                          <w:numId w:val="1"/>
+                        </w:numPr>
+                        <w:ind w:leftChars="0"/>
+                        <w:rPr>
+                          <w:rFonts w:hint="eastAsia"/>
+                        </w:rPr>
+                      </w:pPr>
+                      <w:r>
+                        <w:rPr>
+                          <w:rFonts w:hint="eastAsia"/>
+                        </w:rPr>
+                        <w:t>オークション出品</w:t>
+                      </w:r>
+                      <w:r>
+                        <w:rPr>
+                          <w:rFonts w:hint="eastAsia"/>
+                        </w:rPr>
+                        <w:t>票</w:t>
                       </w:r>
                     </w:p>
                   </w:txbxContent>
                 </v:textbox>
-              </v:rect>
+                <w10:wrap anchorx="margin"/>
+              </v:shape>
             </w:pict>
           </mc:Fallback>
         </mc:AlternateContent>
@@ -344,814 +410,13 @@
         <mc:AlternateContent>
           <mc:Choice Requires="wps">
             <w:drawing>
-              <wp:anchor distT="0" distB="0" distL="114300" distR="114300" simplePos="0" relativeHeight="251699200" behindDoc="0" locked="0" layoutInCell="1" allowOverlap="1" wp14:anchorId="1C9C0ECB" wp14:editId="29F05585">
+              <wp:anchor distT="0" distB="0" distL="114300" distR="114300" simplePos="0" relativeHeight="251684864" behindDoc="0" locked="0" layoutInCell="1" allowOverlap="1" wp14:anchorId="50025872" wp14:editId="0507E60F">
                 <wp:simplePos x="0" y="0"/>
                 <wp:positionH relativeFrom="column">
-                  <wp:posOffset>7512050</wp:posOffset>
+                  <wp:posOffset>4416425</wp:posOffset>
                 </wp:positionH>
                 <wp:positionV relativeFrom="paragraph">
-                  <wp:posOffset>3940810</wp:posOffset>
-                </wp:positionV>
-                <wp:extent cx="895350" cy="419100"/>
-                <wp:effectExtent l="0" t="0" r="19050" b="19050"/>
-                <wp:wrapNone/>
-                <wp:docPr id="1039" name="正方形/長方形 1039"/>
-                <wp:cNvGraphicFramePr/>
-                <a:graphic xmlns:a="http://schemas.openxmlformats.org/drawingml/2006/main">
-                  <a:graphicData uri="http://schemas.microsoft.com/office/word/2010/wordprocessingShape">
-                    <wps:wsp>
-                      <wps:cNvSpPr/>
-                      <wps:spPr>
-                        <a:xfrm>
-                          <a:off x="0" y="0"/>
-                          <a:ext cx="895350" cy="419100"/>
-                        </a:xfrm>
-                        <a:prstGeom prst="rect">
-                          <a:avLst/>
-                        </a:prstGeom>
-                        <a:ln>
-                          <a:solidFill>
-                            <a:schemeClr val="bg1"/>
-                          </a:solidFill>
-                        </a:ln>
-                      </wps:spPr>
-                      <wps:style>
-                        <a:lnRef idx="2">
-                          <a:schemeClr val="dk1"/>
-                        </a:lnRef>
-                        <a:fillRef idx="1">
-                          <a:schemeClr val="lt1"/>
-                        </a:fillRef>
-                        <a:effectRef idx="0">
-                          <a:schemeClr val="dk1"/>
-                        </a:effectRef>
-                        <a:fontRef idx="minor">
-                          <a:schemeClr val="dk1"/>
-                        </a:fontRef>
-                      </wps:style>
-                      <wps:txbx>
-                        <w:txbxContent>
-                          <w:p>
-                            <w:pPr>
-                              <w:jc w:val="center"/>
-                            </w:pPr>
-                            <w:r>
-                              <w:rPr>
-                                <w:rFonts w:hint="eastAsia"/>
-                              </w:rPr>
-                              <w:t>希望額変更</w:t>
-                            </w:r>
-                          </w:p>
-                        </w:txbxContent>
-                      </wps:txbx>
-                      <wps:bodyPr rot="0" spcFirstLastPara="0" vertOverflow="overflow" horzOverflow="overflow" vert="horz" wrap="square" lIns="91440" tIns="45720" rIns="91440" bIns="45720" numCol="1" spcCol="0" rtlCol="0" fromWordArt="0" anchor="ctr" anchorCtr="0" forceAA="0" compatLnSpc="1">
-                        <a:prstTxWarp prst="textNoShape">
-                          <a:avLst/>
-                        </a:prstTxWarp>
-                        <a:noAutofit/>
-                      </wps:bodyPr>
-                    </wps:wsp>
-                  </a:graphicData>
-                </a:graphic>
-                <wp14:sizeRelH relativeFrom="margin">
-                  <wp14:pctWidth>0</wp14:pctWidth>
-                </wp14:sizeRelH>
-                <wp14:sizeRelV relativeFrom="margin">
-                  <wp14:pctHeight>0</wp14:pctHeight>
-                </wp14:sizeRelV>
-              </wp:anchor>
-            </w:drawing>
-          </mc:Choice>
-          <mc:Fallback>
-            <w:pict>
-              <v:rect w14:anchorId="1C9C0ECB" id="正方形/長方形 1039" o:spid="_x0000_s1027" style="position:absolute;left:0;text-align:left;margin-left:591.5pt;margin-top:310.3pt;width:70.5pt;height:33pt;z-index:251699200;visibility:visible;mso-wrap-style:square;mso-width-percent:0;mso-height-percent:0;mso-wrap-distance-left:9pt;mso-wrap-distance-top:0;mso-wrap-distance-right:9pt;mso-wrap-distance-bottom:0;mso-position-horizontal:absolute;mso-position-horizontal-relative:text;mso-position-vertical:absolute;mso-position-vertical-relative:text;mso-width-percent:0;mso-height-percent:0;mso-width-relative:margin;mso-height-relative:margin;v-text-anchor:middle" o:gfxdata="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" fillcolor="white [3201]" strokecolor="white [3212]" strokeweight="1pt">
-                <v:textbox>
-                  <w:txbxContent>
-                    <w:p>
-                      <w:pPr>
-                        <w:jc w:val="center"/>
-                        <w:rPr>
-                          <w:rFonts w:hint="eastAsia"/>
-                        </w:rPr>
-                      </w:pPr>
-                      <w:r>
-                        <w:rPr>
-                          <w:rFonts w:hint="eastAsia"/>
-                        </w:rPr>
-                        <w:t>希望額変更</w:t>
-                      </w:r>
-                    </w:p>
-                  </w:txbxContent>
-                </v:textbox>
-              </v:rect>
-            </w:pict>
-          </mc:Fallback>
-        </mc:AlternateContent>
-      </w:r>
-      <w:r>
-        <w:rPr>
-          <w:noProof/>
-        </w:rPr>
-        <w:drawing>
-          <wp:anchor distT="0" distB="0" distL="114300" distR="114300" simplePos="0" relativeHeight="251695104" behindDoc="1" locked="0" layoutInCell="1" allowOverlap="1" wp14:anchorId="040D85A5" wp14:editId="15CCB282">
-            <wp:simplePos x="0" y="0"/>
-            <wp:positionH relativeFrom="column">
-              <wp:posOffset>7724775</wp:posOffset>
-            </wp:positionH>
-            <wp:positionV relativeFrom="paragraph">
-              <wp:posOffset>4426585</wp:posOffset>
-            </wp:positionV>
-            <wp:extent cx="247650" cy="257175"/>
-            <wp:effectExtent l="0" t="0" r="0" b="9525"/>
-            <wp:wrapTight wrapText="bothSides">
-              <wp:wrapPolygon edited="0">
-                <wp:start x="4985" y="0"/>
-                <wp:lineTo x="0" y="4800"/>
-                <wp:lineTo x="0" y="16000"/>
-                <wp:lineTo x="1662" y="20800"/>
-                <wp:lineTo x="18277" y="20800"/>
-                <wp:lineTo x="19938" y="17600"/>
-                <wp:lineTo x="19938" y="3200"/>
-                <wp:lineTo x="16615" y="0"/>
-                <wp:lineTo x="4985" y="0"/>
-              </wp:wrapPolygon>
-            </wp:wrapTight>
-            <wp:docPr id="1037" name="Picture 7"/>
-            <wp:cNvGraphicFramePr>
-              <a:graphicFrameLocks xmlns:a="http://schemas.openxmlformats.org/drawingml/2006/main" noChangeAspect="1"/>
-            </wp:cNvGraphicFramePr>
-            <a:graphic xmlns:a="http://schemas.openxmlformats.org/drawingml/2006/main">
-              <a:graphicData uri="http://schemas.openxmlformats.org/drawingml/2006/picture">
-                <pic:pic xmlns:pic="http://schemas.openxmlformats.org/drawingml/2006/picture">
-                  <pic:nvPicPr>
-                    <pic:cNvPr id="1031" name="Picture 7"/>
-                    <pic:cNvPicPr>
-                      <a:picLocks noChangeAspect="1" noChangeArrowheads="1"/>
-                    </pic:cNvPicPr>
-                  </pic:nvPicPr>
-                  <pic:blipFill>
-                    <a:blip r:embed="rId7" cstate="print">
-                      <a:extLst>
-                        <a:ext uri="{28A0092B-C50C-407E-A947-70E740481C1C}">
-                          <a14:useLocalDpi xmlns:a14="http://schemas.microsoft.com/office/drawing/2010/main" val="0"/>
-                        </a:ext>
-                      </a:extLst>
-                    </a:blip>
-                    <a:srcRect/>
-                    <a:stretch>
-                      <a:fillRect/>
-                    </a:stretch>
-                  </pic:blipFill>
-                  <pic:spPr bwMode="auto">
-                    <a:xfrm>
-                      <a:off x="0" y="0"/>
-                      <a:ext cx="247650" cy="257175"/>
-                    </a:xfrm>
-                    <a:prstGeom prst="rect">
-                      <a:avLst/>
-                    </a:prstGeom>
-                    <a:noFill/>
-                    <a:ln>
-                      <a:noFill/>
-                    </a:ln>
-                    <a:extLst/>
-                  </pic:spPr>
-                </pic:pic>
-              </a:graphicData>
-            </a:graphic>
-            <wp14:sizeRelH relativeFrom="margin">
-              <wp14:pctWidth>0</wp14:pctWidth>
-            </wp14:sizeRelH>
-            <wp14:sizeRelV relativeFrom="margin">
-              <wp14:pctHeight>0</wp14:pctHeight>
-            </wp14:sizeRelV>
-          </wp:anchor>
-        </w:drawing>
-      </w:r>
-      <w:r>
-        <w:rPr>
-          <w:noProof/>
-        </w:rPr>
-        <mc:AlternateContent>
-          <mc:Choice Requires="wps">
-            <w:drawing>
-              <wp:anchor distT="0" distB="0" distL="114300" distR="114300" simplePos="0" relativeHeight="251697152" behindDoc="0" locked="0" layoutInCell="1" allowOverlap="1" wp14:anchorId="68E8D51B" wp14:editId="47444945">
-                <wp:simplePos x="0" y="0"/>
-                <wp:positionH relativeFrom="column">
-                  <wp:posOffset>7245350</wp:posOffset>
-                </wp:positionH>
-                <wp:positionV relativeFrom="paragraph">
-                  <wp:posOffset>3007360</wp:posOffset>
-                </wp:positionV>
-                <wp:extent cx="476250" cy="1552575"/>
-                <wp:effectExtent l="0" t="0" r="19050" b="28575"/>
-                <wp:wrapNone/>
-                <wp:docPr id="1038" name="カギ線コネクタ 1038"/>
-                <wp:cNvGraphicFramePr/>
-                <a:graphic xmlns:a="http://schemas.openxmlformats.org/drawingml/2006/main">
-                  <a:graphicData uri="http://schemas.microsoft.com/office/word/2010/wordprocessingShape">
-                    <wps:wsp>
-                      <wps:cNvCnPr/>
-                      <wps:spPr>
-                        <a:xfrm>
-                          <a:off x="0" y="0"/>
-                          <a:ext cx="476250" cy="1552575"/>
-                        </a:xfrm>
-                        <a:prstGeom prst="bentConnector3">
-                          <a:avLst/>
-                        </a:prstGeom>
-                      </wps:spPr>
-                      <wps:style>
-                        <a:lnRef idx="1">
-                          <a:schemeClr val="dk1"/>
-                        </a:lnRef>
-                        <a:fillRef idx="0">
-                          <a:schemeClr val="dk1"/>
-                        </a:fillRef>
-                        <a:effectRef idx="0">
-                          <a:schemeClr val="dk1"/>
-                        </a:effectRef>
-                        <a:fontRef idx="minor">
-                          <a:schemeClr val="tx1"/>
-                        </a:fontRef>
-                      </wps:style>
-                      <wps:bodyPr/>
-                    </wps:wsp>
-                  </a:graphicData>
-                </a:graphic>
-                <wp14:sizeRelH relativeFrom="margin">
-                  <wp14:pctWidth>0</wp14:pctWidth>
-                </wp14:sizeRelH>
-                <wp14:sizeRelV relativeFrom="margin">
-                  <wp14:pctHeight>0</wp14:pctHeight>
-                </wp14:sizeRelV>
-              </wp:anchor>
-            </w:drawing>
-          </mc:Choice>
-          <mc:Fallback>
-            <w:pict>
-              <v:shapetype w14:anchorId="4520CDEB" id="_x0000_t34" coordsize="21600,21600" o:spt="34" o:oned="t" adj="10800" path="m,l@0,0@0,21600,21600,21600e" filled="f">
-                <v:stroke joinstyle="miter"/>
-                <v:formulas>
-                  <v:f eqn="val #0"/>
-                </v:formulas>
-                <v:path arrowok="t" fillok="f" o:connecttype="none"/>
-                <v:handles>
-                  <v:h position="#0,center"/>
-                </v:handles>
-                <o:lock v:ext="edit" shapetype="t"/>
-              </v:shapetype>
-              <v:shape id="カギ線コネクタ 1038" o:spid="_x0000_s1026" type="#_x0000_t34" style="position:absolute;left:0;text-align:left;margin-left:570.5pt;margin-top:236.8pt;width:37.5pt;height:122.25pt;z-index:251697152;visibility:visible;mso-wrap-style:square;mso-width-percent:0;mso-height-percent:0;mso-wrap-distance-left:9pt;mso-wrap-distance-top:0;mso-wrap-distance-right:9pt;mso-wrap-distance-bottom:0;mso-position-horizontal:absolute;mso-position-horizontal-relative:text;mso-position-vertical:absolute;mso-position-vertical-relative:text;mso-width-percent:0;mso-height-percent:0;mso-width-relative:margin;mso-height-relative:margin" o:gfxdata="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" strokecolor="black [3200]" strokeweight=".5pt"/>
-            </w:pict>
-          </mc:Fallback>
-        </mc:AlternateContent>
-      </w:r>
-      <w:r>
-        <w:rPr>
-          <w:noProof/>
-        </w:rPr>
-        <mc:AlternateContent>
-          <mc:Choice Requires="wps">
-            <w:drawing>
-              <wp:anchor distT="0" distB="0" distL="114300" distR="114300" simplePos="0" relativeHeight="251693056" behindDoc="0" locked="0" layoutInCell="1" allowOverlap="1" wp14:anchorId="21BBBB74" wp14:editId="3A130D62">
-                <wp:simplePos x="0" y="0"/>
-                <wp:positionH relativeFrom="column">
-                  <wp:posOffset>6902450</wp:posOffset>
-                </wp:positionH>
-                <wp:positionV relativeFrom="paragraph">
-                  <wp:posOffset>2350135</wp:posOffset>
-                </wp:positionV>
-                <wp:extent cx="1257300" cy="419100"/>
-                <wp:effectExtent l="0" t="0" r="19050" b="19050"/>
-                <wp:wrapNone/>
-                <wp:docPr id="1036" name="正方形/長方形 1036"/>
-                <wp:cNvGraphicFramePr/>
-                <a:graphic xmlns:a="http://schemas.openxmlformats.org/drawingml/2006/main">
-                  <a:graphicData uri="http://schemas.microsoft.com/office/word/2010/wordprocessingShape">
-                    <wps:wsp>
-                      <wps:cNvSpPr/>
-                      <wps:spPr>
-                        <a:xfrm>
-                          <a:off x="0" y="0"/>
-                          <a:ext cx="1257300" cy="419100"/>
-                        </a:xfrm>
-                        <a:prstGeom prst="rect">
-                          <a:avLst/>
-                        </a:prstGeom>
-                        <a:ln>
-                          <a:solidFill>
-                            <a:schemeClr val="bg1"/>
-                          </a:solidFill>
-                        </a:ln>
-                      </wps:spPr>
-                      <wps:style>
-                        <a:lnRef idx="2">
-                          <a:schemeClr val="dk1"/>
-                        </a:lnRef>
-                        <a:fillRef idx="1">
-                          <a:schemeClr val="lt1"/>
-                        </a:fillRef>
-                        <a:effectRef idx="0">
-                          <a:schemeClr val="dk1"/>
-                        </a:effectRef>
-                        <a:fontRef idx="minor">
-                          <a:schemeClr val="dk1"/>
-                        </a:fontRef>
-                      </wps:style>
-                      <wps:txbx>
-                        <w:txbxContent>
-                          <w:p>
-                            <w:pPr>
-                              <w:jc w:val="center"/>
-                            </w:pPr>
-                            <w:r>
-                              <w:rPr>
-                                <w:rFonts w:hint="eastAsia"/>
-                              </w:rPr>
-                              <w:t>希望額変更</w:t>
-                            </w:r>
-                          </w:p>
-                        </w:txbxContent>
-                      </wps:txbx>
-                      <wps:bodyPr rot="0" spcFirstLastPara="0" vertOverflow="overflow" horzOverflow="overflow" vert="horz" wrap="square" lIns="91440" tIns="45720" rIns="91440" bIns="45720" numCol="1" spcCol="0" rtlCol="0" fromWordArt="0" anchor="ctr" anchorCtr="0" forceAA="0" compatLnSpc="1">
-                        <a:prstTxWarp prst="textNoShape">
-                          <a:avLst/>
-                        </a:prstTxWarp>
-                        <a:noAutofit/>
-                      </wps:bodyPr>
-                    </wps:wsp>
-                  </a:graphicData>
-                </a:graphic>
-                <wp14:sizeRelH relativeFrom="margin">
-                  <wp14:pctWidth>0</wp14:pctWidth>
-                </wp14:sizeRelH>
-                <wp14:sizeRelV relativeFrom="margin">
-                  <wp14:pctHeight>0</wp14:pctHeight>
-                </wp14:sizeRelV>
-              </wp:anchor>
-            </w:drawing>
-          </mc:Choice>
-          <mc:Fallback>
-            <w:pict>
-              <v:rect w14:anchorId="21BBBB74" id="正方形/長方形 1036" o:spid="_x0000_s1028" style="position:absolute;left:0;text-align:left;margin-left:543.5pt;margin-top:185.05pt;width:99pt;height:33pt;z-index:251693056;visibility:visible;mso-wrap-style:square;mso-width-percent:0;mso-height-percent:0;mso-wrap-distance-left:9pt;mso-wrap-distance-top:0;mso-wrap-distance-right:9pt;mso-wrap-distance-bottom:0;mso-position-horizontal:absolute;mso-position-horizontal-relative:text;mso-position-vertical:absolute;mso-position-vertical-relative:text;mso-width-percent:0;mso-height-percent:0;mso-width-relative:margin;mso-height-relative:margin;v-text-anchor:middle" o:gfxdata="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" fillcolor="white [3201]" strokecolor="white [3212]" strokeweight="1pt">
-                <v:textbox>
-                  <w:txbxContent>
-                    <w:p>
-                      <w:pPr>
-                        <w:jc w:val="center"/>
-                        <w:rPr>
-                          <w:rFonts w:hint="eastAsia"/>
-                        </w:rPr>
-                      </w:pPr>
-                      <w:r>
-                        <w:rPr>
-                          <w:rFonts w:hint="eastAsia"/>
-                        </w:rPr>
-                        <w:t>希望額</w:t>
-                      </w:r>
-                      <w:r>
-                        <w:rPr>
-                          <w:rFonts w:hint="eastAsia"/>
-                        </w:rPr>
-                        <w:t>変更</w:t>
-                      </w:r>
-                    </w:p>
-                  </w:txbxContent>
-                </v:textbox>
-              </v:rect>
-            </w:pict>
-          </mc:Fallback>
-        </mc:AlternateContent>
-      </w:r>
-      <w:r>
-        <w:rPr>
-          <w:noProof/>
-        </w:rPr>
-        <w:drawing>
-          <wp:anchor distT="0" distB="0" distL="114300" distR="114300" simplePos="0" relativeHeight="251691008" behindDoc="1" locked="0" layoutInCell="1" allowOverlap="1" wp14:anchorId="07F543F1" wp14:editId="673C3822">
-            <wp:simplePos x="0" y="0"/>
-            <wp:positionH relativeFrom="column">
-              <wp:posOffset>7016750</wp:posOffset>
-            </wp:positionH>
-            <wp:positionV relativeFrom="paragraph">
-              <wp:posOffset>2883535</wp:posOffset>
-            </wp:positionV>
-            <wp:extent cx="247650" cy="257175"/>
-            <wp:effectExtent l="0" t="0" r="0" b="9525"/>
-            <wp:wrapTight wrapText="bothSides">
-              <wp:wrapPolygon edited="0">
-                <wp:start x="4985" y="0"/>
-                <wp:lineTo x="0" y="4800"/>
-                <wp:lineTo x="0" y="16000"/>
-                <wp:lineTo x="1662" y="20800"/>
-                <wp:lineTo x="18277" y="20800"/>
-                <wp:lineTo x="19938" y="17600"/>
-                <wp:lineTo x="19938" y="3200"/>
-                <wp:lineTo x="16615" y="0"/>
-                <wp:lineTo x="4985" y="0"/>
-              </wp:wrapPolygon>
-            </wp:wrapTight>
-            <wp:docPr id="1035" name="Picture 7"/>
-            <wp:cNvGraphicFramePr>
-              <a:graphicFrameLocks xmlns:a="http://schemas.openxmlformats.org/drawingml/2006/main" noChangeAspect="1"/>
-            </wp:cNvGraphicFramePr>
-            <a:graphic xmlns:a="http://schemas.openxmlformats.org/drawingml/2006/main">
-              <a:graphicData uri="http://schemas.openxmlformats.org/drawingml/2006/picture">
-                <pic:pic xmlns:pic="http://schemas.openxmlformats.org/drawingml/2006/picture">
-                  <pic:nvPicPr>
-                    <pic:cNvPr id="1031" name="Picture 7"/>
-                    <pic:cNvPicPr>
-                      <a:picLocks noChangeAspect="1" noChangeArrowheads="1"/>
-                    </pic:cNvPicPr>
-                  </pic:nvPicPr>
-                  <pic:blipFill>
-                    <a:blip r:embed="rId7" cstate="print">
-                      <a:extLst>
-                        <a:ext uri="{28A0092B-C50C-407E-A947-70E740481C1C}">
-                          <a14:useLocalDpi xmlns:a14="http://schemas.microsoft.com/office/drawing/2010/main" val="0"/>
-                        </a:ext>
-                      </a:extLst>
-                    </a:blip>
-                    <a:srcRect/>
-                    <a:stretch>
-                      <a:fillRect/>
-                    </a:stretch>
-                  </pic:blipFill>
-                  <pic:spPr bwMode="auto">
-                    <a:xfrm>
-                      <a:off x="0" y="0"/>
-                      <a:ext cx="247650" cy="257175"/>
-                    </a:xfrm>
-                    <a:prstGeom prst="rect">
-                      <a:avLst/>
-                    </a:prstGeom>
-                    <a:noFill/>
-                    <a:ln>
-                      <a:noFill/>
-                    </a:ln>
-                    <a:extLst>
-                      <a:ext uri="{909E8E84-426E-40DD-AFC4-6F175D3DCCD1}">
-                        <a14:hiddenFill xmlns:a14="http://schemas.microsoft.com/office/drawing/2010/main">
-                          <a:solidFill>
-                            <a:srgbClr val="FFFFFF"/>
-                          </a:solidFill>
-                        </a14:hiddenFill>
-                      </a:ext>
-                      <a:ext uri="{91240B29-F687-4F45-9708-019B960494DF}">
-                        <a14:hiddenLine xmlns:a14="http://schemas.microsoft.com/office/drawing/2010/main" w="9525">
-                          <a:solidFill>
-                            <a:srgbClr val="000000"/>
-                          </a:solidFill>
-                          <a:miter lim="800000"/>
-                          <a:headEnd/>
-                          <a:tailEnd/>
-                        </a14:hiddenLine>
-                      </a:ext>
-                    </a:extLst>
-                  </pic:spPr>
-                </pic:pic>
-              </a:graphicData>
-            </a:graphic>
-          </wp:anchor>
-        </w:drawing>
-      </w:r>
-      <w:r>
-        <w:rPr>
-          <w:noProof/>
-        </w:rPr>
-        <mc:AlternateContent>
-          <mc:Choice Requires="wps">
-            <w:drawing>
-              <wp:anchor distT="0" distB="0" distL="114300" distR="114300" simplePos="0" relativeHeight="251682816" behindDoc="0" locked="0" layoutInCell="1" allowOverlap="1" wp14:anchorId="0C426A6A" wp14:editId="6AF913DC">
-                <wp:simplePos x="0" y="0"/>
-                <wp:positionH relativeFrom="column">
-                  <wp:posOffset>6588125</wp:posOffset>
-                </wp:positionH>
-                <wp:positionV relativeFrom="paragraph">
-                  <wp:posOffset>1273810</wp:posOffset>
-                </wp:positionV>
-                <wp:extent cx="428625" cy="1733550"/>
-                <wp:effectExtent l="0" t="0" r="9525" b="19050"/>
-                <wp:wrapNone/>
-                <wp:docPr id="1028" name="カギ線コネクタ 1028"/>
-                <wp:cNvGraphicFramePr/>
-                <a:graphic xmlns:a="http://schemas.openxmlformats.org/drawingml/2006/main">
-                  <a:graphicData uri="http://schemas.microsoft.com/office/word/2010/wordprocessingShape">
-                    <wps:wsp>
-                      <wps:cNvCnPr/>
-                      <wps:spPr>
-                        <a:xfrm>
-                          <a:off x="0" y="0"/>
-                          <a:ext cx="428625" cy="1733550"/>
-                        </a:xfrm>
-                        <a:prstGeom prst="bentConnector3">
-                          <a:avLst/>
-                        </a:prstGeom>
-                      </wps:spPr>
-                      <wps:style>
-                        <a:lnRef idx="1">
-                          <a:schemeClr val="dk1"/>
-                        </a:lnRef>
-                        <a:fillRef idx="0">
-                          <a:schemeClr val="dk1"/>
-                        </a:fillRef>
-                        <a:effectRef idx="0">
-                          <a:schemeClr val="dk1"/>
-                        </a:effectRef>
-                        <a:fontRef idx="minor">
-                          <a:schemeClr val="tx1"/>
-                        </a:fontRef>
-                      </wps:style>
-                      <wps:bodyPr/>
-                    </wps:wsp>
-                  </a:graphicData>
-                </a:graphic>
-                <wp14:sizeRelH relativeFrom="margin">
-                  <wp14:pctWidth>0</wp14:pctWidth>
-                </wp14:sizeRelH>
-                <wp14:sizeRelV relativeFrom="margin">
-                  <wp14:pctHeight>0</wp14:pctHeight>
-                </wp14:sizeRelV>
-              </wp:anchor>
-            </w:drawing>
-          </mc:Choice>
-          <mc:Fallback>
-            <w:pict>
-              <v:shape w14:anchorId="1F865733" id="カギ線コネクタ 1028" o:spid="_x0000_s1026" type="#_x0000_t34" style="position:absolute;left:0;text-align:left;margin-left:518.75pt;margin-top:100.3pt;width:33.75pt;height:136.5pt;z-index:251682816;visibility:visible;mso-wrap-style:square;mso-width-percent:0;mso-height-percent:0;mso-wrap-distance-left:9pt;mso-wrap-distance-top:0;mso-wrap-distance-right:9pt;mso-wrap-distance-bottom:0;mso-position-horizontal:absolute;mso-position-horizontal-relative:text;mso-position-vertical:absolute;mso-position-vertical-relative:text;mso-width-percent:0;mso-height-percent:0;mso-width-relative:margin;mso-height-relative:margin" o:gfxdata="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" strokecolor="black [3200]" strokeweight=".5pt"/>
-            </w:pict>
-          </mc:Fallback>
-        </mc:AlternateContent>
-      </w:r>
-      <w:r>
-        <w:rPr>
-          <w:noProof/>
-        </w:rPr>
-        <mc:AlternateContent>
-          <mc:Choice Requires="wps">
-            <w:drawing>
-              <wp:anchor distT="0" distB="0" distL="114300" distR="114300" simplePos="0" relativeHeight="251688960" behindDoc="0" locked="0" layoutInCell="1" allowOverlap="1" wp14:anchorId="707BD754" wp14:editId="5A00ADD2">
-                <wp:simplePos x="0" y="0"/>
-                <wp:positionH relativeFrom="column">
-                  <wp:posOffset>4721225</wp:posOffset>
-                </wp:positionH>
-                <wp:positionV relativeFrom="paragraph">
-                  <wp:posOffset>2273935</wp:posOffset>
-                </wp:positionV>
-                <wp:extent cx="1257300" cy="485775"/>
-                <wp:effectExtent l="0" t="0" r="19050" b="28575"/>
-                <wp:wrapNone/>
-                <wp:docPr id="1033" name="正方形/長方形 1033"/>
-                <wp:cNvGraphicFramePr/>
-                <a:graphic xmlns:a="http://schemas.openxmlformats.org/drawingml/2006/main">
-                  <a:graphicData uri="http://schemas.microsoft.com/office/word/2010/wordprocessingShape">
-                    <wps:wsp>
-                      <wps:cNvSpPr/>
-                      <wps:spPr>
-                        <a:xfrm>
-                          <a:off x="0" y="0"/>
-                          <a:ext cx="1257300" cy="485775"/>
-                        </a:xfrm>
-                        <a:prstGeom prst="rect">
-                          <a:avLst/>
-                        </a:prstGeom>
-                        <a:ln>
-                          <a:solidFill>
-                            <a:schemeClr val="bg1"/>
-                          </a:solidFill>
-                        </a:ln>
-                      </wps:spPr>
-                      <wps:style>
-                        <a:lnRef idx="2">
-                          <a:schemeClr val="dk1"/>
-                        </a:lnRef>
-                        <a:fillRef idx="1">
-                          <a:schemeClr val="lt1"/>
-                        </a:fillRef>
-                        <a:effectRef idx="0">
-                          <a:schemeClr val="dk1"/>
-                        </a:effectRef>
-                        <a:fontRef idx="minor">
-                          <a:schemeClr val="dk1"/>
-                        </a:fontRef>
-                      </wps:style>
-                      <wps:txbx>
-                        <w:txbxContent>
-                          <w:p>
-                            <w:pPr>
-                              <w:jc w:val="center"/>
-                            </w:pPr>
-                            <w:r>
-                              <w:rPr>
-                                <w:rFonts w:hint="eastAsia"/>
-                              </w:rPr>
-                              <w:t>希望額</w:t>
-                            </w:r>
-                            <w:r>
-                              <w:t>見直し</w:t>
-                            </w:r>
-                          </w:p>
-                          <w:p>
-                            <w:pPr>
-                              <w:jc w:val="center"/>
-                            </w:pPr>
-                            <w:r>
-                              <w:rPr>
-                                <w:rFonts w:hint="eastAsia"/>
-                              </w:rPr>
-                              <w:t>が発生</w:t>
-                            </w:r>
-                          </w:p>
-                        </w:txbxContent>
-                      </wps:txbx>
-                      <wps:bodyPr rot="0" spcFirstLastPara="0" vertOverflow="overflow" horzOverflow="overflow" vert="horz" wrap="square" lIns="91440" tIns="45720" rIns="91440" bIns="45720" numCol="1" spcCol="0" rtlCol="0" fromWordArt="0" anchor="ctr" anchorCtr="0" forceAA="0" compatLnSpc="1">
-                        <a:prstTxWarp prst="textNoShape">
-                          <a:avLst/>
-                        </a:prstTxWarp>
-                        <a:noAutofit/>
-                      </wps:bodyPr>
-                    </wps:wsp>
-                  </a:graphicData>
-                </a:graphic>
-                <wp14:sizeRelH relativeFrom="margin">
-                  <wp14:pctWidth>0</wp14:pctWidth>
-                </wp14:sizeRelH>
-                <wp14:sizeRelV relativeFrom="margin">
-                  <wp14:pctHeight>0</wp14:pctHeight>
-                </wp14:sizeRelV>
-              </wp:anchor>
-            </w:drawing>
-          </mc:Choice>
-          <mc:Fallback>
-            <w:pict>
-              <v:rect w14:anchorId="707BD754" id="正方形/長方形 1033" o:spid="_x0000_s1029" style="position:absolute;left:0;text-align:left;margin-left:371.75pt;margin-top:179.05pt;width:99pt;height:38.25pt;z-index:251688960;visibility:visible;mso-wrap-style:square;mso-width-percent:0;mso-height-percent:0;mso-wrap-distance-left:9pt;mso-wrap-distance-top:0;mso-wrap-distance-right:9pt;mso-wrap-distance-bottom:0;mso-position-horizontal:absolute;mso-position-horizontal-relative:text;mso-position-vertical:absolute;mso-position-vertical-relative:text;mso-width-percent:0;mso-height-percent:0;mso-width-relative:margin;mso-height-relative:margin;v-text-anchor:middle" o:gfxdata="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" fillcolor="white [3201]" strokecolor="white [3212]" strokeweight="1pt">
-                <v:textbox>
-                  <w:txbxContent>
-                    <w:p>
-                      <w:pPr>
-                        <w:jc w:val="center"/>
-                      </w:pPr>
-                      <w:r>
-                        <w:rPr>
-                          <w:rFonts w:hint="eastAsia"/>
-                        </w:rPr>
-                        <w:t>希望額</w:t>
-                      </w:r>
-                      <w:r>
-                        <w:t>見直し</w:t>
-                      </w:r>
-                    </w:p>
-                    <w:p>
-                      <w:pPr>
-                        <w:jc w:val="center"/>
-                        <w:rPr>
-                          <w:rFonts w:hint="eastAsia"/>
-                        </w:rPr>
-                      </w:pPr>
-                      <w:r>
-                        <w:rPr>
-                          <w:rFonts w:hint="eastAsia"/>
-                        </w:rPr>
-                        <w:t>が発生</w:t>
-                      </w:r>
-                    </w:p>
-                  </w:txbxContent>
-                </v:textbox>
-              </v:rect>
-            </w:pict>
-          </mc:Fallback>
-        </mc:AlternateContent>
-      </w:r>
-      <w:r>
-        <w:rPr>
-          <w:noProof/>
-        </w:rPr>
-        <mc:AlternateContent>
-          <mc:Choice Requires="wps">
-            <w:drawing>
-              <wp:anchor distT="0" distB="0" distL="114300" distR="114300" simplePos="0" relativeHeight="251686912" behindDoc="0" locked="0" layoutInCell="1" allowOverlap="1" wp14:anchorId="67193850" wp14:editId="4D924BE6">
-                <wp:simplePos x="0" y="0"/>
-                <wp:positionH relativeFrom="column">
-                  <wp:posOffset>5902325</wp:posOffset>
-                </wp:positionH>
-                <wp:positionV relativeFrom="paragraph">
-                  <wp:posOffset>711835</wp:posOffset>
-                </wp:positionV>
-                <wp:extent cx="1257300" cy="419100"/>
-                <wp:effectExtent l="0" t="0" r="19050" b="19050"/>
-                <wp:wrapNone/>
-                <wp:docPr id="1030" name="正方形/長方形 1030"/>
-                <wp:cNvGraphicFramePr/>
-                <a:graphic xmlns:a="http://schemas.openxmlformats.org/drawingml/2006/main">
-                  <a:graphicData uri="http://schemas.microsoft.com/office/word/2010/wordprocessingShape">
-                    <wps:wsp>
-                      <wps:cNvSpPr/>
-                      <wps:spPr>
-                        <a:xfrm>
-                          <a:off x="0" y="0"/>
-                          <a:ext cx="1257300" cy="419100"/>
-                        </a:xfrm>
-                        <a:prstGeom prst="rect">
-                          <a:avLst/>
-                        </a:prstGeom>
-                        <a:ln>
-                          <a:solidFill>
-                            <a:schemeClr val="bg1"/>
-                          </a:solidFill>
-                        </a:ln>
-                      </wps:spPr>
-                      <wps:style>
-                        <a:lnRef idx="2">
-                          <a:schemeClr val="dk1"/>
-                        </a:lnRef>
-                        <a:fillRef idx="1">
-                          <a:schemeClr val="lt1"/>
-                        </a:fillRef>
-                        <a:effectRef idx="0">
-                          <a:schemeClr val="dk1"/>
-                        </a:effectRef>
-                        <a:fontRef idx="minor">
-                          <a:schemeClr val="dk1"/>
-                        </a:fontRef>
-                      </wps:style>
-                      <wps:txbx>
-                        <w:txbxContent>
-                          <w:p>
-                            <w:pPr>
-                              <w:jc w:val="center"/>
-                            </w:pPr>
-                            <w:r>
-                              <w:rPr>
-                                <w:rFonts w:hint="eastAsia"/>
-                              </w:rPr>
-                              <w:t>希望額</w:t>
-                            </w:r>
-                            <w:r>
-                              <w:t>見直し</w:t>
-                            </w:r>
-                          </w:p>
-                        </w:txbxContent>
-                      </wps:txbx>
-                      <wps:bodyPr rot="0" spcFirstLastPara="0" vertOverflow="overflow" horzOverflow="overflow" vert="horz" wrap="square" lIns="91440" tIns="45720" rIns="91440" bIns="45720" numCol="1" spcCol="0" rtlCol="0" fromWordArt="0" anchor="ctr" anchorCtr="0" forceAA="0" compatLnSpc="1">
-                        <a:prstTxWarp prst="textNoShape">
-                          <a:avLst/>
-                        </a:prstTxWarp>
-                        <a:noAutofit/>
-                      </wps:bodyPr>
-                    </wps:wsp>
-                  </a:graphicData>
-                </a:graphic>
-                <wp14:sizeRelH relativeFrom="margin">
-                  <wp14:pctWidth>0</wp14:pctWidth>
-                </wp14:sizeRelH>
-                <wp14:sizeRelV relativeFrom="margin">
-                  <wp14:pctHeight>0</wp14:pctHeight>
-                </wp14:sizeRelV>
-              </wp:anchor>
-            </w:drawing>
-          </mc:Choice>
-          <mc:Fallback>
-            <w:pict>
-              <v:rect w14:anchorId="67193850" id="正方形/長方形 1030" o:spid="_x0000_s1030" style="position:absolute;left:0;text-align:left;margin-left:464.75pt;margin-top:56.05pt;width:99pt;height:33pt;z-index:251686912;visibility:visible;mso-wrap-style:square;mso-width-percent:0;mso-height-percent:0;mso-wrap-distance-left:9pt;mso-wrap-distance-top:0;mso-wrap-distance-right:9pt;mso-wrap-distance-bottom:0;mso-position-horizontal:absolute;mso-position-horizontal-relative:text;mso-position-vertical:absolute;mso-position-vertical-relative:text;mso-width-percent:0;mso-height-percent:0;mso-width-relative:margin;mso-height-relative:margin;v-text-anchor:middle" o:gfxdata="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" fillcolor="white [3201]" strokecolor="white [3212]" strokeweight="1pt">
-                <v:textbox>
-                  <w:txbxContent>
-                    <w:p>
-                      <w:pPr>
-                        <w:jc w:val="center"/>
-                        <w:rPr>
-                          <w:rFonts w:hint="eastAsia"/>
-                        </w:rPr>
-                      </w:pPr>
-                      <w:r>
-                        <w:rPr>
-                          <w:rFonts w:hint="eastAsia"/>
-                        </w:rPr>
-                        <w:t>希望額</w:t>
-                      </w:r>
-                      <w:r>
-                        <w:t>見直し</w:t>
-                      </w:r>
-                    </w:p>
-                  </w:txbxContent>
-                </v:textbox>
-              </v:rect>
-            </w:pict>
-          </mc:Fallback>
-        </mc:AlternateContent>
-      </w:r>
-      <w:r>
-        <w:rPr>
-          <w:noProof/>
-        </w:rPr>
-        <mc:AlternateContent>
-          <mc:Choice Requires="wps">
-            <w:drawing>
-              <wp:anchor distT="0" distB="0" distL="114300" distR="114300" simplePos="0" relativeHeight="251684864" behindDoc="0" locked="0" layoutInCell="1" allowOverlap="1" wp14:anchorId="0076938B" wp14:editId="6006FEEE">
-                <wp:simplePos x="0" y="0"/>
-                <wp:positionH relativeFrom="column">
-                  <wp:posOffset>8121650</wp:posOffset>
-                </wp:positionH>
-                <wp:positionV relativeFrom="paragraph">
-                  <wp:posOffset>130810</wp:posOffset>
+                  <wp:posOffset>197485</wp:posOffset>
                 </wp:positionV>
                 <wp:extent cx="1257300" cy="1009650"/>
                 <wp:effectExtent l="0" t="0" r="19050" b="19050"/>
@@ -1250,7 +515,7 @@
           </mc:Choice>
           <mc:Fallback>
             <w:pict>
-              <v:rect w14:anchorId="0076938B" id="正方形/長方形 1029" o:spid="_x0000_s1031" style="position:absolute;left:0;text-align:left;margin-left:639.5pt;margin-top:10.3pt;width:99pt;height:79.5pt;z-index:251684864;visibility:visible;mso-wrap-style:square;mso-width-percent:0;mso-height-percent:0;mso-wrap-distance-left:9pt;mso-wrap-distance-top:0;mso-wrap-distance-right:9pt;mso-wrap-distance-bottom:0;mso-position-horizontal:absolute;mso-position-horizontal-relative:text;mso-position-vertical:absolute;mso-position-vertical-relative:text;mso-width-percent:0;mso-height-percent:0;mso-width-relative:margin;mso-height-relative:margin;v-text-anchor:middle" o:gfxdata="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" fillcolor="white [3201]" strokecolor="white [3212]" strokeweight="1pt">
+              <v:rect w14:anchorId="50025872" id="正方形/長方形 1029" o:spid="_x0000_s1027" style="position:absolute;left:0;text-align:left;margin-left:347.75pt;margin-top:15.55pt;width:99pt;height:79.5pt;z-index:251684864;visibility:visible;mso-wrap-style:square;mso-width-percent:0;mso-height-percent:0;mso-wrap-distance-left:9pt;mso-wrap-distance-top:0;mso-wrap-distance-right:9pt;mso-wrap-distance-bottom:0;mso-position-horizontal:absolute;mso-position-horizontal-relative:text;mso-position-vertical:absolute;mso-position-vertical-relative:text;mso-width-percent:0;mso-height-percent:0;mso-width-relative:margin;mso-height-relative:margin;v-text-anchor:middle" o:gfxdata="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" fillcolor="white [3201]" strokecolor="white [3212]" strokeweight="1pt">
                 <v:textbox>
                   <w:txbxContent>
                     <w:p>
@@ -1278,15 +543,1074 @@
                     <w:p>
                       <w:pPr>
                         <w:jc w:val="center"/>
-                        <w:rPr>
-                          <w:rFonts w:hint="eastAsia"/>
-                        </w:rPr>
                       </w:pPr>
                       <w:r>
                         <w:rPr>
                           <w:rFonts w:hint="eastAsia"/>
                         </w:rPr>
                         <w:t>＋希望額</w:t>
+                      </w:r>
+                      <w:r>
+                        <w:t>見直し</w:t>
+                      </w:r>
+                    </w:p>
+                  </w:txbxContent>
+                </v:textbox>
+              </v:rect>
+            </w:pict>
+          </mc:Fallback>
+        </mc:AlternateContent>
+      </w:r>
+      <w:r>
+        <w:rPr>
+          <w:noProof/>
+        </w:rPr>
+        <mc:AlternateContent>
+          <mc:Choice Requires="wps">
+            <w:drawing>
+              <wp:anchor distT="0" distB="0" distL="114300" distR="114300" simplePos="0" relativeHeight="251704320" behindDoc="0" locked="0" layoutInCell="1" allowOverlap="1" wp14:anchorId="611F7766" wp14:editId="0F347C78">
+                <wp:simplePos x="0" y="0"/>
+                <wp:positionH relativeFrom="column">
+                  <wp:posOffset>7988300</wp:posOffset>
+                </wp:positionH>
+                <wp:positionV relativeFrom="paragraph">
+                  <wp:posOffset>4550410</wp:posOffset>
+                </wp:positionV>
+                <wp:extent cx="942975" cy="9525"/>
+                <wp:effectExtent l="0" t="0" r="28575" b="28575"/>
+                <wp:wrapNone/>
+                <wp:docPr id="1042" name="直線コネクタ 1042"/>
+                <wp:cNvGraphicFramePr/>
+                <a:graphic xmlns:a="http://schemas.openxmlformats.org/drawingml/2006/main">
+                  <a:graphicData uri="http://schemas.microsoft.com/office/word/2010/wordprocessingShape">
+                    <wps:wsp>
+                      <wps:cNvCnPr/>
+                      <wps:spPr>
+                        <a:xfrm>
+                          <a:off x="0" y="0"/>
+                          <a:ext cx="942975" cy="9525"/>
+                        </a:xfrm>
+                        <a:prstGeom prst="line">
+                          <a:avLst/>
+                        </a:prstGeom>
+                      </wps:spPr>
+                      <wps:style>
+                        <a:lnRef idx="1">
+                          <a:schemeClr val="dk1"/>
+                        </a:lnRef>
+                        <a:fillRef idx="0">
+                          <a:schemeClr val="dk1"/>
+                        </a:fillRef>
+                        <a:effectRef idx="0">
+                          <a:schemeClr val="dk1"/>
+                        </a:effectRef>
+                        <a:fontRef idx="minor">
+                          <a:schemeClr val="tx1"/>
+                        </a:fontRef>
+                      </wps:style>
+                      <wps:bodyPr/>
+                    </wps:wsp>
+                  </a:graphicData>
+                </a:graphic>
+                <wp14:sizeRelH relativeFrom="margin">
+                  <wp14:pctWidth>0</wp14:pctWidth>
+                </wp14:sizeRelH>
+                <wp14:sizeRelV relativeFrom="margin">
+                  <wp14:pctHeight>0</wp14:pctHeight>
+                </wp14:sizeRelV>
+              </wp:anchor>
+            </w:drawing>
+          </mc:Choice>
+          <mc:Fallback>
+            <w:pict>
+              <v:line w14:anchorId="7D443B20" id="直線コネクタ 1042" o:spid="_x0000_s1026" style="position:absolute;left:0;text-align:left;z-index:251704320;visibility:visible;mso-wrap-style:square;mso-width-percent:0;mso-height-percent:0;mso-wrap-distance-left:9pt;mso-wrap-distance-top:0;mso-wrap-distance-right:9pt;mso-wrap-distance-bottom:0;mso-position-horizontal:absolute;mso-position-horizontal-relative:text;mso-position-vertical:absolute;mso-position-vertical-relative:text;mso-width-percent:0;mso-height-percent:0;mso-width-relative:margin;mso-height-relative:margin" from="629pt,358.3pt" to="703.25pt,359.05pt" o:gfxdata="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" strokecolor="black [3200]" strokeweight=".5pt">
+                <v:stroke joinstyle="miter"/>
+              </v:line>
+            </w:pict>
+          </mc:Fallback>
+        </mc:AlternateContent>
+      </w:r>
+      <w:r>
+        <w:rPr>
+          <w:noProof/>
+        </w:rPr>
+        <w:drawing>
+          <wp:anchor distT="0" distB="0" distL="114300" distR="114300" simplePos="0" relativeHeight="251701248" behindDoc="1" locked="0" layoutInCell="1" allowOverlap="1" wp14:anchorId="6B97B719" wp14:editId="36581A11">
+            <wp:simplePos x="0" y="0"/>
+            <wp:positionH relativeFrom="column">
+              <wp:posOffset>8943975</wp:posOffset>
+            </wp:positionH>
+            <wp:positionV relativeFrom="paragraph">
+              <wp:posOffset>4438015</wp:posOffset>
+            </wp:positionV>
+            <wp:extent cx="247650" cy="257175"/>
+            <wp:effectExtent l="0" t="0" r="0" b="9525"/>
+            <wp:wrapTight wrapText="bothSides">
+              <wp:wrapPolygon edited="0">
+                <wp:start x="4985" y="0"/>
+                <wp:lineTo x="0" y="4800"/>
+                <wp:lineTo x="0" y="16000"/>
+                <wp:lineTo x="1662" y="20800"/>
+                <wp:lineTo x="18277" y="20800"/>
+                <wp:lineTo x="19938" y="17600"/>
+                <wp:lineTo x="19938" y="3200"/>
+                <wp:lineTo x="16615" y="0"/>
+                <wp:lineTo x="4985" y="0"/>
+              </wp:wrapPolygon>
+            </wp:wrapTight>
+            <wp:docPr id="1041" name="Picture 3"/>
+            <wp:cNvGraphicFramePr>
+              <a:graphicFrameLocks xmlns:a="http://schemas.openxmlformats.org/drawingml/2006/main" noChangeAspect="1"/>
+            </wp:cNvGraphicFramePr>
+            <a:graphic xmlns:a="http://schemas.openxmlformats.org/drawingml/2006/main">
+              <a:graphicData uri="http://schemas.openxmlformats.org/drawingml/2006/picture">
+                <pic:pic xmlns:pic="http://schemas.openxmlformats.org/drawingml/2006/picture">
+                  <pic:nvPicPr>
+                    <pic:cNvPr id="1027" name="Picture 3"/>
+                    <pic:cNvPicPr>
+                      <a:picLocks noChangeAspect="1" noChangeArrowheads="1"/>
+                    </pic:cNvPicPr>
+                  </pic:nvPicPr>
+                  <pic:blipFill>
+                    <a:blip r:embed="rId7" cstate="print">
+                      <a:extLst>
+                        <a:ext uri="{28A0092B-C50C-407E-A947-70E740481C1C}">
+                          <a14:useLocalDpi xmlns:a14="http://schemas.microsoft.com/office/drawing/2010/main" val="0"/>
+                        </a:ext>
+                      </a:extLst>
+                    </a:blip>
+                    <a:srcRect/>
+                    <a:stretch>
+                      <a:fillRect/>
+                    </a:stretch>
+                  </pic:blipFill>
+                  <pic:spPr bwMode="auto">
+                    <a:xfrm>
+                      <a:off x="0" y="0"/>
+                      <a:ext cx="247650" cy="257175"/>
+                    </a:xfrm>
+                    <a:prstGeom prst="rect">
+                      <a:avLst/>
+                    </a:prstGeom>
+                    <a:noFill/>
+                    <a:ln>
+                      <a:noFill/>
+                    </a:ln>
+                    <a:extLst>
+                      <a:ext uri="{909E8E84-426E-40DD-AFC4-6F175D3DCCD1}">
+                        <a14:hiddenFill xmlns:a14="http://schemas.microsoft.com/office/drawing/2010/main">
+                          <a:solidFill>
+                            <a:srgbClr val="FFFFFF"/>
+                          </a:solidFill>
+                        </a14:hiddenFill>
+                      </a:ext>
+                      <a:ext uri="{91240B29-F687-4F45-9708-019B960494DF}">
+                        <a14:hiddenLine xmlns:a14="http://schemas.microsoft.com/office/drawing/2010/main" w="9525">
+                          <a:solidFill>
+                            <a:srgbClr val="000000"/>
+                          </a:solidFill>
+                          <a:miter lim="800000"/>
+                          <a:headEnd/>
+                          <a:tailEnd/>
+                        </a14:hiddenLine>
+                      </a:ext>
+                    </a:extLst>
+                  </pic:spPr>
+                </pic:pic>
+              </a:graphicData>
+            </a:graphic>
+          </wp:anchor>
+        </w:drawing>
+      </w:r>
+      <w:r>
+        <w:rPr>
+          <w:noProof/>
+        </w:rPr>
+        <mc:AlternateContent>
+          <mc:Choice Requires="wps">
+            <w:drawing>
+              <wp:anchor distT="0" distB="0" distL="114300" distR="114300" simplePos="0" relativeHeight="251702272" behindDoc="0" locked="0" layoutInCell="1" allowOverlap="1" wp14:anchorId="6CECCBE0" wp14:editId="53563813">
+                <wp:simplePos x="0" y="0"/>
+                <wp:positionH relativeFrom="column">
+                  <wp:posOffset>8439150</wp:posOffset>
+                </wp:positionH>
+                <wp:positionV relativeFrom="paragraph">
+                  <wp:posOffset>3980815</wp:posOffset>
+                </wp:positionV>
+                <wp:extent cx="1057275" cy="333375"/>
+                <wp:effectExtent l="0" t="0" r="28575" b="28575"/>
+                <wp:wrapNone/>
+                <wp:docPr id="1040" name="正方形/長方形 1040"/>
+                <wp:cNvGraphicFramePr/>
+                <a:graphic xmlns:a="http://schemas.openxmlformats.org/drawingml/2006/main">
+                  <a:graphicData uri="http://schemas.microsoft.com/office/word/2010/wordprocessingShape">
+                    <wps:wsp>
+                      <wps:cNvSpPr/>
+                      <wps:spPr>
+                        <a:xfrm>
+                          <a:off x="0" y="0"/>
+                          <a:ext cx="1057275" cy="333375"/>
+                        </a:xfrm>
+                        <a:prstGeom prst="rect">
+                          <a:avLst/>
+                        </a:prstGeom>
+                        <a:ln>
+                          <a:solidFill>
+                            <a:schemeClr val="bg1"/>
+                          </a:solidFill>
+                        </a:ln>
+                      </wps:spPr>
+                      <wps:style>
+                        <a:lnRef idx="2">
+                          <a:schemeClr val="dk1"/>
+                        </a:lnRef>
+                        <a:fillRef idx="1">
+                          <a:schemeClr val="lt1"/>
+                        </a:fillRef>
+                        <a:effectRef idx="0">
+                          <a:schemeClr val="dk1"/>
+                        </a:effectRef>
+                        <a:fontRef idx="minor">
+                          <a:schemeClr val="dk1"/>
+                        </a:fontRef>
+                      </wps:style>
+                      <wps:txbx>
+                        <w:txbxContent>
+                          <w:p>
+                            <w:pPr>
+                              <w:jc w:val="center"/>
+                            </w:pPr>
+                            <w:r>
+                              <w:rPr>
+                                <w:rFonts w:hint="eastAsia"/>
+                              </w:rPr>
+                              <w:t>オークション</w:t>
+                            </w:r>
+                          </w:p>
+                        </w:txbxContent>
+                      </wps:txbx>
+                      <wps:bodyPr rot="0" spcFirstLastPara="0" vertOverflow="overflow" horzOverflow="overflow" vert="horz" wrap="square" lIns="91440" tIns="45720" rIns="91440" bIns="45720" numCol="1" spcCol="0" rtlCol="0" fromWordArt="0" anchor="ctr" anchorCtr="0" forceAA="0" compatLnSpc="1">
+                        <a:prstTxWarp prst="textNoShape">
+                          <a:avLst/>
+                        </a:prstTxWarp>
+                        <a:noAutofit/>
+                      </wps:bodyPr>
+                    </wps:wsp>
+                  </a:graphicData>
+                </a:graphic>
+                <wp14:sizeRelH relativeFrom="margin">
+                  <wp14:pctWidth>0</wp14:pctWidth>
+                </wp14:sizeRelH>
+                <wp14:sizeRelV relativeFrom="margin">
+                  <wp14:pctHeight>0</wp14:pctHeight>
+                </wp14:sizeRelV>
+              </wp:anchor>
+            </w:drawing>
+          </mc:Choice>
+          <mc:Fallback>
+            <w:pict>
+              <v:rect w14:anchorId="6CECCBE0" id="正方形/長方形 1040" o:spid="_x0000_s1028" style="position:absolute;left:0;text-align:left;margin-left:664.5pt;margin-top:313.45pt;width:83.25pt;height:26.25pt;z-index:251702272;visibility:visible;mso-wrap-style:square;mso-width-percent:0;mso-height-percent:0;mso-wrap-distance-left:9pt;mso-wrap-distance-top:0;mso-wrap-distance-right:9pt;mso-wrap-distance-bottom:0;mso-position-horizontal:absolute;mso-position-horizontal-relative:text;mso-position-vertical:absolute;mso-position-vertical-relative:text;mso-width-percent:0;mso-height-percent:0;mso-width-relative:margin;mso-height-relative:margin;v-text-anchor:middle" o:gfxdata="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" fillcolor="white [3201]" strokecolor="white [3212]" strokeweight="1pt">
+                <v:textbox>
+                  <w:txbxContent>
+                    <w:p>
+                      <w:pPr>
+                        <w:jc w:val="center"/>
+                      </w:pPr>
+                      <w:r>
+                        <w:rPr>
+                          <w:rFonts w:hint="eastAsia"/>
+                        </w:rPr>
+                        <w:t>オークション</w:t>
+                      </w:r>
+                    </w:p>
+                  </w:txbxContent>
+                </v:textbox>
+              </v:rect>
+            </w:pict>
+          </mc:Fallback>
+        </mc:AlternateContent>
+      </w:r>
+      <w:r>
+        <w:rPr>
+          <w:noProof/>
+        </w:rPr>
+        <mc:AlternateContent>
+          <mc:Choice Requires="wps">
+            <w:drawing>
+              <wp:anchor distT="0" distB="0" distL="114300" distR="114300" simplePos="0" relativeHeight="251699200" behindDoc="0" locked="0" layoutInCell="1" allowOverlap="1" wp14:anchorId="2DB219BA" wp14:editId="2491D2D5">
+                <wp:simplePos x="0" y="0"/>
+                <wp:positionH relativeFrom="column">
+                  <wp:posOffset>7512050</wp:posOffset>
+                </wp:positionH>
+                <wp:positionV relativeFrom="paragraph">
+                  <wp:posOffset>3940810</wp:posOffset>
+                </wp:positionV>
+                <wp:extent cx="895350" cy="419100"/>
+                <wp:effectExtent l="0" t="0" r="19050" b="19050"/>
+                <wp:wrapNone/>
+                <wp:docPr id="1039" name="正方形/長方形 1039"/>
+                <wp:cNvGraphicFramePr/>
+                <a:graphic xmlns:a="http://schemas.openxmlformats.org/drawingml/2006/main">
+                  <a:graphicData uri="http://schemas.microsoft.com/office/word/2010/wordprocessingShape">
+                    <wps:wsp>
+                      <wps:cNvSpPr/>
+                      <wps:spPr>
+                        <a:xfrm>
+                          <a:off x="0" y="0"/>
+                          <a:ext cx="895350" cy="419100"/>
+                        </a:xfrm>
+                        <a:prstGeom prst="rect">
+                          <a:avLst/>
+                        </a:prstGeom>
+                        <a:ln>
+                          <a:solidFill>
+                            <a:schemeClr val="bg1"/>
+                          </a:solidFill>
+                        </a:ln>
+                      </wps:spPr>
+                      <wps:style>
+                        <a:lnRef idx="2">
+                          <a:schemeClr val="dk1"/>
+                        </a:lnRef>
+                        <a:fillRef idx="1">
+                          <a:schemeClr val="lt1"/>
+                        </a:fillRef>
+                        <a:effectRef idx="0">
+                          <a:schemeClr val="dk1"/>
+                        </a:effectRef>
+                        <a:fontRef idx="minor">
+                          <a:schemeClr val="dk1"/>
+                        </a:fontRef>
+                      </wps:style>
+                      <wps:txbx>
+                        <w:txbxContent>
+                          <w:p>
+                            <w:pPr>
+                              <w:jc w:val="center"/>
+                            </w:pPr>
+                            <w:r>
+                              <w:rPr>
+                                <w:rFonts w:hint="eastAsia"/>
+                              </w:rPr>
+                              <w:t>希望額変更</w:t>
+                            </w:r>
+                          </w:p>
+                        </w:txbxContent>
+                      </wps:txbx>
+                      <wps:bodyPr rot="0" spcFirstLastPara="0" vertOverflow="overflow" horzOverflow="overflow" vert="horz" wrap="square" lIns="91440" tIns="45720" rIns="91440" bIns="45720" numCol="1" spcCol="0" rtlCol="0" fromWordArt="0" anchor="ctr" anchorCtr="0" forceAA="0" compatLnSpc="1">
+                        <a:prstTxWarp prst="textNoShape">
+                          <a:avLst/>
+                        </a:prstTxWarp>
+                        <a:noAutofit/>
+                      </wps:bodyPr>
+                    </wps:wsp>
+                  </a:graphicData>
+                </a:graphic>
+                <wp14:sizeRelH relativeFrom="margin">
+                  <wp14:pctWidth>0</wp14:pctWidth>
+                </wp14:sizeRelH>
+                <wp14:sizeRelV relativeFrom="margin">
+                  <wp14:pctHeight>0</wp14:pctHeight>
+                </wp14:sizeRelV>
+              </wp:anchor>
+            </w:drawing>
+          </mc:Choice>
+          <mc:Fallback>
+            <w:pict>
+              <v:rect w14:anchorId="2DB219BA" id="正方形/長方形 1039" o:spid="_x0000_s1029" style="position:absolute;left:0;text-align:left;margin-left:591.5pt;margin-top:310.3pt;width:70.5pt;height:33pt;z-index:251699200;visibility:visible;mso-wrap-style:square;mso-width-percent:0;mso-height-percent:0;mso-wrap-distance-left:9pt;mso-wrap-distance-top:0;mso-wrap-distance-right:9pt;mso-wrap-distance-bottom:0;mso-position-horizontal:absolute;mso-position-horizontal-relative:text;mso-position-vertical:absolute;mso-position-vertical-relative:text;mso-width-percent:0;mso-height-percent:0;mso-width-relative:margin;mso-height-relative:margin;v-text-anchor:middle" o:gfxdata="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" fillcolor="white [3201]" strokecolor="white [3212]" strokeweight="1pt">
+                <v:textbox>
+                  <w:txbxContent>
+                    <w:p>
+                      <w:pPr>
+                        <w:jc w:val="center"/>
+                      </w:pPr>
+                      <w:r>
+                        <w:rPr>
+                          <w:rFonts w:hint="eastAsia"/>
+                        </w:rPr>
+                        <w:t>希望額変更</w:t>
+                      </w:r>
+                    </w:p>
+                  </w:txbxContent>
+                </v:textbox>
+              </v:rect>
+            </w:pict>
+          </mc:Fallback>
+        </mc:AlternateContent>
+      </w:r>
+      <w:r>
+        <w:rPr>
+          <w:noProof/>
+        </w:rPr>
+        <w:drawing>
+          <wp:anchor distT="0" distB="0" distL="114300" distR="114300" simplePos="0" relativeHeight="251695104" behindDoc="1" locked="0" layoutInCell="1" allowOverlap="1" wp14:anchorId="0951FC31" wp14:editId="294489DE">
+            <wp:simplePos x="0" y="0"/>
+            <wp:positionH relativeFrom="column">
+              <wp:posOffset>7724775</wp:posOffset>
+            </wp:positionH>
+            <wp:positionV relativeFrom="paragraph">
+              <wp:posOffset>4426585</wp:posOffset>
+            </wp:positionV>
+            <wp:extent cx="247650" cy="257175"/>
+            <wp:effectExtent l="0" t="0" r="0" b="9525"/>
+            <wp:wrapTight wrapText="bothSides">
+              <wp:wrapPolygon edited="0">
+                <wp:start x="4985" y="0"/>
+                <wp:lineTo x="0" y="4800"/>
+                <wp:lineTo x="0" y="16000"/>
+                <wp:lineTo x="1662" y="20800"/>
+                <wp:lineTo x="18277" y="20800"/>
+                <wp:lineTo x="19938" y="17600"/>
+                <wp:lineTo x="19938" y="3200"/>
+                <wp:lineTo x="16615" y="0"/>
+                <wp:lineTo x="4985" y="0"/>
+              </wp:wrapPolygon>
+            </wp:wrapTight>
+            <wp:docPr id="1037" name="Picture 7"/>
+            <wp:cNvGraphicFramePr>
+              <a:graphicFrameLocks xmlns:a="http://schemas.openxmlformats.org/drawingml/2006/main" noChangeAspect="1"/>
+            </wp:cNvGraphicFramePr>
+            <a:graphic xmlns:a="http://schemas.openxmlformats.org/drawingml/2006/main">
+              <a:graphicData uri="http://schemas.openxmlformats.org/drawingml/2006/picture">
+                <pic:pic xmlns:pic="http://schemas.openxmlformats.org/drawingml/2006/picture">
+                  <pic:nvPicPr>
+                    <pic:cNvPr id="1031" name="Picture 7"/>
+                    <pic:cNvPicPr>
+                      <a:picLocks noChangeAspect="1" noChangeArrowheads="1"/>
+                    </pic:cNvPicPr>
+                  </pic:nvPicPr>
+                  <pic:blipFill>
+                    <a:blip r:embed="rId8" cstate="print">
+                      <a:extLst>
+                        <a:ext uri="{28A0092B-C50C-407E-A947-70E740481C1C}">
+                          <a14:useLocalDpi xmlns:a14="http://schemas.microsoft.com/office/drawing/2010/main" val="0"/>
+                        </a:ext>
+                      </a:extLst>
+                    </a:blip>
+                    <a:srcRect/>
+                    <a:stretch>
+                      <a:fillRect/>
+                    </a:stretch>
+                  </pic:blipFill>
+                  <pic:spPr bwMode="auto">
+                    <a:xfrm>
+                      <a:off x="0" y="0"/>
+                      <a:ext cx="247650" cy="257175"/>
+                    </a:xfrm>
+                    <a:prstGeom prst="rect">
+                      <a:avLst/>
+                    </a:prstGeom>
+                    <a:noFill/>
+                    <a:ln>
+                      <a:noFill/>
+                    </a:ln>
+                    <a:extLst/>
+                  </pic:spPr>
+                </pic:pic>
+              </a:graphicData>
+            </a:graphic>
+            <wp14:sizeRelH relativeFrom="margin">
+              <wp14:pctWidth>0</wp14:pctWidth>
+            </wp14:sizeRelH>
+            <wp14:sizeRelV relativeFrom="margin">
+              <wp14:pctHeight>0</wp14:pctHeight>
+            </wp14:sizeRelV>
+          </wp:anchor>
+        </w:drawing>
+      </w:r>
+      <w:r>
+        <w:rPr>
+          <w:noProof/>
+        </w:rPr>
+        <mc:AlternateContent>
+          <mc:Choice Requires="wps">
+            <w:drawing>
+              <wp:anchor distT="0" distB="0" distL="114300" distR="114300" simplePos="0" relativeHeight="251697152" behindDoc="0" locked="0" layoutInCell="1" allowOverlap="1" wp14:anchorId="4569C79D" wp14:editId="061BB432">
+                <wp:simplePos x="0" y="0"/>
+                <wp:positionH relativeFrom="column">
+                  <wp:posOffset>7245350</wp:posOffset>
+                </wp:positionH>
+                <wp:positionV relativeFrom="paragraph">
+                  <wp:posOffset>3007360</wp:posOffset>
+                </wp:positionV>
+                <wp:extent cx="476250" cy="1552575"/>
+                <wp:effectExtent l="0" t="0" r="19050" b="28575"/>
+                <wp:wrapNone/>
+                <wp:docPr id="1038" name="カギ線コネクタ 1038"/>
+                <wp:cNvGraphicFramePr/>
+                <a:graphic xmlns:a="http://schemas.openxmlformats.org/drawingml/2006/main">
+                  <a:graphicData uri="http://schemas.microsoft.com/office/word/2010/wordprocessingShape">
+                    <wps:wsp>
+                      <wps:cNvCnPr/>
+                      <wps:spPr>
+                        <a:xfrm>
+                          <a:off x="0" y="0"/>
+                          <a:ext cx="476250" cy="1552575"/>
+                        </a:xfrm>
+                        <a:prstGeom prst="bentConnector3">
+                          <a:avLst/>
+                        </a:prstGeom>
+                      </wps:spPr>
+                      <wps:style>
+                        <a:lnRef idx="1">
+                          <a:schemeClr val="dk1"/>
+                        </a:lnRef>
+                        <a:fillRef idx="0">
+                          <a:schemeClr val="dk1"/>
+                        </a:fillRef>
+                        <a:effectRef idx="0">
+                          <a:schemeClr val="dk1"/>
+                        </a:effectRef>
+                        <a:fontRef idx="minor">
+                          <a:schemeClr val="tx1"/>
+                        </a:fontRef>
+                      </wps:style>
+                      <wps:bodyPr/>
+                    </wps:wsp>
+                  </a:graphicData>
+                </a:graphic>
+                <wp14:sizeRelH relativeFrom="margin">
+                  <wp14:pctWidth>0</wp14:pctWidth>
+                </wp14:sizeRelH>
+                <wp14:sizeRelV relativeFrom="margin">
+                  <wp14:pctHeight>0</wp14:pctHeight>
+                </wp14:sizeRelV>
+              </wp:anchor>
+            </w:drawing>
+          </mc:Choice>
+          <mc:Fallback>
+            <w:pict>
+              <v:shapetype w14:anchorId="4520CDEB" id="_x0000_t34" coordsize="21600,21600" o:spt="34" o:oned="t" adj="10800" path="m,l@0,0@0,21600,21600,21600e" filled="f">
+                <v:stroke joinstyle="miter"/>
+                <v:formulas>
+                  <v:f eqn="val #0"/>
+                </v:formulas>
+                <v:path arrowok="t" fillok="f" o:connecttype="none"/>
+                <v:handles>
+                  <v:h position="#0,center"/>
+                </v:handles>
+                <o:lock v:ext="edit" shapetype="t"/>
+              </v:shapetype>
+              <v:shape id="カギ線コネクタ 1038" o:spid="_x0000_s1026" type="#_x0000_t34" style="position:absolute;left:0;text-align:left;margin-left:570.5pt;margin-top:236.8pt;width:37.5pt;height:122.25pt;z-index:251697152;visibility:visible;mso-wrap-style:square;mso-width-percent:0;mso-height-percent:0;mso-wrap-distance-left:9pt;mso-wrap-distance-top:0;mso-wrap-distance-right:9pt;mso-wrap-distance-bottom:0;mso-position-horizontal:absolute;mso-position-horizontal-relative:text;mso-position-vertical:absolute;mso-position-vertical-relative:text;mso-width-percent:0;mso-height-percent:0;mso-width-relative:margin;mso-height-relative:margin" o:gfxdata="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" strokecolor="black [3200]" strokeweight=".5pt"/>
+            </w:pict>
+          </mc:Fallback>
+        </mc:AlternateContent>
+      </w:r>
+      <w:r>
+        <w:rPr>
+          <w:noProof/>
+        </w:rPr>
+        <mc:AlternateContent>
+          <mc:Choice Requires="wps">
+            <w:drawing>
+              <wp:anchor distT="0" distB="0" distL="114300" distR="114300" simplePos="0" relativeHeight="251693056" behindDoc="0" locked="0" layoutInCell="1" allowOverlap="1" wp14:anchorId="6FDC93B0" wp14:editId="7C1AC99C">
+                <wp:simplePos x="0" y="0"/>
+                <wp:positionH relativeFrom="column">
+                  <wp:posOffset>6902450</wp:posOffset>
+                </wp:positionH>
+                <wp:positionV relativeFrom="paragraph">
+                  <wp:posOffset>2350135</wp:posOffset>
+                </wp:positionV>
+                <wp:extent cx="1257300" cy="419100"/>
+                <wp:effectExtent l="0" t="0" r="19050" b="19050"/>
+                <wp:wrapNone/>
+                <wp:docPr id="1036" name="正方形/長方形 1036"/>
+                <wp:cNvGraphicFramePr/>
+                <a:graphic xmlns:a="http://schemas.openxmlformats.org/drawingml/2006/main">
+                  <a:graphicData uri="http://schemas.microsoft.com/office/word/2010/wordprocessingShape">
+                    <wps:wsp>
+                      <wps:cNvSpPr/>
+                      <wps:spPr>
+                        <a:xfrm>
+                          <a:off x="0" y="0"/>
+                          <a:ext cx="1257300" cy="419100"/>
+                        </a:xfrm>
+                        <a:prstGeom prst="rect">
+                          <a:avLst/>
+                        </a:prstGeom>
+                        <a:ln>
+                          <a:solidFill>
+                            <a:schemeClr val="bg1"/>
+                          </a:solidFill>
+                        </a:ln>
+                      </wps:spPr>
+                      <wps:style>
+                        <a:lnRef idx="2">
+                          <a:schemeClr val="dk1"/>
+                        </a:lnRef>
+                        <a:fillRef idx="1">
+                          <a:schemeClr val="lt1"/>
+                        </a:fillRef>
+                        <a:effectRef idx="0">
+                          <a:schemeClr val="dk1"/>
+                        </a:effectRef>
+                        <a:fontRef idx="minor">
+                          <a:schemeClr val="dk1"/>
+                        </a:fontRef>
+                      </wps:style>
+                      <wps:txbx>
+                        <w:txbxContent>
+                          <w:p>
+                            <w:pPr>
+                              <w:jc w:val="center"/>
+                            </w:pPr>
+                            <w:r>
+                              <w:rPr>
+                                <w:rFonts w:hint="eastAsia"/>
+                              </w:rPr>
+                              <w:t>希望額変更</w:t>
+                            </w:r>
+                          </w:p>
+                        </w:txbxContent>
+                      </wps:txbx>
+                      <wps:bodyPr rot="0" spcFirstLastPara="0" vertOverflow="overflow" horzOverflow="overflow" vert="horz" wrap="square" lIns="91440" tIns="45720" rIns="91440" bIns="45720" numCol="1" spcCol="0" rtlCol="0" fromWordArt="0" anchor="ctr" anchorCtr="0" forceAA="0" compatLnSpc="1">
+                        <a:prstTxWarp prst="textNoShape">
+                          <a:avLst/>
+                        </a:prstTxWarp>
+                        <a:noAutofit/>
+                      </wps:bodyPr>
+                    </wps:wsp>
+                  </a:graphicData>
+                </a:graphic>
+                <wp14:sizeRelH relativeFrom="margin">
+                  <wp14:pctWidth>0</wp14:pctWidth>
+                </wp14:sizeRelH>
+                <wp14:sizeRelV relativeFrom="margin">
+                  <wp14:pctHeight>0</wp14:pctHeight>
+                </wp14:sizeRelV>
+              </wp:anchor>
+            </w:drawing>
+          </mc:Choice>
+          <mc:Fallback>
+            <w:pict>
+              <v:rect w14:anchorId="6FDC93B0" id="正方形/長方形 1036" o:spid="_x0000_s1030" style="position:absolute;left:0;text-align:left;margin-left:543.5pt;margin-top:185.05pt;width:99pt;height:33pt;z-index:251693056;visibility:visible;mso-wrap-style:square;mso-width-percent:0;mso-height-percent:0;mso-wrap-distance-left:9pt;mso-wrap-distance-top:0;mso-wrap-distance-right:9pt;mso-wrap-distance-bottom:0;mso-position-horizontal:absolute;mso-position-horizontal-relative:text;mso-position-vertical:absolute;mso-position-vertical-relative:text;mso-width-percent:0;mso-height-percent:0;mso-width-relative:margin;mso-height-relative:margin;v-text-anchor:middle" o:gfxdata="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" fillcolor="white [3201]" strokecolor="white [3212]" strokeweight="1pt">
+                <v:textbox>
+                  <w:txbxContent>
+                    <w:p>
+                      <w:pPr>
+                        <w:jc w:val="center"/>
+                      </w:pPr>
+                      <w:r>
+                        <w:rPr>
+                          <w:rFonts w:hint="eastAsia"/>
+                        </w:rPr>
+                        <w:t>希望額変更</w:t>
+                      </w:r>
+                    </w:p>
+                  </w:txbxContent>
+                </v:textbox>
+              </v:rect>
+            </w:pict>
+          </mc:Fallback>
+        </mc:AlternateContent>
+      </w:r>
+      <w:r>
+        <w:rPr>
+          <w:noProof/>
+        </w:rPr>
+        <w:drawing>
+          <wp:anchor distT="0" distB="0" distL="114300" distR="114300" simplePos="0" relativeHeight="251691008" behindDoc="1" locked="0" layoutInCell="1" allowOverlap="1" wp14:anchorId="2AB55D7C" wp14:editId="0AD0229C">
+            <wp:simplePos x="0" y="0"/>
+            <wp:positionH relativeFrom="column">
+              <wp:posOffset>7016750</wp:posOffset>
+            </wp:positionH>
+            <wp:positionV relativeFrom="paragraph">
+              <wp:posOffset>2883535</wp:posOffset>
+            </wp:positionV>
+            <wp:extent cx="247650" cy="257175"/>
+            <wp:effectExtent l="0" t="0" r="0" b="9525"/>
+            <wp:wrapTight wrapText="bothSides">
+              <wp:wrapPolygon edited="0">
+                <wp:start x="4985" y="0"/>
+                <wp:lineTo x="0" y="4800"/>
+                <wp:lineTo x="0" y="16000"/>
+                <wp:lineTo x="1662" y="20800"/>
+                <wp:lineTo x="18277" y="20800"/>
+                <wp:lineTo x="19938" y="17600"/>
+                <wp:lineTo x="19938" y="3200"/>
+                <wp:lineTo x="16615" y="0"/>
+                <wp:lineTo x="4985" y="0"/>
+              </wp:wrapPolygon>
+            </wp:wrapTight>
+            <wp:docPr id="1035" name="Picture 7"/>
+            <wp:cNvGraphicFramePr>
+              <a:graphicFrameLocks xmlns:a="http://schemas.openxmlformats.org/drawingml/2006/main" noChangeAspect="1"/>
+            </wp:cNvGraphicFramePr>
+            <a:graphic xmlns:a="http://schemas.openxmlformats.org/drawingml/2006/main">
+              <a:graphicData uri="http://schemas.openxmlformats.org/drawingml/2006/picture">
+                <pic:pic xmlns:pic="http://schemas.openxmlformats.org/drawingml/2006/picture">
+                  <pic:nvPicPr>
+                    <pic:cNvPr id="1031" name="Picture 7"/>
+                    <pic:cNvPicPr>
+                      <a:picLocks noChangeAspect="1" noChangeArrowheads="1"/>
+                    </pic:cNvPicPr>
+                  </pic:nvPicPr>
+                  <pic:blipFill>
+                    <a:blip r:embed="rId8" cstate="print">
+                      <a:extLst>
+                        <a:ext uri="{28A0092B-C50C-407E-A947-70E740481C1C}">
+                          <a14:useLocalDpi xmlns:a14="http://schemas.microsoft.com/office/drawing/2010/main" val="0"/>
+                        </a:ext>
+                      </a:extLst>
+                    </a:blip>
+                    <a:srcRect/>
+                    <a:stretch>
+                      <a:fillRect/>
+                    </a:stretch>
+                  </pic:blipFill>
+                  <pic:spPr bwMode="auto">
+                    <a:xfrm>
+                      <a:off x="0" y="0"/>
+                      <a:ext cx="247650" cy="257175"/>
+                    </a:xfrm>
+                    <a:prstGeom prst="rect">
+                      <a:avLst/>
+                    </a:prstGeom>
+                    <a:noFill/>
+                    <a:ln>
+                      <a:noFill/>
+                    </a:ln>
+                    <a:extLst>
+                      <a:ext uri="{909E8E84-426E-40DD-AFC4-6F175D3DCCD1}">
+                        <a14:hiddenFill xmlns:a14="http://schemas.microsoft.com/office/drawing/2010/main">
+                          <a:solidFill>
+                            <a:srgbClr val="FFFFFF"/>
+                          </a:solidFill>
+                        </a14:hiddenFill>
+                      </a:ext>
+                      <a:ext uri="{91240B29-F687-4F45-9708-019B960494DF}">
+                        <a14:hiddenLine xmlns:a14="http://schemas.microsoft.com/office/drawing/2010/main" w="9525">
+                          <a:solidFill>
+                            <a:srgbClr val="000000"/>
+                          </a:solidFill>
+                          <a:miter lim="800000"/>
+                          <a:headEnd/>
+                          <a:tailEnd/>
+                        </a14:hiddenLine>
+                      </a:ext>
+                    </a:extLst>
+                  </pic:spPr>
+                </pic:pic>
+              </a:graphicData>
+            </a:graphic>
+          </wp:anchor>
+        </w:drawing>
+      </w:r>
+      <w:r>
+        <w:rPr>
+          <w:noProof/>
+        </w:rPr>
+        <mc:AlternateContent>
+          <mc:Choice Requires="wps">
+            <w:drawing>
+              <wp:anchor distT="0" distB="0" distL="114300" distR="114300" simplePos="0" relativeHeight="251682816" behindDoc="0" locked="0" layoutInCell="1" allowOverlap="1" wp14:anchorId="6DCC75DD" wp14:editId="57D28C28">
+                <wp:simplePos x="0" y="0"/>
+                <wp:positionH relativeFrom="column">
+                  <wp:posOffset>6588125</wp:posOffset>
+                </wp:positionH>
+                <wp:positionV relativeFrom="paragraph">
+                  <wp:posOffset>1273810</wp:posOffset>
+                </wp:positionV>
+                <wp:extent cx="428625" cy="1733550"/>
+                <wp:effectExtent l="0" t="0" r="9525" b="19050"/>
+                <wp:wrapNone/>
+                <wp:docPr id="1028" name="カギ線コネクタ 1028"/>
+                <wp:cNvGraphicFramePr/>
+                <a:graphic xmlns:a="http://schemas.openxmlformats.org/drawingml/2006/main">
+                  <a:graphicData uri="http://schemas.microsoft.com/office/word/2010/wordprocessingShape">
+                    <wps:wsp>
+                      <wps:cNvCnPr/>
+                      <wps:spPr>
+                        <a:xfrm>
+                          <a:off x="0" y="0"/>
+                          <a:ext cx="428625" cy="1733550"/>
+                        </a:xfrm>
+                        <a:prstGeom prst="bentConnector3">
+                          <a:avLst/>
+                        </a:prstGeom>
+                      </wps:spPr>
+                      <wps:style>
+                        <a:lnRef idx="1">
+                          <a:schemeClr val="dk1"/>
+                        </a:lnRef>
+                        <a:fillRef idx="0">
+                          <a:schemeClr val="dk1"/>
+                        </a:fillRef>
+                        <a:effectRef idx="0">
+                          <a:schemeClr val="dk1"/>
+                        </a:effectRef>
+                        <a:fontRef idx="minor">
+                          <a:schemeClr val="tx1"/>
+                        </a:fontRef>
+                      </wps:style>
+                      <wps:bodyPr/>
+                    </wps:wsp>
+                  </a:graphicData>
+                </a:graphic>
+                <wp14:sizeRelH relativeFrom="margin">
+                  <wp14:pctWidth>0</wp14:pctWidth>
+                </wp14:sizeRelH>
+                <wp14:sizeRelV relativeFrom="margin">
+                  <wp14:pctHeight>0</wp14:pctHeight>
+                </wp14:sizeRelV>
+              </wp:anchor>
+            </w:drawing>
+          </mc:Choice>
+          <mc:Fallback>
+            <w:pict>
+              <v:shape w14:anchorId="1F865733" id="カギ線コネクタ 1028" o:spid="_x0000_s1026" type="#_x0000_t34" style="position:absolute;left:0;text-align:left;margin-left:518.75pt;margin-top:100.3pt;width:33.75pt;height:136.5pt;z-index:251682816;visibility:visible;mso-wrap-style:square;mso-width-percent:0;mso-height-percent:0;mso-wrap-distance-left:9pt;mso-wrap-distance-top:0;mso-wrap-distance-right:9pt;mso-wrap-distance-bottom:0;mso-position-horizontal:absolute;mso-position-horizontal-relative:text;mso-position-vertical:absolute;mso-position-vertical-relative:text;mso-width-percent:0;mso-height-percent:0;mso-width-relative:margin;mso-height-relative:margin" o:gfxdata="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" strokecolor="black [3200]" strokeweight=".5pt"/>
+            </w:pict>
+          </mc:Fallback>
+        </mc:AlternateContent>
+      </w:r>
+      <w:r>
+        <w:rPr>
+          <w:noProof/>
+        </w:rPr>
+        <mc:AlternateContent>
+          <mc:Choice Requires="wps">
+            <w:drawing>
+              <wp:anchor distT="0" distB="0" distL="114300" distR="114300" simplePos="0" relativeHeight="251688960" behindDoc="0" locked="0" layoutInCell="1" allowOverlap="1" wp14:anchorId="4357B186" wp14:editId="1642371A">
+                <wp:simplePos x="0" y="0"/>
+                <wp:positionH relativeFrom="column">
+                  <wp:posOffset>4721225</wp:posOffset>
+                </wp:positionH>
+                <wp:positionV relativeFrom="paragraph">
+                  <wp:posOffset>2273935</wp:posOffset>
+                </wp:positionV>
+                <wp:extent cx="1257300" cy="485775"/>
+                <wp:effectExtent l="0" t="0" r="19050" b="28575"/>
+                <wp:wrapNone/>
+                <wp:docPr id="1033" name="正方形/長方形 1033"/>
+                <wp:cNvGraphicFramePr/>
+                <a:graphic xmlns:a="http://schemas.openxmlformats.org/drawingml/2006/main">
+                  <a:graphicData uri="http://schemas.microsoft.com/office/word/2010/wordprocessingShape">
+                    <wps:wsp>
+                      <wps:cNvSpPr/>
+                      <wps:spPr>
+                        <a:xfrm>
+                          <a:off x="0" y="0"/>
+                          <a:ext cx="1257300" cy="485775"/>
+                        </a:xfrm>
+                        <a:prstGeom prst="rect">
+                          <a:avLst/>
+                        </a:prstGeom>
+                        <a:ln>
+                          <a:solidFill>
+                            <a:schemeClr val="bg1"/>
+                          </a:solidFill>
+                        </a:ln>
+                      </wps:spPr>
+                      <wps:style>
+                        <a:lnRef idx="2">
+                          <a:schemeClr val="dk1"/>
+                        </a:lnRef>
+                        <a:fillRef idx="1">
+                          <a:schemeClr val="lt1"/>
+                        </a:fillRef>
+                        <a:effectRef idx="0">
+                          <a:schemeClr val="dk1"/>
+                        </a:effectRef>
+                        <a:fontRef idx="minor">
+                          <a:schemeClr val="dk1"/>
+                        </a:fontRef>
+                      </wps:style>
+                      <wps:txbx>
+                        <w:txbxContent>
+                          <w:p>
+                            <w:pPr>
+                              <w:jc w:val="center"/>
+                            </w:pPr>
+                            <w:r>
+                              <w:rPr>
+                                <w:rFonts w:hint="eastAsia"/>
+                              </w:rPr>
+                              <w:t>希望額</w:t>
+                            </w:r>
+                            <w:r>
+                              <w:t>見直</w:t>
+                            </w:r>
+                            <w:bookmarkStart w:id="0" w:name="_GoBack"/>
+                            <w:bookmarkEnd w:id="0"/>
+                            <w:r>
+                              <w:t>し</w:t>
+                            </w:r>
+                          </w:p>
+                          <w:p>
+                            <w:pPr>
+                              <w:jc w:val="center"/>
+                            </w:pPr>
+                            <w:r>
+                              <w:rPr>
+                                <w:rFonts w:hint="eastAsia"/>
+                              </w:rPr>
+                              <w:t>が発生</w:t>
+                            </w:r>
+                          </w:p>
+                        </w:txbxContent>
+                      </wps:txbx>
+                      <wps:bodyPr rot="0" spcFirstLastPara="0" vertOverflow="overflow" horzOverflow="overflow" vert="horz" wrap="square" lIns="91440" tIns="45720" rIns="91440" bIns="45720" numCol="1" spcCol="0" rtlCol="0" fromWordArt="0" anchor="ctr" anchorCtr="0" forceAA="0" compatLnSpc="1">
+                        <a:prstTxWarp prst="textNoShape">
+                          <a:avLst/>
+                        </a:prstTxWarp>
+                        <a:noAutofit/>
+                      </wps:bodyPr>
+                    </wps:wsp>
+                  </a:graphicData>
+                </a:graphic>
+                <wp14:sizeRelH relativeFrom="margin">
+                  <wp14:pctWidth>0</wp14:pctWidth>
+                </wp14:sizeRelH>
+                <wp14:sizeRelV relativeFrom="margin">
+                  <wp14:pctHeight>0</wp14:pctHeight>
+                </wp14:sizeRelV>
+              </wp:anchor>
+            </w:drawing>
+          </mc:Choice>
+          <mc:Fallback>
+            <w:pict>
+              <v:rect w14:anchorId="4357B186" id="正方形/長方形 1033" o:spid="_x0000_s1031" style="position:absolute;left:0;text-align:left;margin-left:371.75pt;margin-top:179.05pt;width:99pt;height:38.25pt;z-index:251688960;visibility:visible;mso-wrap-style:square;mso-width-percent:0;mso-height-percent:0;mso-wrap-distance-left:9pt;mso-wrap-distance-top:0;mso-wrap-distance-right:9pt;mso-wrap-distance-bottom:0;mso-position-horizontal:absolute;mso-position-horizontal-relative:text;mso-position-vertical:absolute;mso-position-vertical-relative:text;mso-width-percent:0;mso-height-percent:0;mso-width-relative:margin;mso-height-relative:margin;v-text-anchor:middle" o:gfxdata="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" fillcolor="white [3201]" strokecolor="white [3212]" strokeweight="1pt">
+                <v:textbox>
+                  <w:txbxContent>
+                    <w:p>
+                      <w:pPr>
+                        <w:jc w:val="center"/>
+                      </w:pPr>
+                      <w:r>
+                        <w:rPr>
+                          <w:rFonts w:hint="eastAsia"/>
+                        </w:rPr>
+                        <w:t>希望額</w:t>
+                      </w:r>
+                      <w:r>
+                        <w:t>見直</w:t>
+                      </w:r>
+                      <w:bookmarkStart w:id="1" w:name="_GoBack"/>
+                      <w:bookmarkEnd w:id="1"/>
+                      <w:r>
+                        <w:t>し</w:t>
+                      </w:r>
+                    </w:p>
+                    <w:p>
+                      <w:pPr>
+                        <w:jc w:val="center"/>
+                      </w:pPr>
+                      <w:r>
+                        <w:rPr>
+                          <w:rFonts w:hint="eastAsia"/>
+                        </w:rPr>
+                        <w:t>が発生</w:t>
+                      </w:r>
+                    </w:p>
+                  </w:txbxContent>
+                </v:textbox>
+              </v:rect>
+            </w:pict>
+          </mc:Fallback>
+        </mc:AlternateContent>
+      </w:r>
+      <w:r>
+        <w:rPr>
+          <w:noProof/>
+        </w:rPr>
+        <mc:AlternateContent>
+          <mc:Choice Requires="wps">
+            <w:drawing>
+              <wp:anchor distT="0" distB="0" distL="114300" distR="114300" simplePos="0" relativeHeight="251686912" behindDoc="0" locked="0" layoutInCell="1" allowOverlap="1" wp14:anchorId="0548969F" wp14:editId="4CC711C0">
+                <wp:simplePos x="0" y="0"/>
+                <wp:positionH relativeFrom="column">
+                  <wp:posOffset>5902325</wp:posOffset>
+                </wp:positionH>
+                <wp:positionV relativeFrom="paragraph">
+                  <wp:posOffset>711835</wp:posOffset>
+                </wp:positionV>
+                <wp:extent cx="1257300" cy="419100"/>
+                <wp:effectExtent l="0" t="0" r="19050" b="19050"/>
+                <wp:wrapNone/>
+                <wp:docPr id="1030" name="正方形/長方形 1030"/>
+                <wp:cNvGraphicFramePr/>
+                <a:graphic xmlns:a="http://schemas.openxmlformats.org/drawingml/2006/main">
+                  <a:graphicData uri="http://schemas.microsoft.com/office/word/2010/wordprocessingShape">
+                    <wps:wsp>
+                      <wps:cNvSpPr/>
+                      <wps:spPr>
+                        <a:xfrm>
+                          <a:off x="0" y="0"/>
+                          <a:ext cx="1257300" cy="419100"/>
+                        </a:xfrm>
+                        <a:prstGeom prst="rect">
+                          <a:avLst/>
+                        </a:prstGeom>
+                        <a:ln>
+                          <a:solidFill>
+                            <a:schemeClr val="bg1"/>
+                          </a:solidFill>
+                        </a:ln>
+                      </wps:spPr>
+                      <wps:style>
+                        <a:lnRef idx="2">
+                          <a:schemeClr val="dk1"/>
+                        </a:lnRef>
+                        <a:fillRef idx="1">
+                          <a:schemeClr val="lt1"/>
+                        </a:fillRef>
+                        <a:effectRef idx="0">
+                          <a:schemeClr val="dk1"/>
+                        </a:effectRef>
+                        <a:fontRef idx="minor">
+                          <a:schemeClr val="dk1"/>
+                        </a:fontRef>
+                      </wps:style>
+                      <wps:txbx>
+                        <w:txbxContent>
+                          <w:p>
+                            <w:pPr>
+                              <w:jc w:val="center"/>
+                            </w:pPr>
+                            <w:r>
+                              <w:rPr>
+                                <w:rFonts w:hint="eastAsia"/>
+                              </w:rPr>
+                              <w:t>希望額</w:t>
+                            </w:r>
+                            <w:r>
+                              <w:t>見直し</w:t>
+                            </w:r>
+                          </w:p>
+                        </w:txbxContent>
+                      </wps:txbx>
+                      <wps:bodyPr rot="0" spcFirstLastPara="0" vertOverflow="overflow" horzOverflow="overflow" vert="horz" wrap="square" lIns="91440" tIns="45720" rIns="91440" bIns="45720" numCol="1" spcCol="0" rtlCol="0" fromWordArt="0" anchor="ctr" anchorCtr="0" forceAA="0" compatLnSpc="1">
+                        <a:prstTxWarp prst="textNoShape">
+                          <a:avLst/>
+                        </a:prstTxWarp>
+                        <a:noAutofit/>
+                      </wps:bodyPr>
+                    </wps:wsp>
+                  </a:graphicData>
+                </a:graphic>
+                <wp14:sizeRelH relativeFrom="margin">
+                  <wp14:pctWidth>0</wp14:pctWidth>
+                </wp14:sizeRelH>
+                <wp14:sizeRelV relativeFrom="margin">
+                  <wp14:pctHeight>0</wp14:pctHeight>
+                </wp14:sizeRelV>
+              </wp:anchor>
+            </w:drawing>
+          </mc:Choice>
+          <mc:Fallback>
+            <w:pict>
+              <v:rect w14:anchorId="0548969F" id="正方形/長方形 1030" o:spid="_x0000_s1032" style="position:absolute;left:0;text-align:left;margin-left:464.75pt;margin-top:56.05pt;width:99pt;height:33pt;z-index:251686912;visibility:visible;mso-wrap-style:square;mso-width-percent:0;mso-height-percent:0;mso-wrap-distance-left:9pt;mso-wrap-distance-top:0;mso-wrap-distance-right:9pt;mso-wrap-distance-bottom:0;mso-position-horizontal:absolute;mso-position-horizontal-relative:text;mso-position-vertical:absolute;mso-position-vertical-relative:text;mso-width-percent:0;mso-height-percent:0;mso-width-relative:margin;mso-height-relative:margin;v-text-anchor:middle" o:gfxdata="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" fillcolor="white [3201]" strokecolor="white [3212]" strokeweight="1pt">
+                <v:textbox>
+                  <w:txbxContent>
+                    <w:p>
+                      <w:pPr>
+                        <w:jc w:val="center"/>
+                      </w:pPr>
+                      <w:r>
+                        <w:rPr>
+                          <w:rFonts w:hint="eastAsia"/>
+                        </w:rPr>
+                        <w:t>希望額</w:t>
                       </w:r>
                       <w:r>
                         <w:t>見直し</w:t>
@@ -1341,7 +1665,7 @@
                     </pic:cNvPicPr>
                   </pic:nvPicPr>
                   <pic:blipFill>
-                    <a:blip r:embed="rId7" cstate="print">
+                    <a:blip r:embed="rId8" cstate="print">
                       <a:extLst>
                         <a:ext uri="{28A0092B-C50C-407E-A947-70E740481C1C}">
                           <a14:useLocalDpi xmlns:a14="http://schemas.microsoft.com/office/drawing/2010/main" val="0"/>
@@ -1494,7 +1818,7 @@
                     </pic:cNvPicPr>
                   </pic:nvPicPr>
                   <pic:blipFill>
-                    <a:blip r:embed="rId7" cstate="print">
+                    <a:blip r:embed="rId8" cstate="print">
                       <a:extLst>
                         <a:ext uri="{28A0092B-C50C-407E-A947-70E740481C1C}">
                           <a14:useLocalDpi xmlns:a14="http://schemas.microsoft.com/office/drawing/2010/main" val="0"/>
@@ -1681,7 +2005,7 @@
           </mc:Choice>
           <mc:Fallback>
             <w:pict>
-              <v:rect w14:anchorId="521756D4" id="正方形/長方形 60" o:spid="_x0000_s1032" style="position:absolute;left:0;text-align:left;margin-left:357.75pt;margin-top:293.2pt;width:51pt;height:63.75pt;z-index:251674624;visibility:visible;mso-wrap-style:square;mso-wrap-distance-left:9pt;mso-wrap-distance-top:0;mso-wrap-distance-right:9pt;mso-wrap-distance-bottom:0;mso-position-horizontal:absolute;mso-position-horizontal-relative:text;mso-position-vertical:absolute;mso-position-vertical-relative:text;v-text-anchor:middle" o:gfxdata="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" fillcolor="white [3201]" strokecolor="black [3200]" strokeweight="1pt">
+              <v:rect w14:anchorId="521756D4" id="正方形/長方形 60" o:spid="_x0000_s1033" style="position:absolute;left:0;text-align:left;margin-left:357.75pt;margin-top:293.2pt;width:51pt;height:63.75pt;z-index:251674624;visibility:visible;mso-wrap-style:square;mso-wrap-distance-left:9pt;mso-wrap-distance-top:0;mso-wrap-distance-right:9pt;mso-wrap-distance-bottom:0;mso-position-horizontal:absolute;mso-position-horizontal-relative:text;mso-position-vertical:absolute;mso-position-vertical-relative:text;v-text-anchor:middle" o:gfxdata="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" fillcolor="white [3201]" strokecolor="black [3200]" strokeweight="1pt">
                 <v:textbox>
                   <w:txbxContent>
                     <w:p>
@@ -1807,7 +2131,7 @@
                     </pic:cNvPicPr>
                   </pic:nvPicPr>
                   <pic:blipFill>
-                    <a:blip r:embed="rId8" cstate="print">
+                    <a:blip r:embed="rId9" cstate="print">
                       <a:extLst>
                         <a:ext uri="{28A0092B-C50C-407E-A947-70E740481C1C}">
                           <a14:useLocalDpi xmlns:a14="http://schemas.microsoft.com/office/drawing/2010/main" val="0"/>
@@ -1899,7 +2223,7 @@
                     </pic:cNvPicPr>
                   </pic:nvPicPr>
                   <pic:blipFill>
-                    <a:blip r:embed="rId6" cstate="print">
+                    <a:blip r:embed="rId7" cstate="print">
                       <a:extLst>
                         <a:ext uri="{28A0092B-C50C-407E-A947-70E740481C1C}">
                           <a14:useLocalDpi xmlns:a14="http://schemas.microsoft.com/office/drawing/2010/main" val="0"/>
@@ -2047,7 +2371,7 @@
           </mc:Choice>
           <mc:Fallback>
             <w:pict>
-              <v:rect w14:anchorId="749E2445" id="正方形/長方形 58" o:spid="_x0000_s1033" style="position:absolute;left:0;text-align:left;margin-left:195.5pt;margin-top:13.3pt;width:83.25pt;height:59.25pt;z-index:251669504;visibility:visible;mso-wrap-style:square;mso-width-percent:0;mso-height-percent:0;mso-wrap-distance-left:9pt;mso-wrap-distance-top:0;mso-wrap-distance-right:9pt;mso-wrap-distance-bottom:0;mso-position-horizontal:absolute;mso-position-horizontal-relative:text;mso-position-vertical:absolute;mso-position-vertical-relative:text;mso-width-percent:0;mso-height-percent:0;mso-width-relative:margin;mso-height-relative:margin;v-text-anchor:middle" o:gfxdata="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" fillcolor="white [3201]" strokecolor="white [3212]" strokeweight="1pt">
+              <v:rect w14:anchorId="749E2445" id="正方形/長方形 58" o:spid="_x0000_s1034" style="position:absolute;left:0;text-align:left;margin-left:195.5pt;margin-top:13.3pt;width:83.25pt;height:59.25pt;z-index:251669504;visibility:visible;mso-wrap-style:square;mso-width-percent:0;mso-height-percent:0;mso-wrap-distance-left:9pt;mso-wrap-distance-top:0;mso-wrap-distance-right:9pt;mso-wrap-distance-bottom:0;mso-position-horizontal:absolute;mso-position-horizontal-relative:text;mso-position-vertical:absolute;mso-position-vertical-relative:text;mso-width-percent:0;mso-height-percent:0;mso-width-relative:margin;mso-height-relative:margin;v-text-anchor:middle" o:gfxdata="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" fillcolor="white [3201]" strokecolor="white [3212]" strokeweight="1pt">
                 <v:textbox>
                   <w:txbxContent>
                     <w:p>
@@ -2064,9 +2388,6 @@
                     <w:p>
                       <w:pPr>
                         <w:jc w:val="center"/>
-                        <w:rPr>
-                          <w:rFonts w:hint="eastAsia"/>
-                        </w:rPr>
                       </w:pPr>
                       <w:r>
                         <w:rPr>
@@ -2169,7 +2490,7 @@
           </mc:Choice>
           <mc:Fallback>
             <w:pict>
-              <v:rect w14:anchorId="140C60E8" id="正方形/長方形 56" o:spid="_x0000_s1034" style="position:absolute;left:0;text-align:left;margin-left:199.25pt;margin-top:331.3pt;width:83.25pt;height:26.25pt;z-index:251666432;visibility:visible;mso-wrap-style:square;mso-width-percent:0;mso-height-percent:0;mso-wrap-distance-left:9pt;mso-wrap-distance-top:0;mso-wrap-distance-right:9pt;mso-wrap-distance-bottom:0;mso-position-horizontal:absolute;mso-position-horizontal-relative:text;mso-position-vertical:absolute;mso-position-vertical-relative:text;mso-width-percent:0;mso-height-percent:0;mso-width-relative:margin;mso-height-relative:margin;v-text-anchor:middle" o:gfxdata="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" fillcolor="white [3201]" strokecolor="white [3212]" strokeweight="1pt">
+              <v:rect w14:anchorId="140C60E8" id="正方形/長方形 56" o:spid="_x0000_s1035" style="position:absolute;left:0;text-align:left;margin-left:199.25pt;margin-top:331.3pt;width:83.25pt;height:26.25pt;z-index:251666432;visibility:visible;mso-wrap-style:square;mso-width-percent:0;mso-height-percent:0;mso-wrap-distance-left:9pt;mso-wrap-distance-top:0;mso-wrap-distance-right:9pt;mso-wrap-distance-bottom:0;mso-position-horizontal:absolute;mso-position-horizontal-relative:text;mso-position-vertical:absolute;mso-position-vertical-relative:text;mso-width-percent:0;mso-height-percent:0;mso-width-relative:margin;mso-height-relative:margin;v-text-anchor:middle" o:gfxdata="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" fillcolor="white [3201]" strokecolor="white [3212]" strokeweight="1pt">
                 <v:textbox>
                   <w:txbxContent>
                     <w:p>
@@ -2232,7 +2553,7 @@
                     </pic:cNvPicPr>
                   </pic:nvPicPr>
                   <pic:blipFill>
-                    <a:blip r:embed="rId6" cstate="print">
+                    <a:blip r:embed="rId7" cstate="print">
                       <a:extLst>
                         <a:ext uri="{28A0092B-C50C-407E-A947-70E740481C1C}">
                           <a14:useLocalDpi xmlns:a14="http://schemas.microsoft.com/office/drawing/2010/main" val="0"/>
@@ -2421,7 +2742,7 @@
           </mc:Choice>
           <mc:Fallback>
             <w:pict>
-              <v:rect w14:anchorId="258F12E4" id="正方形/長方形 52" o:spid="_x0000_s1035" style="position:absolute;left:0;text-align:left;margin-left:104pt;margin-top:290.05pt;width:51pt;height:63.75pt;z-index:251661312;visibility:visible;mso-wrap-style:square;mso-wrap-distance-left:9pt;mso-wrap-distance-top:0;mso-wrap-distance-right:9pt;mso-wrap-distance-bottom:0;mso-position-horizontal:absolute;mso-position-horizontal-relative:text;mso-position-vertical:absolute;mso-position-vertical-relative:text;v-text-anchor:middle" o:gfxdata="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" fillcolor="white [3201]" strokecolor="black [3200]" strokeweight="1pt">
+              <v:rect w14:anchorId="258F12E4" id="正方形/長方形 52" o:spid="_x0000_s1036" style="position:absolute;left:0;text-align:left;margin-left:104pt;margin-top:290.05pt;width:51pt;height:63.75pt;z-index:251661312;visibility:visible;mso-wrap-style:square;mso-wrap-distance-left:9pt;mso-wrap-distance-top:0;mso-wrap-distance-right:9pt;mso-wrap-distance-bottom:0;mso-position-horizontal:absolute;mso-position-horizontal-relative:text;mso-position-vertical:absolute;mso-position-vertical-relative:text;v-text-anchor:middle" o:gfxdata="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" fillcolor="white [3201]" strokecolor="black [3200]" strokeweight="1pt">
                 <v:textbox>
                   <w:txbxContent>
                     <w:p>
@@ -2484,7 +2805,7 @@
                     </pic:cNvPicPr>
                   </pic:nvPicPr>
                   <pic:blipFill>
-                    <a:blip r:embed="rId8" cstate="print">
+                    <a:blip r:embed="rId9" cstate="print">
                       <a:extLst>
                         <a:ext uri="{28A0092B-C50C-407E-A947-70E740481C1C}">
                           <a14:useLocalDpi xmlns:a14="http://schemas.microsoft.com/office/drawing/2010/main" val="0"/>
@@ -2639,7 +2960,7 @@
                     </pic:cNvPicPr>
                   </pic:nvPicPr>
                   <pic:blipFill>
-                    <a:blip r:embed="rId6" cstate="print">
+                    <a:blip r:embed="rId7" cstate="print">
                       <a:extLst>
                         <a:ext uri="{28A0092B-C50C-407E-A947-70E740481C1C}">
                           <a14:useLocalDpi xmlns:a14="http://schemas.microsoft.com/office/drawing/2010/main" val="0"/>
@@ -2691,12 +3012,8 @@
       </w:r>
     </w:p>
     <w:sectPr>
-      <w:headerReference w:type="even" r:id="rId9"/>
       <w:headerReference w:type="default" r:id="rId10"/>
-      <w:footerReference w:type="even" r:id="rId11"/>
-      <w:footerReference w:type="default" r:id="rId12"/>
-      <w:headerReference w:type="first" r:id="rId13"/>
-      <w:footerReference w:type="first" r:id="rId14"/>
+      <w:footerReference w:type="default" r:id="rId11"/>
       <w:pgSz w:w="16838" w:h="11906" w:orient="landscape" w:code="9"/>
       <w:pgMar w:top="2336" w:right="818" w:bottom="876" w:left="905" w:header="570" w:footer="495" w:gutter="0"/>
       <w:pgBorders>
@@ -2738,16 +3055,6 @@
 </file>
 
 <file path=word/footer1.xml><?xml version="1.0" encoding="utf-8"?>
-<w:ftr xmlns:wpc="http://schemas.microsoft.com/office/word/2010/wordprocessingCanvas" xmlns:cx="http://schemas.microsoft.com/office/drawing/2014/chartex" xmlns:mc="http://schemas.openxmlformats.org/markup-compatibility/2006" xmlns:o="urn:schemas-microsoft-com:office:office" xmlns:r="http://schemas.openxmlformats.org/officeDocument/2006/relationships" xmlns:m="http://schemas.openxmlformats.org/officeDocument/2006/math" xmlns:v="urn:schemas-microsoft-com:vml" xmlns:wp14="http://schemas.microsoft.com/office/word/2010/wordprocessingDrawing" xmlns:wp="http://schemas.openxmlformats.org/drawingml/2006/wordprocessingDrawing" xmlns:w10="urn:schemas-microsoft-com:office:word" xmlns:w="http://schemas.openxmlformats.org/wordprocessingml/2006/main" xmlns:w14="http://schemas.microsoft.com/office/word/2010/wordml" xmlns:w15="http://schemas.microsoft.com/office/word/2012/wordml" xmlns:w16se="http://schemas.microsoft.com/office/word/2015/wordml/symex" xmlns:wpg="http://schemas.microsoft.com/office/word/2010/wordprocessingGroup" xmlns:wpi="http://schemas.microsoft.com/office/word/2010/wordprocessingInk" xmlns:wne="http://schemas.microsoft.com/office/word/2006/wordml" xmlns:wps="http://schemas.microsoft.com/office/word/2010/wordprocessingShape" mc:Ignorable="w14 w15 w16se wp14">
-  <w:p>
-    <w:pPr>
-      <w:pStyle w:val="a4"/>
-    </w:pPr>
-  </w:p>
-</w:ftr>
-</file>
-
-<file path=word/footer2.xml><?xml version="1.0" encoding="utf-8"?>
 <w:ftr xmlns:wpc="http://schemas.microsoft.com/office/word/2010/wordprocessingCanvas" xmlns:cx="http://schemas.microsoft.com/office/drawing/2014/chartex" xmlns:mc="http://schemas.openxmlformats.org/markup-compatibility/2006" xmlns:o="urn:schemas-microsoft-com:office:office" xmlns:r="http://schemas.openxmlformats.org/officeDocument/2006/relationships" xmlns:m="http://schemas.openxmlformats.org/officeDocument/2006/math" xmlns:v="urn:schemas-microsoft-com:vml" xmlns:wp14="http://schemas.microsoft.com/office/word/2010/wordprocessingDrawing" xmlns:wp="http://schemas.openxmlformats.org/drawingml/2006/wordprocessingDrawing" xmlns:w10="urn:schemas-microsoft-com:office:word" xmlns:w="http://schemas.openxmlformats.org/wordprocessingml/2006/main" xmlns:w14="http://schemas.microsoft.com/office/word/2010/wordml" xmlns:w15="http://schemas.microsoft.com/office/word/2012/wordml" xmlns:w16se="http://schemas.microsoft.com/office/word/2015/wordml/symex" xmlns:wpg="http://schemas.microsoft.com/office/word/2010/wordprocessingGroup" xmlns:wpi="http://schemas.microsoft.com/office/word/2010/wordprocessingInk" xmlns:wne="http://schemas.microsoft.com/office/word/2006/wordml" xmlns:wps="http://schemas.microsoft.com/office/word/2010/wordprocessingShape" mc:Ignorable="w14 w15 w16se wp14">
   <w:p>
     <w:pPr>
@@ -2917,15 +3224,15 @@
         </mc:Choice>
         <mc:Fallback>
           <w:pict>
-            <v:group id="Group 69" o:spid="_x0000_s1074" style="position:absolute;left:0;text-align:left;margin-left:9.05pt;margin-top:-164.15pt;width:742pt;height:132pt;z-index:251659776" coordorigin="1104,2845" coordsize="14736,2125" o:gfxdata="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">
-              <v:rect id="Rectangle 70" o:spid="_x0000_s1075" style="position:absolute;left:1106;top:2845;width:14734;height:2125;visibility:visible;mso-wrap-style:square;v-text-anchor:top" o:gfxdata="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" filled="f">
+            <v:group id="Group 69" o:spid="_x0000_s1075" style="position:absolute;left:0;text-align:left;margin-left:9.05pt;margin-top:-164.15pt;width:742pt;height:132pt;z-index:251659776" coordorigin="1104,2845" coordsize="14736,2125" o:gfxdata="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">
+              <v:rect id="Rectangle 70" o:spid="_x0000_s1076" style="position:absolute;left:1106;top:2845;width:14734;height:2125;visibility:visible;mso-wrap-style:square;v-text-anchor:top" o:gfxdata="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" filled="f">
                 <v:textbox inset="0,.7pt,0,.7pt"/>
               </v:rect>
               <v:shapetype id="_x0000_t202" coordsize="21600,21600" o:spt="202" path="m,l,21600r21600,l21600,xe">
                 <v:stroke joinstyle="miter"/>
                 <v:path gradientshapeok="t" o:connecttype="rect"/>
               </v:shapetype>
-              <v:shape id="Text Box 71" o:spid="_x0000_s1076" type="#_x0000_t202" style="position:absolute;left:1104;top:2845;width:597;height:2125;visibility:visible;mso-wrap-style:square;v-text-anchor:top" o:gfxdata="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" filled="f">
+              <v:shape id="Text Box 71" o:spid="_x0000_s1077" type="#_x0000_t202" style="position:absolute;left:1104;top:2845;width:597;height:2125;visibility:visible;mso-wrap-style:square;v-text-anchor:top" o:gfxdata="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" filled="f">
                 <v:textbox style="layout-flow:vertical-ideographic" inset="0,0,2mm,0">
                   <w:txbxContent>
                     <w:p>
@@ -3040,7 +3347,7 @@
         </mc:Choice>
         <mc:Fallback>
           <w:pict>
-            <v:shape id="Text Box 54" o:spid="_x0000_s1077" type="#_x0000_t202" style="position:absolute;left:0;text-align:left;margin-left:-1.4pt;margin-top:-2.05pt;width:287.2pt;height:15.8pt;z-index:251656704;visibility:visible;mso-wrap-style:square;mso-width-percent:0;mso-height-percent:0;mso-wrap-distance-left:9pt;mso-wrap-distance-top:0;mso-wrap-distance-right:9pt;mso-wrap-distance-bottom:0;mso-position-horizontal:absolute;mso-position-horizontal-relative:text;mso-position-vertical:absolute;mso-position-vertical-relative:text;mso-width-percent:0;mso-height-percent:0;mso-width-relative:page;mso-height-relative:page;v-text-anchor:top" o:gfxdata="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" filled="f" fillcolor="#c9f" stroked="f">
+            <v:shape id="Text Box 54" o:spid="_x0000_s1078" type="#_x0000_t202" style="position:absolute;left:0;text-align:left;margin-left:-1.4pt;margin-top:-2.05pt;width:287.2pt;height:15.8pt;z-index:251656704;visibility:visible;mso-wrap-style:square;mso-width-percent:0;mso-height-percent:0;mso-wrap-distance-left:9pt;mso-wrap-distance-top:0;mso-wrap-distance-right:9pt;mso-wrap-distance-bottom:0;mso-position-horizontal:absolute;mso-position-horizontal-relative:text;mso-position-vertical:absolute;mso-position-vertical-relative:text;mso-width-percent:0;mso-height-percent:0;mso-width-relative:page;mso-height-relative:page;v-text-anchor:top" o:gfxdata="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" filled="f" fillcolor="#c9f" stroked="f">
               <v:textbox inset="0,0,0,0">
                 <w:txbxContent>
                   <w:p/>
@@ -3066,16 +3373,6 @@
       </w:rPr>
       <w:t>班</w:t>
     </w:r>
-  </w:p>
-</w:ftr>
-</file>
-
-<file path=word/footer3.xml><?xml version="1.0" encoding="utf-8"?>
-<w:ftr xmlns:wpc="http://schemas.microsoft.com/office/word/2010/wordprocessingCanvas" xmlns:cx="http://schemas.microsoft.com/office/drawing/2014/chartex" xmlns:mc="http://schemas.openxmlformats.org/markup-compatibility/2006" xmlns:o="urn:schemas-microsoft-com:office:office" xmlns:r="http://schemas.openxmlformats.org/officeDocument/2006/relationships" xmlns:m="http://schemas.openxmlformats.org/officeDocument/2006/math" xmlns:v="urn:schemas-microsoft-com:vml" xmlns:wp14="http://schemas.microsoft.com/office/word/2010/wordprocessingDrawing" xmlns:wp="http://schemas.openxmlformats.org/drawingml/2006/wordprocessingDrawing" xmlns:w10="urn:schemas-microsoft-com:office:word" xmlns:w="http://schemas.openxmlformats.org/wordprocessingml/2006/main" xmlns:w14="http://schemas.microsoft.com/office/word/2010/wordml" xmlns:w15="http://schemas.microsoft.com/office/word/2012/wordml" xmlns:w16se="http://schemas.microsoft.com/office/word/2015/wordml/symex" xmlns:wpg="http://schemas.microsoft.com/office/word/2010/wordprocessingGroup" xmlns:wpi="http://schemas.microsoft.com/office/word/2010/wordprocessingInk" xmlns:wne="http://schemas.microsoft.com/office/word/2006/wordml" xmlns:wps="http://schemas.microsoft.com/office/word/2010/wordprocessingShape" mc:Ignorable="w14 w15 w16se wp14">
-  <w:p>
-    <w:pPr>
-      <w:pStyle w:val="a4"/>
-    </w:pPr>
   </w:p>
 </w:ftr>
 </file>
@@ -3106,16 +3403,6 @@
 </file>
 
 <file path=word/header1.xml><?xml version="1.0" encoding="utf-8"?>
-<w:hdr xmlns:wpc="http://schemas.microsoft.com/office/word/2010/wordprocessingCanvas" xmlns:cx="http://schemas.microsoft.com/office/drawing/2014/chartex" xmlns:mc="http://schemas.openxmlformats.org/markup-compatibility/2006" xmlns:o="urn:schemas-microsoft-com:office:office" xmlns:r="http://schemas.openxmlformats.org/officeDocument/2006/relationships" xmlns:m="http://schemas.openxmlformats.org/officeDocument/2006/math" xmlns:v="urn:schemas-microsoft-com:vml" xmlns:wp14="http://schemas.microsoft.com/office/word/2010/wordprocessingDrawing" xmlns:wp="http://schemas.openxmlformats.org/drawingml/2006/wordprocessingDrawing" xmlns:w10="urn:schemas-microsoft-com:office:word" xmlns:w="http://schemas.openxmlformats.org/wordprocessingml/2006/main" xmlns:w14="http://schemas.microsoft.com/office/word/2010/wordml" xmlns:w15="http://schemas.microsoft.com/office/word/2012/wordml" xmlns:w16se="http://schemas.microsoft.com/office/word/2015/wordml/symex" xmlns:wpg="http://schemas.microsoft.com/office/word/2010/wordprocessingGroup" xmlns:wpi="http://schemas.microsoft.com/office/word/2010/wordprocessingInk" xmlns:wne="http://schemas.microsoft.com/office/word/2006/wordml" xmlns:wps="http://schemas.microsoft.com/office/word/2010/wordprocessingShape" mc:Ignorable="w14 w15 w16se wp14">
-  <w:p>
-    <w:pPr>
-      <w:pStyle w:val="a3"/>
-    </w:pPr>
-  </w:p>
-</w:hdr>
-</file>
-
-<file path=word/header2.xml><?xml version="1.0" encoding="utf-8"?>
 <w:hdr xmlns:wpc="http://schemas.microsoft.com/office/word/2010/wordprocessingCanvas" xmlns:cx="http://schemas.microsoft.com/office/drawing/2014/chartex" xmlns:mc="http://schemas.openxmlformats.org/markup-compatibility/2006" xmlns:o="urn:schemas-microsoft-com:office:office" xmlns:r="http://schemas.openxmlformats.org/officeDocument/2006/relationships" xmlns:m="http://schemas.openxmlformats.org/officeDocument/2006/math" xmlns:v="urn:schemas-microsoft-com:vml" xmlns:wp14="http://schemas.microsoft.com/office/word/2010/wordprocessingDrawing" xmlns:wp="http://schemas.openxmlformats.org/drawingml/2006/wordprocessingDrawing" xmlns:w10="urn:schemas-microsoft-com:office:word" xmlns:w="http://schemas.openxmlformats.org/wordprocessingml/2006/main" xmlns:w14="http://schemas.microsoft.com/office/word/2010/wordml" xmlns:w15="http://schemas.microsoft.com/office/word/2012/wordml" xmlns:w16se="http://schemas.microsoft.com/office/word/2015/wordml/symex" xmlns:wpg="http://schemas.microsoft.com/office/word/2010/wordprocessingGroup" xmlns:wpi="http://schemas.microsoft.com/office/word/2010/wordprocessingInk" xmlns:wne="http://schemas.microsoft.com/office/word/2006/wordml" xmlns:wps="http://schemas.microsoft.com/office/word/2010/wordprocessingShape" mc:Ignorable="w14 w15 w16se wp14">
   <w:p>
     <w:pPr>
@@ -3282,15 +3569,15 @@
         </mc:Choice>
         <mc:Fallback>
           <w:pict>
-            <v:group w14:anchorId="3F454966" id="Group 59" o:spid="_x0000_s1036" style="position:absolute;left:0;text-align:left;margin-left:9.15pt;margin-top:100.3pt;width:742pt;height:132pt;z-index:251657728" coordorigin="1104,2845" coordsize="14736,2125" o:gfxdata="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">
-              <v:rect id="Rectangle 57" o:spid="_x0000_s1037" style="position:absolute;left:1106;top:2845;width:14734;height:2125;visibility:visible;mso-wrap-style:square;v-text-anchor:top" o:gfxdata="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" filled="f">
+            <v:group w14:anchorId="3F454966" id="Group 59" o:spid="_x0000_s1037" style="position:absolute;left:0;text-align:left;margin-left:9.15pt;margin-top:100.3pt;width:742pt;height:132pt;z-index:251657728" coordorigin="1104,2845" coordsize="14736,2125" o:gfxdata="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">
+              <v:rect id="Rectangle 57" o:spid="_x0000_s1038" style="position:absolute;left:1106;top:2845;width:14734;height:2125;visibility:visible;mso-wrap-style:square;v-text-anchor:top" o:gfxdata="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" filled="f">
                 <v:textbox inset="0,.7pt,0,.7pt"/>
               </v:rect>
               <v:shapetype id="_x0000_t202" coordsize="21600,21600" o:spt="202" path="m,l,21600r21600,l21600,xe">
                 <v:stroke joinstyle="miter"/>
                 <v:path gradientshapeok="t" o:connecttype="rect"/>
               </v:shapetype>
-              <v:shape id="Text Box 58" o:spid="_x0000_s1038" type="#_x0000_t202" style="position:absolute;left:1104;top:2845;width:597;height:2125;visibility:visible;mso-wrap-style:square;v-text-anchor:top" o:gfxdata="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" filled="f">
+              <v:shape id="Text Box 58" o:spid="_x0000_s1039" type="#_x0000_t202" style="position:absolute;left:1104;top:2845;width:597;height:2125;visibility:visible;mso-wrap-style:square;v-text-anchor:top" o:gfxdata="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" filled="f">
                 <v:textbox style="layout-flow:vertical-ideographic" inset="0,0,2mm,0">
                   <w:txbxContent>
                     <w:p>
@@ -3477,11 +3764,11 @@
         </mc:Choice>
         <mc:Fallback>
           <w:pict>
-            <v:group w14:anchorId="6E1EEDFB" id="Group 66" o:spid="_x0000_s1039" style="position:absolute;left:0;text-align:left;margin-left:9.05pt;margin-top:232.3pt;width:742pt;height:132pt;z-index:251658752" coordorigin="1104,2845" coordsize="14736,2125" o:gfxdata="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">
-              <v:rect id="Rectangle 67" o:spid="_x0000_s1040" style="position:absolute;left:1106;top:2845;width:14734;height:2125;visibility:visible;mso-wrap-style:square;v-text-anchor:top" o:gfxdata="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" filled="f">
+            <v:group w14:anchorId="6E1EEDFB" id="Group 66" o:spid="_x0000_s1040" style="position:absolute;left:0;text-align:left;margin-left:9.05pt;margin-top:232.3pt;width:742pt;height:132pt;z-index:251658752" coordorigin="1104,2845" coordsize="14736,2125" o:gfxdata="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">
+              <v:rect id="Rectangle 67" o:spid="_x0000_s1041" style="position:absolute;left:1106;top:2845;width:14734;height:2125;visibility:visible;mso-wrap-style:square;v-text-anchor:top" o:gfxdata="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" filled="f">
                 <v:textbox inset="0,.7pt,0,.7pt"/>
               </v:rect>
-              <v:shape id="Text Box 68" o:spid="_x0000_s1041" type="#_x0000_t202" style="position:absolute;left:1104;top:2845;width:597;height:2125;visibility:visible;mso-wrap-style:square;v-text-anchor:top" o:gfxdata="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" filled="f">
+              <v:shape id="Text Box 68" o:spid="_x0000_s1042" type="#_x0000_t202" style="position:absolute;left:1104;top:2845;width:597;height:2125;visibility:visible;mso-wrap-style:square;v-text-anchor:top" o:gfxdata="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" filled="f">
                 <v:textbox style="layout-flow:vertical-ideographic" inset="0,0,2mm,0">
                   <w:txbxContent>
                     <w:p>
@@ -4352,7 +4639,6 @@
                                 <w:sz w:val="22"/>
                               </w:rPr>
                             </w:pPr>
-                            <w:bookmarkStart w:id="0" w:name="_GoBack"/>
                             <w:r>
                               <w:rPr>
                                 <w:rFonts w:hint="eastAsia"/>
@@ -4387,7 +4673,6 @@
                               </w:rPr>
                               <w:t>）</w:t>
                             </w:r>
-                            <w:bookmarkEnd w:id="0"/>
                           </w:p>
                         </w:txbxContent>
                       </wps:txbx>
@@ -4451,9 +4736,6 @@
                               <w:p>
                                 <w:pPr>
                                   <w:jc w:val="center"/>
-                                  <w:rPr>
-                                    <w:rFonts w:hint="eastAsia"/>
-                                  </w:rPr>
                                 </w:pPr>
                                 <w:r>
                                   <w:rPr>
@@ -5223,17 +5505,13 @@
         </mc:Choice>
         <mc:Fallback>
           <w:pict>
-            <v:group w14:anchorId="33260377" id="Group 53" o:spid="_x0000_s1042" style="position:absolute;left:0;text-align:left;margin-left:-9.65pt;margin-top:-.55pt;width:769.85pt;height:81.8pt;z-index:251655680" coordorigin="712,559" coordsize="15397,1636" o:gfxdata="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">
-              <v:group id="Group 15" o:spid="_x0000_s1043" style="position:absolute;left:13377;top:559;width:2732;height:879" coordorigin="13320,1168" coordsize="2700,879" o:gfxdata="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">
-                <v:group id="Group 8" o:spid="_x0000_s1044" style="position:absolute;left:15120;top:1168;width:900;height:879" coordorigin="13500,4684" coordsize="900,879" o:gfxdata="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">
-                  <v:rect id="Rectangle 6" o:spid="_x0000_s1045" style="position:absolute;left:13500;top:4684;width:900;height:879;visibility:visible;mso-wrap-style:square;v-text-anchor:top" o:gfxdata="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">
+            <v:group w14:anchorId="33260377" id="Group 53" o:spid="_x0000_s1043" style="position:absolute;left:0;text-align:left;margin-left:-9.65pt;margin-top:-.55pt;width:769.85pt;height:81.8pt;z-index:251655680" coordorigin="712,559" coordsize="15397,1636" o:gfxdata="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">
+              <v:group id="Group 15" o:spid="_x0000_s1044" style="position:absolute;left:13377;top:559;width:2732;height:879" coordorigin="13320,1168" coordsize="2700,879" o:gfxdata="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">
+                <v:group id="Group 8" o:spid="_x0000_s1045" style="position:absolute;left:15120;top:1168;width:900;height:879" coordorigin="13500,4684" coordsize="900,879" o:gfxdata="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">
+                  <v:rect id="Rectangle 6" o:spid="_x0000_s1046" style="position:absolute;left:13500;top:4684;width:900;height:879;visibility:visible;mso-wrap-style:square;v-text-anchor:top" o:gfxdata="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">
                     <v:textbox inset="5.85pt,.7pt,5.85pt,.7pt"/>
                   </v:rect>
-                  <v:shapetype id="_x0000_t202" coordsize="21600,21600" o:spt="202" path="m,l,21600r21600,l21600,xe">
-                    <v:stroke joinstyle="miter"/>
-                    <v:path gradientshapeok="t" o:connecttype="rect"/>
-                  </v:shapetype>
-                  <v:shape id="Text Box 7" o:spid="_x0000_s1046" type="#_x0000_t202" style="position:absolute;left:13500;top:4684;width:900;height:293;visibility:visible;mso-wrap-style:square;v-text-anchor:top" o:gfxdata="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">
+                  <v:shape id="Text Box 7" o:spid="_x0000_s1047" type="#_x0000_t202" style="position:absolute;left:13500;top:4684;width:900;height:293;visibility:visible;mso-wrap-style:square;v-text-anchor:top" o:gfxdata="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">
                     <v:textbox inset="5.85pt,.7pt,5.85pt,.7pt">
                       <w:txbxContent>
                         <w:p>
@@ -5251,11 +5529,11 @@
                     </v:textbox>
                   </v:shape>
                 </v:group>
-                <v:group id="Group 9" o:spid="_x0000_s1047" style="position:absolute;left:13320;top:1168;width:900;height:879" coordorigin="13500,4684" coordsize="900,879" o:gfxdata="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">
-                  <v:rect id="Rectangle 10" o:spid="_x0000_s1048" style="position:absolute;left:13500;top:4684;width:900;height:879;visibility:visible;mso-wrap-style:square;v-text-anchor:top" o:gfxdata="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">
+                <v:group id="Group 9" o:spid="_x0000_s1048" style="position:absolute;left:13320;top:1168;width:900;height:879" coordorigin="13500,4684" coordsize="900,879" o:gfxdata="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">
+                  <v:rect id="Rectangle 10" o:spid="_x0000_s1049" style="position:absolute;left:13500;top:4684;width:900;height:879;visibility:visible;mso-wrap-style:square;v-text-anchor:top" o:gfxdata="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">
                     <v:textbox inset="5.85pt,.7pt,5.85pt,.7pt"/>
                   </v:rect>
-                  <v:shape id="Text Box 11" o:spid="_x0000_s1049" type="#_x0000_t202" style="position:absolute;left:13500;top:4684;width:900;height:293;visibility:visible;mso-wrap-style:square;v-text-anchor:top" o:gfxdata="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">
+                  <v:shape id="Text Box 11" o:spid="_x0000_s1050" type="#_x0000_t202" style="position:absolute;left:13500;top:4684;width:900;height:293;visibility:visible;mso-wrap-style:square;v-text-anchor:top" o:gfxdata="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">
                     <v:textbox inset="5.85pt,.7pt,5.85pt,.7pt">
                       <w:txbxContent>
                         <w:p>
@@ -5270,11 +5548,11 @@
                     </v:textbox>
                   </v:shape>
                 </v:group>
-                <v:group id="Group 12" o:spid="_x0000_s1050" style="position:absolute;left:14220;top:1168;width:900;height:879" coordorigin="13500,4684" coordsize="900,879" o:gfxdata="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">
-                  <v:rect id="Rectangle 13" o:spid="_x0000_s1051" style="position:absolute;left:13500;top:4684;width:900;height:879;visibility:visible;mso-wrap-style:square;v-text-anchor:top" o:gfxdata="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">
+                <v:group id="Group 12" o:spid="_x0000_s1051" style="position:absolute;left:14220;top:1168;width:900;height:879" coordorigin="13500,4684" coordsize="900,879" o:gfxdata="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">
+                  <v:rect id="Rectangle 13" o:spid="_x0000_s1052" style="position:absolute;left:13500;top:4684;width:900;height:879;visibility:visible;mso-wrap-style:square;v-text-anchor:top" o:gfxdata="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">
                     <v:textbox inset="5.85pt,.7pt,5.85pt,.7pt"/>
                   </v:rect>
-                  <v:shape id="Text Box 14" o:spid="_x0000_s1052" type="#_x0000_t202" style="position:absolute;left:13500;top:4684;width:900;height:293;visibility:visible;mso-wrap-style:square;v-text-anchor:top" o:gfxdata="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">
+                  <v:shape id="Text Box 14" o:spid="_x0000_s1053" type="#_x0000_t202" style="position:absolute;left:13500;top:4684;width:900;height:293;visibility:visible;mso-wrap-style:square;v-text-anchor:top" o:gfxdata="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">
                     <v:textbox inset="5.85pt,.7pt,5.85pt,.7pt">
                       <w:txbxContent>
                         <w:p>
@@ -5293,7 +5571,7 @@
                   </v:shape>
                 </v:group>
               </v:group>
-              <v:shape id="Text Box 21" o:spid="_x0000_s1053" type="#_x0000_t202" style="position:absolute;left:749;top:942;width:7118;height:468;visibility:visible;mso-wrap-style:square;v-text-anchor:top" o:gfxdata="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" filled="f" stroked="f">
+              <v:shape id="Text Box 21" o:spid="_x0000_s1054" type="#_x0000_t202" style="position:absolute;left:749;top:942;width:7118;height:468;visibility:visible;mso-wrap-style:square;v-text-anchor:top" o:gfxdata="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" filled="f" stroked="f">
                 <v:textbox inset="5.85pt,.7pt,5.85pt,.7pt">
                   <w:txbxContent>
                     <w:p>
@@ -5558,7 +5836,7 @@
                   </w:txbxContent>
                 </v:textbox>
               </v:shape>
-              <v:shape id="Text Box 27" o:spid="_x0000_s1054" type="#_x0000_t202" style="position:absolute;left:736;top:1608;width:1649;height:586;visibility:visible;mso-wrap-style:square;v-text-anchor:top" o:gfxdata="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" fillcolor="#c9f">
+              <v:shape id="Text Box 27" o:spid="_x0000_s1055" type="#_x0000_t202" style="position:absolute;left:736;top:1608;width:1649;height:586;visibility:visible;mso-wrap-style:square;v-text-anchor:top" o:gfxdata="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" fillcolor="#c9f">
                 <v:textbox inset="0,2.25mm,0,.7pt">
                   <w:txbxContent>
                     <w:p>
@@ -5581,7 +5859,7 @@
                   </w:txbxContent>
                 </v:textbox>
               </v:shape>
-              <v:shape id="Text Box 28" o:spid="_x0000_s1055" type="#_x0000_t202" style="position:absolute;left:2386;top:1608;width:3833;height:586;visibility:visible;mso-wrap-style:square;v-text-anchor:top" o:gfxdata="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">
+              <v:shape id="Text Box 28" o:spid="_x0000_s1056" type="#_x0000_t202" style="position:absolute;left:2386;top:1608;width:3833;height:586;visibility:visible;mso-wrap-style:square;v-text-anchor:top" o:gfxdata="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">
                 <v:textbox inset="2mm,2.25mm,0,.7pt">
                   <w:txbxContent>
                     <w:p>
@@ -5621,7 +5899,7 @@
                   </w:txbxContent>
                 </v:textbox>
               </v:shape>
-              <v:shape id="Text Box 29" o:spid="_x0000_s1056" type="#_x0000_t202" style="position:absolute;left:6218;top:1608;width:1648;height:586;visibility:visible;mso-wrap-style:square;v-text-anchor:top" o:gfxdata="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" fillcolor="#c9f">
+              <v:shape id="Text Box 29" o:spid="_x0000_s1057" type="#_x0000_t202" style="position:absolute;left:6218;top:1608;width:1648;height:586;visibility:visible;mso-wrap-style:square;v-text-anchor:top" o:gfxdata="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" fillcolor="#c9f">
                 <v:textbox inset="0,2.25mm,0,.7pt">
                   <w:txbxContent>
                     <w:p>
@@ -5676,7 +5954,7 @@
                   </w:txbxContent>
                 </v:textbox>
               </v:shape>
-              <v:shape id="Text Box 30" o:spid="_x0000_s1057" type="#_x0000_t202" style="position:absolute;left:7867;top:1608;width:2564;height:586;visibility:visible;mso-wrap-style:square;v-text-anchor:top" o:gfxdata="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">
+              <v:shape id="Text Box 30" o:spid="_x0000_s1058" type="#_x0000_t202" style="position:absolute;left:7867;top:1608;width:2564;height:586;visibility:visible;mso-wrap-style:square;v-text-anchor:top" o:gfxdata="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">
                 <v:textbox inset="2mm,2.25mm,0,.7pt">
                   <w:txbxContent>
                     <w:p>
@@ -5686,7 +5964,6 @@
                           <w:sz w:val="22"/>
                         </w:rPr>
                       </w:pPr>
-                      <w:bookmarkStart w:id="1" w:name="_GoBack"/>
                       <w:r>
                         <w:rPr>
                           <w:rFonts w:hint="eastAsia"/>
@@ -5721,22 +5998,18 @@
                         </w:rPr>
                         <w:t>）</w:t>
                       </w:r>
-                      <w:bookmarkEnd w:id="1"/>
                     </w:p>
                   </w:txbxContent>
                 </v:textbox>
               </v:shape>
-              <v:group id="Group 36" o:spid="_x0000_s1058" style="position:absolute;left:10431;top:1608;width:3297;height:586" coordorigin="7958,2897" coordsize="3258,586" o:gfxdata="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">
-                <v:group id="Group 32" o:spid="_x0000_s1059" style="position:absolute;left:7958;top:2897;width:3258;height:293" coordorigin="7958,2897" coordsize="3258,293" o:gfxdata="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">
-                  <v:shape id="Text Box 18" o:spid="_x0000_s1060" type="#_x0000_t202" style="position:absolute;left:9225;top:2897;width:1991;height:293;visibility:visible;mso-wrap-style:square;v-text-anchor:top" o:gfxdata="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">
+              <v:group id="Group 36" o:spid="_x0000_s1059" style="position:absolute;left:10431;top:1608;width:3297;height:586" coordorigin="7958,2897" coordsize="3258,586" o:gfxdata="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">
+                <v:group id="Group 32" o:spid="_x0000_s1060" style="position:absolute;left:7958;top:2897;width:3258;height:293" coordorigin="7958,2897" coordsize="3258,293" o:gfxdata="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">
+                  <v:shape id="Text Box 18" o:spid="_x0000_s1061" type="#_x0000_t202" style="position:absolute;left:9225;top:2897;width:1991;height:293;visibility:visible;mso-wrap-style:square;v-text-anchor:top" o:gfxdata="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">
                     <v:textbox inset="5.85pt,.7pt,5.85pt,.7pt">
                       <w:txbxContent>
                         <w:p>
                           <w:pPr>
                             <w:jc w:val="center"/>
-                            <w:rPr>
-                              <w:rFonts w:hint="eastAsia"/>
-                            </w:rPr>
                           </w:pPr>
                           <w:r>
                             <w:rPr>
@@ -5748,7 +6021,7 @@
                       </w:txbxContent>
                     </v:textbox>
                   </v:shape>
-                  <v:shape id="Text Box 31" o:spid="_x0000_s1061" type="#_x0000_t202" style="position:absolute;left:7958;top:2897;width:1267;height:293;visibility:visible;mso-wrap-style:square;v-text-anchor:top" o:gfxdata="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" fillcolor="#c9f">
+                  <v:shape id="Text Box 31" o:spid="_x0000_s1062" type="#_x0000_t202" style="position:absolute;left:7958;top:2897;width:1267;height:293;visibility:visible;mso-wrap-style:square;v-text-anchor:top" o:gfxdata="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" fillcolor="#c9f">
                     <v:textbox inset="5.85pt,.7pt,5.85pt,.7pt">
                       <w:txbxContent>
                         <w:p>
@@ -5770,8 +6043,8 @@
                     </v:textbox>
                   </v:shape>
                 </v:group>
-                <v:group id="Group 33" o:spid="_x0000_s1062" style="position:absolute;left:7958;top:3190;width:3258;height:293" coordorigin="7958,2897" coordsize="3258,293" o:gfxdata="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">
-                  <v:shape id="Text Box 34" o:spid="_x0000_s1063" type="#_x0000_t202" style="position:absolute;left:9225;top:2897;width:1991;height:293;visibility:visible;mso-wrap-style:square;v-text-anchor:top" o:gfxdata="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">
+                <v:group id="Group 33" o:spid="_x0000_s1063" style="position:absolute;left:7958;top:3190;width:3258;height:293" coordorigin="7958,2897" coordsize="3258,293" o:gfxdata="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">
+                  <v:shape id="Text Box 34" o:spid="_x0000_s1064" type="#_x0000_t202" style="position:absolute;left:9225;top:2897;width:1991;height:293;visibility:visible;mso-wrap-style:square;v-text-anchor:top" o:gfxdata="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">
                     <v:textbox inset="5.85pt,.7pt,5.85pt,.7pt">
                       <w:txbxContent>
                         <w:p>
@@ -5929,7 +6202,7 @@
                       </w:txbxContent>
                     </v:textbox>
                   </v:shape>
-                  <v:shape id="Text Box 35" o:spid="_x0000_s1064" type="#_x0000_t202" style="position:absolute;left:7958;top:2897;width:1267;height:293;visibility:visible;mso-wrap-style:square;v-text-anchor:top" o:gfxdata="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" fillcolor="#c9f">
+                  <v:shape id="Text Box 35" o:spid="_x0000_s1065" type="#_x0000_t202" style="position:absolute;left:7958;top:2897;width:1267;height:293;visibility:visible;mso-wrap-style:square;v-text-anchor:top" o:gfxdata="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" fillcolor="#c9f">
                     <v:textbox inset="5.85pt,.7pt,5.85pt,.7pt">
                       <w:txbxContent>
                         <w:p>
@@ -5952,9 +6225,9 @@
                   </v:shape>
                 </v:group>
               </v:group>
-              <v:group id="Group 37" o:spid="_x0000_s1065" style="position:absolute;left:13728;top:1609;width:2381;height:586" coordorigin="7958,2897" coordsize="3258,586" o:gfxdata="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">
-                <v:group id="Group 38" o:spid="_x0000_s1066" style="position:absolute;left:7958;top:2897;width:3258;height:293" coordorigin="7958,2897" coordsize="3258,293" o:gfxdata="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">
-                  <v:shape id="Text Box 39" o:spid="_x0000_s1067" type="#_x0000_t202" style="position:absolute;left:9225;top:2897;width:1991;height:293;visibility:visible;mso-wrap-style:square;v-text-anchor:top" o:gfxdata="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">
+              <v:group id="Group 37" o:spid="_x0000_s1066" style="position:absolute;left:13728;top:1609;width:2381;height:586" coordorigin="7958,2897" coordsize="3258,586" o:gfxdata="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">
+                <v:group id="Group 38" o:spid="_x0000_s1067" style="position:absolute;left:7958;top:2897;width:3258;height:293" coordorigin="7958,2897" coordsize="3258,293" o:gfxdata="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">
+                  <v:shape id="Text Box 39" o:spid="_x0000_s1068" type="#_x0000_t202" style="position:absolute;left:9225;top:2897;width:1991;height:293;visibility:visible;mso-wrap-style:square;v-text-anchor:top" o:gfxdata="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">
                     <v:textbox inset="5.85pt,.7pt,5.85pt,.7pt">
                       <w:txbxContent>
                         <w:p>
@@ -6005,7 +6278,7 @@
                       </w:txbxContent>
                     </v:textbox>
                   </v:shape>
-                  <v:shape id="Text Box 40" o:spid="_x0000_s1068" type="#_x0000_t202" style="position:absolute;left:7958;top:2897;width:1267;height:293;visibility:visible;mso-wrap-style:square;v-text-anchor:top" o:gfxdata="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" fillcolor="#c9f">
+                  <v:shape id="Text Box 40" o:spid="_x0000_s1069" type="#_x0000_t202" style="position:absolute;left:7958;top:2897;width:1267;height:293;visibility:visible;mso-wrap-style:square;v-text-anchor:top" o:gfxdata="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" fillcolor="#c9f">
                     <v:textbox inset="5.85pt,.7pt,5.85pt,.7pt">
                       <w:txbxContent>
                         <w:p>
@@ -6027,8 +6300,8 @@
                     </v:textbox>
                   </v:shape>
                 </v:group>
-                <v:group id="Group 41" o:spid="_x0000_s1069" style="position:absolute;left:7958;top:3190;width:3258;height:293" coordorigin="7958,2897" coordsize="3258,293" o:gfxdata="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">
-                  <v:shape id="Text Box 42" o:spid="_x0000_s1070" type="#_x0000_t202" style="position:absolute;left:9225;top:2897;width:1991;height:293;visibility:visible;mso-wrap-style:square;v-text-anchor:top" o:gfxdata="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">
+                <v:group id="Group 41" o:spid="_x0000_s1070" style="position:absolute;left:7958;top:3190;width:3258;height:293" coordorigin="7958,2897" coordsize="3258,293" o:gfxdata="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">
+                  <v:shape id="Text Box 42" o:spid="_x0000_s1071" type="#_x0000_t202" style="position:absolute;left:9225;top:2897;width:1991;height:293;visibility:visible;mso-wrap-style:square;v-text-anchor:top" o:gfxdata="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">
                     <v:textbox inset="5.85pt,.7pt,5.85pt,.7pt">
                       <w:txbxContent>
                         <w:p>
@@ -6145,7 +6418,7 @@
                       </w:txbxContent>
                     </v:textbox>
                   </v:shape>
-                  <v:shape id="Text Box 43" o:spid="_x0000_s1071" type="#_x0000_t202" style="position:absolute;left:7958;top:2897;width:1267;height:293;visibility:visible;mso-wrap-style:square;v-text-anchor:top" o:gfxdata="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" fillcolor="#c9f">
+                  <v:shape id="Text Box 43" o:spid="_x0000_s1072" type="#_x0000_t202" style="position:absolute;left:7958;top:2897;width:1267;height:293;visibility:visible;mso-wrap-style:square;v-text-anchor:top" o:gfxdata="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" fillcolor="#c9f">
                     <v:textbox inset="5.85pt,.7pt,5.85pt,.7pt">
                       <w:txbxContent>
                         <w:p>
@@ -6168,8 +6441,8 @@
                   </v:shape>
                 </v:group>
               </v:group>
-              <v:line id="Line 50" o:spid="_x0000_s1072" style="position:absolute;visibility:visible;mso-wrap-style:square" from="724,1439" to="16109,1439" o:connectortype="straight" o:gfxdata="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" strokecolor="#333" strokeweight="1.5pt"/>
-              <v:line id="Line 51" o:spid="_x0000_s1073" style="position:absolute;visibility:visible;mso-wrap-style:square" from="712,1511" to="16109,1511" o:connectortype="straight" o:gfxdata="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" strokeweight="1.5pt"/>
+              <v:line id="Line 50" o:spid="_x0000_s1073" style="position:absolute;visibility:visible;mso-wrap-style:square" from="724,1439" to="16109,1439" o:connectortype="straight" o:gfxdata="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" strokecolor="#333" strokeweight="1.5pt"/>
+              <v:line id="Line 51" o:spid="_x0000_s1074" style="position:absolute;visibility:visible;mso-wrap-style:square" from="712,1511" to="16109,1511" o:connectortype="straight" o:gfxdata="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" strokeweight="1.5pt"/>
             </v:group>
           </w:pict>
         </mc:Fallback>
@@ -6179,14 +6452,125 @@
 </w:hdr>
 </file>
 
-<file path=word/header3.xml><?xml version="1.0" encoding="utf-8"?>
-<w:hdr xmlns:wpc="http://schemas.microsoft.com/office/word/2010/wordprocessingCanvas" xmlns:cx="http://schemas.microsoft.com/office/drawing/2014/chartex" xmlns:mc="http://schemas.openxmlformats.org/markup-compatibility/2006" xmlns:o="urn:schemas-microsoft-com:office:office" xmlns:r="http://schemas.openxmlformats.org/officeDocument/2006/relationships" xmlns:m="http://schemas.openxmlformats.org/officeDocument/2006/math" xmlns:v="urn:schemas-microsoft-com:vml" xmlns:wp14="http://schemas.microsoft.com/office/word/2010/wordprocessingDrawing" xmlns:wp="http://schemas.openxmlformats.org/drawingml/2006/wordprocessingDrawing" xmlns:w10="urn:schemas-microsoft-com:office:word" xmlns:w="http://schemas.openxmlformats.org/wordprocessingml/2006/main" xmlns:w14="http://schemas.microsoft.com/office/word/2010/wordml" xmlns:w15="http://schemas.microsoft.com/office/word/2012/wordml" xmlns:w16se="http://schemas.microsoft.com/office/word/2015/wordml/symex" xmlns:wpg="http://schemas.microsoft.com/office/word/2010/wordprocessingGroup" xmlns:wpi="http://schemas.microsoft.com/office/word/2010/wordprocessingInk" xmlns:wne="http://schemas.microsoft.com/office/word/2006/wordml" xmlns:wps="http://schemas.microsoft.com/office/word/2010/wordprocessingShape" mc:Ignorable="w14 w15 w16se wp14">
-  <w:p>
-    <w:pPr>
-      <w:pStyle w:val="a3"/>
-    </w:pPr>
-  </w:p>
-</w:hdr>
+<file path=word/numbering.xml><?xml version="1.0" encoding="utf-8"?>
+<w:numbering xmlns:wpc="http://schemas.microsoft.com/office/word/2010/wordprocessingCanvas" xmlns:cx="http://schemas.microsoft.com/office/drawing/2014/chartex" xmlns:mc="http://schemas.openxmlformats.org/markup-compatibility/2006" xmlns:o="urn:schemas-microsoft-com:office:office" xmlns:r="http://schemas.openxmlformats.org/officeDocument/2006/relationships" xmlns:m="http://schemas.openxmlformats.org/officeDocument/2006/math" xmlns:v="urn:schemas-microsoft-com:vml" xmlns:wp14="http://schemas.microsoft.com/office/word/2010/wordprocessingDrawing" xmlns:wp="http://schemas.openxmlformats.org/drawingml/2006/wordprocessingDrawing" xmlns:w10="urn:schemas-microsoft-com:office:word" xmlns:w="http://schemas.openxmlformats.org/wordprocessingml/2006/main" xmlns:w14="http://schemas.microsoft.com/office/word/2010/wordml" xmlns:w15="http://schemas.microsoft.com/office/word/2012/wordml" xmlns:w16se="http://schemas.microsoft.com/office/word/2015/wordml/symex" xmlns:wpg="http://schemas.microsoft.com/office/word/2010/wordprocessingGroup" xmlns:wpi="http://schemas.microsoft.com/office/word/2010/wordprocessingInk" xmlns:wne="http://schemas.microsoft.com/office/word/2006/wordml" xmlns:wps="http://schemas.microsoft.com/office/word/2010/wordprocessingShape" mc:Ignorable="w14 w15 w16se wp14">
+  <w:abstractNum w:abstractNumId="0" w15:restartNumberingAfterBreak="0">
+    <w:nsid w:val="6D547085"/>
+    <w:multiLevelType w:val="hybridMultilevel"/>
+    <w:tmpl w:val="C082D85A"/>
+    <w:lvl w:ilvl="0" w:tplc="04090001">
+      <w:start w:val="1"/>
+      <w:numFmt w:val="bullet"/>
+      <w:lvlText w:val=""/>
+      <w:lvlJc w:val="left"/>
+      <w:pPr>
+        <w:ind w:left="420" w:hanging="420"/>
+      </w:pPr>
+      <w:rPr>
+        <w:rFonts w:ascii="Wingdings" w:hAnsi="Wingdings" w:hint="default"/>
+      </w:rPr>
+    </w:lvl>
+    <w:lvl w:ilvl="1" w:tplc="0409000B" w:tentative="1">
+      <w:start w:val="1"/>
+      <w:numFmt w:val="bullet"/>
+      <w:lvlText w:val=""/>
+      <w:lvlJc w:val="left"/>
+      <w:pPr>
+        <w:ind w:left="840" w:hanging="420"/>
+      </w:pPr>
+      <w:rPr>
+        <w:rFonts w:ascii="Wingdings" w:hAnsi="Wingdings" w:hint="default"/>
+      </w:rPr>
+    </w:lvl>
+    <w:lvl w:ilvl="2" w:tplc="0409000D" w:tentative="1">
+      <w:start w:val="1"/>
+      <w:numFmt w:val="bullet"/>
+      <w:lvlText w:val=""/>
+      <w:lvlJc w:val="left"/>
+      <w:pPr>
+        <w:ind w:left="1260" w:hanging="420"/>
+      </w:pPr>
+      <w:rPr>
+        <w:rFonts w:ascii="Wingdings" w:hAnsi="Wingdings" w:hint="default"/>
+      </w:rPr>
+    </w:lvl>
+    <w:lvl w:ilvl="3" w:tplc="04090001" w:tentative="1">
+      <w:start w:val="1"/>
+      <w:numFmt w:val="bullet"/>
+      <w:lvlText w:val=""/>
+      <w:lvlJc w:val="left"/>
+      <w:pPr>
+        <w:ind w:left="1680" w:hanging="420"/>
+      </w:pPr>
+      <w:rPr>
+        <w:rFonts w:ascii="Wingdings" w:hAnsi="Wingdings" w:hint="default"/>
+      </w:rPr>
+    </w:lvl>
+    <w:lvl w:ilvl="4" w:tplc="0409000B" w:tentative="1">
+      <w:start w:val="1"/>
+      <w:numFmt w:val="bullet"/>
+      <w:lvlText w:val=""/>
+      <w:lvlJc w:val="left"/>
+      <w:pPr>
+        <w:ind w:left="2100" w:hanging="420"/>
+      </w:pPr>
+      <w:rPr>
+        <w:rFonts w:ascii="Wingdings" w:hAnsi="Wingdings" w:hint="default"/>
+      </w:rPr>
+    </w:lvl>
+    <w:lvl w:ilvl="5" w:tplc="0409000D" w:tentative="1">
+      <w:start w:val="1"/>
+      <w:numFmt w:val="bullet"/>
+      <w:lvlText w:val=""/>
+      <w:lvlJc w:val="left"/>
+      <w:pPr>
+        <w:ind w:left="2520" w:hanging="420"/>
+      </w:pPr>
+      <w:rPr>
+        <w:rFonts w:ascii="Wingdings" w:hAnsi="Wingdings" w:hint="default"/>
+      </w:rPr>
+    </w:lvl>
+    <w:lvl w:ilvl="6" w:tplc="04090001" w:tentative="1">
+      <w:start w:val="1"/>
+      <w:numFmt w:val="bullet"/>
+      <w:lvlText w:val=""/>
+      <w:lvlJc w:val="left"/>
+      <w:pPr>
+        <w:ind w:left="2940" w:hanging="420"/>
+      </w:pPr>
+      <w:rPr>
+        <w:rFonts w:ascii="Wingdings" w:hAnsi="Wingdings" w:hint="default"/>
+      </w:rPr>
+    </w:lvl>
+    <w:lvl w:ilvl="7" w:tplc="0409000B" w:tentative="1">
+      <w:start w:val="1"/>
+      <w:numFmt w:val="bullet"/>
+      <w:lvlText w:val=""/>
+      <w:lvlJc w:val="left"/>
+      <w:pPr>
+        <w:ind w:left="3360" w:hanging="420"/>
+      </w:pPr>
+      <w:rPr>
+        <w:rFonts w:ascii="Wingdings" w:hAnsi="Wingdings" w:hint="default"/>
+      </w:rPr>
+    </w:lvl>
+    <w:lvl w:ilvl="8" w:tplc="0409000D" w:tentative="1">
+      <w:start w:val="1"/>
+      <w:numFmt w:val="bullet"/>
+      <w:lvlText w:val=""/>
+      <w:lvlJc w:val="left"/>
+      <w:pPr>
+        <w:ind w:left="3780" w:hanging="420"/>
+      </w:pPr>
+      <w:rPr>
+        <w:rFonts w:ascii="Wingdings" w:hAnsi="Wingdings" w:hint="default"/>
+      </w:rPr>
+    </w:lvl>
+  </w:abstractNum>
+  <w:num w:numId="1">
+    <w:abstractNumId w:val="0"/>
+  </w:num>
+</w:numbering>
 </file>
 
 <file path=word/styles.xml><?xml version="1.0" encoding="utf-8"?>
@@ -6571,6 +6955,16 @@
       </w:tblBorders>
     </w:tblPr>
   </w:style>
+  <w:style w:type="paragraph" w:styleId="a7">
+    <w:name w:val="List Paragraph"/>
+    <w:basedOn w:val="a"/>
+    <w:uiPriority w:val="34"/>
+    <w:qFormat/>
+    <w:rsid w:val="00A4581F"/>
+    <w:pPr>
+      <w:ind w:leftChars="400" w:left="840"/>
+    </w:pPr>
+  </w:style>
 </w:styles>
 </file>
 

--- a/Documents/03_事務行程分析/事務行程分析チャート  売注文 仕入れ、出荷.docx
+++ b/Documents/03_事務行程分析/事務行程分析チャート  売注文 仕入れ、出荷.docx
@@ -72,10 +72,1976 @@
         <w:rPr>
           <w:noProof/>
         </w:rPr>
+        <w:drawing>
+          <wp:anchor distT="0" distB="0" distL="114300" distR="114300" simplePos="0" relativeHeight="251717632" behindDoc="1" locked="0" layoutInCell="1" allowOverlap="1" wp14:anchorId="1F7D53D4" wp14:editId="2605A27E">
+            <wp:simplePos x="0" y="0"/>
+            <wp:positionH relativeFrom="column">
+              <wp:posOffset>8577489</wp:posOffset>
+            </wp:positionH>
+            <wp:positionV relativeFrom="paragraph">
+              <wp:posOffset>2816085</wp:posOffset>
+            </wp:positionV>
+            <wp:extent cx="238125" cy="180975"/>
+            <wp:effectExtent l="0" t="0" r="9525" b="9525"/>
+            <wp:wrapTight wrapText="bothSides">
+              <wp:wrapPolygon edited="0">
+                <wp:start x="0" y="0"/>
+                <wp:lineTo x="6912" y="20463"/>
+                <wp:lineTo x="13824" y="20463"/>
+                <wp:lineTo x="20736" y="2274"/>
+                <wp:lineTo x="20736" y="0"/>
+                <wp:lineTo x="0" y="0"/>
+              </wp:wrapPolygon>
+            </wp:wrapTight>
+            <wp:docPr id="48" name="Picture 16"/>
+            <wp:cNvGraphicFramePr>
+              <a:graphicFrameLocks xmlns:a="http://schemas.openxmlformats.org/drawingml/2006/main" noChangeAspect="1"/>
+            </wp:cNvGraphicFramePr>
+            <a:graphic xmlns:a="http://schemas.openxmlformats.org/drawingml/2006/main">
+              <a:graphicData uri="http://schemas.openxmlformats.org/drawingml/2006/picture">
+                <pic:pic xmlns:pic="http://schemas.openxmlformats.org/drawingml/2006/picture">
+                  <pic:nvPicPr>
+                    <pic:cNvPr id="1040" name="Picture 16"/>
+                    <pic:cNvPicPr>
+                      <a:picLocks noChangeAspect="1" noChangeArrowheads="1"/>
+                    </pic:cNvPicPr>
+                  </pic:nvPicPr>
+                  <pic:blipFill>
+                    <a:blip r:embed="rId7" cstate="print">
+                      <a:extLst>
+                        <a:ext uri="{28A0092B-C50C-407E-A947-70E740481C1C}">
+                          <a14:useLocalDpi xmlns:a14="http://schemas.microsoft.com/office/drawing/2010/main" val="0"/>
+                        </a:ext>
+                      </a:extLst>
+                    </a:blip>
+                    <a:srcRect/>
+                    <a:stretch>
+                      <a:fillRect/>
+                    </a:stretch>
+                  </pic:blipFill>
+                  <pic:spPr bwMode="auto">
+                    <a:xfrm>
+                      <a:off x="0" y="0"/>
+                      <a:ext cx="238125" cy="180975"/>
+                    </a:xfrm>
+                    <a:prstGeom prst="rect">
+                      <a:avLst/>
+                    </a:prstGeom>
+                    <a:noFill/>
+                    <a:ln>
+                      <a:noFill/>
+                    </a:ln>
+                    <a:extLst/>
+                  </pic:spPr>
+                </pic:pic>
+              </a:graphicData>
+            </a:graphic>
+            <wp14:sizeRelH relativeFrom="margin">
+              <wp14:pctWidth>0</wp14:pctWidth>
+            </wp14:sizeRelH>
+            <wp14:sizeRelV relativeFrom="margin">
+              <wp14:pctHeight>0</wp14:pctHeight>
+            </wp14:sizeRelV>
+          </wp:anchor>
+        </w:drawing>
+      </w:r>
+      <w:r>
+        <w:rPr>
+          <w:noProof/>
+        </w:rPr>
         <mc:AlternateContent>
           <mc:Choice Requires="wps">
             <w:drawing>
-              <wp:anchor distT="0" distB="0" distL="114300" distR="114300" simplePos="0" relativeHeight="251706368" behindDoc="0" locked="0" layoutInCell="1" allowOverlap="1" wp14:anchorId="44DBB3A3" wp14:editId="3B874FA1">
+              <wp:anchor distT="0" distB="0" distL="114300" distR="114300" simplePos="0" relativeHeight="251727872" behindDoc="0" locked="0" layoutInCell="1" allowOverlap="1" wp14:anchorId="1B28033B" wp14:editId="6910A38E">
+                <wp:simplePos x="0" y="0"/>
+                <wp:positionH relativeFrom="column">
+                  <wp:posOffset>7918491</wp:posOffset>
+                </wp:positionH>
+                <wp:positionV relativeFrom="paragraph">
+                  <wp:posOffset>1821683</wp:posOffset>
+                </wp:positionV>
+                <wp:extent cx="724395" cy="938151"/>
+                <wp:effectExtent l="0" t="0" r="19050" b="14605"/>
+                <wp:wrapNone/>
+                <wp:docPr id="1045" name="角丸四角形 1045"/>
+                <wp:cNvGraphicFramePr/>
+                <a:graphic xmlns:a="http://schemas.openxmlformats.org/drawingml/2006/main">
+                  <a:graphicData uri="http://schemas.microsoft.com/office/word/2010/wordprocessingShape">
+                    <wps:wsp>
+                      <wps:cNvSpPr/>
+                      <wps:spPr>
+                        <a:xfrm>
+                          <a:off x="0" y="0"/>
+                          <a:ext cx="724395" cy="938151"/>
+                        </a:xfrm>
+                        <a:prstGeom prst="roundRect">
+                          <a:avLst/>
+                        </a:prstGeom>
+                      </wps:spPr>
+                      <wps:style>
+                        <a:lnRef idx="2">
+                          <a:schemeClr val="dk1"/>
+                        </a:lnRef>
+                        <a:fillRef idx="1">
+                          <a:schemeClr val="lt1"/>
+                        </a:fillRef>
+                        <a:effectRef idx="0">
+                          <a:schemeClr val="dk1"/>
+                        </a:effectRef>
+                        <a:fontRef idx="minor">
+                          <a:schemeClr val="dk1"/>
+                        </a:fontRef>
+                      </wps:style>
+                      <wps:txbx>
+                        <w:txbxContent>
+                          <w:p>
+                            <w:pPr>
+                              <w:jc w:val="center"/>
+                            </w:pPr>
+                            <w:r>
+                              <w:rPr>
+                                <w:rFonts w:hint="eastAsia"/>
+                              </w:rPr>
+                              <w:t>売注残</w:t>
+                            </w:r>
+                          </w:p>
+                          <w:p>
+                            <w:pPr>
+                              <w:jc w:val="center"/>
+                              <w:rPr>
+                                <w:rFonts w:hint="eastAsia"/>
+                              </w:rPr>
+                            </w:pPr>
+                            <w:r>
+                              <w:rPr>
+                                <w:rFonts w:hint="eastAsia"/>
+                              </w:rPr>
+                              <w:t>メモ</w:t>
+                            </w:r>
+                          </w:p>
+                        </w:txbxContent>
+                      </wps:txbx>
+                      <wps:bodyPr rot="0" spcFirstLastPara="0" vertOverflow="overflow" horzOverflow="overflow" vert="horz" wrap="square" lIns="91440" tIns="45720" rIns="91440" bIns="45720" numCol="1" spcCol="0" rtlCol="0" fromWordArt="0" anchor="ctr" anchorCtr="0" forceAA="0" compatLnSpc="1">
+                        <a:prstTxWarp prst="textNoShape">
+                          <a:avLst/>
+                        </a:prstTxWarp>
+                        <a:noAutofit/>
+                      </wps:bodyPr>
+                    </wps:wsp>
+                  </a:graphicData>
+                </a:graphic>
+              </wp:anchor>
+            </w:drawing>
+          </mc:Choice>
+          <mc:Fallback>
+            <w:pict>
+              <v:roundrect w14:anchorId="1B28033B" id="角丸四角形 1045" o:spid="_x0000_s1026" style="position:absolute;left:0;text-align:left;margin-left:623.5pt;margin-top:143.45pt;width:57.05pt;height:73.85pt;z-index:251727872;visibility:visible;mso-wrap-style:square;mso-wrap-distance-left:9pt;mso-wrap-distance-top:0;mso-wrap-distance-right:9pt;mso-wrap-distance-bottom:0;mso-position-horizontal:absolute;mso-position-horizontal-relative:text;mso-position-vertical:absolute;mso-position-vertical-relative:text;v-text-anchor:middle" arcsize="10923f" o:gfxdata="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" fillcolor="white [3201]" strokecolor="black [3200]" strokeweight="1pt">
+                <v:stroke joinstyle="miter"/>
+                <v:textbox>
+                  <w:txbxContent>
+                    <w:p>
+                      <w:pPr>
+                        <w:jc w:val="center"/>
+                      </w:pPr>
+                      <w:r>
+                        <w:rPr>
+                          <w:rFonts w:hint="eastAsia"/>
+                        </w:rPr>
+                        <w:t>売注残</w:t>
+                      </w:r>
+                    </w:p>
+                    <w:p>
+                      <w:pPr>
+                        <w:jc w:val="center"/>
+                        <w:rPr>
+                          <w:rFonts w:hint="eastAsia"/>
+                        </w:rPr>
+                      </w:pPr>
+                      <w:r>
+                        <w:rPr>
+                          <w:rFonts w:hint="eastAsia"/>
+                        </w:rPr>
+                        <w:t>メモ</w:t>
+                      </w:r>
+                    </w:p>
+                  </w:txbxContent>
+                </v:textbox>
+              </v:roundrect>
+            </w:pict>
+          </mc:Fallback>
+        </mc:AlternateContent>
+      </w:r>
+      <w:r>
+        <w:rPr>
+          <w:noProof/>
+        </w:rPr>
+        <mc:AlternateContent>
+          <mc:Choice Requires="wps">
+            <w:drawing>
+              <wp:anchor distT="0" distB="0" distL="114300" distR="114300" simplePos="0" relativeHeight="251729920" behindDoc="0" locked="0" layoutInCell="1" allowOverlap="1" wp14:anchorId="3E5F7679" wp14:editId="6F50CB68">
+                <wp:simplePos x="0" y="0"/>
+                <wp:positionH relativeFrom="column">
+                  <wp:posOffset>4231954</wp:posOffset>
+                </wp:positionH>
+                <wp:positionV relativeFrom="paragraph">
+                  <wp:posOffset>1914253</wp:posOffset>
+                </wp:positionV>
+                <wp:extent cx="724395" cy="938151"/>
+                <wp:effectExtent l="0" t="0" r="19050" b="14605"/>
+                <wp:wrapNone/>
+                <wp:docPr id="1046" name="角丸四角形 1046"/>
+                <wp:cNvGraphicFramePr/>
+                <a:graphic xmlns:a="http://schemas.openxmlformats.org/drawingml/2006/main">
+                  <a:graphicData uri="http://schemas.microsoft.com/office/word/2010/wordprocessingShape">
+                    <wps:wsp>
+                      <wps:cNvSpPr/>
+                      <wps:spPr>
+                        <a:xfrm>
+                          <a:off x="0" y="0"/>
+                          <a:ext cx="724395" cy="938151"/>
+                        </a:xfrm>
+                        <a:prstGeom prst="roundRect">
+                          <a:avLst/>
+                        </a:prstGeom>
+                      </wps:spPr>
+                      <wps:style>
+                        <a:lnRef idx="2">
+                          <a:schemeClr val="dk1"/>
+                        </a:lnRef>
+                        <a:fillRef idx="1">
+                          <a:schemeClr val="lt1"/>
+                        </a:fillRef>
+                        <a:effectRef idx="0">
+                          <a:schemeClr val="dk1"/>
+                        </a:effectRef>
+                        <a:fontRef idx="minor">
+                          <a:schemeClr val="dk1"/>
+                        </a:fontRef>
+                      </wps:style>
+                      <wps:txbx>
+                        <w:txbxContent>
+                          <w:p>
+                            <w:pPr>
+                              <w:jc w:val="center"/>
+                            </w:pPr>
+                            <w:r>
+                              <w:rPr>
+                                <w:rFonts w:hint="eastAsia"/>
+                              </w:rPr>
+                              <w:t>売注残</w:t>
+                            </w:r>
+                          </w:p>
+                          <w:p>
+                            <w:pPr>
+                              <w:jc w:val="center"/>
+                              <w:rPr>
+                                <w:rFonts w:hint="eastAsia"/>
+                              </w:rPr>
+                            </w:pPr>
+                            <w:r>
+                              <w:rPr>
+                                <w:rFonts w:hint="eastAsia"/>
+                              </w:rPr>
+                              <w:t>メモ</w:t>
+                            </w:r>
+                          </w:p>
+                        </w:txbxContent>
+                      </wps:txbx>
+                      <wps:bodyPr rot="0" spcFirstLastPara="0" vertOverflow="overflow" horzOverflow="overflow" vert="horz" wrap="square" lIns="91440" tIns="45720" rIns="91440" bIns="45720" numCol="1" spcCol="0" rtlCol="0" fromWordArt="0" anchor="ctr" anchorCtr="0" forceAA="0" compatLnSpc="1">
+                        <a:prstTxWarp prst="textNoShape">
+                          <a:avLst/>
+                        </a:prstTxWarp>
+                        <a:noAutofit/>
+                      </wps:bodyPr>
+                    </wps:wsp>
+                  </a:graphicData>
+                </a:graphic>
+              </wp:anchor>
+            </w:drawing>
+          </mc:Choice>
+          <mc:Fallback>
+            <w:pict>
+              <v:roundrect w14:anchorId="3E5F7679" id="角丸四角形 1046" o:spid="_x0000_s1027" style="position:absolute;left:0;text-align:left;margin-left:333.2pt;margin-top:150.75pt;width:57.05pt;height:73.85pt;z-index:251729920;visibility:visible;mso-wrap-style:square;mso-wrap-distance-left:9pt;mso-wrap-distance-top:0;mso-wrap-distance-right:9pt;mso-wrap-distance-bottom:0;mso-position-horizontal:absolute;mso-position-horizontal-relative:text;mso-position-vertical:absolute;mso-position-vertical-relative:text;v-text-anchor:middle" arcsize="10923f" o:gfxdata="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" fillcolor="white [3201]" strokecolor="black [3200]" strokeweight="1pt">
+                <v:stroke joinstyle="miter"/>
+                <v:textbox>
+                  <w:txbxContent>
+                    <w:p>
+                      <w:pPr>
+                        <w:jc w:val="center"/>
+                      </w:pPr>
+                      <w:r>
+                        <w:rPr>
+                          <w:rFonts w:hint="eastAsia"/>
+                        </w:rPr>
+                        <w:t>売注残</w:t>
+                      </w:r>
+                    </w:p>
+                    <w:p>
+                      <w:pPr>
+                        <w:jc w:val="center"/>
+                        <w:rPr>
+                          <w:rFonts w:hint="eastAsia"/>
+                        </w:rPr>
+                      </w:pPr>
+                      <w:r>
+                        <w:rPr>
+                          <w:rFonts w:hint="eastAsia"/>
+                        </w:rPr>
+                        <w:t>メモ</w:t>
+                      </w:r>
+                    </w:p>
+                  </w:txbxContent>
+                </v:textbox>
+              </v:roundrect>
+            </w:pict>
+          </mc:Fallback>
+        </mc:AlternateContent>
+      </w:r>
+      <w:r>
+        <w:rPr>
+          <w:noProof/>
+        </w:rPr>
+        <w:drawing>
+          <wp:anchor distT="0" distB="0" distL="114300" distR="114300" simplePos="0" relativeHeight="251726848" behindDoc="1" locked="0" layoutInCell="1" allowOverlap="1" wp14:anchorId="0998519E" wp14:editId="337FBF30">
+            <wp:simplePos x="0" y="0"/>
+            <wp:positionH relativeFrom="column">
+              <wp:posOffset>8157729</wp:posOffset>
+            </wp:positionH>
+            <wp:positionV relativeFrom="paragraph">
+              <wp:posOffset>2769408</wp:posOffset>
+            </wp:positionV>
+            <wp:extent cx="247650" cy="257175"/>
+            <wp:effectExtent l="0" t="0" r="0" b="9525"/>
+            <wp:wrapTight wrapText="bothSides">
+              <wp:wrapPolygon edited="0">
+                <wp:start x="4985" y="0"/>
+                <wp:lineTo x="0" y="4800"/>
+                <wp:lineTo x="0" y="16000"/>
+                <wp:lineTo x="1662" y="20800"/>
+                <wp:lineTo x="18277" y="20800"/>
+                <wp:lineTo x="19938" y="17600"/>
+                <wp:lineTo x="19938" y="3200"/>
+                <wp:lineTo x="16615" y="0"/>
+                <wp:lineTo x="4985" y="0"/>
+              </wp:wrapPolygon>
+            </wp:wrapTight>
+            <wp:docPr id="1044" name="Picture 2"/>
+            <wp:cNvGraphicFramePr>
+              <a:graphicFrameLocks xmlns:a="http://schemas.openxmlformats.org/drawingml/2006/main" noChangeAspect="1"/>
+            </wp:cNvGraphicFramePr>
+            <a:graphic xmlns:a="http://schemas.openxmlformats.org/drawingml/2006/main">
+              <a:graphicData uri="http://schemas.openxmlformats.org/drawingml/2006/picture">
+                <pic:pic xmlns:pic="http://schemas.openxmlformats.org/drawingml/2006/picture">
+                  <pic:nvPicPr>
+                    <pic:cNvPr id="1026" name="Picture 2"/>
+                    <pic:cNvPicPr>
+                      <a:picLocks noChangeAspect="1" noChangeArrowheads="1"/>
+                    </pic:cNvPicPr>
+                  </pic:nvPicPr>
+                  <pic:blipFill>
+                    <a:blip r:embed="rId8" cstate="print">
+                      <a:extLst>
+                        <a:ext uri="{28A0092B-C50C-407E-A947-70E740481C1C}">
+                          <a14:useLocalDpi xmlns:a14="http://schemas.microsoft.com/office/drawing/2010/main" val="0"/>
+                        </a:ext>
+                      </a:extLst>
+                    </a:blip>
+                    <a:srcRect/>
+                    <a:stretch>
+                      <a:fillRect/>
+                    </a:stretch>
+                  </pic:blipFill>
+                  <pic:spPr bwMode="auto">
+                    <a:xfrm>
+                      <a:off x="0" y="0"/>
+                      <a:ext cx="247650" cy="257175"/>
+                    </a:xfrm>
+                    <a:prstGeom prst="rect">
+                      <a:avLst/>
+                    </a:prstGeom>
+                    <a:noFill/>
+                    <a:ln>
+                      <a:noFill/>
+                    </a:ln>
+                    <a:extLst>
+                      <a:ext uri="{909E8E84-426E-40DD-AFC4-6F175D3DCCD1}">
+                        <a14:hiddenFill xmlns:a14="http://schemas.microsoft.com/office/drawing/2010/main">
+                          <a:solidFill>
+                            <a:srgbClr val="FFFFFF"/>
+                          </a:solidFill>
+                        </a14:hiddenFill>
+                      </a:ext>
+                      <a:ext uri="{91240B29-F687-4F45-9708-019B960494DF}">
+                        <a14:hiddenLine xmlns:a14="http://schemas.microsoft.com/office/drawing/2010/main" w="9525">
+                          <a:solidFill>
+                            <a:srgbClr val="000000"/>
+                          </a:solidFill>
+                          <a:miter lim="800000"/>
+                          <a:headEnd/>
+                          <a:tailEnd/>
+                        </a14:hiddenLine>
+                      </a:ext>
+                    </a:extLst>
+                  </pic:spPr>
+                </pic:pic>
+              </a:graphicData>
+            </a:graphic>
+          </wp:anchor>
+        </w:drawing>
+      </w:r>
+      <w:r>
+        <w:rPr>
+          <w:noProof/>
+        </w:rPr>
+        <w:drawing>
+          <wp:anchor distT="0" distB="0" distL="114300" distR="114300" simplePos="0" relativeHeight="251722752" behindDoc="1" locked="0" layoutInCell="1" allowOverlap="1" wp14:anchorId="46D67565" wp14:editId="2C627F2E">
+            <wp:simplePos x="0" y="0"/>
+            <wp:positionH relativeFrom="column">
+              <wp:posOffset>6796785</wp:posOffset>
+            </wp:positionH>
+            <wp:positionV relativeFrom="paragraph">
+              <wp:posOffset>2816794</wp:posOffset>
+            </wp:positionV>
+            <wp:extent cx="238125" cy="190500"/>
+            <wp:effectExtent l="0" t="0" r="9525" b="0"/>
+            <wp:wrapTight wrapText="bothSides">
+              <wp:wrapPolygon edited="0">
+                <wp:start x="6912" y="0"/>
+                <wp:lineTo x="0" y="19440"/>
+                <wp:lineTo x="20736" y="19440"/>
+                <wp:lineTo x="13824" y="0"/>
+                <wp:lineTo x="6912" y="0"/>
+              </wp:wrapPolygon>
+            </wp:wrapTight>
+            <wp:docPr id="55" name="Picture 19"/>
+            <wp:cNvGraphicFramePr>
+              <a:graphicFrameLocks xmlns:a="http://schemas.openxmlformats.org/drawingml/2006/main" noChangeAspect="1"/>
+            </wp:cNvGraphicFramePr>
+            <a:graphic xmlns:a="http://schemas.openxmlformats.org/drawingml/2006/main">
+              <a:graphicData uri="http://schemas.openxmlformats.org/drawingml/2006/picture">
+                <pic:pic xmlns:pic="http://schemas.openxmlformats.org/drawingml/2006/picture">
+                  <pic:nvPicPr>
+                    <pic:cNvPr id="1043" name="Picture 19"/>
+                    <pic:cNvPicPr>
+                      <a:picLocks noChangeAspect="1" noChangeArrowheads="1"/>
+                    </pic:cNvPicPr>
+                  </pic:nvPicPr>
+                  <pic:blipFill>
+                    <a:blip r:embed="rId9" cstate="print">
+                      <a:extLst>
+                        <a:ext uri="{28A0092B-C50C-407E-A947-70E740481C1C}">
+                          <a14:useLocalDpi xmlns:a14="http://schemas.microsoft.com/office/drawing/2010/main" val="0"/>
+                        </a:ext>
+                      </a:extLst>
+                    </a:blip>
+                    <a:srcRect/>
+                    <a:stretch>
+                      <a:fillRect/>
+                    </a:stretch>
+                  </pic:blipFill>
+                  <pic:spPr bwMode="auto">
+                    <a:xfrm>
+                      <a:off x="0" y="0"/>
+                      <a:ext cx="238125" cy="190500"/>
+                    </a:xfrm>
+                    <a:prstGeom prst="rect">
+                      <a:avLst/>
+                    </a:prstGeom>
+                    <a:noFill/>
+                    <a:ln>
+                      <a:noFill/>
+                    </a:ln>
+                    <a:extLst>
+                      <a:ext uri="{909E8E84-426E-40DD-AFC4-6F175D3DCCD1}">
+                        <a14:hiddenFill xmlns:a14="http://schemas.microsoft.com/office/drawing/2010/main">
+                          <a:solidFill>
+                            <a:srgbClr val="FFFFFF"/>
+                          </a:solidFill>
+                        </a14:hiddenFill>
+                      </a:ext>
+                      <a:ext uri="{91240B29-F687-4F45-9708-019B960494DF}">
+                        <a14:hiddenLine xmlns:a14="http://schemas.microsoft.com/office/drawing/2010/main" w="9525">
+                          <a:solidFill>
+                            <a:srgbClr val="000000"/>
+                          </a:solidFill>
+                          <a:miter lim="800000"/>
+                          <a:headEnd/>
+                          <a:tailEnd/>
+                        </a14:hiddenLine>
+                      </a:ext>
+                    </a:extLst>
+                  </pic:spPr>
+                </pic:pic>
+              </a:graphicData>
+            </a:graphic>
+          </wp:anchor>
+        </w:drawing>
+      </w:r>
+      <w:r>
+        <w:rPr>
+          <w:noProof/>
+        </w:rPr>
+        <mc:AlternateContent>
+          <mc:Choice Requires="wps">
+            <w:drawing>
+              <wp:anchor distT="0" distB="0" distL="114300" distR="114300" simplePos="0" relativeHeight="251724800" behindDoc="0" locked="0" layoutInCell="1" allowOverlap="1" wp14:anchorId="59B5D93B" wp14:editId="305B9E40">
+                <wp:simplePos x="0" y="0"/>
+                <wp:positionH relativeFrom="column">
+                  <wp:posOffset>6963599</wp:posOffset>
+                </wp:positionH>
+                <wp:positionV relativeFrom="paragraph">
+                  <wp:posOffset>2912159</wp:posOffset>
+                </wp:positionV>
+                <wp:extent cx="1676466" cy="0"/>
+                <wp:effectExtent l="0" t="0" r="19050" b="19050"/>
+                <wp:wrapNone/>
+                <wp:docPr id="1032" name="直線コネクタ 1032"/>
+                <wp:cNvGraphicFramePr/>
+                <a:graphic xmlns:a="http://schemas.openxmlformats.org/drawingml/2006/main">
+                  <a:graphicData uri="http://schemas.microsoft.com/office/word/2010/wordprocessingShape">
+                    <wps:wsp>
+                      <wps:cNvCnPr/>
+                      <wps:spPr>
+                        <a:xfrm flipV="1">
+                          <a:off x="0" y="0"/>
+                          <a:ext cx="1676466" cy="0"/>
+                        </a:xfrm>
+                        <a:prstGeom prst="line">
+                          <a:avLst/>
+                        </a:prstGeom>
+                      </wps:spPr>
+                      <wps:style>
+                        <a:lnRef idx="1">
+                          <a:schemeClr val="dk1"/>
+                        </a:lnRef>
+                        <a:fillRef idx="0">
+                          <a:schemeClr val="dk1"/>
+                        </a:fillRef>
+                        <a:effectRef idx="0">
+                          <a:schemeClr val="dk1"/>
+                        </a:effectRef>
+                        <a:fontRef idx="minor">
+                          <a:schemeClr val="tx1"/>
+                        </a:fontRef>
+                      </wps:style>
+                      <wps:bodyPr/>
+                    </wps:wsp>
+                  </a:graphicData>
+                </a:graphic>
+                <wp14:sizeRelH relativeFrom="margin">
+                  <wp14:pctWidth>0</wp14:pctWidth>
+                </wp14:sizeRelH>
+                <wp14:sizeRelV relativeFrom="margin">
+                  <wp14:pctHeight>0</wp14:pctHeight>
+                </wp14:sizeRelV>
+              </wp:anchor>
+            </w:drawing>
+          </mc:Choice>
+          <mc:Fallback>
+            <w:pict>
+              <v:line w14:anchorId="7E012299" id="直線コネクタ 1032" o:spid="_x0000_s1026" style="position:absolute;left:0;text-align:left;flip:y;z-index:251724800;visibility:visible;mso-wrap-style:square;mso-width-percent:0;mso-height-percent:0;mso-wrap-distance-left:9pt;mso-wrap-distance-top:0;mso-wrap-distance-right:9pt;mso-wrap-distance-bottom:0;mso-position-horizontal:absolute;mso-position-horizontal-relative:text;mso-position-vertical:absolute;mso-position-vertical-relative:text;mso-width-percent:0;mso-height-percent:0;mso-width-relative:margin;mso-height-relative:margin" from="548.3pt,229.3pt" to="680.3pt,229.3pt" o:gfxdata="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" strokecolor="black [3200]" strokeweight=".5pt">
+                <v:stroke joinstyle="miter"/>
+              </v:line>
+            </w:pict>
+          </mc:Fallback>
+        </mc:AlternateContent>
+      </w:r>
+      <w:r>
+        <w:rPr>
+          <w:noProof/>
+        </w:rPr>
+        <w:drawing>
+          <wp:anchor distT="0" distB="0" distL="114300" distR="114300" simplePos="0" relativeHeight="251691008" behindDoc="1" locked="0" layoutInCell="1" allowOverlap="1" wp14:anchorId="45D2D3B8" wp14:editId="441104D9">
+            <wp:simplePos x="0" y="0"/>
+            <wp:positionH relativeFrom="column">
+              <wp:posOffset>7064219</wp:posOffset>
+            </wp:positionH>
+            <wp:positionV relativeFrom="paragraph">
+              <wp:posOffset>2669590</wp:posOffset>
+            </wp:positionV>
+            <wp:extent cx="247650" cy="257175"/>
+            <wp:effectExtent l="0" t="0" r="0" b="9525"/>
+            <wp:wrapTight wrapText="bothSides">
+              <wp:wrapPolygon edited="0">
+                <wp:start x="4985" y="0"/>
+                <wp:lineTo x="0" y="4800"/>
+                <wp:lineTo x="0" y="16000"/>
+                <wp:lineTo x="1662" y="20800"/>
+                <wp:lineTo x="18277" y="20800"/>
+                <wp:lineTo x="19938" y="17600"/>
+                <wp:lineTo x="19938" y="3200"/>
+                <wp:lineTo x="16615" y="0"/>
+                <wp:lineTo x="4985" y="0"/>
+              </wp:wrapPolygon>
+            </wp:wrapTight>
+            <wp:docPr id="1035" name="Picture 7"/>
+            <wp:cNvGraphicFramePr>
+              <a:graphicFrameLocks xmlns:a="http://schemas.openxmlformats.org/drawingml/2006/main" noChangeAspect="1"/>
+            </wp:cNvGraphicFramePr>
+            <a:graphic xmlns:a="http://schemas.openxmlformats.org/drawingml/2006/main">
+              <a:graphicData uri="http://schemas.openxmlformats.org/drawingml/2006/picture">
+                <pic:pic xmlns:pic="http://schemas.openxmlformats.org/drawingml/2006/picture">
+                  <pic:nvPicPr>
+                    <pic:cNvPr id="1031" name="Picture 7"/>
+                    <pic:cNvPicPr>
+                      <a:picLocks noChangeAspect="1" noChangeArrowheads="1"/>
+                    </pic:cNvPicPr>
+                  </pic:nvPicPr>
+                  <pic:blipFill>
+                    <a:blip r:embed="rId10" cstate="print">
+                      <a:extLst>
+                        <a:ext uri="{28A0092B-C50C-407E-A947-70E740481C1C}">
+                          <a14:useLocalDpi xmlns:a14="http://schemas.microsoft.com/office/drawing/2010/main" val="0"/>
+                        </a:ext>
+                      </a:extLst>
+                    </a:blip>
+                    <a:srcRect/>
+                    <a:stretch>
+                      <a:fillRect/>
+                    </a:stretch>
+                  </pic:blipFill>
+                  <pic:spPr bwMode="auto">
+                    <a:xfrm>
+                      <a:off x="0" y="0"/>
+                      <a:ext cx="247650" cy="257175"/>
+                    </a:xfrm>
+                    <a:prstGeom prst="rect">
+                      <a:avLst/>
+                    </a:prstGeom>
+                    <a:noFill/>
+                    <a:ln>
+                      <a:noFill/>
+                    </a:ln>
+                    <a:extLst>
+                      <a:ext uri="{909E8E84-426E-40DD-AFC4-6F175D3DCCD1}">
+                        <a14:hiddenFill xmlns:a14="http://schemas.microsoft.com/office/drawing/2010/main">
+                          <a:solidFill>
+                            <a:srgbClr val="FFFFFF"/>
+                          </a:solidFill>
+                        </a14:hiddenFill>
+                      </a:ext>
+                      <a:ext uri="{91240B29-F687-4F45-9708-019B960494DF}">
+                        <a14:hiddenLine xmlns:a14="http://schemas.microsoft.com/office/drawing/2010/main" w="9525">
+                          <a:solidFill>
+                            <a:srgbClr val="000000"/>
+                          </a:solidFill>
+                          <a:miter lim="800000"/>
+                          <a:headEnd/>
+                          <a:tailEnd/>
+                        </a14:hiddenLine>
+                      </a:ext>
+                    </a:extLst>
+                  </pic:spPr>
+                </pic:pic>
+              </a:graphicData>
+            </a:graphic>
+          </wp:anchor>
+        </w:drawing>
+      </w:r>
+      <w:r>
+        <w:rPr>
+          <w:noProof/>
+        </w:rPr>
+        <mc:AlternateContent>
+          <mc:Choice Requires="wps">
+            <w:drawing>
+              <wp:anchor distT="0" distB="0" distL="114300" distR="114300" simplePos="0" relativeHeight="251682816" behindDoc="0" locked="0" layoutInCell="1" allowOverlap="1" wp14:anchorId="5BF3CBDA" wp14:editId="32E04DED">
+                <wp:simplePos x="0" y="0"/>
+                <wp:positionH relativeFrom="column">
+                  <wp:posOffset>6586146</wp:posOffset>
+                </wp:positionH>
+                <wp:positionV relativeFrom="paragraph">
+                  <wp:posOffset>1275666</wp:posOffset>
+                </wp:positionV>
+                <wp:extent cx="475013" cy="1520041"/>
+                <wp:effectExtent l="0" t="0" r="1270" b="23495"/>
+                <wp:wrapNone/>
+                <wp:docPr id="1028" name="カギ線コネクタ 1028"/>
+                <wp:cNvGraphicFramePr/>
+                <a:graphic xmlns:a="http://schemas.openxmlformats.org/drawingml/2006/main">
+                  <a:graphicData uri="http://schemas.microsoft.com/office/word/2010/wordprocessingShape">
+                    <wps:wsp>
+                      <wps:cNvCnPr/>
+                      <wps:spPr>
+                        <a:xfrm>
+                          <a:off x="0" y="0"/>
+                          <a:ext cx="475013" cy="1520041"/>
+                        </a:xfrm>
+                        <a:prstGeom prst="bentConnector3">
+                          <a:avLst/>
+                        </a:prstGeom>
+                        <a:ln w="9525" cap="flat" cmpd="sng" algn="ctr">
+                          <a:solidFill>
+                            <a:schemeClr val="dk1"/>
+                          </a:solidFill>
+                          <a:prstDash val="dash"/>
+                          <a:round/>
+                          <a:headEnd type="none" w="med" len="med"/>
+                          <a:tailEnd type="none" w="med" len="med"/>
+                        </a:ln>
+                      </wps:spPr>
+                      <wps:style>
+                        <a:lnRef idx="0">
+                          <a:scrgbClr r="0" g="0" b="0"/>
+                        </a:lnRef>
+                        <a:fillRef idx="0">
+                          <a:scrgbClr r="0" g="0" b="0"/>
+                        </a:fillRef>
+                        <a:effectRef idx="0">
+                          <a:scrgbClr r="0" g="0" b="0"/>
+                        </a:effectRef>
+                        <a:fontRef idx="minor">
+                          <a:schemeClr val="tx1"/>
+                        </a:fontRef>
+                      </wps:style>
+                      <wps:bodyPr/>
+                    </wps:wsp>
+                  </a:graphicData>
+                </a:graphic>
+                <wp14:sizeRelH relativeFrom="margin">
+                  <wp14:pctWidth>0</wp14:pctWidth>
+                </wp14:sizeRelH>
+                <wp14:sizeRelV relativeFrom="margin">
+                  <wp14:pctHeight>0</wp14:pctHeight>
+                </wp14:sizeRelV>
+              </wp:anchor>
+            </w:drawing>
+          </mc:Choice>
+          <mc:Fallback>
+            <w:pict>
+              <v:shapetype w14:anchorId="69840664" id="_x0000_t34" coordsize="21600,21600" o:spt="34" o:oned="t" adj="10800" path="m,l@0,0@0,21600,21600,21600e" filled="f">
+                <v:stroke joinstyle="miter"/>
+                <v:formulas>
+                  <v:f eqn="val #0"/>
+                </v:formulas>
+                <v:path arrowok="t" fillok="f" o:connecttype="none"/>
+                <v:handles>
+                  <v:h position="#0,center"/>
+                </v:handles>
+                <o:lock v:ext="edit" shapetype="t"/>
+              </v:shapetype>
+              <v:shape id="カギ線コネクタ 1028" o:spid="_x0000_s1026" type="#_x0000_t34" style="position:absolute;left:0;text-align:left;margin-left:518.6pt;margin-top:100.45pt;width:37.4pt;height:119.7pt;z-index:251682816;visibility:visible;mso-wrap-style:square;mso-width-percent:0;mso-height-percent:0;mso-wrap-distance-left:9pt;mso-wrap-distance-top:0;mso-wrap-distance-right:9pt;mso-wrap-distance-bottom:0;mso-position-horizontal:absolute;mso-position-horizontal-relative:text;mso-position-vertical:absolute;mso-position-vertical-relative:text;mso-width-percent:0;mso-height-percent:0;mso-width-relative:margin;mso-height-relative:margin" o:gfxdata="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" strokecolor="black [3200]">
+                <v:stroke dashstyle="dash" joinstyle="round"/>
+              </v:shape>
+            </w:pict>
+          </mc:Fallback>
+        </mc:AlternateContent>
+      </w:r>
+      <w:r>
+        <w:rPr>
+          <w:noProof/>
+        </w:rPr>
+        <mc:AlternateContent>
+          <mc:Choice Requires="wps">
+            <w:drawing>
+              <wp:anchor distT="0" distB="0" distL="114300" distR="114300" simplePos="0" relativeHeight="251693056" behindDoc="0" locked="0" layoutInCell="1" allowOverlap="1" wp14:anchorId="621A4DDE" wp14:editId="262A3682">
+                <wp:simplePos x="0" y="0"/>
+                <wp:positionH relativeFrom="column">
+                  <wp:posOffset>6914325</wp:posOffset>
+                </wp:positionH>
+                <wp:positionV relativeFrom="paragraph">
+                  <wp:posOffset>1946374</wp:posOffset>
+                </wp:positionV>
+                <wp:extent cx="1257300" cy="419100"/>
+                <wp:effectExtent l="0" t="0" r="19050" b="19050"/>
+                <wp:wrapNone/>
+                <wp:docPr id="1036" name="正方形/長方形 1036"/>
+                <wp:cNvGraphicFramePr/>
+                <a:graphic xmlns:a="http://schemas.openxmlformats.org/drawingml/2006/main">
+                  <a:graphicData uri="http://schemas.microsoft.com/office/word/2010/wordprocessingShape">
+                    <wps:wsp>
+                      <wps:cNvSpPr/>
+                      <wps:spPr>
+                        <a:xfrm>
+                          <a:off x="0" y="0"/>
+                          <a:ext cx="1257300" cy="419100"/>
+                        </a:xfrm>
+                        <a:prstGeom prst="rect">
+                          <a:avLst/>
+                        </a:prstGeom>
+                        <a:ln>
+                          <a:solidFill>
+                            <a:schemeClr val="bg1"/>
+                          </a:solidFill>
+                        </a:ln>
+                      </wps:spPr>
+                      <wps:style>
+                        <a:lnRef idx="2">
+                          <a:schemeClr val="dk1"/>
+                        </a:lnRef>
+                        <a:fillRef idx="1">
+                          <a:schemeClr val="lt1"/>
+                        </a:fillRef>
+                        <a:effectRef idx="0">
+                          <a:schemeClr val="dk1"/>
+                        </a:effectRef>
+                        <a:fontRef idx="minor">
+                          <a:schemeClr val="dk1"/>
+                        </a:fontRef>
+                      </wps:style>
+                      <wps:txbx>
+                        <w:txbxContent>
+                          <w:p>
+                            <w:pPr>
+                              <w:jc w:val="center"/>
+                            </w:pPr>
+                            <w:r>
+                              <w:rPr>
+                                <w:rFonts w:hint="eastAsia"/>
+                              </w:rPr>
+                              <w:t>希望額変更</w:t>
+                            </w:r>
+                          </w:p>
+                        </w:txbxContent>
+                      </wps:txbx>
+                      <wps:bodyPr rot="0" spcFirstLastPara="0" vertOverflow="overflow" horzOverflow="overflow" vert="horz" wrap="square" lIns="91440" tIns="45720" rIns="91440" bIns="45720" numCol="1" spcCol="0" rtlCol="0" fromWordArt="0" anchor="ctr" anchorCtr="0" forceAA="0" compatLnSpc="1">
+                        <a:prstTxWarp prst="textNoShape">
+                          <a:avLst/>
+                        </a:prstTxWarp>
+                        <a:noAutofit/>
+                      </wps:bodyPr>
+                    </wps:wsp>
+                  </a:graphicData>
+                </a:graphic>
+                <wp14:sizeRelH relativeFrom="margin">
+                  <wp14:pctWidth>0</wp14:pctWidth>
+                </wp14:sizeRelH>
+                <wp14:sizeRelV relativeFrom="margin">
+                  <wp14:pctHeight>0</wp14:pctHeight>
+                </wp14:sizeRelV>
+              </wp:anchor>
+            </w:drawing>
+          </mc:Choice>
+          <mc:Fallback>
+            <w:pict>
+              <v:rect w14:anchorId="621A4DDE" id="正方形/長方形 1036" o:spid="_x0000_s1028" style="position:absolute;left:0;text-align:left;margin-left:544.45pt;margin-top:153.25pt;width:99pt;height:33pt;z-index:251693056;visibility:visible;mso-wrap-style:square;mso-width-percent:0;mso-height-percent:0;mso-wrap-distance-left:9pt;mso-wrap-distance-top:0;mso-wrap-distance-right:9pt;mso-wrap-distance-bottom:0;mso-position-horizontal:absolute;mso-position-horizontal-relative:text;mso-position-vertical:absolute;mso-position-vertical-relative:text;mso-width-percent:0;mso-height-percent:0;mso-width-relative:margin;mso-height-relative:margin;v-text-anchor:middle" o:gfxdata="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" fillcolor="white [3201]" strokecolor="white [3212]" strokeweight="1pt">
+                <v:textbox>
+                  <w:txbxContent>
+                    <w:p>
+                      <w:pPr>
+                        <w:jc w:val="center"/>
+                      </w:pPr>
+                      <w:r>
+                        <w:rPr>
+                          <w:rFonts w:hint="eastAsia"/>
+                        </w:rPr>
+                        <w:t>希望額変更</w:t>
+                      </w:r>
+                    </w:p>
+                  </w:txbxContent>
+                </v:textbox>
+              </v:rect>
+            </w:pict>
+          </mc:Fallback>
+        </mc:AlternateContent>
+      </w:r>
+      <w:r>
+        <w:rPr>
+          <w:noProof/>
+        </w:rPr>
+        <w:drawing>
+          <wp:anchor distT="0" distB="0" distL="114300" distR="114300" simplePos="0" relativeHeight="251720704" behindDoc="1" locked="0" layoutInCell="1" allowOverlap="1" wp14:anchorId="3C79F28B" wp14:editId="2D5A85C1">
+            <wp:simplePos x="0" y="0"/>
+            <wp:positionH relativeFrom="column">
+              <wp:posOffset>5635905</wp:posOffset>
+            </wp:positionH>
+            <wp:positionV relativeFrom="paragraph">
+              <wp:posOffset>2878018</wp:posOffset>
+            </wp:positionV>
+            <wp:extent cx="238125" cy="180975"/>
+            <wp:effectExtent l="0" t="0" r="9525" b="9525"/>
+            <wp:wrapTight wrapText="bothSides">
+              <wp:wrapPolygon edited="0">
+                <wp:start x="0" y="0"/>
+                <wp:lineTo x="5184" y="20463"/>
+                <wp:lineTo x="15552" y="20463"/>
+                <wp:lineTo x="20736" y="2274"/>
+                <wp:lineTo x="20736" y="0"/>
+                <wp:lineTo x="0" y="0"/>
+              </wp:wrapPolygon>
+            </wp:wrapTight>
+            <wp:docPr id="50" name="Picture 14"/>
+            <wp:cNvGraphicFramePr>
+              <a:graphicFrameLocks xmlns:a="http://schemas.openxmlformats.org/drawingml/2006/main" noChangeAspect="1"/>
+            </wp:cNvGraphicFramePr>
+            <a:graphic xmlns:a="http://schemas.openxmlformats.org/drawingml/2006/main">
+              <a:graphicData uri="http://schemas.openxmlformats.org/drawingml/2006/picture">
+                <pic:pic xmlns:pic="http://schemas.openxmlformats.org/drawingml/2006/picture">
+                  <pic:nvPicPr>
+                    <pic:cNvPr id="1038" name="Picture 14"/>
+                    <pic:cNvPicPr>
+                      <a:picLocks noChangeAspect="1" noChangeArrowheads="1"/>
+                    </pic:cNvPicPr>
+                  </pic:nvPicPr>
+                  <pic:blipFill>
+                    <a:blip r:embed="rId11" cstate="print">
+                      <a:extLst>
+                        <a:ext uri="{28A0092B-C50C-407E-A947-70E740481C1C}">
+                          <a14:useLocalDpi xmlns:a14="http://schemas.microsoft.com/office/drawing/2010/main" val="0"/>
+                        </a:ext>
+                      </a:extLst>
+                    </a:blip>
+                    <a:srcRect/>
+                    <a:stretch>
+                      <a:fillRect/>
+                    </a:stretch>
+                  </pic:blipFill>
+                  <pic:spPr bwMode="auto">
+                    <a:xfrm>
+                      <a:off x="0" y="0"/>
+                      <a:ext cx="238125" cy="180975"/>
+                    </a:xfrm>
+                    <a:prstGeom prst="rect">
+                      <a:avLst/>
+                    </a:prstGeom>
+                    <a:noFill/>
+                    <a:ln>
+                      <a:noFill/>
+                    </a:ln>
+                    <a:extLst>
+                      <a:ext uri="{909E8E84-426E-40DD-AFC4-6F175D3DCCD1}">
+                        <a14:hiddenFill xmlns:a14="http://schemas.microsoft.com/office/drawing/2010/main">
+                          <a:solidFill>
+                            <a:srgbClr val="FFFFFF"/>
+                          </a:solidFill>
+                        </a14:hiddenFill>
+                      </a:ext>
+                      <a:ext uri="{91240B29-F687-4F45-9708-019B960494DF}">
+                        <a14:hiddenLine xmlns:a14="http://schemas.microsoft.com/office/drawing/2010/main" w="9525">
+                          <a:solidFill>
+                            <a:srgbClr val="000000"/>
+                          </a:solidFill>
+                          <a:miter lim="800000"/>
+                          <a:headEnd/>
+                          <a:tailEnd/>
+                        </a14:hiddenLine>
+                      </a:ext>
+                    </a:extLst>
+                  </pic:spPr>
+                </pic:pic>
+              </a:graphicData>
+            </a:graphic>
+          </wp:anchor>
+        </w:drawing>
+      </w:r>
+      <w:r>
+        <w:rPr>
+          <w:noProof/>
+        </w:rPr>
+        <w:drawing>
+          <wp:anchor distT="0" distB="0" distL="114300" distR="114300" simplePos="0" relativeHeight="251676672" behindDoc="1" locked="0" layoutInCell="1" allowOverlap="1" wp14:anchorId="1F5814FA" wp14:editId="11298920">
+            <wp:simplePos x="0" y="0"/>
+            <wp:positionH relativeFrom="column">
+              <wp:posOffset>5356547</wp:posOffset>
+            </wp:positionH>
+            <wp:positionV relativeFrom="paragraph">
+              <wp:posOffset>2662679</wp:posOffset>
+            </wp:positionV>
+            <wp:extent cx="247650" cy="257175"/>
+            <wp:effectExtent l="0" t="0" r="0" b="9525"/>
+            <wp:wrapTight wrapText="bothSides">
+              <wp:wrapPolygon edited="0">
+                <wp:start x="4985" y="0"/>
+                <wp:lineTo x="0" y="4800"/>
+                <wp:lineTo x="0" y="16000"/>
+                <wp:lineTo x="1662" y="20800"/>
+                <wp:lineTo x="18277" y="20800"/>
+                <wp:lineTo x="19938" y="17600"/>
+                <wp:lineTo x="19938" y="3200"/>
+                <wp:lineTo x="16615" y="0"/>
+                <wp:lineTo x="4985" y="0"/>
+              </wp:wrapPolygon>
+            </wp:wrapTight>
+            <wp:docPr id="1031" name="Picture 7"/>
+            <wp:cNvGraphicFramePr>
+              <a:graphicFrameLocks xmlns:a="http://schemas.openxmlformats.org/drawingml/2006/main" noChangeAspect="1"/>
+            </wp:cNvGraphicFramePr>
+            <a:graphic xmlns:a="http://schemas.openxmlformats.org/drawingml/2006/main">
+              <a:graphicData uri="http://schemas.openxmlformats.org/drawingml/2006/picture">
+                <pic:pic xmlns:pic="http://schemas.openxmlformats.org/drawingml/2006/picture">
+                  <pic:nvPicPr>
+                    <pic:cNvPr id="1031" name="Picture 7"/>
+                    <pic:cNvPicPr>
+                      <a:picLocks noChangeAspect="1" noChangeArrowheads="1"/>
+                    </pic:cNvPicPr>
+                  </pic:nvPicPr>
+                  <pic:blipFill>
+                    <a:blip r:embed="rId10" cstate="print">
+                      <a:extLst>
+                        <a:ext uri="{28A0092B-C50C-407E-A947-70E740481C1C}">
+                          <a14:useLocalDpi xmlns:a14="http://schemas.microsoft.com/office/drawing/2010/main" val="0"/>
+                        </a:ext>
+                      </a:extLst>
+                    </a:blip>
+                    <a:srcRect/>
+                    <a:stretch>
+                      <a:fillRect/>
+                    </a:stretch>
+                  </pic:blipFill>
+                  <pic:spPr bwMode="auto">
+                    <a:xfrm>
+                      <a:off x="0" y="0"/>
+                      <a:ext cx="247650" cy="257175"/>
+                    </a:xfrm>
+                    <a:prstGeom prst="rect">
+                      <a:avLst/>
+                    </a:prstGeom>
+                    <a:noFill/>
+                    <a:ln>
+                      <a:noFill/>
+                    </a:ln>
+                    <a:extLst>
+                      <a:ext uri="{909E8E84-426E-40DD-AFC4-6F175D3DCCD1}">
+                        <a14:hiddenFill xmlns:a14="http://schemas.microsoft.com/office/drawing/2010/main">
+                          <a:solidFill>
+                            <a:srgbClr val="FFFFFF"/>
+                          </a:solidFill>
+                        </a14:hiddenFill>
+                      </a:ext>
+                      <a:ext uri="{91240B29-F687-4F45-9708-019B960494DF}">
+                        <a14:hiddenLine xmlns:a14="http://schemas.microsoft.com/office/drawing/2010/main" w="9525">
+                          <a:solidFill>
+                            <a:srgbClr val="000000"/>
+                          </a:solidFill>
+                          <a:miter lim="800000"/>
+                          <a:headEnd/>
+                          <a:tailEnd/>
+                        </a14:hiddenLine>
+                      </a:ext>
+                    </a:extLst>
+                  </pic:spPr>
+                </pic:pic>
+              </a:graphicData>
+            </a:graphic>
+          </wp:anchor>
+        </w:drawing>
+      </w:r>
+      <w:r>
+        <w:rPr>
+          <w:noProof/>
+        </w:rPr>
+        <w:drawing>
+          <wp:anchor distT="0" distB="0" distL="114300" distR="114300" simplePos="0" relativeHeight="251719680" behindDoc="1" locked="0" layoutInCell="1" allowOverlap="1" wp14:anchorId="017E3CFD" wp14:editId="62F65767">
+            <wp:simplePos x="0" y="0"/>
+            <wp:positionH relativeFrom="column">
+              <wp:posOffset>3911682</wp:posOffset>
+            </wp:positionH>
+            <wp:positionV relativeFrom="paragraph">
+              <wp:posOffset>2852486</wp:posOffset>
+            </wp:positionV>
+            <wp:extent cx="238125" cy="190500"/>
+            <wp:effectExtent l="0" t="0" r="9525" b="0"/>
+            <wp:wrapTight wrapText="bothSides">
+              <wp:wrapPolygon edited="0">
+                <wp:start x="6912" y="0"/>
+                <wp:lineTo x="0" y="19440"/>
+                <wp:lineTo x="20736" y="19440"/>
+                <wp:lineTo x="13824" y="0"/>
+                <wp:lineTo x="6912" y="0"/>
+              </wp:wrapPolygon>
+            </wp:wrapTight>
+            <wp:docPr id="49" name="Picture 19"/>
+            <wp:cNvGraphicFramePr>
+              <a:graphicFrameLocks xmlns:a="http://schemas.openxmlformats.org/drawingml/2006/main" noChangeAspect="1"/>
+            </wp:cNvGraphicFramePr>
+            <a:graphic xmlns:a="http://schemas.openxmlformats.org/drawingml/2006/main">
+              <a:graphicData uri="http://schemas.openxmlformats.org/drawingml/2006/picture">
+                <pic:pic xmlns:pic="http://schemas.openxmlformats.org/drawingml/2006/picture">
+                  <pic:nvPicPr>
+                    <pic:cNvPr id="1043" name="Picture 19"/>
+                    <pic:cNvPicPr>
+                      <a:picLocks noChangeAspect="1" noChangeArrowheads="1"/>
+                    </pic:cNvPicPr>
+                  </pic:nvPicPr>
+                  <pic:blipFill>
+                    <a:blip r:embed="rId9" cstate="print">
+                      <a:extLst>
+                        <a:ext uri="{28A0092B-C50C-407E-A947-70E740481C1C}">
+                          <a14:useLocalDpi xmlns:a14="http://schemas.microsoft.com/office/drawing/2010/main" val="0"/>
+                        </a:ext>
+                      </a:extLst>
+                    </a:blip>
+                    <a:srcRect/>
+                    <a:stretch>
+                      <a:fillRect/>
+                    </a:stretch>
+                  </pic:blipFill>
+                  <pic:spPr bwMode="auto">
+                    <a:xfrm>
+                      <a:off x="0" y="0"/>
+                      <a:ext cx="238125" cy="190500"/>
+                    </a:xfrm>
+                    <a:prstGeom prst="rect">
+                      <a:avLst/>
+                    </a:prstGeom>
+                    <a:noFill/>
+                    <a:ln>
+                      <a:noFill/>
+                    </a:ln>
+                    <a:extLst>
+                      <a:ext uri="{909E8E84-426E-40DD-AFC4-6F175D3DCCD1}">
+                        <a14:hiddenFill xmlns:a14="http://schemas.microsoft.com/office/drawing/2010/main">
+                          <a:solidFill>
+                            <a:srgbClr val="FFFFFF"/>
+                          </a:solidFill>
+                        </a14:hiddenFill>
+                      </a:ext>
+                      <a:ext uri="{91240B29-F687-4F45-9708-019B960494DF}">
+                        <a14:hiddenLine xmlns:a14="http://schemas.microsoft.com/office/drawing/2010/main" w="9525">
+                          <a:solidFill>
+                            <a:srgbClr val="000000"/>
+                          </a:solidFill>
+                          <a:miter lim="800000"/>
+                          <a:headEnd/>
+                          <a:tailEnd/>
+                        </a14:hiddenLine>
+                      </a:ext>
+                    </a:extLst>
+                  </pic:spPr>
+                </pic:pic>
+              </a:graphicData>
+            </a:graphic>
+          </wp:anchor>
+        </w:drawing>
+      </w:r>
+      <w:r>
+        <w:rPr>
+          <w:noProof/>
+        </w:rPr>
+        <w:drawing>
+          <wp:anchor distT="0" distB="0" distL="114300" distR="114300" simplePos="0" relativeHeight="251715584" behindDoc="1" locked="0" layoutInCell="1" allowOverlap="1" wp14:anchorId="1F83EBAE" wp14:editId="22F52850">
+            <wp:simplePos x="0" y="0"/>
+            <wp:positionH relativeFrom="column">
+              <wp:posOffset>2962984</wp:posOffset>
+            </wp:positionH>
+            <wp:positionV relativeFrom="paragraph">
+              <wp:posOffset>2675321</wp:posOffset>
+            </wp:positionV>
+            <wp:extent cx="238125" cy="180975"/>
+            <wp:effectExtent l="0" t="0" r="9525" b="9525"/>
+            <wp:wrapTight wrapText="bothSides">
+              <wp:wrapPolygon edited="0">
+                <wp:start x="0" y="0"/>
+                <wp:lineTo x="6912" y="20463"/>
+                <wp:lineTo x="13824" y="20463"/>
+                <wp:lineTo x="20736" y="2274"/>
+                <wp:lineTo x="20736" y="0"/>
+                <wp:lineTo x="0" y="0"/>
+              </wp:wrapPolygon>
+            </wp:wrapTight>
+            <wp:docPr id="47" name="Picture 16"/>
+            <wp:cNvGraphicFramePr>
+              <a:graphicFrameLocks xmlns:a="http://schemas.openxmlformats.org/drawingml/2006/main" noChangeAspect="1"/>
+            </wp:cNvGraphicFramePr>
+            <a:graphic xmlns:a="http://schemas.openxmlformats.org/drawingml/2006/main">
+              <a:graphicData uri="http://schemas.openxmlformats.org/drawingml/2006/picture">
+                <pic:pic xmlns:pic="http://schemas.openxmlformats.org/drawingml/2006/picture">
+                  <pic:nvPicPr>
+                    <pic:cNvPr id="1040" name="Picture 16"/>
+                    <pic:cNvPicPr>
+                      <a:picLocks noChangeAspect="1" noChangeArrowheads="1"/>
+                    </pic:cNvPicPr>
+                  </pic:nvPicPr>
+                  <pic:blipFill>
+                    <a:blip r:embed="rId7" cstate="print">
+                      <a:extLst>
+                        <a:ext uri="{28A0092B-C50C-407E-A947-70E740481C1C}">
+                          <a14:useLocalDpi xmlns:a14="http://schemas.microsoft.com/office/drawing/2010/main" val="0"/>
+                        </a:ext>
+                      </a:extLst>
+                    </a:blip>
+                    <a:srcRect/>
+                    <a:stretch>
+                      <a:fillRect/>
+                    </a:stretch>
+                  </pic:blipFill>
+                  <pic:spPr bwMode="auto">
+                    <a:xfrm>
+                      <a:off x="0" y="0"/>
+                      <a:ext cx="238125" cy="180975"/>
+                    </a:xfrm>
+                    <a:prstGeom prst="rect">
+                      <a:avLst/>
+                    </a:prstGeom>
+                    <a:noFill/>
+                    <a:ln>
+                      <a:noFill/>
+                    </a:ln>
+                    <a:extLst/>
+                  </pic:spPr>
+                </pic:pic>
+              </a:graphicData>
+            </a:graphic>
+            <wp14:sizeRelH relativeFrom="margin">
+              <wp14:pctWidth>0</wp14:pctWidth>
+            </wp14:sizeRelH>
+            <wp14:sizeRelV relativeFrom="margin">
+              <wp14:pctHeight>0</wp14:pctHeight>
+            </wp14:sizeRelV>
+          </wp:anchor>
+        </w:drawing>
+      </w:r>
+      <w:r>
+        <w:rPr>
+          <w:noProof/>
+        </w:rPr>
+        <w:drawing>
+          <wp:anchor distT="0" distB="0" distL="114300" distR="114300" simplePos="0" relativeHeight="251714560" behindDoc="1" locked="0" layoutInCell="1" allowOverlap="1" wp14:anchorId="32183E16" wp14:editId="67128E3C">
+            <wp:simplePos x="0" y="0"/>
+            <wp:positionH relativeFrom="column">
+              <wp:posOffset>743701</wp:posOffset>
+            </wp:positionH>
+            <wp:positionV relativeFrom="paragraph">
+              <wp:posOffset>2666184</wp:posOffset>
+            </wp:positionV>
+            <wp:extent cx="238125" cy="190500"/>
+            <wp:effectExtent l="0" t="0" r="9525" b="0"/>
+            <wp:wrapTight wrapText="bothSides">
+              <wp:wrapPolygon edited="0">
+                <wp:start x="6912" y="0"/>
+                <wp:lineTo x="0" y="19440"/>
+                <wp:lineTo x="20736" y="19440"/>
+                <wp:lineTo x="13824" y="0"/>
+                <wp:lineTo x="6912" y="0"/>
+              </wp:wrapPolygon>
+            </wp:wrapTight>
+            <wp:docPr id="1043" name="Picture 19"/>
+            <wp:cNvGraphicFramePr>
+              <a:graphicFrameLocks xmlns:a="http://schemas.openxmlformats.org/drawingml/2006/main" noChangeAspect="1"/>
+            </wp:cNvGraphicFramePr>
+            <a:graphic xmlns:a="http://schemas.openxmlformats.org/drawingml/2006/main">
+              <a:graphicData uri="http://schemas.openxmlformats.org/drawingml/2006/picture">
+                <pic:pic xmlns:pic="http://schemas.openxmlformats.org/drawingml/2006/picture">
+                  <pic:nvPicPr>
+                    <pic:cNvPr id="1043" name="Picture 19"/>
+                    <pic:cNvPicPr>
+                      <a:picLocks noChangeAspect="1" noChangeArrowheads="1"/>
+                    </pic:cNvPicPr>
+                  </pic:nvPicPr>
+                  <pic:blipFill>
+                    <a:blip r:embed="rId9" cstate="print">
+                      <a:extLst>
+                        <a:ext uri="{28A0092B-C50C-407E-A947-70E740481C1C}">
+                          <a14:useLocalDpi xmlns:a14="http://schemas.microsoft.com/office/drawing/2010/main" val="0"/>
+                        </a:ext>
+                      </a:extLst>
+                    </a:blip>
+                    <a:srcRect/>
+                    <a:stretch>
+                      <a:fillRect/>
+                    </a:stretch>
+                  </pic:blipFill>
+                  <pic:spPr bwMode="auto">
+                    <a:xfrm>
+                      <a:off x="0" y="0"/>
+                      <a:ext cx="238125" cy="190500"/>
+                    </a:xfrm>
+                    <a:prstGeom prst="rect">
+                      <a:avLst/>
+                    </a:prstGeom>
+                    <a:noFill/>
+                    <a:ln>
+                      <a:noFill/>
+                    </a:ln>
+                    <a:extLst>
+                      <a:ext uri="{909E8E84-426E-40DD-AFC4-6F175D3DCCD1}">
+                        <a14:hiddenFill xmlns:a14="http://schemas.microsoft.com/office/drawing/2010/main">
+                          <a:solidFill>
+                            <a:srgbClr val="FFFFFF"/>
+                          </a:solidFill>
+                        </a14:hiddenFill>
+                      </a:ext>
+                      <a:ext uri="{91240B29-F687-4F45-9708-019B960494DF}">
+                        <a14:hiddenLine xmlns:a14="http://schemas.microsoft.com/office/drawing/2010/main" w="9525">
+                          <a:solidFill>
+                            <a:srgbClr val="000000"/>
+                          </a:solidFill>
+                          <a:miter lim="800000"/>
+                          <a:headEnd/>
+                          <a:tailEnd/>
+                        </a14:hiddenLine>
+                      </a:ext>
+                    </a:extLst>
+                  </pic:spPr>
+                </pic:pic>
+              </a:graphicData>
+            </a:graphic>
+          </wp:anchor>
+        </w:drawing>
+      </w:r>
+      <w:r>
+        <w:rPr>
+          <w:noProof/>
+        </w:rPr>
+        <mc:AlternateContent>
+          <mc:Choice Requires="wps">
+            <w:drawing>
+              <wp:anchor distT="0" distB="0" distL="114300" distR="114300" simplePos="0" relativeHeight="251680768" behindDoc="0" locked="0" layoutInCell="1" allowOverlap="1" wp14:anchorId="4DE76F22" wp14:editId="429F554D">
+                <wp:simplePos x="0" y="0"/>
+                <wp:positionH relativeFrom="column">
+                  <wp:posOffset>5564867</wp:posOffset>
+                </wp:positionH>
+                <wp:positionV relativeFrom="paragraph">
+                  <wp:posOffset>1263789</wp:posOffset>
+                </wp:positionV>
+                <wp:extent cx="801749" cy="1531917"/>
+                <wp:effectExtent l="0" t="0" r="17780" b="30480"/>
+                <wp:wrapNone/>
+                <wp:docPr id="1025" name="カギ線コネクタ 1025"/>
+                <wp:cNvGraphicFramePr/>
+                <a:graphic xmlns:a="http://schemas.openxmlformats.org/drawingml/2006/main">
+                  <a:graphicData uri="http://schemas.microsoft.com/office/word/2010/wordprocessingShape">
+                    <wps:wsp>
+                      <wps:cNvCnPr/>
+                      <wps:spPr>
+                        <a:xfrm flipV="1">
+                          <a:off x="0" y="0"/>
+                          <a:ext cx="801749" cy="1531917"/>
+                        </a:xfrm>
+                        <a:prstGeom prst="bentConnector3">
+                          <a:avLst>
+                            <a:gd name="adj1" fmla="val 71571"/>
+                          </a:avLst>
+                        </a:prstGeom>
+                        <a:ln w="9525" cap="flat" cmpd="sng" algn="ctr">
+                          <a:solidFill>
+                            <a:schemeClr val="dk1"/>
+                          </a:solidFill>
+                          <a:prstDash val="dash"/>
+                          <a:round/>
+                          <a:headEnd type="none" w="med" len="med"/>
+                          <a:tailEnd type="none" w="med" len="med"/>
+                        </a:ln>
+                      </wps:spPr>
+                      <wps:style>
+                        <a:lnRef idx="0">
+                          <a:scrgbClr r="0" g="0" b="0"/>
+                        </a:lnRef>
+                        <a:fillRef idx="0">
+                          <a:scrgbClr r="0" g="0" b="0"/>
+                        </a:fillRef>
+                        <a:effectRef idx="0">
+                          <a:scrgbClr r="0" g="0" b="0"/>
+                        </a:effectRef>
+                        <a:fontRef idx="minor">
+                          <a:schemeClr val="tx1"/>
+                        </a:fontRef>
+                      </wps:style>
+                      <wps:bodyPr/>
+                    </wps:wsp>
+                  </a:graphicData>
+                </a:graphic>
+                <wp14:sizeRelH relativeFrom="margin">
+                  <wp14:pctWidth>0</wp14:pctWidth>
+                </wp14:sizeRelH>
+                <wp14:sizeRelV relativeFrom="margin">
+                  <wp14:pctHeight>0</wp14:pctHeight>
+                </wp14:sizeRelV>
+              </wp:anchor>
+            </w:drawing>
+          </mc:Choice>
+          <mc:Fallback>
+            <w:pict>
+              <v:shape w14:anchorId="591B86F8" id="カギ線コネクタ 1025" o:spid="_x0000_s1026" type="#_x0000_t34" style="position:absolute;left:0;text-align:left;margin-left:438.2pt;margin-top:99.5pt;width:63.15pt;height:120.6pt;flip:y;z-index:251680768;visibility:visible;mso-wrap-style:square;mso-width-percent:0;mso-height-percent:0;mso-wrap-distance-left:9pt;mso-wrap-distance-top:0;mso-wrap-distance-right:9pt;mso-wrap-distance-bottom:0;mso-position-horizontal:absolute;mso-position-horizontal-relative:text;mso-position-vertical:absolute;mso-position-vertical-relative:text;mso-width-percent:0;mso-height-percent:0;mso-width-relative:margin;mso-height-relative:margin" o:gfxdata="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" adj="15459" strokecolor="black [3200]">
+                <v:stroke dashstyle="dash" joinstyle="round"/>
+              </v:shape>
+            </w:pict>
+          </mc:Fallback>
+        </mc:AlternateContent>
+      </w:r>
+      <w:r>
+        <w:rPr>
+          <w:noProof/>
+        </w:rPr>
+        <mc:AlternateContent>
+          <mc:Choice Requires="wps">
+            <w:drawing>
+              <wp:anchor distT="0" distB="0" distL="114300" distR="114300" simplePos="0" relativeHeight="251672576" behindDoc="0" locked="0" layoutInCell="1" allowOverlap="1" wp14:anchorId="75983EAA" wp14:editId="6CA8FBD6">
+                <wp:simplePos x="0" y="0"/>
+                <wp:positionH relativeFrom="column">
+                  <wp:posOffset>4078720</wp:posOffset>
+                </wp:positionH>
+                <wp:positionV relativeFrom="paragraph">
+                  <wp:posOffset>2961961</wp:posOffset>
+                </wp:positionV>
+                <wp:extent cx="1676466" cy="0"/>
+                <wp:effectExtent l="0" t="0" r="19050" b="19050"/>
+                <wp:wrapNone/>
+                <wp:docPr id="59" name="直線コネクタ 59"/>
+                <wp:cNvGraphicFramePr/>
+                <a:graphic xmlns:a="http://schemas.openxmlformats.org/drawingml/2006/main">
+                  <a:graphicData uri="http://schemas.microsoft.com/office/word/2010/wordprocessingShape">
+                    <wps:wsp>
+                      <wps:cNvCnPr/>
+                      <wps:spPr>
+                        <a:xfrm flipV="1">
+                          <a:off x="0" y="0"/>
+                          <a:ext cx="1676466" cy="0"/>
+                        </a:xfrm>
+                        <a:prstGeom prst="line">
+                          <a:avLst/>
+                        </a:prstGeom>
+                      </wps:spPr>
+                      <wps:style>
+                        <a:lnRef idx="1">
+                          <a:schemeClr val="dk1"/>
+                        </a:lnRef>
+                        <a:fillRef idx="0">
+                          <a:schemeClr val="dk1"/>
+                        </a:fillRef>
+                        <a:effectRef idx="0">
+                          <a:schemeClr val="dk1"/>
+                        </a:effectRef>
+                        <a:fontRef idx="minor">
+                          <a:schemeClr val="tx1"/>
+                        </a:fontRef>
+                      </wps:style>
+                      <wps:bodyPr/>
+                    </wps:wsp>
+                  </a:graphicData>
+                </a:graphic>
+                <wp14:sizeRelH relativeFrom="margin">
+                  <wp14:pctWidth>0</wp14:pctWidth>
+                </wp14:sizeRelH>
+                <wp14:sizeRelV relativeFrom="margin">
+                  <wp14:pctHeight>0</wp14:pctHeight>
+                </wp14:sizeRelV>
+              </wp:anchor>
+            </w:drawing>
+          </mc:Choice>
+          <mc:Fallback>
+            <w:pict>
+              <v:line w14:anchorId="51BC53A6" id="直線コネクタ 59" o:spid="_x0000_s1026" style="position:absolute;left:0;text-align:left;flip:y;z-index:251672576;visibility:visible;mso-wrap-style:square;mso-width-percent:0;mso-height-percent:0;mso-wrap-distance-left:9pt;mso-wrap-distance-top:0;mso-wrap-distance-right:9pt;mso-wrap-distance-bottom:0;mso-position-horizontal:absolute;mso-position-horizontal-relative:text;mso-position-vertical:absolute;mso-position-vertical-relative:text;mso-width-percent:0;mso-height-percent:0;mso-width-relative:margin;mso-height-relative:margin" from="321.15pt,233.25pt" to="453.15pt,233.25pt" o:gfxdata="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" strokecolor="black [3200]" strokeweight=".5pt">
+                <v:stroke joinstyle="miter"/>
+              </v:line>
+            </w:pict>
+          </mc:Fallback>
+        </mc:AlternateContent>
+      </w:r>
+      <w:r>
+        <w:rPr>
+          <w:noProof/>
+        </w:rPr>
+        <mc:AlternateContent>
+          <mc:Choice Requires="wps">
+            <w:drawing>
+              <wp:anchor distT="0" distB="0" distL="114300" distR="114300" simplePos="0" relativeHeight="251688960" behindDoc="0" locked="0" layoutInCell="1" allowOverlap="1" wp14:anchorId="29D23927" wp14:editId="00E7631D">
+                <wp:simplePos x="0" y="0"/>
+                <wp:positionH relativeFrom="column">
+                  <wp:posOffset>4980206</wp:posOffset>
+                </wp:positionH>
+                <wp:positionV relativeFrom="paragraph">
+                  <wp:posOffset>1844774</wp:posOffset>
+                </wp:positionV>
+                <wp:extent cx="1067294" cy="485775"/>
+                <wp:effectExtent l="0" t="0" r="19050" b="28575"/>
+                <wp:wrapNone/>
+                <wp:docPr id="1033" name="正方形/長方形 1033"/>
+                <wp:cNvGraphicFramePr/>
+                <a:graphic xmlns:a="http://schemas.openxmlformats.org/drawingml/2006/main">
+                  <a:graphicData uri="http://schemas.microsoft.com/office/word/2010/wordprocessingShape">
+                    <wps:wsp>
+                      <wps:cNvSpPr/>
+                      <wps:spPr>
+                        <a:xfrm>
+                          <a:off x="0" y="0"/>
+                          <a:ext cx="1067294" cy="485775"/>
+                        </a:xfrm>
+                        <a:prstGeom prst="rect">
+                          <a:avLst/>
+                        </a:prstGeom>
+                        <a:ln>
+                          <a:solidFill>
+                            <a:schemeClr val="bg1"/>
+                          </a:solidFill>
+                        </a:ln>
+                      </wps:spPr>
+                      <wps:style>
+                        <a:lnRef idx="2">
+                          <a:schemeClr val="dk1"/>
+                        </a:lnRef>
+                        <a:fillRef idx="1">
+                          <a:schemeClr val="lt1"/>
+                        </a:fillRef>
+                        <a:effectRef idx="0">
+                          <a:schemeClr val="dk1"/>
+                        </a:effectRef>
+                        <a:fontRef idx="minor">
+                          <a:schemeClr val="dk1"/>
+                        </a:fontRef>
+                      </wps:style>
+                      <wps:txbx>
+                        <w:txbxContent>
+                          <w:p>
+                            <w:pPr>
+                              <w:jc w:val="center"/>
+                            </w:pPr>
+                            <w:r>
+                              <w:rPr>
+                                <w:rFonts w:hint="eastAsia"/>
+                              </w:rPr>
+                              <w:t>希望額</w:t>
+                            </w:r>
+                            <w:r>
+                              <w:t>見直し</w:t>
+                            </w:r>
+                          </w:p>
+                          <w:p>
+                            <w:pPr>
+                              <w:jc w:val="center"/>
+                            </w:pPr>
+                            <w:r>
+                              <w:rPr>
+                                <w:rFonts w:hint="eastAsia"/>
+                              </w:rPr>
+                              <w:t>が発生</w:t>
+                            </w:r>
+                          </w:p>
+                        </w:txbxContent>
+                      </wps:txbx>
+                      <wps:bodyPr rot="0" spcFirstLastPara="0" vertOverflow="overflow" horzOverflow="overflow" vert="horz" wrap="square" lIns="91440" tIns="45720" rIns="91440" bIns="45720" numCol="1" spcCol="0" rtlCol="0" fromWordArt="0" anchor="ctr" anchorCtr="0" forceAA="0" compatLnSpc="1">
+                        <a:prstTxWarp prst="textNoShape">
+                          <a:avLst/>
+                        </a:prstTxWarp>
+                        <a:noAutofit/>
+                      </wps:bodyPr>
+                    </wps:wsp>
+                  </a:graphicData>
+                </a:graphic>
+                <wp14:sizeRelH relativeFrom="margin">
+                  <wp14:pctWidth>0</wp14:pctWidth>
+                </wp14:sizeRelH>
+                <wp14:sizeRelV relativeFrom="margin">
+                  <wp14:pctHeight>0</wp14:pctHeight>
+                </wp14:sizeRelV>
+              </wp:anchor>
+            </w:drawing>
+          </mc:Choice>
+          <mc:Fallback>
+            <w:pict>
+              <v:rect w14:anchorId="29D23927" id="正方形/長方形 1033" o:spid="_x0000_s1029" style="position:absolute;left:0;text-align:left;margin-left:392.15pt;margin-top:145.25pt;width:84.05pt;height:38.25pt;z-index:251688960;visibility:visible;mso-wrap-style:square;mso-width-percent:0;mso-height-percent:0;mso-wrap-distance-left:9pt;mso-wrap-distance-top:0;mso-wrap-distance-right:9pt;mso-wrap-distance-bottom:0;mso-position-horizontal:absolute;mso-position-horizontal-relative:text;mso-position-vertical:absolute;mso-position-vertical-relative:text;mso-width-percent:0;mso-height-percent:0;mso-width-relative:margin;mso-height-relative:margin;v-text-anchor:middle" o:gfxdata="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" fillcolor="white [3201]" strokecolor="white [3212]" strokeweight="1pt">
+                <v:textbox>
+                  <w:txbxContent>
+                    <w:p>
+                      <w:pPr>
+                        <w:jc w:val="center"/>
+                      </w:pPr>
+                      <w:r>
+                        <w:rPr>
+                          <w:rFonts w:hint="eastAsia"/>
+                        </w:rPr>
+                        <w:t>希望額</w:t>
+                      </w:r>
+                      <w:r>
+                        <w:t>見直し</w:t>
+                      </w:r>
+                    </w:p>
+                    <w:p>
+                      <w:pPr>
+                        <w:jc w:val="center"/>
+                      </w:pPr>
+                      <w:r>
+                        <w:rPr>
+                          <w:rFonts w:hint="eastAsia"/>
+                        </w:rPr>
+                        <w:t>が発生</w:t>
+                      </w:r>
+                    </w:p>
+                  </w:txbxContent>
+                </v:textbox>
+              </v:rect>
+            </w:pict>
+          </mc:Fallback>
+        </mc:AlternateContent>
+      </w:r>
+      <w:bookmarkStart w:id="0" w:name="_GoBack"/>
+      <w:bookmarkEnd w:id="0"/>
+      <w:r>
+        <w:rPr>
+          <w:noProof/>
+        </w:rPr>
+        <mc:AlternateContent>
+          <mc:Choice Requires="wps">
+            <w:drawing>
+              <wp:anchor distT="0" distB="0" distL="114300" distR="114300" simplePos="0" relativeHeight="251659264" behindDoc="0" locked="0" layoutInCell="1" allowOverlap="1" wp14:anchorId="5BE77BFE" wp14:editId="5A8C9E6E">
+                <wp:simplePos x="0" y="0"/>
+                <wp:positionH relativeFrom="column">
+                  <wp:posOffset>921616</wp:posOffset>
+                </wp:positionH>
+                <wp:positionV relativeFrom="paragraph">
+                  <wp:posOffset>2760081</wp:posOffset>
+                </wp:positionV>
+                <wp:extent cx="2125683" cy="11875"/>
+                <wp:effectExtent l="0" t="0" r="27305" b="26670"/>
+                <wp:wrapNone/>
+                <wp:docPr id="51" name="直線コネクタ 51"/>
+                <wp:cNvGraphicFramePr/>
+                <a:graphic xmlns:a="http://schemas.openxmlformats.org/drawingml/2006/main">
+                  <a:graphicData uri="http://schemas.microsoft.com/office/word/2010/wordprocessingShape">
+                    <wps:wsp>
+                      <wps:cNvCnPr/>
+                      <wps:spPr>
+                        <a:xfrm>
+                          <a:off x="0" y="0"/>
+                          <a:ext cx="2125683" cy="11875"/>
+                        </a:xfrm>
+                        <a:prstGeom prst="line">
+                          <a:avLst/>
+                        </a:prstGeom>
+                      </wps:spPr>
+                      <wps:style>
+                        <a:lnRef idx="1">
+                          <a:schemeClr val="dk1"/>
+                        </a:lnRef>
+                        <a:fillRef idx="0">
+                          <a:schemeClr val="dk1"/>
+                        </a:fillRef>
+                        <a:effectRef idx="0">
+                          <a:schemeClr val="dk1"/>
+                        </a:effectRef>
+                        <a:fontRef idx="minor">
+                          <a:schemeClr val="tx1"/>
+                        </a:fontRef>
+                      </wps:style>
+                      <wps:bodyPr/>
+                    </wps:wsp>
+                  </a:graphicData>
+                </a:graphic>
+                <wp14:sizeRelH relativeFrom="margin">
+                  <wp14:pctWidth>0</wp14:pctWidth>
+                </wp14:sizeRelH>
+                <wp14:sizeRelV relativeFrom="margin">
+                  <wp14:pctHeight>0</wp14:pctHeight>
+                </wp14:sizeRelV>
+              </wp:anchor>
+            </w:drawing>
+          </mc:Choice>
+          <mc:Fallback>
+            <w:pict>
+              <v:line w14:anchorId="1EFFE601" id="直線コネクタ 51" o:spid="_x0000_s1026" style="position:absolute;left:0;text-align:left;z-index:251659264;visibility:visible;mso-wrap-style:square;mso-width-percent:0;mso-height-percent:0;mso-wrap-distance-left:9pt;mso-wrap-distance-top:0;mso-wrap-distance-right:9pt;mso-wrap-distance-bottom:0;mso-position-horizontal:absolute;mso-position-horizontal-relative:text;mso-position-vertical:absolute;mso-position-vertical-relative:text;mso-width-percent:0;mso-height-percent:0;mso-width-relative:margin;mso-height-relative:margin" from="72.55pt,217.35pt" to="239.95pt,218.3pt" o:gfxdata="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" strokecolor="black [3200]" strokeweight=".5pt">
+                <v:stroke joinstyle="miter"/>
+              </v:line>
+            </w:pict>
+          </mc:Fallback>
+        </mc:AlternateContent>
+      </w:r>
+      <w:r>
+        <w:rPr>
+          <w:noProof/>
+        </w:rPr>
+        <w:drawing>
+          <wp:anchor distT="0" distB="0" distL="114300" distR="114300" simplePos="0" relativeHeight="251673600" behindDoc="1" locked="0" layoutInCell="1" allowOverlap="1" wp14:anchorId="75098F5B" wp14:editId="0ACD96CA">
+            <wp:simplePos x="0" y="0"/>
+            <wp:positionH relativeFrom="column">
+              <wp:posOffset>4448744</wp:posOffset>
+            </wp:positionH>
+            <wp:positionV relativeFrom="paragraph">
+              <wp:posOffset>2855661</wp:posOffset>
+            </wp:positionV>
+            <wp:extent cx="247650" cy="257175"/>
+            <wp:effectExtent l="0" t="0" r="0" b="9525"/>
+            <wp:wrapTight wrapText="bothSides">
+              <wp:wrapPolygon edited="0">
+                <wp:start x="4985" y="0"/>
+                <wp:lineTo x="0" y="4800"/>
+                <wp:lineTo x="0" y="16000"/>
+                <wp:lineTo x="1662" y="20800"/>
+                <wp:lineTo x="18277" y="20800"/>
+                <wp:lineTo x="19938" y="17600"/>
+                <wp:lineTo x="19938" y="3200"/>
+                <wp:lineTo x="16615" y="0"/>
+                <wp:lineTo x="4985" y="0"/>
+              </wp:wrapPolygon>
+            </wp:wrapTight>
+            <wp:docPr id="62" name="Picture 2"/>
+            <wp:cNvGraphicFramePr>
+              <a:graphicFrameLocks xmlns:a="http://schemas.openxmlformats.org/drawingml/2006/main" noChangeAspect="1"/>
+            </wp:cNvGraphicFramePr>
+            <a:graphic xmlns:a="http://schemas.openxmlformats.org/drawingml/2006/main">
+              <a:graphicData uri="http://schemas.openxmlformats.org/drawingml/2006/picture">
+                <pic:pic xmlns:pic="http://schemas.openxmlformats.org/drawingml/2006/picture">
+                  <pic:nvPicPr>
+                    <pic:cNvPr id="1026" name="Picture 2"/>
+                    <pic:cNvPicPr>
+                      <a:picLocks noChangeAspect="1" noChangeArrowheads="1"/>
+                    </pic:cNvPicPr>
+                  </pic:nvPicPr>
+                  <pic:blipFill>
+                    <a:blip r:embed="rId8" cstate="print">
+                      <a:extLst>
+                        <a:ext uri="{28A0092B-C50C-407E-A947-70E740481C1C}">
+                          <a14:useLocalDpi xmlns:a14="http://schemas.microsoft.com/office/drawing/2010/main" val="0"/>
+                        </a:ext>
+                      </a:extLst>
+                    </a:blip>
+                    <a:srcRect/>
+                    <a:stretch>
+                      <a:fillRect/>
+                    </a:stretch>
+                  </pic:blipFill>
+                  <pic:spPr bwMode="auto">
+                    <a:xfrm>
+                      <a:off x="0" y="0"/>
+                      <a:ext cx="247650" cy="257175"/>
+                    </a:xfrm>
+                    <a:prstGeom prst="rect">
+                      <a:avLst/>
+                    </a:prstGeom>
+                    <a:noFill/>
+                    <a:ln>
+                      <a:noFill/>
+                    </a:ln>
+                    <a:extLst>
+                      <a:ext uri="{909E8E84-426E-40DD-AFC4-6F175D3DCCD1}">
+                        <a14:hiddenFill xmlns:a14="http://schemas.microsoft.com/office/drawing/2010/main">
+                          <a:solidFill>
+                            <a:srgbClr val="FFFFFF"/>
+                          </a:solidFill>
+                        </a14:hiddenFill>
+                      </a:ext>
+                      <a:ext uri="{91240B29-F687-4F45-9708-019B960494DF}">
+                        <a14:hiddenLine xmlns:a14="http://schemas.microsoft.com/office/drawing/2010/main" w="9525">
+                          <a:solidFill>
+                            <a:srgbClr val="000000"/>
+                          </a:solidFill>
+                          <a:miter lim="800000"/>
+                          <a:headEnd/>
+                          <a:tailEnd/>
+                        </a14:hiddenLine>
+                      </a:ext>
+                    </a:extLst>
+                  </pic:spPr>
+                </pic:pic>
+              </a:graphicData>
+            </a:graphic>
+          </wp:anchor>
+        </w:drawing>
+      </w:r>
+      <w:r>
+        <w:rPr>
+          <w:noProof/>
+        </w:rPr>
+        <w:drawing>
+          <wp:anchor distT="0" distB="0" distL="114300" distR="114300" simplePos="0" relativeHeight="251660288" behindDoc="1" locked="0" layoutInCell="1" allowOverlap="1" wp14:anchorId="39416A72" wp14:editId="1D9D57B4">
+            <wp:simplePos x="0" y="0"/>
+            <wp:positionH relativeFrom="column">
+              <wp:posOffset>1516000</wp:posOffset>
+            </wp:positionH>
+            <wp:positionV relativeFrom="paragraph">
+              <wp:posOffset>2625865</wp:posOffset>
+            </wp:positionV>
+            <wp:extent cx="247650" cy="257175"/>
+            <wp:effectExtent l="0" t="0" r="0" b="9525"/>
+            <wp:wrapTight wrapText="bothSides">
+              <wp:wrapPolygon edited="0">
+                <wp:start x="4985" y="0"/>
+                <wp:lineTo x="0" y="4800"/>
+                <wp:lineTo x="0" y="16000"/>
+                <wp:lineTo x="1662" y="20800"/>
+                <wp:lineTo x="18277" y="20800"/>
+                <wp:lineTo x="19938" y="17600"/>
+                <wp:lineTo x="19938" y="3200"/>
+                <wp:lineTo x="16615" y="0"/>
+                <wp:lineTo x="4985" y="0"/>
+              </wp:wrapPolygon>
+            </wp:wrapTight>
+            <wp:docPr id="1026" name="Picture 2"/>
+            <wp:cNvGraphicFramePr>
+              <a:graphicFrameLocks xmlns:a="http://schemas.openxmlformats.org/drawingml/2006/main" noChangeAspect="1"/>
+            </wp:cNvGraphicFramePr>
+            <a:graphic xmlns:a="http://schemas.openxmlformats.org/drawingml/2006/main">
+              <a:graphicData uri="http://schemas.openxmlformats.org/drawingml/2006/picture">
+                <pic:pic xmlns:pic="http://schemas.openxmlformats.org/drawingml/2006/picture">
+                  <pic:nvPicPr>
+                    <pic:cNvPr id="1026" name="Picture 2"/>
+                    <pic:cNvPicPr>
+                      <a:picLocks noChangeAspect="1" noChangeArrowheads="1"/>
+                    </pic:cNvPicPr>
+                  </pic:nvPicPr>
+                  <pic:blipFill>
+                    <a:blip r:embed="rId8" cstate="print">
+                      <a:extLst>
+                        <a:ext uri="{28A0092B-C50C-407E-A947-70E740481C1C}">
+                          <a14:useLocalDpi xmlns:a14="http://schemas.microsoft.com/office/drawing/2010/main" val="0"/>
+                        </a:ext>
+                      </a:extLst>
+                    </a:blip>
+                    <a:srcRect/>
+                    <a:stretch>
+                      <a:fillRect/>
+                    </a:stretch>
+                  </pic:blipFill>
+                  <pic:spPr bwMode="auto">
+                    <a:xfrm>
+                      <a:off x="0" y="0"/>
+                      <a:ext cx="247650" cy="257175"/>
+                    </a:xfrm>
+                    <a:prstGeom prst="rect">
+                      <a:avLst/>
+                    </a:prstGeom>
+                    <a:noFill/>
+                    <a:ln>
+                      <a:noFill/>
+                    </a:ln>
+                    <a:extLst>
+                      <a:ext uri="{909E8E84-426E-40DD-AFC4-6F175D3DCCD1}">
+                        <a14:hiddenFill xmlns:a14="http://schemas.microsoft.com/office/drawing/2010/main">
+                          <a:solidFill>
+                            <a:srgbClr val="FFFFFF"/>
+                          </a:solidFill>
+                        </a14:hiddenFill>
+                      </a:ext>
+                      <a:ext uri="{91240B29-F687-4F45-9708-019B960494DF}">
+                        <a14:hiddenLine xmlns:a14="http://schemas.microsoft.com/office/drawing/2010/main" w="9525">
+                          <a:solidFill>
+                            <a:srgbClr val="000000"/>
+                          </a:solidFill>
+                          <a:miter lim="800000"/>
+                          <a:headEnd/>
+                          <a:tailEnd/>
+                        </a14:hiddenLine>
+                      </a:ext>
+                    </a:extLst>
+                  </pic:spPr>
+                </pic:pic>
+              </a:graphicData>
+            </a:graphic>
+          </wp:anchor>
+        </w:drawing>
+      </w:r>
+      <w:r>
+        <w:rPr>
+          <w:noProof/>
+        </w:rPr>
+        <mc:AlternateContent>
+          <mc:Choice Requires="wps">
+            <w:drawing>
+              <wp:anchor distT="0" distB="0" distL="114300" distR="114300" simplePos="0" relativeHeight="251661312" behindDoc="0" locked="0" layoutInCell="1" allowOverlap="1" wp14:anchorId="383A6863" wp14:editId="33C36932">
+                <wp:simplePos x="0" y="0"/>
+                <wp:positionH relativeFrom="column">
+                  <wp:posOffset>1296670</wp:posOffset>
+                </wp:positionH>
+                <wp:positionV relativeFrom="paragraph">
+                  <wp:posOffset>1792663</wp:posOffset>
+                </wp:positionV>
+                <wp:extent cx="647700" cy="809625"/>
+                <wp:effectExtent l="0" t="0" r="19050" b="28575"/>
+                <wp:wrapNone/>
+                <wp:docPr id="52" name="正方形/長方形 52"/>
+                <wp:cNvGraphicFramePr/>
+                <a:graphic xmlns:a="http://schemas.openxmlformats.org/drawingml/2006/main">
+                  <a:graphicData uri="http://schemas.microsoft.com/office/word/2010/wordprocessingShape">
+                    <wps:wsp>
+                      <wps:cNvSpPr/>
+                      <wps:spPr>
+                        <a:xfrm>
+                          <a:off x="0" y="0"/>
+                          <a:ext cx="647700" cy="809625"/>
+                        </a:xfrm>
+                        <a:prstGeom prst="rect">
+                          <a:avLst/>
+                        </a:prstGeom>
+                      </wps:spPr>
+                      <wps:style>
+                        <a:lnRef idx="2">
+                          <a:schemeClr val="dk1"/>
+                        </a:lnRef>
+                        <a:fillRef idx="1">
+                          <a:schemeClr val="lt1"/>
+                        </a:fillRef>
+                        <a:effectRef idx="0">
+                          <a:schemeClr val="dk1"/>
+                        </a:effectRef>
+                        <a:fontRef idx="minor">
+                          <a:schemeClr val="dk1"/>
+                        </a:fontRef>
+                      </wps:style>
+                      <wps:txbx>
+                        <w:txbxContent>
+                          <w:p>
+                            <w:pPr>
+                              <w:jc w:val="center"/>
+                            </w:pPr>
+                            <w:r>
+                              <w:rPr>
+                                <w:rFonts w:hint="eastAsia"/>
+                              </w:rPr>
+                              <w:t>売注残</w:t>
+                            </w:r>
+                          </w:p>
+                          <w:p>
+                            <w:pPr>
+                              <w:jc w:val="center"/>
+                              <w:rPr>
+                                <w:rFonts w:hint="eastAsia"/>
+                              </w:rPr>
+                            </w:pPr>
+                            <w:r>
+                              <w:rPr>
+                                <w:rFonts w:hint="eastAsia"/>
+                              </w:rPr>
+                              <w:t>メモ</w:t>
+                            </w:r>
+                          </w:p>
+                        </w:txbxContent>
+                      </wps:txbx>
+                      <wps:bodyPr rot="0" spcFirstLastPara="0" vertOverflow="overflow" horzOverflow="overflow" vert="horz" wrap="square" lIns="91440" tIns="45720" rIns="91440" bIns="45720" numCol="1" spcCol="0" rtlCol="0" fromWordArt="0" anchor="ctr" anchorCtr="0" forceAA="0" compatLnSpc="1">
+                        <a:prstTxWarp prst="textNoShape">
+                          <a:avLst/>
+                        </a:prstTxWarp>
+                        <a:noAutofit/>
+                      </wps:bodyPr>
+                    </wps:wsp>
+                  </a:graphicData>
+                </a:graphic>
+              </wp:anchor>
+            </w:drawing>
+          </mc:Choice>
+          <mc:Fallback>
+            <w:pict>
+              <v:rect w14:anchorId="383A6863" id="正方形/長方形 52" o:spid="_x0000_s1030" style="position:absolute;left:0;text-align:left;margin-left:102.1pt;margin-top:141.15pt;width:51pt;height:63.75pt;z-index:251661312;visibility:visible;mso-wrap-style:square;mso-wrap-distance-left:9pt;mso-wrap-distance-top:0;mso-wrap-distance-right:9pt;mso-wrap-distance-bottom:0;mso-position-horizontal:absolute;mso-position-horizontal-relative:text;mso-position-vertical:absolute;mso-position-vertical-relative:text;v-text-anchor:middle" o:gfxdata="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" fillcolor="white [3201]" strokecolor="black [3200]" strokeweight="1pt">
+                <v:textbox>
+                  <w:txbxContent>
+                    <w:p>
+                      <w:pPr>
+                        <w:jc w:val="center"/>
+                      </w:pPr>
+                      <w:r>
+                        <w:rPr>
+                          <w:rFonts w:hint="eastAsia"/>
+                        </w:rPr>
+                        <w:t>売注残</w:t>
+                      </w:r>
+                    </w:p>
+                    <w:p>
+                      <w:pPr>
+                        <w:jc w:val="center"/>
+                        <w:rPr>
+                          <w:rFonts w:hint="eastAsia"/>
+                        </w:rPr>
+                      </w:pPr>
+                      <w:r>
+                        <w:rPr>
+                          <w:rFonts w:hint="eastAsia"/>
+                        </w:rPr>
+                        <w:t>メモ</w:t>
+                      </w:r>
+                    </w:p>
+                  </w:txbxContent>
+                </v:textbox>
+              </v:rect>
+            </w:pict>
+          </mc:Fallback>
+        </mc:AlternateContent>
+      </w:r>
+      <w:r>
+        <w:rPr>
+          <w:noProof/>
+        </w:rPr>
+        <mc:AlternateContent>
+          <mc:Choice Requires="wps">
+            <w:drawing>
+              <wp:anchor distT="0" distB="0" distL="114300" distR="114300" simplePos="0" relativeHeight="251706368" behindDoc="0" locked="0" layoutInCell="1" allowOverlap="1" wp14:anchorId="6AA764B9" wp14:editId="32D00AF0">
                 <wp:simplePos x="0" y="0"/>
                 <wp:positionH relativeFrom="margin">
                   <wp:posOffset>7254875</wp:posOffset>
@@ -223,21 +2189,12 @@
                                 <w:numId w:val="1"/>
                               </w:numPr>
                               <w:ind w:leftChars="0"/>
-                              <w:rPr>
-                                <w:rFonts w:hint="eastAsia"/>
-                              </w:rPr>
                             </w:pPr>
                             <w:r>
                               <w:rPr>
                                 <w:rFonts w:hint="eastAsia"/>
                               </w:rPr>
-                              <w:t>オークション出品</w:t>
-                            </w:r>
-                            <w:r>
-                              <w:rPr>
-                                <w:rFonts w:hint="eastAsia"/>
-                              </w:rPr>
-                              <w:t>票</w:t>
+                              <w:t>オークション出品票</w:t>
                             </w:r>
                           </w:p>
                         </w:txbxContent>
@@ -259,11 +2216,11 @@
           </mc:Choice>
           <mc:Fallback>
             <w:pict>
-              <v:shapetype w14:anchorId="44DBB3A3" id="_x0000_t202" coordsize="21600,21600" o:spt="202" path="m,l,21600r21600,l21600,xe">
+              <v:shapetype w14:anchorId="6AA764B9" id="_x0000_t202" coordsize="21600,21600" o:spt="202" path="m,l,21600r21600,l21600,xe">
                 <v:stroke joinstyle="miter"/>
                 <v:path gradientshapeok="t" o:connecttype="rect"/>
               </v:shapetype>
-              <v:shape id="テキスト ボックス 1092" o:spid="_x0000_s1026" type="#_x0000_t202" style="position:absolute;left:0;text-align:left;margin-left:571.25pt;margin-top:3.7pt;width:169.5pt;height:124.5pt;z-index:251706368;visibility:visible;mso-wrap-style:square;mso-height-percent:0;mso-wrap-distance-left:9pt;mso-wrap-distance-top:0;mso-wrap-distance-right:9pt;mso-wrap-distance-bottom:0;mso-position-horizontal:absolute;mso-position-horizontal-relative:margin;mso-position-vertical:absolute;mso-position-vertical-relative:text;mso-height-percent:0;mso-height-relative:margin;v-text-anchor:top" o:gfxdata="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" fillcolor="white [3212]" strokecolor="white [3212]" strokeweight=".5pt">
+              <v:shape id="テキスト ボックス 1092" o:spid="_x0000_s1031" type="#_x0000_t202" style="position:absolute;left:0;text-align:left;margin-left:571.25pt;margin-top:3.7pt;width:169.5pt;height:124.5pt;z-index:251706368;visibility:visible;mso-wrap-style:square;mso-height-percent:0;mso-wrap-distance-left:9pt;mso-wrap-distance-top:0;mso-wrap-distance-right:9pt;mso-wrap-distance-bottom:0;mso-position-horizontal:absolute;mso-position-horizontal-relative:margin;mso-position-vertical:absolute;mso-position-vertical-relative:text;mso-height-percent:0;mso-height-relative:margin;v-text-anchor:top" o:gfxdata="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" fillcolor="white [3212]" strokecolor="white [3212]" strokeweight=".5pt">
                 <v:textbox>
                   <w:txbxContent>
                     <w:p>
@@ -378,21 +2335,12 @@
                           <w:numId w:val="1"/>
                         </w:numPr>
                         <w:ind w:leftChars="0"/>
-                        <w:rPr>
-                          <w:rFonts w:hint="eastAsia"/>
-                        </w:rPr>
                       </w:pPr>
                       <w:r>
                         <w:rPr>
                           <w:rFonts w:hint="eastAsia"/>
                         </w:rPr>
-                        <w:t>オークション出品</w:t>
-                      </w:r>
-                      <w:r>
-                        <w:rPr>
-                          <w:rFonts w:hint="eastAsia"/>
-                        </w:rPr>
-                        <w:t>票</w:t>
+                        <w:t>オークション出品票</w:t>
                       </w:r>
                     </w:p>
                   </w:txbxContent>
@@ -410,7 +2358,7 @@
         <mc:AlternateContent>
           <mc:Choice Requires="wps">
             <w:drawing>
-              <wp:anchor distT="0" distB="0" distL="114300" distR="114300" simplePos="0" relativeHeight="251684864" behindDoc="0" locked="0" layoutInCell="1" allowOverlap="1" wp14:anchorId="50025872" wp14:editId="0507E60F">
+              <wp:anchor distT="0" distB="0" distL="114300" distR="114300" simplePos="0" relativeHeight="251684864" behindDoc="0" locked="0" layoutInCell="1" allowOverlap="1" wp14:anchorId="72406B15" wp14:editId="2C58F2ED">
                 <wp:simplePos x="0" y="0"/>
                 <wp:positionH relativeFrom="column">
                   <wp:posOffset>4416425</wp:posOffset>
@@ -515,7 +2463,7 @@
           </mc:Choice>
           <mc:Fallback>
             <w:pict>
-              <v:rect w14:anchorId="50025872" id="正方形/長方形 1029" o:spid="_x0000_s1027" style="position:absolute;left:0;text-align:left;margin-left:347.75pt;margin-top:15.55pt;width:99pt;height:79.5pt;z-index:251684864;visibility:visible;mso-wrap-style:square;mso-width-percent:0;mso-height-percent:0;mso-wrap-distance-left:9pt;mso-wrap-distance-top:0;mso-wrap-distance-right:9pt;mso-wrap-distance-bottom:0;mso-position-horizontal:absolute;mso-position-horizontal-relative:text;mso-position-vertical:absolute;mso-position-vertical-relative:text;mso-width-percent:0;mso-height-percent:0;mso-width-relative:margin;mso-height-relative:margin;v-text-anchor:middle" o:gfxdata="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" fillcolor="white [3201]" strokecolor="white [3212]" strokeweight="1pt">
+              <v:rect w14:anchorId="72406B15" id="正方形/長方形 1029" o:spid="_x0000_s1032" style="position:absolute;left:0;text-align:left;margin-left:347.75pt;margin-top:15.55pt;width:99pt;height:79.5pt;z-index:251684864;visibility:visible;mso-wrap-style:square;mso-width-percent:0;mso-height-percent:0;mso-wrap-distance-left:9pt;mso-wrap-distance-top:0;mso-wrap-distance-right:9pt;mso-wrap-distance-bottom:0;mso-position-horizontal:absolute;mso-position-horizontal-relative:text;mso-position-vertical:absolute;mso-position-vertical-relative:text;mso-width-percent:0;mso-height-percent:0;mso-width-relative:margin;mso-height-relative:margin;v-text-anchor:middle" o:gfxdata="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" fillcolor="white [3201]" strokecolor="white [3212]" strokeweight="1pt">
                 <v:textbox>
                   <w:txbxContent>
                     <w:p>
@@ -568,955 +2516,7 @@
         <mc:AlternateContent>
           <mc:Choice Requires="wps">
             <w:drawing>
-              <wp:anchor distT="0" distB="0" distL="114300" distR="114300" simplePos="0" relativeHeight="251704320" behindDoc="0" locked="0" layoutInCell="1" allowOverlap="1" wp14:anchorId="611F7766" wp14:editId="0F347C78">
-                <wp:simplePos x="0" y="0"/>
-                <wp:positionH relativeFrom="column">
-                  <wp:posOffset>7988300</wp:posOffset>
-                </wp:positionH>
-                <wp:positionV relativeFrom="paragraph">
-                  <wp:posOffset>4550410</wp:posOffset>
-                </wp:positionV>
-                <wp:extent cx="942975" cy="9525"/>
-                <wp:effectExtent l="0" t="0" r="28575" b="28575"/>
-                <wp:wrapNone/>
-                <wp:docPr id="1042" name="直線コネクタ 1042"/>
-                <wp:cNvGraphicFramePr/>
-                <a:graphic xmlns:a="http://schemas.openxmlformats.org/drawingml/2006/main">
-                  <a:graphicData uri="http://schemas.microsoft.com/office/word/2010/wordprocessingShape">
-                    <wps:wsp>
-                      <wps:cNvCnPr/>
-                      <wps:spPr>
-                        <a:xfrm>
-                          <a:off x="0" y="0"/>
-                          <a:ext cx="942975" cy="9525"/>
-                        </a:xfrm>
-                        <a:prstGeom prst="line">
-                          <a:avLst/>
-                        </a:prstGeom>
-                      </wps:spPr>
-                      <wps:style>
-                        <a:lnRef idx="1">
-                          <a:schemeClr val="dk1"/>
-                        </a:lnRef>
-                        <a:fillRef idx="0">
-                          <a:schemeClr val="dk1"/>
-                        </a:fillRef>
-                        <a:effectRef idx="0">
-                          <a:schemeClr val="dk1"/>
-                        </a:effectRef>
-                        <a:fontRef idx="minor">
-                          <a:schemeClr val="tx1"/>
-                        </a:fontRef>
-                      </wps:style>
-                      <wps:bodyPr/>
-                    </wps:wsp>
-                  </a:graphicData>
-                </a:graphic>
-                <wp14:sizeRelH relativeFrom="margin">
-                  <wp14:pctWidth>0</wp14:pctWidth>
-                </wp14:sizeRelH>
-                <wp14:sizeRelV relativeFrom="margin">
-                  <wp14:pctHeight>0</wp14:pctHeight>
-                </wp14:sizeRelV>
-              </wp:anchor>
-            </w:drawing>
-          </mc:Choice>
-          <mc:Fallback>
-            <w:pict>
-              <v:line w14:anchorId="7D443B20" id="直線コネクタ 1042" o:spid="_x0000_s1026" style="position:absolute;left:0;text-align:left;z-index:251704320;visibility:visible;mso-wrap-style:square;mso-width-percent:0;mso-height-percent:0;mso-wrap-distance-left:9pt;mso-wrap-distance-top:0;mso-wrap-distance-right:9pt;mso-wrap-distance-bottom:0;mso-position-horizontal:absolute;mso-position-horizontal-relative:text;mso-position-vertical:absolute;mso-position-vertical-relative:text;mso-width-percent:0;mso-height-percent:0;mso-width-relative:margin;mso-height-relative:margin" from="629pt,358.3pt" to="703.25pt,359.05pt" o:gfxdata="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" strokecolor="black [3200]" strokeweight=".5pt">
-                <v:stroke joinstyle="miter"/>
-              </v:line>
-            </w:pict>
-          </mc:Fallback>
-        </mc:AlternateContent>
-      </w:r>
-      <w:r>
-        <w:rPr>
-          <w:noProof/>
-        </w:rPr>
-        <w:drawing>
-          <wp:anchor distT="0" distB="0" distL="114300" distR="114300" simplePos="0" relativeHeight="251701248" behindDoc="1" locked="0" layoutInCell="1" allowOverlap="1" wp14:anchorId="6B97B719" wp14:editId="36581A11">
-            <wp:simplePos x="0" y="0"/>
-            <wp:positionH relativeFrom="column">
-              <wp:posOffset>8943975</wp:posOffset>
-            </wp:positionH>
-            <wp:positionV relativeFrom="paragraph">
-              <wp:posOffset>4438015</wp:posOffset>
-            </wp:positionV>
-            <wp:extent cx="247650" cy="257175"/>
-            <wp:effectExtent l="0" t="0" r="0" b="9525"/>
-            <wp:wrapTight wrapText="bothSides">
-              <wp:wrapPolygon edited="0">
-                <wp:start x="4985" y="0"/>
-                <wp:lineTo x="0" y="4800"/>
-                <wp:lineTo x="0" y="16000"/>
-                <wp:lineTo x="1662" y="20800"/>
-                <wp:lineTo x="18277" y="20800"/>
-                <wp:lineTo x="19938" y="17600"/>
-                <wp:lineTo x="19938" y="3200"/>
-                <wp:lineTo x="16615" y="0"/>
-                <wp:lineTo x="4985" y="0"/>
-              </wp:wrapPolygon>
-            </wp:wrapTight>
-            <wp:docPr id="1041" name="Picture 3"/>
-            <wp:cNvGraphicFramePr>
-              <a:graphicFrameLocks xmlns:a="http://schemas.openxmlformats.org/drawingml/2006/main" noChangeAspect="1"/>
-            </wp:cNvGraphicFramePr>
-            <a:graphic xmlns:a="http://schemas.openxmlformats.org/drawingml/2006/main">
-              <a:graphicData uri="http://schemas.openxmlformats.org/drawingml/2006/picture">
-                <pic:pic xmlns:pic="http://schemas.openxmlformats.org/drawingml/2006/picture">
-                  <pic:nvPicPr>
-                    <pic:cNvPr id="1027" name="Picture 3"/>
-                    <pic:cNvPicPr>
-                      <a:picLocks noChangeAspect="1" noChangeArrowheads="1"/>
-                    </pic:cNvPicPr>
-                  </pic:nvPicPr>
-                  <pic:blipFill>
-                    <a:blip r:embed="rId7" cstate="print">
-                      <a:extLst>
-                        <a:ext uri="{28A0092B-C50C-407E-A947-70E740481C1C}">
-                          <a14:useLocalDpi xmlns:a14="http://schemas.microsoft.com/office/drawing/2010/main" val="0"/>
-                        </a:ext>
-                      </a:extLst>
-                    </a:blip>
-                    <a:srcRect/>
-                    <a:stretch>
-                      <a:fillRect/>
-                    </a:stretch>
-                  </pic:blipFill>
-                  <pic:spPr bwMode="auto">
-                    <a:xfrm>
-                      <a:off x="0" y="0"/>
-                      <a:ext cx="247650" cy="257175"/>
-                    </a:xfrm>
-                    <a:prstGeom prst="rect">
-                      <a:avLst/>
-                    </a:prstGeom>
-                    <a:noFill/>
-                    <a:ln>
-                      <a:noFill/>
-                    </a:ln>
-                    <a:extLst>
-                      <a:ext uri="{909E8E84-426E-40DD-AFC4-6F175D3DCCD1}">
-                        <a14:hiddenFill xmlns:a14="http://schemas.microsoft.com/office/drawing/2010/main">
-                          <a:solidFill>
-                            <a:srgbClr val="FFFFFF"/>
-                          </a:solidFill>
-                        </a14:hiddenFill>
-                      </a:ext>
-                      <a:ext uri="{91240B29-F687-4F45-9708-019B960494DF}">
-                        <a14:hiddenLine xmlns:a14="http://schemas.microsoft.com/office/drawing/2010/main" w="9525">
-                          <a:solidFill>
-                            <a:srgbClr val="000000"/>
-                          </a:solidFill>
-                          <a:miter lim="800000"/>
-                          <a:headEnd/>
-                          <a:tailEnd/>
-                        </a14:hiddenLine>
-                      </a:ext>
-                    </a:extLst>
-                  </pic:spPr>
-                </pic:pic>
-              </a:graphicData>
-            </a:graphic>
-          </wp:anchor>
-        </w:drawing>
-      </w:r>
-      <w:r>
-        <w:rPr>
-          <w:noProof/>
-        </w:rPr>
-        <mc:AlternateContent>
-          <mc:Choice Requires="wps">
-            <w:drawing>
-              <wp:anchor distT="0" distB="0" distL="114300" distR="114300" simplePos="0" relativeHeight="251702272" behindDoc="0" locked="0" layoutInCell="1" allowOverlap="1" wp14:anchorId="6CECCBE0" wp14:editId="53563813">
-                <wp:simplePos x="0" y="0"/>
-                <wp:positionH relativeFrom="column">
-                  <wp:posOffset>8439150</wp:posOffset>
-                </wp:positionH>
-                <wp:positionV relativeFrom="paragraph">
-                  <wp:posOffset>3980815</wp:posOffset>
-                </wp:positionV>
-                <wp:extent cx="1057275" cy="333375"/>
-                <wp:effectExtent l="0" t="0" r="28575" b="28575"/>
-                <wp:wrapNone/>
-                <wp:docPr id="1040" name="正方形/長方形 1040"/>
-                <wp:cNvGraphicFramePr/>
-                <a:graphic xmlns:a="http://schemas.openxmlformats.org/drawingml/2006/main">
-                  <a:graphicData uri="http://schemas.microsoft.com/office/word/2010/wordprocessingShape">
-                    <wps:wsp>
-                      <wps:cNvSpPr/>
-                      <wps:spPr>
-                        <a:xfrm>
-                          <a:off x="0" y="0"/>
-                          <a:ext cx="1057275" cy="333375"/>
-                        </a:xfrm>
-                        <a:prstGeom prst="rect">
-                          <a:avLst/>
-                        </a:prstGeom>
-                        <a:ln>
-                          <a:solidFill>
-                            <a:schemeClr val="bg1"/>
-                          </a:solidFill>
-                        </a:ln>
-                      </wps:spPr>
-                      <wps:style>
-                        <a:lnRef idx="2">
-                          <a:schemeClr val="dk1"/>
-                        </a:lnRef>
-                        <a:fillRef idx="1">
-                          <a:schemeClr val="lt1"/>
-                        </a:fillRef>
-                        <a:effectRef idx="0">
-                          <a:schemeClr val="dk1"/>
-                        </a:effectRef>
-                        <a:fontRef idx="minor">
-                          <a:schemeClr val="dk1"/>
-                        </a:fontRef>
-                      </wps:style>
-                      <wps:txbx>
-                        <w:txbxContent>
-                          <w:p>
-                            <w:pPr>
-                              <w:jc w:val="center"/>
-                            </w:pPr>
-                            <w:r>
-                              <w:rPr>
-                                <w:rFonts w:hint="eastAsia"/>
-                              </w:rPr>
-                              <w:t>オークション</w:t>
-                            </w:r>
-                          </w:p>
-                        </w:txbxContent>
-                      </wps:txbx>
-                      <wps:bodyPr rot="0" spcFirstLastPara="0" vertOverflow="overflow" horzOverflow="overflow" vert="horz" wrap="square" lIns="91440" tIns="45720" rIns="91440" bIns="45720" numCol="1" spcCol="0" rtlCol="0" fromWordArt="0" anchor="ctr" anchorCtr="0" forceAA="0" compatLnSpc="1">
-                        <a:prstTxWarp prst="textNoShape">
-                          <a:avLst/>
-                        </a:prstTxWarp>
-                        <a:noAutofit/>
-                      </wps:bodyPr>
-                    </wps:wsp>
-                  </a:graphicData>
-                </a:graphic>
-                <wp14:sizeRelH relativeFrom="margin">
-                  <wp14:pctWidth>0</wp14:pctWidth>
-                </wp14:sizeRelH>
-                <wp14:sizeRelV relativeFrom="margin">
-                  <wp14:pctHeight>0</wp14:pctHeight>
-                </wp14:sizeRelV>
-              </wp:anchor>
-            </w:drawing>
-          </mc:Choice>
-          <mc:Fallback>
-            <w:pict>
-              <v:rect w14:anchorId="6CECCBE0" id="正方形/長方形 1040" o:spid="_x0000_s1028" style="position:absolute;left:0;text-align:left;margin-left:664.5pt;margin-top:313.45pt;width:83.25pt;height:26.25pt;z-index:251702272;visibility:visible;mso-wrap-style:square;mso-width-percent:0;mso-height-percent:0;mso-wrap-distance-left:9pt;mso-wrap-distance-top:0;mso-wrap-distance-right:9pt;mso-wrap-distance-bottom:0;mso-position-horizontal:absolute;mso-position-horizontal-relative:text;mso-position-vertical:absolute;mso-position-vertical-relative:text;mso-width-percent:0;mso-height-percent:0;mso-width-relative:margin;mso-height-relative:margin;v-text-anchor:middle" o:gfxdata="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" fillcolor="white [3201]" strokecolor="white [3212]" strokeweight="1pt">
-                <v:textbox>
-                  <w:txbxContent>
-                    <w:p>
-                      <w:pPr>
-                        <w:jc w:val="center"/>
-                      </w:pPr>
-                      <w:r>
-                        <w:rPr>
-                          <w:rFonts w:hint="eastAsia"/>
-                        </w:rPr>
-                        <w:t>オークション</w:t>
-                      </w:r>
-                    </w:p>
-                  </w:txbxContent>
-                </v:textbox>
-              </v:rect>
-            </w:pict>
-          </mc:Fallback>
-        </mc:AlternateContent>
-      </w:r>
-      <w:r>
-        <w:rPr>
-          <w:noProof/>
-        </w:rPr>
-        <mc:AlternateContent>
-          <mc:Choice Requires="wps">
-            <w:drawing>
-              <wp:anchor distT="0" distB="0" distL="114300" distR="114300" simplePos="0" relativeHeight="251699200" behindDoc="0" locked="0" layoutInCell="1" allowOverlap="1" wp14:anchorId="2DB219BA" wp14:editId="2491D2D5">
-                <wp:simplePos x="0" y="0"/>
-                <wp:positionH relativeFrom="column">
-                  <wp:posOffset>7512050</wp:posOffset>
-                </wp:positionH>
-                <wp:positionV relativeFrom="paragraph">
-                  <wp:posOffset>3940810</wp:posOffset>
-                </wp:positionV>
-                <wp:extent cx="895350" cy="419100"/>
-                <wp:effectExtent l="0" t="0" r="19050" b="19050"/>
-                <wp:wrapNone/>
-                <wp:docPr id="1039" name="正方形/長方形 1039"/>
-                <wp:cNvGraphicFramePr/>
-                <a:graphic xmlns:a="http://schemas.openxmlformats.org/drawingml/2006/main">
-                  <a:graphicData uri="http://schemas.microsoft.com/office/word/2010/wordprocessingShape">
-                    <wps:wsp>
-                      <wps:cNvSpPr/>
-                      <wps:spPr>
-                        <a:xfrm>
-                          <a:off x="0" y="0"/>
-                          <a:ext cx="895350" cy="419100"/>
-                        </a:xfrm>
-                        <a:prstGeom prst="rect">
-                          <a:avLst/>
-                        </a:prstGeom>
-                        <a:ln>
-                          <a:solidFill>
-                            <a:schemeClr val="bg1"/>
-                          </a:solidFill>
-                        </a:ln>
-                      </wps:spPr>
-                      <wps:style>
-                        <a:lnRef idx="2">
-                          <a:schemeClr val="dk1"/>
-                        </a:lnRef>
-                        <a:fillRef idx="1">
-                          <a:schemeClr val="lt1"/>
-                        </a:fillRef>
-                        <a:effectRef idx="0">
-                          <a:schemeClr val="dk1"/>
-                        </a:effectRef>
-                        <a:fontRef idx="minor">
-                          <a:schemeClr val="dk1"/>
-                        </a:fontRef>
-                      </wps:style>
-                      <wps:txbx>
-                        <w:txbxContent>
-                          <w:p>
-                            <w:pPr>
-                              <w:jc w:val="center"/>
-                            </w:pPr>
-                            <w:r>
-                              <w:rPr>
-                                <w:rFonts w:hint="eastAsia"/>
-                              </w:rPr>
-                              <w:t>希望額変更</w:t>
-                            </w:r>
-                          </w:p>
-                        </w:txbxContent>
-                      </wps:txbx>
-                      <wps:bodyPr rot="0" spcFirstLastPara="0" vertOverflow="overflow" horzOverflow="overflow" vert="horz" wrap="square" lIns="91440" tIns="45720" rIns="91440" bIns="45720" numCol="1" spcCol="0" rtlCol="0" fromWordArt="0" anchor="ctr" anchorCtr="0" forceAA="0" compatLnSpc="1">
-                        <a:prstTxWarp prst="textNoShape">
-                          <a:avLst/>
-                        </a:prstTxWarp>
-                        <a:noAutofit/>
-                      </wps:bodyPr>
-                    </wps:wsp>
-                  </a:graphicData>
-                </a:graphic>
-                <wp14:sizeRelH relativeFrom="margin">
-                  <wp14:pctWidth>0</wp14:pctWidth>
-                </wp14:sizeRelH>
-                <wp14:sizeRelV relativeFrom="margin">
-                  <wp14:pctHeight>0</wp14:pctHeight>
-                </wp14:sizeRelV>
-              </wp:anchor>
-            </w:drawing>
-          </mc:Choice>
-          <mc:Fallback>
-            <w:pict>
-              <v:rect w14:anchorId="2DB219BA" id="正方形/長方形 1039" o:spid="_x0000_s1029" style="position:absolute;left:0;text-align:left;margin-left:591.5pt;margin-top:310.3pt;width:70.5pt;height:33pt;z-index:251699200;visibility:visible;mso-wrap-style:square;mso-width-percent:0;mso-height-percent:0;mso-wrap-distance-left:9pt;mso-wrap-distance-top:0;mso-wrap-distance-right:9pt;mso-wrap-distance-bottom:0;mso-position-horizontal:absolute;mso-position-horizontal-relative:text;mso-position-vertical:absolute;mso-position-vertical-relative:text;mso-width-percent:0;mso-height-percent:0;mso-width-relative:margin;mso-height-relative:margin;v-text-anchor:middle" o:gfxdata="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" fillcolor="white [3201]" strokecolor="white [3212]" strokeweight="1pt">
-                <v:textbox>
-                  <w:txbxContent>
-                    <w:p>
-                      <w:pPr>
-                        <w:jc w:val="center"/>
-                      </w:pPr>
-                      <w:r>
-                        <w:rPr>
-                          <w:rFonts w:hint="eastAsia"/>
-                        </w:rPr>
-                        <w:t>希望額変更</w:t>
-                      </w:r>
-                    </w:p>
-                  </w:txbxContent>
-                </v:textbox>
-              </v:rect>
-            </w:pict>
-          </mc:Fallback>
-        </mc:AlternateContent>
-      </w:r>
-      <w:r>
-        <w:rPr>
-          <w:noProof/>
-        </w:rPr>
-        <w:drawing>
-          <wp:anchor distT="0" distB="0" distL="114300" distR="114300" simplePos="0" relativeHeight="251695104" behindDoc="1" locked="0" layoutInCell="1" allowOverlap="1" wp14:anchorId="0951FC31" wp14:editId="294489DE">
-            <wp:simplePos x="0" y="0"/>
-            <wp:positionH relativeFrom="column">
-              <wp:posOffset>7724775</wp:posOffset>
-            </wp:positionH>
-            <wp:positionV relativeFrom="paragraph">
-              <wp:posOffset>4426585</wp:posOffset>
-            </wp:positionV>
-            <wp:extent cx="247650" cy="257175"/>
-            <wp:effectExtent l="0" t="0" r="0" b="9525"/>
-            <wp:wrapTight wrapText="bothSides">
-              <wp:wrapPolygon edited="0">
-                <wp:start x="4985" y="0"/>
-                <wp:lineTo x="0" y="4800"/>
-                <wp:lineTo x="0" y="16000"/>
-                <wp:lineTo x="1662" y="20800"/>
-                <wp:lineTo x="18277" y="20800"/>
-                <wp:lineTo x="19938" y="17600"/>
-                <wp:lineTo x="19938" y="3200"/>
-                <wp:lineTo x="16615" y="0"/>
-                <wp:lineTo x="4985" y="0"/>
-              </wp:wrapPolygon>
-            </wp:wrapTight>
-            <wp:docPr id="1037" name="Picture 7"/>
-            <wp:cNvGraphicFramePr>
-              <a:graphicFrameLocks xmlns:a="http://schemas.openxmlformats.org/drawingml/2006/main" noChangeAspect="1"/>
-            </wp:cNvGraphicFramePr>
-            <a:graphic xmlns:a="http://schemas.openxmlformats.org/drawingml/2006/main">
-              <a:graphicData uri="http://schemas.openxmlformats.org/drawingml/2006/picture">
-                <pic:pic xmlns:pic="http://schemas.openxmlformats.org/drawingml/2006/picture">
-                  <pic:nvPicPr>
-                    <pic:cNvPr id="1031" name="Picture 7"/>
-                    <pic:cNvPicPr>
-                      <a:picLocks noChangeAspect="1" noChangeArrowheads="1"/>
-                    </pic:cNvPicPr>
-                  </pic:nvPicPr>
-                  <pic:blipFill>
-                    <a:blip r:embed="rId8" cstate="print">
-                      <a:extLst>
-                        <a:ext uri="{28A0092B-C50C-407E-A947-70E740481C1C}">
-                          <a14:useLocalDpi xmlns:a14="http://schemas.microsoft.com/office/drawing/2010/main" val="0"/>
-                        </a:ext>
-                      </a:extLst>
-                    </a:blip>
-                    <a:srcRect/>
-                    <a:stretch>
-                      <a:fillRect/>
-                    </a:stretch>
-                  </pic:blipFill>
-                  <pic:spPr bwMode="auto">
-                    <a:xfrm>
-                      <a:off x="0" y="0"/>
-                      <a:ext cx="247650" cy="257175"/>
-                    </a:xfrm>
-                    <a:prstGeom prst="rect">
-                      <a:avLst/>
-                    </a:prstGeom>
-                    <a:noFill/>
-                    <a:ln>
-                      <a:noFill/>
-                    </a:ln>
-                    <a:extLst/>
-                  </pic:spPr>
-                </pic:pic>
-              </a:graphicData>
-            </a:graphic>
-            <wp14:sizeRelH relativeFrom="margin">
-              <wp14:pctWidth>0</wp14:pctWidth>
-            </wp14:sizeRelH>
-            <wp14:sizeRelV relativeFrom="margin">
-              <wp14:pctHeight>0</wp14:pctHeight>
-            </wp14:sizeRelV>
-          </wp:anchor>
-        </w:drawing>
-      </w:r>
-      <w:r>
-        <w:rPr>
-          <w:noProof/>
-        </w:rPr>
-        <mc:AlternateContent>
-          <mc:Choice Requires="wps">
-            <w:drawing>
-              <wp:anchor distT="0" distB="0" distL="114300" distR="114300" simplePos="0" relativeHeight="251697152" behindDoc="0" locked="0" layoutInCell="1" allowOverlap="1" wp14:anchorId="4569C79D" wp14:editId="061BB432">
-                <wp:simplePos x="0" y="0"/>
-                <wp:positionH relativeFrom="column">
-                  <wp:posOffset>7245350</wp:posOffset>
-                </wp:positionH>
-                <wp:positionV relativeFrom="paragraph">
-                  <wp:posOffset>3007360</wp:posOffset>
-                </wp:positionV>
-                <wp:extent cx="476250" cy="1552575"/>
-                <wp:effectExtent l="0" t="0" r="19050" b="28575"/>
-                <wp:wrapNone/>
-                <wp:docPr id="1038" name="カギ線コネクタ 1038"/>
-                <wp:cNvGraphicFramePr/>
-                <a:graphic xmlns:a="http://schemas.openxmlformats.org/drawingml/2006/main">
-                  <a:graphicData uri="http://schemas.microsoft.com/office/word/2010/wordprocessingShape">
-                    <wps:wsp>
-                      <wps:cNvCnPr/>
-                      <wps:spPr>
-                        <a:xfrm>
-                          <a:off x="0" y="0"/>
-                          <a:ext cx="476250" cy="1552575"/>
-                        </a:xfrm>
-                        <a:prstGeom prst="bentConnector3">
-                          <a:avLst/>
-                        </a:prstGeom>
-                      </wps:spPr>
-                      <wps:style>
-                        <a:lnRef idx="1">
-                          <a:schemeClr val="dk1"/>
-                        </a:lnRef>
-                        <a:fillRef idx="0">
-                          <a:schemeClr val="dk1"/>
-                        </a:fillRef>
-                        <a:effectRef idx="0">
-                          <a:schemeClr val="dk1"/>
-                        </a:effectRef>
-                        <a:fontRef idx="minor">
-                          <a:schemeClr val="tx1"/>
-                        </a:fontRef>
-                      </wps:style>
-                      <wps:bodyPr/>
-                    </wps:wsp>
-                  </a:graphicData>
-                </a:graphic>
-                <wp14:sizeRelH relativeFrom="margin">
-                  <wp14:pctWidth>0</wp14:pctWidth>
-                </wp14:sizeRelH>
-                <wp14:sizeRelV relativeFrom="margin">
-                  <wp14:pctHeight>0</wp14:pctHeight>
-                </wp14:sizeRelV>
-              </wp:anchor>
-            </w:drawing>
-          </mc:Choice>
-          <mc:Fallback>
-            <w:pict>
-              <v:shapetype w14:anchorId="4520CDEB" id="_x0000_t34" coordsize="21600,21600" o:spt="34" o:oned="t" adj="10800" path="m,l@0,0@0,21600,21600,21600e" filled="f">
-                <v:stroke joinstyle="miter"/>
-                <v:formulas>
-                  <v:f eqn="val #0"/>
-                </v:formulas>
-                <v:path arrowok="t" fillok="f" o:connecttype="none"/>
-                <v:handles>
-                  <v:h position="#0,center"/>
-                </v:handles>
-                <o:lock v:ext="edit" shapetype="t"/>
-              </v:shapetype>
-              <v:shape id="カギ線コネクタ 1038" o:spid="_x0000_s1026" type="#_x0000_t34" style="position:absolute;left:0;text-align:left;margin-left:570.5pt;margin-top:236.8pt;width:37.5pt;height:122.25pt;z-index:251697152;visibility:visible;mso-wrap-style:square;mso-width-percent:0;mso-height-percent:0;mso-wrap-distance-left:9pt;mso-wrap-distance-top:0;mso-wrap-distance-right:9pt;mso-wrap-distance-bottom:0;mso-position-horizontal:absolute;mso-position-horizontal-relative:text;mso-position-vertical:absolute;mso-position-vertical-relative:text;mso-width-percent:0;mso-height-percent:0;mso-width-relative:margin;mso-height-relative:margin" o:gfxdata="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" strokecolor="black [3200]" strokeweight=".5pt"/>
-            </w:pict>
-          </mc:Fallback>
-        </mc:AlternateContent>
-      </w:r>
-      <w:r>
-        <w:rPr>
-          <w:noProof/>
-        </w:rPr>
-        <mc:AlternateContent>
-          <mc:Choice Requires="wps">
-            <w:drawing>
-              <wp:anchor distT="0" distB="0" distL="114300" distR="114300" simplePos="0" relativeHeight="251693056" behindDoc="0" locked="0" layoutInCell="1" allowOverlap="1" wp14:anchorId="6FDC93B0" wp14:editId="7C1AC99C">
-                <wp:simplePos x="0" y="0"/>
-                <wp:positionH relativeFrom="column">
-                  <wp:posOffset>6902450</wp:posOffset>
-                </wp:positionH>
-                <wp:positionV relativeFrom="paragraph">
-                  <wp:posOffset>2350135</wp:posOffset>
-                </wp:positionV>
-                <wp:extent cx="1257300" cy="419100"/>
-                <wp:effectExtent l="0" t="0" r="19050" b="19050"/>
-                <wp:wrapNone/>
-                <wp:docPr id="1036" name="正方形/長方形 1036"/>
-                <wp:cNvGraphicFramePr/>
-                <a:graphic xmlns:a="http://schemas.openxmlformats.org/drawingml/2006/main">
-                  <a:graphicData uri="http://schemas.microsoft.com/office/word/2010/wordprocessingShape">
-                    <wps:wsp>
-                      <wps:cNvSpPr/>
-                      <wps:spPr>
-                        <a:xfrm>
-                          <a:off x="0" y="0"/>
-                          <a:ext cx="1257300" cy="419100"/>
-                        </a:xfrm>
-                        <a:prstGeom prst="rect">
-                          <a:avLst/>
-                        </a:prstGeom>
-                        <a:ln>
-                          <a:solidFill>
-                            <a:schemeClr val="bg1"/>
-                          </a:solidFill>
-                        </a:ln>
-                      </wps:spPr>
-                      <wps:style>
-                        <a:lnRef idx="2">
-                          <a:schemeClr val="dk1"/>
-                        </a:lnRef>
-                        <a:fillRef idx="1">
-                          <a:schemeClr val="lt1"/>
-                        </a:fillRef>
-                        <a:effectRef idx="0">
-                          <a:schemeClr val="dk1"/>
-                        </a:effectRef>
-                        <a:fontRef idx="minor">
-                          <a:schemeClr val="dk1"/>
-                        </a:fontRef>
-                      </wps:style>
-                      <wps:txbx>
-                        <w:txbxContent>
-                          <w:p>
-                            <w:pPr>
-                              <w:jc w:val="center"/>
-                            </w:pPr>
-                            <w:r>
-                              <w:rPr>
-                                <w:rFonts w:hint="eastAsia"/>
-                              </w:rPr>
-                              <w:t>希望額変更</w:t>
-                            </w:r>
-                          </w:p>
-                        </w:txbxContent>
-                      </wps:txbx>
-                      <wps:bodyPr rot="0" spcFirstLastPara="0" vertOverflow="overflow" horzOverflow="overflow" vert="horz" wrap="square" lIns="91440" tIns="45720" rIns="91440" bIns="45720" numCol="1" spcCol="0" rtlCol="0" fromWordArt="0" anchor="ctr" anchorCtr="0" forceAA="0" compatLnSpc="1">
-                        <a:prstTxWarp prst="textNoShape">
-                          <a:avLst/>
-                        </a:prstTxWarp>
-                        <a:noAutofit/>
-                      </wps:bodyPr>
-                    </wps:wsp>
-                  </a:graphicData>
-                </a:graphic>
-                <wp14:sizeRelH relativeFrom="margin">
-                  <wp14:pctWidth>0</wp14:pctWidth>
-                </wp14:sizeRelH>
-                <wp14:sizeRelV relativeFrom="margin">
-                  <wp14:pctHeight>0</wp14:pctHeight>
-                </wp14:sizeRelV>
-              </wp:anchor>
-            </w:drawing>
-          </mc:Choice>
-          <mc:Fallback>
-            <w:pict>
-              <v:rect w14:anchorId="6FDC93B0" id="正方形/長方形 1036" o:spid="_x0000_s1030" style="position:absolute;left:0;text-align:left;margin-left:543.5pt;margin-top:185.05pt;width:99pt;height:33pt;z-index:251693056;visibility:visible;mso-wrap-style:square;mso-width-percent:0;mso-height-percent:0;mso-wrap-distance-left:9pt;mso-wrap-distance-top:0;mso-wrap-distance-right:9pt;mso-wrap-distance-bottom:0;mso-position-horizontal:absolute;mso-position-horizontal-relative:text;mso-position-vertical:absolute;mso-position-vertical-relative:text;mso-width-percent:0;mso-height-percent:0;mso-width-relative:margin;mso-height-relative:margin;v-text-anchor:middle" o:gfxdata="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" fillcolor="white [3201]" strokecolor="white [3212]" strokeweight="1pt">
-                <v:textbox>
-                  <w:txbxContent>
-                    <w:p>
-                      <w:pPr>
-                        <w:jc w:val="center"/>
-                      </w:pPr>
-                      <w:r>
-                        <w:rPr>
-                          <w:rFonts w:hint="eastAsia"/>
-                        </w:rPr>
-                        <w:t>希望額変更</w:t>
-                      </w:r>
-                    </w:p>
-                  </w:txbxContent>
-                </v:textbox>
-              </v:rect>
-            </w:pict>
-          </mc:Fallback>
-        </mc:AlternateContent>
-      </w:r>
-      <w:r>
-        <w:rPr>
-          <w:noProof/>
-        </w:rPr>
-        <w:drawing>
-          <wp:anchor distT="0" distB="0" distL="114300" distR="114300" simplePos="0" relativeHeight="251691008" behindDoc="1" locked="0" layoutInCell="1" allowOverlap="1" wp14:anchorId="2AB55D7C" wp14:editId="0AD0229C">
-            <wp:simplePos x="0" y="0"/>
-            <wp:positionH relativeFrom="column">
-              <wp:posOffset>7016750</wp:posOffset>
-            </wp:positionH>
-            <wp:positionV relativeFrom="paragraph">
-              <wp:posOffset>2883535</wp:posOffset>
-            </wp:positionV>
-            <wp:extent cx="247650" cy="257175"/>
-            <wp:effectExtent l="0" t="0" r="0" b="9525"/>
-            <wp:wrapTight wrapText="bothSides">
-              <wp:wrapPolygon edited="0">
-                <wp:start x="4985" y="0"/>
-                <wp:lineTo x="0" y="4800"/>
-                <wp:lineTo x="0" y="16000"/>
-                <wp:lineTo x="1662" y="20800"/>
-                <wp:lineTo x="18277" y="20800"/>
-                <wp:lineTo x="19938" y="17600"/>
-                <wp:lineTo x="19938" y="3200"/>
-                <wp:lineTo x="16615" y="0"/>
-                <wp:lineTo x="4985" y="0"/>
-              </wp:wrapPolygon>
-            </wp:wrapTight>
-            <wp:docPr id="1035" name="Picture 7"/>
-            <wp:cNvGraphicFramePr>
-              <a:graphicFrameLocks xmlns:a="http://schemas.openxmlformats.org/drawingml/2006/main" noChangeAspect="1"/>
-            </wp:cNvGraphicFramePr>
-            <a:graphic xmlns:a="http://schemas.openxmlformats.org/drawingml/2006/main">
-              <a:graphicData uri="http://schemas.openxmlformats.org/drawingml/2006/picture">
-                <pic:pic xmlns:pic="http://schemas.openxmlformats.org/drawingml/2006/picture">
-                  <pic:nvPicPr>
-                    <pic:cNvPr id="1031" name="Picture 7"/>
-                    <pic:cNvPicPr>
-                      <a:picLocks noChangeAspect="1" noChangeArrowheads="1"/>
-                    </pic:cNvPicPr>
-                  </pic:nvPicPr>
-                  <pic:blipFill>
-                    <a:blip r:embed="rId8" cstate="print">
-                      <a:extLst>
-                        <a:ext uri="{28A0092B-C50C-407E-A947-70E740481C1C}">
-                          <a14:useLocalDpi xmlns:a14="http://schemas.microsoft.com/office/drawing/2010/main" val="0"/>
-                        </a:ext>
-                      </a:extLst>
-                    </a:blip>
-                    <a:srcRect/>
-                    <a:stretch>
-                      <a:fillRect/>
-                    </a:stretch>
-                  </pic:blipFill>
-                  <pic:spPr bwMode="auto">
-                    <a:xfrm>
-                      <a:off x="0" y="0"/>
-                      <a:ext cx="247650" cy="257175"/>
-                    </a:xfrm>
-                    <a:prstGeom prst="rect">
-                      <a:avLst/>
-                    </a:prstGeom>
-                    <a:noFill/>
-                    <a:ln>
-                      <a:noFill/>
-                    </a:ln>
-                    <a:extLst>
-                      <a:ext uri="{909E8E84-426E-40DD-AFC4-6F175D3DCCD1}">
-                        <a14:hiddenFill xmlns:a14="http://schemas.microsoft.com/office/drawing/2010/main">
-                          <a:solidFill>
-                            <a:srgbClr val="FFFFFF"/>
-                          </a:solidFill>
-                        </a14:hiddenFill>
-                      </a:ext>
-                      <a:ext uri="{91240B29-F687-4F45-9708-019B960494DF}">
-                        <a14:hiddenLine xmlns:a14="http://schemas.microsoft.com/office/drawing/2010/main" w="9525">
-                          <a:solidFill>
-                            <a:srgbClr val="000000"/>
-                          </a:solidFill>
-                          <a:miter lim="800000"/>
-                          <a:headEnd/>
-                          <a:tailEnd/>
-                        </a14:hiddenLine>
-                      </a:ext>
-                    </a:extLst>
-                  </pic:spPr>
-                </pic:pic>
-              </a:graphicData>
-            </a:graphic>
-          </wp:anchor>
-        </w:drawing>
-      </w:r>
-      <w:r>
-        <w:rPr>
-          <w:noProof/>
-        </w:rPr>
-        <mc:AlternateContent>
-          <mc:Choice Requires="wps">
-            <w:drawing>
-              <wp:anchor distT="0" distB="0" distL="114300" distR="114300" simplePos="0" relativeHeight="251682816" behindDoc="0" locked="0" layoutInCell="1" allowOverlap="1" wp14:anchorId="6DCC75DD" wp14:editId="57D28C28">
-                <wp:simplePos x="0" y="0"/>
-                <wp:positionH relativeFrom="column">
-                  <wp:posOffset>6588125</wp:posOffset>
-                </wp:positionH>
-                <wp:positionV relativeFrom="paragraph">
-                  <wp:posOffset>1273810</wp:posOffset>
-                </wp:positionV>
-                <wp:extent cx="428625" cy="1733550"/>
-                <wp:effectExtent l="0" t="0" r="9525" b="19050"/>
-                <wp:wrapNone/>
-                <wp:docPr id="1028" name="カギ線コネクタ 1028"/>
-                <wp:cNvGraphicFramePr/>
-                <a:graphic xmlns:a="http://schemas.openxmlformats.org/drawingml/2006/main">
-                  <a:graphicData uri="http://schemas.microsoft.com/office/word/2010/wordprocessingShape">
-                    <wps:wsp>
-                      <wps:cNvCnPr/>
-                      <wps:spPr>
-                        <a:xfrm>
-                          <a:off x="0" y="0"/>
-                          <a:ext cx="428625" cy="1733550"/>
-                        </a:xfrm>
-                        <a:prstGeom prst="bentConnector3">
-                          <a:avLst/>
-                        </a:prstGeom>
-                      </wps:spPr>
-                      <wps:style>
-                        <a:lnRef idx="1">
-                          <a:schemeClr val="dk1"/>
-                        </a:lnRef>
-                        <a:fillRef idx="0">
-                          <a:schemeClr val="dk1"/>
-                        </a:fillRef>
-                        <a:effectRef idx="0">
-                          <a:schemeClr val="dk1"/>
-                        </a:effectRef>
-                        <a:fontRef idx="minor">
-                          <a:schemeClr val="tx1"/>
-                        </a:fontRef>
-                      </wps:style>
-                      <wps:bodyPr/>
-                    </wps:wsp>
-                  </a:graphicData>
-                </a:graphic>
-                <wp14:sizeRelH relativeFrom="margin">
-                  <wp14:pctWidth>0</wp14:pctWidth>
-                </wp14:sizeRelH>
-                <wp14:sizeRelV relativeFrom="margin">
-                  <wp14:pctHeight>0</wp14:pctHeight>
-                </wp14:sizeRelV>
-              </wp:anchor>
-            </w:drawing>
-          </mc:Choice>
-          <mc:Fallback>
-            <w:pict>
-              <v:shape w14:anchorId="1F865733" id="カギ線コネクタ 1028" o:spid="_x0000_s1026" type="#_x0000_t34" style="position:absolute;left:0;text-align:left;margin-left:518.75pt;margin-top:100.3pt;width:33.75pt;height:136.5pt;z-index:251682816;visibility:visible;mso-wrap-style:square;mso-width-percent:0;mso-height-percent:0;mso-wrap-distance-left:9pt;mso-wrap-distance-top:0;mso-wrap-distance-right:9pt;mso-wrap-distance-bottom:0;mso-position-horizontal:absolute;mso-position-horizontal-relative:text;mso-position-vertical:absolute;mso-position-vertical-relative:text;mso-width-percent:0;mso-height-percent:0;mso-width-relative:margin;mso-height-relative:margin" o:gfxdata="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" strokecolor="black [3200]" strokeweight=".5pt"/>
-            </w:pict>
-          </mc:Fallback>
-        </mc:AlternateContent>
-      </w:r>
-      <w:r>
-        <w:rPr>
-          <w:noProof/>
-        </w:rPr>
-        <mc:AlternateContent>
-          <mc:Choice Requires="wps">
-            <w:drawing>
-              <wp:anchor distT="0" distB="0" distL="114300" distR="114300" simplePos="0" relativeHeight="251688960" behindDoc="0" locked="0" layoutInCell="1" allowOverlap="1" wp14:anchorId="4357B186" wp14:editId="1642371A">
-                <wp:simplePos x="0" y="0"/>
-                <wp:positionH relativeFrom="column">
-                  <wp:posOffset>4721225</wp:posOffset>
-                </wp:positionH>
-                <wp:positionV relativeFrom="paragraph">
-                  <wp:posOffset>2273935</wp:posOffset>
-                </wp:positionV>
-                <wp:extent cx="1257300" cy="485775"/>
-                <wp:effectExtent l="0" t="0" r="19050" b="28575"/>
-                <wp:wrapNone/>
-                <wp:docPr id="1033" name="正方形/長方形 1033"/>
-                <wp:cNvGraphicFramePr/>
-                <a:graphic xmlns:a="http://schemas.openxmlformats.org/drawingml/2006/main">
-                  <a:graphicData uri="http://schemas.microsoft.com/office/word/2010/wordprocessingShape">
-                    <wps:wsp>
-                      <wps:cNvSpPr/>
-                      <wps:spPr>
-                        <a:xfrm>
-                          <a:off x="0" y="0"/>
-                          <a:ext cx="1257300" cy="485775"/>
-                        </a:xfrm>
-                        <a:prstGeom prst="rect">
-                          <a:avLst/>
-                        </a:prstGeom>
-                        <a:ln>
-                          <a:solidFill>
-                            <a:schemeClr val="bg1"/>
-                          </a:solidFill>
-                        </a:ln>
-                      </wps:spPr>
-                      <wps:style>
-                        <a:lnRef idx="2">
-                          <a:schemeClr val="dk1"/>
-                        </a:lnRef>
-                        <a:fillRef idx="1">
-                          <a:schemeClr val="lt1"/>
-                        </a:fillRef>
-                        <a:effectRef idx="0">
-                          <a:schemeClr val="dk1"/>
-                        </a:effectRef>
-                        <a:fontRef idx="minor">
-                          <a:schemeClr val="dk1"/>
-                        </a:fontRef>
-                      </wps:style>
-                      <wps:txbx>
-                        <w:txbxContent>
-                          <w:p>
-                            <w:pPr>
-                              <w:jc w:val="center"/>
-                            </w:pPr>
-                            <w:r>
-                              <w:rPr>
-                                <w:rFonts w:hint="eastAsia"/>
-                              </w:rPr>
-                              <w:t>希望額</w:t>
-                            </w:r>
-                            <w:r>
-                              <w:t>見直</w:t>
-                            </w:r>
-                            <w:bookmarkStart w:id="0" w:name="_GoBack"/>
-                            <w:bookmarkEnd w:id="0"/>
-                            <w:r>
-                              <w:t>し</w:t>
-                            </w:r>
-                          </w:p>
-                          <w:p>
-                            <w:pPr>
-                              <w:jc w:val="center"/>
-                            </w:pPr>
-                            <w:r>
-                              <w:rPr>
-                                <w:rFonts w:hint="eastAsia"/>
-                              </w:rPr>
-                              <w:t>が発生</w:t>
-                            </w:r>
-                          </w:p>
-                        </w:txbxContent>
-                      </wps:txbx>
-                      <wps:bodyPr rot="0" spcFirstLastPara="0" vertOverflow="overflow" horzOverflow="overflow" vert="horz" wrap="square" lIns="91440" tIns="45720" rIns="91440" bIns="45720" numCol="1" spcCol="0" rtlCol="0" fromWordArt="0" anchor="ctr" anchorCtr="0" forceAA="0" compatLnSpc="1">
-                        <a:prstTxWarp prst="textNoShape">
-                          <a:avLst/>
-                        </a:prstTxWarp>
-                        <a:noAutofit/>
-                      </wps:bodyPr>
-                    </wps:wsp>
-                  </a:graphicData>
-                </a:graphic>
-                <wp14:sizeRelH relativeFrom="margin">
-                  <wp14:pctWidth>0</wp14:pctWidth>
-                </wp14:sizeRelH>
-                <wp14:sizeRelV relativeFrom="margin">
-                  <wp14:pctHeight>0</wp14:pctHeight>
-                </wp14:sizeRelV>
-              </wp:anchor>
-            </w:drawing>
-          </mc:Choice>
-          <mc:Fallback>
-            <w:pict>
-              <v:rect w14:anchorId="4357B186" id="正方形/長方形 1033" o:spid="_x0000_s1031" style="position:absolute;left:0;text-align:left;margin-left:371.75pt;margin-top:179.05pt;width:99pt;height:38.25pt;z-index:251688960;visibility:visible;mso-wrap-style:square;mso-width-percent:0;mso-height-percent:0;mso-wrap-distance-left:9pt;mso-wrap-distance-top:0;mso-wrap-distance-right:9pt;mso-wrap-distance-bottom:0;mso-position-horizontal:absolute;mso-position-horizontal-relative:text;mso-position-vertical:absolute;mso-position-vertical-relative:text;mso-width-percent:0;mso-height-percent:0;mso-width-relative:margin;mso-height-relative:margin;v-text-anchor:middle" o:gfxdata="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" fillcolor="white [3201]" strokecolor="white [3212]" strokeweight="1pt">
-                <v:textbox>
-                  <w:txbxContent>
-                    <w:p>
-                      <w:pPr>
-                        <w:jc w:val="center"/>
-                      </w:pPr>
-                      <w:r>
-                        <w:rPr>
-                          <w:rFonts w:hint="eastAsia"/>
-                        </w:rPr>
-                        <w:t>希望額</w:t>
-                      </w:r>
-                      <w:r>
-                        <w:t>見直</w:t>
-                      </w:r>
-                      <w:bookmarkStart w:id="1" w:name="_GoBack"/>
-                      <w:bookmarkEnd w:id="1"/>
-                      <w:r>
-                        <w:t>し</w:t>
-                      </w:r>
-                    </w:p>
-                    <w:p>
-                      <w:pPr>
-                        <w:jc w:val="center"/>
-                      </w:pPr>
-                      <w:r>
-                        <w:rPr>
-                          <w:rFonts w:hint="eastAsia"/>
-                        </w:rPr>
-                        <w:t>が発生</w:t>
-                      </w:r>
-                    </w:p>
-                  </w:txbxContent>
-                </v:textbox>
-              </v:rect>
-            </w:pict>
-          </mc:Fallback>
-        </mc:AlternateContent>
-      </w:r>
-      <w:r>
-        <w:rPr>
-          <w:noProof/>
-        </w:rPr>
-        <mc:AlternateContent>
-          <mc:Choice Requires="wps">
-            <w:drawing>
-              <wp:anchor distT="0" distB="0" distL="114300" distR="114300" simplePos="0" relativeHeight="251686912" behindDoc="0" locked="0" layoutInCell="1" allowOverlap="1" wp14:anchorId="0548969F" wp14:editId="4CC711C0">
+              <wp:anchor distT="0" distB="0" distL="114300" distR="114300" simplePos="0" relativeHeight="251686912" behindDoc="0" locked="0" layoutInCell="1" allowOverlap="1" wp14:anchorId="1C34E45B" wp14:editId="342935ED">
                 <wp:simplePos x="0" y="0"/>
                 <wp:positionH relativeFrom="column">
                   <wp:posOffset>5902325</wp:posOffset>
@@ -1599,7 +2599,7 @@
           </mc:Choice>
           <mc:Fallback>
             <w:pict>
-              <v:rect w14:anchorId="0548969F" id="正方形/長方形 1030" o:spid="_x0000_s1032" style="position:absolute;left:0;text-align:left;margin-left:464.75pt;margin-top:56.05pt;width:99pt;height:33pt;z-index:251686912;visibility:visible;mso-wrap-style:square;mso-width-percent:0;mso-height-percent:0;mso-wrap-distance-left:9pt;mso-wrap-distance-top:0;mso-wrap-distance-right:9pt;mso-wrap-distance-bottom:0;mso-position-horizontal:absolute;mso-position-horizontal-relative:text;mso-position-vertical:absolute;mso-position-vertical-relative:text;mso-width-percent:0;mso-height-percent:0;mso-width-relative:margin;mso-height-relative:margin;v-text-anchor:middle" o:gfxdata="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" fillcolor="white [3201]" strokecolor="white [3212]" strokeweight="1pt">
+              <v:rect w14:anchorId="1C34E45B" id="正方形/長方形 1030" o:spid="_x0000_s1033" style="position:absolute;left:0;text-align:left;margin-left:464.75pt;margin-top:56.05pt;width:99pt;height:33pt;z-index:251686912;visibility:visible;mso-wrap-style:square;mso-width-percent:0;mso-height-percent:0;mso-wrap-distance-left:9pt;mso-wrap-distance-top:0;mso-wrap-distance-right:9pt;mso-wrap-distance-bottom:0;mso-position-horizontal:absolute;mso-position-horizontal-relative:text;mso-position-vertical:absolute;mso-position-vertical-relative:text;mso-width-percent:0;mso-height-percent:0;mso-width-relative:margin;mso-height-relative:margin;v-text-anchor:middle" o:gfxdata="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" fillcolor="white [3201]" strokecolor="white [3212]" strokeweight="1pt">
                 <v:textbox>
                   <w:txbxContent>
                     <w:p>
@@ -1628,7 +2628,7 @@
           <w:noProof/>
         </w:rPr>
         <w:drawing>
-          <wp:anchor distT="0" distB="0" distL="114300" distR="114300" simplePos="0" relativeHeight="251678720" behindDoc="1" locked="0" layoutInCell="1" allowOverlap="1" wp14:anchorId="076EDC96" wp14:editId="4311298E">
+          <wp:anchor distT="0" distB="0" distL="114300" distR="114300" simplePos="0" relativeHeight="251678720" behindDoc="1" locked="0" layoutInCell="1" allowOverlap="1" wp14:anchorId="2C0687C9" wp14:editId="1193F6D3">
             <wp:simplePos x="0" y="0"/>
             <wp:positionH relativeFrom="column">
               <wp:posOffset>6359525</wp:posOffset>
@@ -1665,7 +2665,7 @@
                     </pic:cNvPicPr>
                   </pic:nvPicPr>
                   <pic:blipFill>
-                    <a:blip r:embed="rId8" cstate="print">
+                    <a:blip r:embed="rId10" cstate="print">
                       <a:extLst>
                         <a:ext uri="{28A0092B-C50C-407E-A947-70E740481C1C}">
                           <a14:useLocalDpi xmlns:a14="http://schemas.microsoft.com/office/drawing/2010/main" val="0"/>
@@ -1722,565 +2722,7 @@
         <mc:AlternateContent>
           <mc:Choice Requires="wps">
             <w:drawing>
-              <wp:anchor distT="0" distB="0" distL="114300" distR="114300" simplePos="0" relativeHeight="251680768" behindDoc="0" locked="0" layoutInCell="1" allowOverlap="1" wp14:anchorId="0473F5DF" wp14:editId="6FAC11D9">
-                <wp:simplePos x="0" y="0"/>
-                <wp:positionH relativeFrom="column">
-                  <wp:posOffset>5816600</wp:posOffset>
-                </wp:positionH>
-                <wp:positionV relativeFrom="paragraph">
-                  <wp:posOffset>1264285</wp:posOffset>
-                </wp:positionV>
-                <wp:extent cx="552450" cy="1704975"/>
-                <wp:effectExtent l="0" t="0" r="19050" b="28575"/>
-                <wp:wrapNone/>
-                <wp:docPr id="1025" name="カギ線コネクタ 1025"/>
-                <wp:cNvGraphicFramePr/>
-                <a:graphic xmlns:a="http://schemas.openxmlformats.org/drawingml/2006/main">
-                  <a:graphicData uri="http://schemas.microsoft.com/office/word/2010/wordprocessingShape">
-                    <wps:wsp>
-                      <wps:cNvCnPr/>
-                      <wps:spPr>
-                        <a:xfrm flipV="1">
-                          <a:off x="0" y="0"/>
-                          <a:ext cx="552450" cy="1704975"/>
-                        </a:xfrm>
-                        <a:prstGeom prst="bentConnector3">
-                          <a:avLst/>
-                        </a:prstGeom>
-                      </wps:spPr>
-                      <wps:style>
-                        <a:lnRef idx="1">
-                          <a:schemeClr val="dk1"/>
-                        </a:lnRef>
-                        <a:fillRef idx="0">
-                          <a:schemeClr val="dk1"/>
-                        </a:fillRef>
-                        <a:effectRef idx="0">
-                          <a:schemeClr val="dk1"/>
-                        </a:effectRef>
-                        <a:fontRef idx="minor">
-                          <a:schemeClr val="tx1"/>
-                        </a:fontRef>
-                      </wps:style>
-                      <wps:bodyPr/>
-                    </wps:wsp>
-                  </a:graphicData>
-                </a:graphic>
-              </wp:anchor>
-            </w:drawing>
-          </mc:Choice>
-          <mc:Fallback>
-            <w:pict>
-              <v:shape w14:anchorId="5BD64848" id="カギ線コネクタ 1025" o:spid="_x0000_s1026" type="#_x0000_t34" style="position:absolute;left:0;text-align:left;margin-left:458pt;margin-top:99.55pt;width:43.5pt;height:134.25pt;flip:y;z-index:251680768;visibility:visible;mso-wrap-style:square;mso-wrap-distance-left:9pt;mso-wrap-distance-top:0;mso-wrap-distance-right:9pt;mso-wrap-distance-bottom:0;mso-position-horizontal:absolute;mso-position-horizontal-relative:text;mso-position-vertical:absolute;mso-position-vertical-relative:text" o:gfxdata="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" strokecolor="black [3200]" strokeweight=".5pt"/>
-            </w:pict>
-          </mc:Fallback>
-        </mc:AlternateContent>
-      </w:r>
-      <w:r>
-        <w:rPr>
-          <w:noProof/>
-        </w:rPr>
-        <w:drawing>
-          <wp:anchor distT="0" distB="0" distL="114300" distR="114300" simplePos="0" relativeHeight="251676672" behindDoc="1" locked="0" layoutInCell="1" allowOverlap="1" wp14:anchorId="3735A79F" wp14:editId="206C46EB">
-            <wp:simplePos x="0" y="0"/>
-            <wp:positionH relativeFrom="column">
-              <wp:posOffset>5568950</wp:posOffset>
-            </wp:positionH>
-            <wp:positionV relativeFrom="paragraph">
-              <wp:posOffset>2845435</wp:posOffset>
-            </wp:positionV>
-            <wp:extent cx="247650" cy="257175"/>
-            <wp:effectExtent l="0" t="0" r="0" b="9525"/>
-            <wp:wrapTight wrapText="bothSides">
-              <wp:wrapPolygon edited="0">
-                <wp:start x="4985" y="0"/>
-                <wp:lineTo x="0" y="4800"/>
-                <wp:lineTo x="0" y="16000"/>
-                <wp:lineTo x="1662" y="20800"/>
-                <wp:lineTo x="18277" y="20800"/>
-                <wp:lineTo x="19938" y="17600"/>
-                <wp:lineTo x="19938" y="3200"/>
-                <wp:lineTo x="16615" y="0"/>
-                <wp:lineTo x="4985" y="0"/>
-              </wp:wrapPolygon>
-            </wp:wrapTight>
-            <wp:docPr id="1031" name="Picture 7"/>
-            <wp:cNvGraphicFramePr>
-              <a:graphicFrameLocks xmlns:a="http://schemas.openxmlformats.org/drawingml/2006/main" noChangeAspect="1"/>
-            </wp:cNvGraphicFramePr>
-            <a:graphic xmlns:a="http://schemas.openxmlformats.org/drawingml/2006/main">
-              <a:graphicData uri="http://schemas.openxmlformats.org/drawingml/2006/picture">
-                <pic:pic xmlns:pic="http://schemas.openxmlformats.org/drawingml/2006/picture">
-                  <pic:nvPicPr>
-                    <pic:cNvPr id="1031" name="Picture 7"/>
-                    <pic:cNvPicPr>
-                      <a:picLocks noChangeAspect="1" noChangeArrowheads="1"/>
-                    </pic:cNvPicPr>
-                  </pic:nvPicPr>
-                  <pic:blipFill>
-                    <a:blip r:embed="rId8" cstate="print">
-                      <a:extLst>
-                        <a:ext uri="{28A0092B-C50C-407E-A947-70E740481C1C}">
-                          <a14:useLocalDpi xmlns:a14="http://schemas.microsoft.com/office/drawing/2010/main" val="0"/>
-                        </a:ext>
-                      </a:extLst>
-                    </a:blip>
-                    <a:srcRect/>
-                    <a:stretch>
-                      <a:fillRect/>
-                    </a:stretch>
-                  </pic:blipFill>
-                  <pic:spPr bwMode="auto">
-                    <a:xfrm>
-                      <a:off x="0" y="0"/>
-                      <a:ext cx="247650" cy="257175"/>
-                    </a:xfrm>
-                    <a:prstGeom prst="rect">
-                      <a:avLst/>
-                    </a:prstGeom>
-                    <a:noFill/>
-                    <a:ln>
-                      <a:noFill/>
-                    </a:ln>
-                    <a:extLst>
-                      <a:ext uri="{909E8E84-426E-40DD-AFC4-6F175D3DCCD1}">
-                        <a14:hiddenFill xmlns:a14="http://schemas.microsoft.com/office/drawing/2010/main">
-                          <a:solidFill>
-                            <a:srgbClr val="FFFFFF"/>
-                          </a:solidFill>
-                        </a14:hiddenFill>
-                      </a:ext>
-                      <a:ext uri="{91240B29-F687-4F45-9708-019B960494DF}">
-                        <a14:hiddenLine xmlns:a14="http://schemas.microsoft.com/office/drawing/2010/main" w="9525">
-                          <a:solidFill>
-                            <a:srgbClr val="000000"/>
-                          </a:solidFill>
-                          <a:miter lim="800000"/>
-                          <a:headEnd/>
-                          <a:tailEnd/>
-                        </a14:hiddenLine>
-                      </a:ext>
-                    </a:extLst>
-                  </pic:spPr>
-                </pic:pic>
-              </a:graphicData>
-            </a:graphic>
-          </wp:anchor>
-        </w:drawing>
-      </w:r>
-      <w:r>
-        <w:rPr>
-          <w:noProof/>
-        </w:rPr>
-        <mc:AlternateContent>
-          <mc:Choice Requires="wps">
-            <w:drawing>
-              <wp:anchor distT="0" distB="0" distL="114300" distR="114300" simplePos="0" relativeHeight="251675648" behindDoc="0" locked="0" layoutInCell="1" allowOverlap="1" wp14:anchorId="74E97C23" wp14:editId="3C4C3198">
-                <wp:simplePos x="0" y="0"/>
-                <wp:positionH relativeFrom="column">
-                  <wp:posOffset>5035550</wp:posOffset>
-                </wp:positionH>
-                <wp:positionV relativeFrom="paragraph">
-                  <wp:posOffset>2969260</wp:posOffset>
-                </wp:positionV>
-                <wp:extent cx="552450" cy="1704975"/>
-                <wp:effectExtent l="0" t="0" r="19050" b="28575"/>
-                <wp:wrapNone/>
-                <wp:docPr id="63" name="カギ線コネクタ 63"/>
-                <wp:cNvGraphicFramePr/>
-                <a:graphic xmlns:a="http://schemas.openxmlformats.org/drawingml/2006/main">
-                  <a:graphicData uri="http://schemas.microsoft.com/office/word/2010/wordprocessingShape">
-                    <wps:wsp>
-                      <wps:cNvCnPr/>
-                      <wps:spPr>
-                        <a:xfrm flipV="1">
-                          <a:off x="0" y="0"/>
-                          <a:ext cx="552450" cy="1704975"/>
-                        </a:xfrm>
-                        <a:prstGeom prst="bentConnector3">
-                          <a:avLst/>
-                        </a:prstGeom>
-                      </wps:spPr>
-                      <wps:style>
-                        <a:lnRef idx="1">
-                          <a:schemeClr val="dk1"/>
-                        </a:lnRef>
-                        <a:fillRef idx="0">
-                          <a:schemeClr val="dk1"/>
-                        </a:fillRef>
-                        <a:effectRef idx="0">
-                          <a:schemeClr val="dk1"/>
-                        </a:effectRef>
-                        <a:fontRef idx="minor">
-                          <a:schemeClr val="tx1"/>
-                        </a:fontRef>
-                      </wps:style>
-                      <wps:bodyPr/>
-                    </wps:wsp>
-                  </a:graphicData>
-                </a:graphic>
-              </wp:anchor>
-            </w:drawing>
-          </mc:Choice>
-          <mc:Fallback>
-            <w:pict>
-              <v:shape w14:anchorId="7A1AE924" id="カギ線コネクタ 63" o:spid="_x0000_s1026" type="#_x0000_t34" style="position:absolute;left:0;text-align:left;margin-left:396.5pt;margin-top:233.8pt;width:43.5pt;height:134.25pt;flip:y;z-index:251675648;visibility:visible;mso-wrap-style:square;mso-wrap-distance-left:9pt;mso-wrap-distance-top:0;mso-wrap-distance-right:9pt;mso-wrap-distance-bottom:0;mso-position-horizontal:absolute;mso-position-horizontal-relative:text;mso-position-vertical:absolute;mso-position-vertical-relative:text" o:gfxdata="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" strokecolor="black [3200]" strokeweight=".5pt"/>
-            </w:pict>
-          </mc:Fallback>
-        </mc:AlternateContent>
-      </w:r>
-      <w:r>
-        <w:rPr>
-          <w:noProof/>
-        </w:rPr>
-        <mc:AlternateContent>
-          <mc:Choice Requires="wps">
-            <w:drawing>
-              <wp:anchor distT="0" distB="0" distL="114300" distR="114300" simplePos="0" relativeHeight="251674624" behindDoc="0" locked="0" layoutInCell="1" allowOverlap="1" wp14:anchorId="521756D4" wp14:editId="646AEF36">
-                <wp:simplePos x="0" y="0"/>
-                <wp:positionH relativeFrom="column">
-                  <wp:posOffset>4543425</wp:posOffset>
-                </wp:positionH>
-                <wp:positionV relativeFrom="paragraph">
-                  <wp:posOffset>3723640</wp:posOffset>
-                </wp:positionV>
-                <wp:extent cx="647700" cy="809625"/>
-                <wp:effectExtent l="0" t="0" r="19050" b="28575"/>
-                <wp:wrapNone/>
-                <wp:docPr id="60" name="正方形/長方形 60"/>
-                <wp:cNvGraphicFramePr/>
-                <a:graphic xmlns:a="http://schemas.openxmlformats.org/drawingml/2006/main">
-                  <a:graphicData uri="http://schemas.microsoft.com/office/word/2010/wordprocessingShape">
-                    <wps:wsp>
-                      <wps:cNvSpPr/>
-                      <wps:spPr>
-                        <a:xfrm>
-                          <a:off x="0" y="0"/>
-                          <a:ext cx="647700" cy="809625"/>
-                        </a:xfrm>
-                        <a:prstGeom prst="rect">
-                          <a:avLst/>
-                        </a:prstGeom>
-                      </wps:spPr>
-                      <wps:style>
-                        <a:lnRef idx="2">
-                          <a:schemeClr val="dk1"/>
-                        </a:lnRef>
-                        <a:fillRef idx="1">
-                          <a:schemeClr val="lt1"/>
-                        </a:fillRef>
-                        <a:effectRef idx="0">
-                          <a:schemeClr val="dk1"/>
-                        </a:effectRef>
-                        <a:fontRef idx="minor">
-                          <a:schemeClr val="dk1"/>
-                        </a:fontRef>
-                      </wps:style>
-                      <wps:txbx>
-                        <w:txbxContent>
-                          <w:p>
-                            <w:pPr>
-                              <w:jc w:val="center"/>
-                            </w:pPr>
-                            <w:r>
-                              <w:rPr>
-                                <w:rFonts w:hint="eastAsia"/>
-                              </w:rPr>
-                              <w:t>売注残</w:t>
-                            </w:r>
-                          </w:p>
-                        </w:txbxContent>
-                      </wps:txbx>
-                      <wps:bodyPr rot="0" spcFirstLastPara="0" vertOverflow="overflow" horzOverflow="overflow" vert="horz" wrap="square" lIns="91440" tIns="45720" rIns="91440" bIns="45720" numCol="1" spcCol="0" rtlCol="0" fromWordArt="0" anchor="ctr" anchorCtr="0" forceAA="0" compatLnSpc="1">
-                        <a:prstTxWarp prst="textNoShape">
-                          <a:avLst/>
-                        </a:prstTxWarp>
-                        <a:noAutofit/>
-                      </wps:bodyPr>
-                    </wps:wsp>
-                  </a:graphicData>
-                </a:graphic>
-              </wp:anchor>
-            </w:drawing>
-          </mc:Choice>
-          <mc:Fallback>
-            <w:pict>
-              <v:rect w14:anchorId="521756D4" id="正方形/長方形 60" o:spid="_x0000_s1033" style="position:absolute;left:0;text-align:left;margin-left:357.75pt;margin-top:293.2pt;width:51pt;height:63.75pt;z-index:251674624;visibility:visible;mso-wrap-style:square;mso-wrap-distance-left:9pt;mso-wrap-distance-top:0;mso-wrap-distance-right:9pt;mso-wrap-distance-bottom:0;mso-position-horizontal:absolute;mso-position-horizontal-relative:text;mso-position-vertical:absolute;mso-position-vertical-relative:text;v-text-anchor:middle" o:gfxdata="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" fillcolor="white [3201]" strokecolor="black [3200]" strokeweight="1pt">
-                <v:textbox>
-                  <w:txbxContent>
-                    <w:p>
-                      <w:pPr>
-                        <w:jc w:val="center"/>
-                      </w:pPr>
-                      <w:r>
-                        <w:rPr>
-                          <w:rFonts w:hint="eastAsia"/>
-                        </w:rPr>
-                        <w:t>売注残</w:t>
-                      </w:r>
-                    </w:p>
-                  </w:txbxContent>
-                </v:textbox>
-              </v:rect>
-            </w:pict>
-          </mc:Fallback>
-        </mc:AlternateContent>
-      </w:r>
-      <w:r>
-        <w:rPr>
-          <w:noProof/>
-        </w:rPr>
-        <mc:AlternateContent>
-          <mc:Choice Requires="wps">
-            <w:drawing>
-              <wp:anchor distT="0" distB="0" distL="114300" distR="114300" simplePos="0" relativeHeight="251672576" behindDoc="0" locked="0" layoutInCell="1" allowOverlap="1" wp14:anchorId="7567CF8B" wp14:editId="2A91FB0A">
-                <wp:simplePos x="0" y="0"/>
-                <wp:positionH relativeFrom="column">
-                  <wp:posOffset>4196715</wp:posOffset>
-                </wp:positionH>
-                <wp:positionV relativeFrom="paragraph">
-                  <wp:posOffset>4666615</wp:posOffset>
-                </wp:positionV>
-                <wp:extent cx="584835" cy="0"/>
-                <wp:effectExtent l="0" t="0" r="24765" b="19050"/>
-                <wp:wrapNone/>
-                <wp:docPr id="59" name="直線コネクタ 59"/>
-                <wp:cNvGraphicFramePr/>
-                <a:graphic xmlns:a="http://schemas.openxmlformats.org/drawingml/2006/main">
-                  <a:graphicData uri="http://schemas.microsoft.com/office/word/2010/wordprocessingShape">
-                    <wps:wsp>
-                      <wps:cNvCnPr/>
-                      <wps:spPr>
-                        <a:xfrm>
-                          <a:off x="0" y="0"/>
-                          <a:ext cx="584835" cy="0"/>
-                        </a:xfrm>
-                        <a:prstGeom prst="line">
-                          <a:avLst/>
-                        </a:prstGeom>
-                      </wps:spPr>
-                      <wps:style>
-                        <a:lnRef idx="1">
-                          <a:schemeClr val="dk1"/>
-                        </a:lnRef>
-                        <a:fillRef idx="0">
-                          <a:schemeClr val="dk1"/>
-                        </a:fillRef>
-                        <a:effectRef idx="0">
-                          <a:schemeClr val="dk1"/>
-                        </a:effectRef>
-                        <a:fontRef idx="minor">
-                          <a:schemeClr val="tx1"/>
-                        </a:fontRef>
-                      </wps:style>
-                      <wps:bodyPr/>
-                    </wps:wsp>
-                  </a:graphicData>
-                </a:graphic>
-              </wp:anchor>
-            </w:drawing>
-          </mc:Choice>
-          <mc:Fallback>
-            <w:pict>
-              <v:line w14:anchorId="7A39293E" id="直線コネクタ 59" o:spid="_x0000_s1026" style="position:absolute;left:0;text-align:left;z-index:251672576;visibility:visible;mso-wrap-style:square;mso-wrap-distance-left:9pt;mso-wrap-distance-top:0;mso-wrap-distance-right:9pt;mso-wrap-distance-bottom:0;mso-position-horizontal:absolute;mso-position-horizontal-relative:text;mso-position-vertical:absolute;mso-position-vertical-relative:text" from="330.45pt,367.45pt" to="376.5pt,367.45pt" o:gfxdata="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" strokecolor="black [3200]" strokeweight=".5pt">
-                <v:stroke joinstyle="miter"/>
-              </v:line>
-            </w:pict>
-          </mc:Fallback>
-        </mc:AlternateContent>
-      </w:r>
-      <w:r>
-        <w:rPr>
-          <w:noProof/>
-        </w:rPr>
-        <w:drawing>
-          <wp:anchor distT="0" distB="0" distL="114300" distR="114300" simplePos="0" relativeHeight="251673600" behindDoc="1" locked="0" layoutInCell="1" allowOverlap="1" wp14:anchorId="3D5865B5" wp14:editId="034297A4">
-            <wp:simplePos x="0" y="0"/>
-            <wp:positionH relativeFrom="column">
-              <wp:posOffset>4781550</wp:posOffset>
-            </wp:positionH>
-            <wp:positionV relativeFrom="paragraph">
-              <wp:posOffset>4552315</wp:posOffset>
-            </wp:positionV>
-            <wp:extent cx="247650" cy="257175"/>
-            <wp:effectExtent l="0" t="0" r="0" b="9525"/>
-            <wp:wrapTight wrapText="bothSides">
-              <wp:wrapPolygon edited="0">
-                <wp:start x="4985" y="0"/>
-                <wp:lineTo x="0" y="4800"/>
-                <wp:lineTo x="0" y="16000"/>
-                <wp:lineTo x="1662" y="20800"/>
-                <wp:lineTo x="18277" y="20800"/>
-                <wp:lineTo x="19938" y="17600"/>
-                <wp:lineTo x="19938" y="3200"/>
-                <wp:lineTo x="16615" y="0"/>
-                <wp:lineTo x="4985" y="0"/>
-              </wp:wrapPolygon>
-            </wp:wrapTight>
-            <wp:docPr id="62" name="Picture 2"/>
-            <wp:cNvGraphicFramePr>
-              <a:graphicFrameLocks xmlns:a="http://schemas.openxmlformats.org/drawingml/2006/main" noChangeAspect="1"/>
-            </wp:cNvGraphicFramePr>
-            <a:graphic xmlns:a="http://schemas.openxmlformats.org/drawingml/2006/main">
-              <a:graphicData uri="http://schemas.openxmlformats.org/drawingml/2006/picture">
-                <pic:pic xmlns:pic="http://schemas.openxmlformats.org/drawingml/2006/picture">
-                  <pic:nvPicPr>
-                    <pic:cNvPr id="1026" name="Picture 2"/>
-                    <pic:cNvPicPr>
-                      <a:picLocks noChangeAspect="1" noChangeArrowheads="1"/>
-                    </pic:cNvPicPr>
-                  </pic:nvPicPr>
-                  <pic:blipFill>
-                    <a:blip r:embed="rId9" cstate="print">
-                      <a:extLst>
-                        <a:ext uri="{28A0092B-C50C-407E-A947-70E740481C1C}">
-                          <a14:useLocalDpi xmlns:a14="http://schemas.microsoft.com/office/drawing/2010/main" val="0"/>
-                        </a:ext>
-                      </a:extLst>
-                    </a:blip>
-                    <a:srcRect/>
-                    <a:stretch>
-                      <a:fillRect/>
-                    </a:stretch>
-                  </pic:blipFill>
-                  <pic:spPr bwMode="auto">
-                    <a:xfrm>
-                      <a:off x="0" y="0"/>
-                      <a:ext cx="247650" cy="257175"/>
-                    </a:xfrm>
-                    <a:prstGeom prst="rect">
-                      <a:avLst/>
-                    </a:prstGeom>
-                    <a:noFill/>
-                    <a:ln>
-                      <a:noFill/>
-                    </a:ln>
-                    <a:extLst>
-                      <a:ext uri="{909E8E84-426E-40DD-AFC4-6F175D3DCCD1}">
-                        <a14:hiddenFill xmlns:a14="http://schemas.microsoft.com/office/drawing/2010/main">
-                          <a:solidFill>
-                            <a:srgbClr val="FFFFFF"/>
-                          </a:solidFill>
-                        </a14:hiddenFill>
-                      </a:ext>
-                      <a:ext uri="{91240B29-F687-4F45-9708-019B960494DF}">
-                        <a14:hiddenLine xmlns:a14="http://schemas.microsoft.com/office/drawing/2010/main" w="9525">
-                          <a:solidFill>
-                            <a:srgbClr val="000000"/>
-                          </a:solidFill>
-                          <a:miter lim="800000"/>
-                          <a:headEnd/>
-                          <a:tailEnd/>
-                        </a14:hiddenLine>
-                      </a:ext>
-                    </a:extLst>
-                  </pic:spPr>
-                </pic:pic>
-              </a:graphicData>
-            </a:graphic>
-          </wp:anchor>
-        </w:drawing>
-      </w:r>
-      <w:r>
-        <w:rPr>
-          <w:noProof/>
-        </w:rPr>
-        <w:drawing>
-          <wp:anchor distT="0" distB="0" distL="114300" distR="114300" simplePos="0" relativeHeight="251671552" behindDoc="1" locked="0" layoutInCell="1" allowOverlap="1" wp14:anchorId="2CC01B9D" wp14:editId="60F00FE1">
-            <wp:simplePos x="0" y="0"/>
-            <wp:positionH relativeFrom="column">
-              <wp:posOffset>3962400</wp:posOffset>
-            </wp:positionH>
-            <wp:positionV relativeFrom="paragraph">
-              <wp:posOffset>4542790</wp:posOffset>
-            </wp:positionV>
-            <wp:extent cx="247650" cy="257175"/>
-            <wp:effectExtent l="0" t="0" r="0" b="9525"/>
-            <wp:wrapTight wrapText="bothSides">
-              <wp:wrapPolygon edited="0">
-                <wp:start x="4985" y="0"/>
-                <wp:lineTo x="0" y="4800"/>
-                <wp:lineTo x="0" y="16000"/>
-                <wp:lineTo x="1662" y="20800"/>
-                <wp:lineTo x="18277" y="20800"/>
-                <wp:lineTo x="19938" y="17600"/>
-                <wp:lineTo x="19938" y="3200"/>
-                <wp:lineTo x="16615" y="0"/>
-                <wp:lineTo x="4985" y="0"/>
-              </wp:wrapPolygon>
-            </wp:wrapTight>
-            <wp:docPr id="61" name="Picture 3"/>
-            <wp:cNvGraphicFramePr>
-              <a:graphicFrameLocks xmlns:a="http://schemas.openxmlformats.org/drawingml/2006/main" noChangeAspect="1"/>
-            </wp:cNvGraphicFramePr>
-            <a:graphic xmlns:a="http://schemas.openxmlformats.org/drawingml/2006/main">
-              <a:graphicData uri="http://schemas.openxmlformats.org/drawingml/2006/picture">
-                <pic:pic xmlns:pic="http://schemas.openxmlformats.org/drawingml/2006/picture">
-                  <pic:nvPicPr>
-                    <pic:cNvPr id="1027" name="Picture 3"/>
-                    <pic:cNvPicPr>
-                      <a:picLocks noChangeAspect="1" noChangeArrowheads="1"/>
-                    </pic:cNvPicPr>
-                  </pic:nvPicPr>
-                  <pic:blipFill>
-                    <a:blip r:embed="rId7" cstate="print">
-                      <a:extLst>
-                        <a:ext uri="{28A0092B-C50C-407E-A947-70E740481C1C}">
-                          <a14:useLocalDpi xmlns:a14="http://schemas.microsoft.com/office/drawing/2010/main" val="0"/>
-                        </a:ext>
-                      </a:extLst>
-                    </a:blip>
-                    <a:srcRect/>
-                    <a:stretch>
-                      <a:fillRect/>
-                    </a:stretch>
-                  </pic:blipFill>
-                  <pic:spPr bwMode="auto">
-                    <a:xfrm>
-                      <a:off x="0" y="0"/>
-                      <a:ext cx="247650" cy="257175"/>
-                    </a:xfrm>
-                    <a:prstGeom prst="rect">
-                      <a:avLst/>
-                    </a:prstGeom>
-                    <a:noFill/>
-                    <a:ln>
-                      <a:noFill/>
-                    </a:ln>
-                    <a:extLst>
-                      <a:ext uri="{909E8E84-426E-40DD-AFC4-6F175D3DCCD1}">
-                        <a14:hiddenFill xmlns:a14="http://schemas.microsoft.com/office/drawing/2010/main">
-                          <a:solidFill>
-                            <a:srgbClr val="FFFFFF"/>
-                          </a:solidFill>
-                        </a14:hiddenFill>
-                      </a:ext>
-                      <a:ext uri="{91240B29-F687-4F45-9708-019B960494DF}">
-                        <a14:hiddenLine xmlns:a14="http://schemas.microsoft.com/office/drawing/2010/main" w="9525">
-                          <a:solidFill>
-                            <a:srgbClr val="000000"/>
-                          </a:solidFill>
-                          <a:miter lim="800000"/>
-                          <a:headEnd/>
-                          <a:tailEnd/>
-                        </a14:hiddenLine>
-                      </a:ext>
-                    </a:extLst>
-                  </pic:spPr>
-                </pic:pic>
-              </a:graphicData>
-            </a:graphic>
-          </wp:anchor>
-        </w:drawing>
-      </w:r>
-      <w:r>
-        <w:rPr>
-          <w:noProof/>
-        </w:rPr>
-        <mc:AlternateContent>
-          <mc:Choice Requires="wps">
-            <w:drawing>
-              <wp:anchor distT="0" distB="0" distL="114300" distR="114300" simplePos="0" relativeHeight="251669504" behindDoc="0" locked="0" layoutInCell="1" allowOverlap="1" wp14:anchorId="749E2445" wp14:editId="71E25CBB">
+              <wp:anchor distT="0" distB="0" distL="114300" distR="114300" simplePos="0" relativeHeight="251669504" behindDoc="0" locked="0" layoutInCell="1" allowOverlap="1" wp14:anchorId="6325147F" wp14:editId="2090290D">
                 <wp:simplePos x="0" y="0"/>
                 <wp:positionH relativeFrom="column">
                   <wp:posOffset>2482850</wp:posOffset>
@@ -2371,7 +2813,7 @@
           </mc:Choice>
           <mc:Fallback>
             <w:pict>
-              <v:rect w14:anchorId="749E2445" id="正方形/長方形 58" o:spid="_x0000_s1034" style="position:absolute;left:0;text-align:left;margin-left:195.5pt;margin-top:13.3pt;width:83.25pt;height:59.25pt;z-index:251669504;visibility:visible;mso-wrap-style:square;mso-width-percent:0;mso-height-percent:0;mso-wrap-distance-left:9pt;mso-wrap-distance-top:0;mso-wrap-distance-right:9pt;mso-wrap-distance-bottom:0;mso-position-horizontal:absolute;mso-position-horizontal-relative:text;mso-position-vertical:absolute;mso-position-vertical-relative:text;mso-width-percent:0;mso-height-percent:0;mso-width-relative:margin;mso-height-relative:margin;v-text-anchor:middle" o:gfxdata="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" fillcolor="white [3201]" strokecolor="white [3212]" strokeweight="1pt">
+              <v:rect w14:anchorId="6325147F" id="正方形/長方形 58" o:spid="_x0000_s1034" style="position:absolute;left:0;text-align:left;margin-left:195.5pt;margin-top:13.3pt;width:83.25pt;height:59.25pt;z-index:251669504;visibility:visible;mso-wrap-style:square;mso-width-percent:0;mso-height-percent:0;mso-wrap-distance-left:9pt;mso-wrap-distance-top:0;mso-wrap-distance-right:9pt;mso-wrap-distance-bottom:0;mso-position-horizontal:absolute;mso-position-horizontal-relative:text;mso-position-vertical:absolute;mso-position-vertical-relative:text;mso-width-percent:0;mso-height-percent:0;mso-width-relative:margin;mso-height-relative:margin;v-text-anchor:middle" o:gfxdata="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" fillcolor="white [3201]" strokecolor="white [3212]" strokeweight="1pt">
                 <v:textbox>
                   <w:txbxContent>
                     <w:p>
@@ -2403,617 +2845,10 @@
           </mc:Fallback>
         </mc:AlternateContent>
       </w:r>
-      <w:r>
-        <w:rPr>
-          <w:noProof/>
-        </w:rPr>
-        <mc:AlternateContent>
-          <mc:Choice Requires="wps">
-            <w:drawing>
-              <wp:anchor distT="0" distB="0" distL="114300" distR="114300" simplePos="0" relativeHeight="251666432" behindDoc="0" locked="0" layoutInCell="1" allowOverlap="1" wp14:anchorId="140C60E8" wp14:editId="39EE5835">
-                <wp:simplePos x="0" y="0"/>
-                <wp:positionH relativeFrom="column">
-                  <wp:posOffset>2530475</wp:posOffset>
-                </wp:positionH>
-                <wp:positionV relativeFrom="paragraph">
-                  <wp:posOffset>4207510</wp:posOffset>
-                </wp:positionV>
-                <wp:extent cx="1057275" cy="333375"/>
-                <wp:effectExtent l="0" t="0" r="28575" b="28575"/>
-                <wp:wrapNone/>
-                <wp:docPr id="56" name="正方形/長方形 56"/>
-                <wp:cNvGraphicFramePr/>
-                <a:graphic xmlns:a="http://schemas.openxmlformats.org/drawingml/2006/main">
-                  <a:graphicData uri="http://schemas.microsoft.com/office/word/2010/wordprocessingShape">
-                    <wps:wsp>
-                      <wps:cNvSpPr/>
-                      <wps:spPr>
-                        <a:xfrm>
-                          <a:off x="0" y="0"/>
-                          <a:ext cx="1057275" cy="333375"/>
-                        </a:xfrm>
-                        <a:prstGeom prst="rect">
-                          <a:avLst/>
-                        </a:prstGeom>
-                        <a:ln>
-                          <a:solidFill>
-                            <a:schemeClr val="bg1"/>
-                          </a:solidFill>
-                        </a:ln>
-                      </wps:spPr>
-                      <wps:style>
-                        <a:lnRef idx="2">
-                          <a:schemeClr val="dk1"/>
-                        </a:lnRef>
-                        <a:fillRef idx="1">
-                          <a:schemeClr val="lt1"/>
-                        </a:fillRef>
-                        <a:effectRef idx="0">
-                          <a:schemeClr val="dk1"/>
-                        </a:effectRef>
-                        <a:fontRef idx="minor">
-                          <a:schemeClr val="dk1"/>
-                        </a:fontRef>
-                      </wps:style>
-                      <wps:txbx>
-                        <w:txbxContent>
-                          <w:p>
-                            <w:pPr>
-                              <w:jc w:val="center"/>
-                            </w:pPr>
-                            <w:r>
-                              <w:rPr>
-                                <w:rFonts w:hint="eastAsia"/>
-                              </w:rPr>
-                              <w:t>オークション</w:t>
-                            </w:r>
-                          </w:p>
-                        </w:txbxContent>
-                      </wps:txbx>
-                      <wps:bodyPr rot="0" spcFirstLastPara="0" vertOverflow="overflow" horzOverflow="overflow" vert="horz" wrap="square" lIns="91440" tIns="45720" rIns="91440" bIns="45720" numCol="1" spcCol="0" rtlCol="0" fromWordArt="0" anchor="ctr" anchorCtr="0" forceAA="0" compatLnSpc="1">
-                        <a:prstTxWarp prst="textNoShape">
-                          <a:avLst/>
-                        </a:prstTxWarp>
-                        <a:noAutofit/>
-                      </wps:bodyPr>
-                    </wps:wsp>
-                  </a:graphicData>
-                </a:graphic>
-                <wp14:sizeRelH relativeFrom="margin">
-                  <wp14:pctWidth>0</wp14:pctWidth>
-                </wp14:sizeRelH>
-                <wp14:sizeRelV relativeFrom="margin">
-                  <wp14:pctHeight>0</wp14:pctHeight>
-                </wp14:sizeRelV>
-              </wp:anchor>
-            </w:drawing>
-          </mc:Choice>
-          <mc:Fallback>
-            <w:pict>
-              <v:rect w14:anchorId="140C60E8" id="正方形/長方形 56" o:spid="_x0000_s1035" style="position:absolute;left:0;text-align:left;margin-left:199.25pt;margin-top:331.3pt;width:83.25pt;height:26.25pt;z-index:251666432;visibility:visible;mso-wrap-style:square;mso-width-percent:0;mso-height-percent:0;mso-wrap-distance-left:9pt;mso-wrap-distance-top:0;mso-wrap-distance-right:9pt;mso-wrap-distance-bottom:0;mso-position-horizontal:absolute;mso-position-horizontal-relative:text;mso-position-vertical:absolute;mso-position-vertical-relative:text;mso-width-percent:0;mso-height-percent:0;mso-width-relative:margin;mso-height-relative:margin;v-text-anchor:middle" o:gfxdata="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" fillcolor="white [3201]" strokecolor="white [3212]" strokeweight="1pt">
-                <v:textbox>
-                  <w:txbxContent>
-                    <w:p>
-                      <w:pPr>
-                        <w:jc w:val="center"/>
-                      </w:pPr>
-                      <w:r>
-                        <w:rPr>
-                          <w:rFonts w:hint="eastAsia"/>
-                        </w:rPr>
-                        <w:t>オークション</w:t>
-                      </w:r>
-                    </w:p>
-                  </w:txbxContent>
-                </v:textbox>
-              </v:rect>
-            </w:pict>
-          </mc:Fallback>
-        </mc:AlternateContent>
-      </w:r>
-      <w:r>
-        <w:rPr>
-          <w:noProof/>
-        </w:rPr>
-        <w:drawing>
-          <wp:anchor distT="0" distB="0" distL="114300" distR="114300" simplePos="0" relativeHeight="251664384" behindDoc="1" locked="0" layoutInCell="1" allowOverlap="1" wp14:anchorId="07BABE60" wp14:editId="2226298A">
-            <wp:simplePos x="0" y="0"/>
-            <wp:positionH relativeFrom="column">
-              <wp:posOffset>2959100</wp:posOffset>
-            </wp:positionH>
-            <wp:positionV relativeFrom="paragraph">
-              <wp:posOffset>4550410</wp:posOffset>
-            </wp:positionV>
-            <wp:extent cx="247650" cy="257175"/>
-            <wp:effectExtent l="0" t="0" r="0" b="9525"/>
-            <wp:wrapTight wrapText="bothSides">
-              <wp:wrapPolygon edited="0">
-                <wp:start x="4985" y="0"/>
-                <wp:lineTo x="0" y="4800"/>
-                <wp:lineTo x="0" y="16000"/>
-                <wp:lineTo x="1662" y="20800"/>
-                <wp:lineTo x="18277" y="20800"/>
-                <wp:lineTo x="19938" y="17600"/>
-                <wp:lineTo x="19938" y="3200"/>
-                <wp:lineTo x="16615" y="0"/>
-                <wp:lineTo x="4985" y="0"/>
-              </wp:wrapPolygon>
-            </wp:wrapTight>
-            <wp:docPr id="54" name="Picture 3"/>
-            <wp:cNvGraphicFramePr>
-              <a:graphicFrameLocks xmlns:a="http://schemas.openxmlformats.org/drawingml/2006/main" noChangeAspect="1"/>
-            </wp:cNvGraphicFramePr>
-            <a:graphic xmlns:a="http://schemas.openxmlformats.org/drawingml/2006/main">
-              <a:graphicData uri="http://schemas.openxmlformats.org/drawingml/2006/picture">
-                <pic:pic xmlns:pic="http://schemas.openxmlformats.org/drawingml/2006/picture">
-                  <pic:nvPicPr>
-                    <pic:cNvPr id="1027" name="Picture 3"/>
-                    <pic:cNvPicPr>
-                      <a:picLocks noChangeAspect="1" noChangeArrowheads="1"/>
-                    </pic:cNvPicPr>
-                  </pic:nvPicPr>
-                  <pic:blipFill>
-                    <a:blip r:embed="rId7" cstate="print">
-                      <a:extLst>
-                        <a:ext uri="{28A0092B-C50C-407E-A947-70E740481C1C}">
-                          <a14:useLocalDpi xmlns:a14="http://schemas.microsoft.com/office/drawing/2010/main" val="0"/>
-                        </a:ext>
-                      </a:extLst>
-                    </a:blip>
-                    <a:srcRect/>
-                    <a:stretch>
-                      <a:fillRect/>
-                    </a:stretch>
-                  </pic:blipFill>
-                  <pic:spPr bwMode="auto">
-                    <a:xfrm>
-                      <a:off x="0" y="0"/>
-                      <a:ext cx="247650" cy="257175"/>
-                    </a:xfrm>
-                    <a:prstGeom prst="rect">
-                      <a:avLst/>
-                    </a:prstGeom>
-                    <a:noFill/>
-                    <a:ln>
-                      <a:noFill/>
-                    </a:ln>
-                    <a:extLst>
-                      <a:ext uri="{909E8E84-426E-40DD-AFC4-6F175D3DCCD1}">
-                        <a14:hiddenFill xmlns:a14="http://schemas.microsoft.com/office/drawing/2010/main">
-                          <a:solidFill>
-                            <a:srgbClr val="FFFFFF"/>
-                          </a:solidFill>
-                        </a14:hiddenFill>
-                      </a:ext>
-                      <a:ext uri="{91240B29-F687-4F45-9708-019B960494DF}">
-                        <a14:hiddenLine xmlns:a14="http://schemas.microsoft.com/office/drawing/2010/main" w="9525">
-                          <a:solidFill>
-                            <a:srgbClr val="000000"/>
-                          </a:solidFill>
-                          <a:miter lim="800000"/>
-                          <a:headEnd/>
-                          <a:tailEnd/>
-                        </a14:hiddenLine>
-                      </a:ext>
-                    </a:extLst>
-                  </pic:spPr>
-                </pic:pic>
-              </a:graphicData>
-            </a:graphic>
-          </wp:anchor>
-        </w:drawing>
-      </w:r>
-      <w:r>
-        <w:rPr>
-          <w:noProof/>
-        </w:rPr>
-        <mc:AlternateContent>
-          <mc:Choice Requires="wps">
-            <w:drawing>
-              <wp:anchor distT="0" distB="0" distL="114300" distR="114300" simplePos="0" relativeHeight="251662336" behindDoc="0" locked="0" layoutInCell="1" allowOverlap="1" wp14:anchorId="5CF062DC" wp14:editId="0D0D8085">
-                <wp:simplePos x="0" y="0"/>
-                <wp:positionH relativeFrom="column">
-                  <wp:posOffset>1730375</wp:posOffset>
-                </wp:positionH>
-                <wp:positionV relativeFrom="paragraph">
-                  <wp:posOffset>4664710</wp:posOffset>
-                </wp:positionV>
-                <wp:extent cx="1257300" cy="0"/>
-                <wp:effectExtent l="0" t="0" r="19050" b="19050"/>
-                <wp:wrapNone/>
-                <wp:docPr id="53" name="直線コネクタ 53"/>
-                <wp:cNvGraphicFramePr/>
-                <a:graphic xmlns:a="http://schemas.openxmlformats.org/drawingml/2006/main">
-                  <a:graphicData uri="http://schemas.microsoft.com/office/word/2010/wordprocessingShape">
-                    <wps:wsp>
-                      <wps:cNvCnPr/>
-                      <wps:spPr>
-                        <a:xfrm>
-                          <a:off x="0" y="0"/>
-                          <a:ext cx="1257300" cy="0"/>
-                        </a:xfrm>
-                        <a:prstGeom prst="line">
-                          <a:avLst/>
-                        </a:prstGeom>
-                      </wps:spPr>
-                      <wps:style>
-                        <a:lnRef idx="1">
-                          <a:schemeClr val="dk1"/>
-                        </a:lnRef>
-                        <a:fillRef idx="0">
-                          <a:schemeClr val="dk1"/>
-                        </a:fillRef>
-                        <a:effectRef idx="0">
-                          <a:schemeClr val="dk1"/>
-                        </a:effectRef>
-                        <a:fontRef idx="minor">
-                          <a:schemeClr val="tx1"/>
-                        </a:fontRef>
-                      </wps:style>
-                      <wps:bodyPr/>
-                    </wps:wsp>
-                  </a:graphicData>
-                </a:graphic>
-              </wp:anchor>
-            </w:drawing>
-          </mc:Choice>
-          <mc:Fallback>
-            <w:pict>
-              <v:line w14:anchorId="04461D1C" id="直線コネクタ 53" o:spid="_x0000_s1026" style="position:absolute;left:0;text-align:left;z-index:251662336;visibility:visible;mso-wrap-style:square;mso-wrap-distance-left:9pt;mso-wrap-distance-top:0;mso-wrap-distance-right:9pt;mso-wrap-distance-bottom:0;mso-position-horizontal:absolute;mso-position-horizontal-relative:text;mso-position-vertical:absolute;mso-position-vertical-relative:text" from="136.25pt,367.3pt" to="235.25pt,367.3pt" o:gfxdata="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" strokecolor="black [3200]" strokeweight=".5pt">
-                <v:stroke joinstyle="miter"/>
-              </v:line>
-            </w:pict>
-          </mc:Fallback>
-        </mc:AlternateContent>
-      </w:r>
-      <w:r>
-        <w:rPr>
-          <w:noProof/>
-        </w:rPr>
-        <mc:AlternateContent>
-          <mc:Choice Requires="wps">
-            <w:drawing>
-              <wp:anchor distT="0" distB="0" distL="114300" distR="114300" simplePos="0" relativeHeight="251661312" behindDoc="0" locked="0" layoutInCell="1" allowOverlap="1" wp14:anchorId="258F12E4" wp14:editId="7CD47D95">
-                <wp:simplePos x="0" y="0"/>
-                <wp:positionH relativeFrom="column">
-                  <wp:posOffset>1320800</wp:posOffset>
-                </wp:positionH>
-                <wp:positionV relativeFrom="paragraph">
-                  <wp:posOffset>3683635</wp:posOffset>
-                </wp:positionV>
-                <wp:extent cx="647700" cy="809625"/>
-                <wp:effectExtent l="0" t="0" r="19050" b="28575"/>
-                <wp:wrapNone/>
-                <wp:docPr id="52" name="正方形/長方形 52"/>
-                <wp:cNvGraphicFramePr/>
-                <a:graphic xmlns:a="http://schemas.openxmlformats.org/drawingml/2006/main">
-                  <a:graphicData uri="http://schemas.microsoft.com/office/word/2010/wordprocessingShape">
-                    <wps:wsp>
-                      <wps:cNvSpPr/>
-                      <wps:spPr>
-                        <a:xfrm>
-                          <a:off x="0" y="0"/>
-                          <a:ext cx="647700" cy="809625"/>
-                        </a:xfrm>
-                        <a:prstGeom prst="rect">
-                          <a:avLst/>
-                        </a:prstGeom>
-                      </wps:spPr>
-                      <wps:style>
-                        <a:lnRef idx="2">
-                          <a:schemeClr val="dk1"/>
-                        </a:lnRef>
-                        <a:fillRef idx="1">
-                          <a:schemeClr val="lt1"/>
-                        </a:fillRef>
-                        <a:effectRef idx="0">
-                          <a:schemeClr val="dk1"/>
-                        </a:effectRef>
-                        <a:fontRef idx="minor">
-                          <a:schemeClr val="dk1"/>
-                        </a:fontRef>
-                      </wps:style>
-                      <wps:txbx>
-                        <w:txbxContent>
-                          <w:p>
-                            <w:pPr>
-                              <w:jc w:val="center"/>
-                            </w:pPr>
-                            <w:r>
-                              <w:rPr>
-                                <w:rFonts w:hint="eastAsia"/>
-                              </w:rPr>
-                              <w:t>売注残</w:t>
-                            </w:r>
-                          </w:p>
-                        </w:txbxContent>
-                      </wps:txbx>
-                      <wps:bodyPr rot="0" spcFirstLastPara="0" vertOverflow="overflow" horzOverflow="overflow" vert="horz" wrap="square" lIns="91440" tIns="45720" rIns="91440" bIns="45720" numCol="1" spcCol="0" rtlCol="0" fromWordArt="0" anchor="ctr" anchorCtr="0" forceAA="0" compatLnSpc="1">
-                        <a:prstTxWarp prst="textNoShape">
-                          <a:avLst/>
-                        </a:prstTxWarp>
-                        <a:noAutofit/>
-                      </wps:bodyPr>
-                    </wps:wsp>
-                  </a:graphicData>
-                </a:graphic>
-              </wp:anchor>
-            </w:drawing>
-          </mc:Choice>
-          <mc:Fallback>
-            <w:pict>
-              <v:rect w14:anchorId="258F12E4" id="正方形/長方形 52" o:spid="_x0000_s1036" style="position:absolute;left:0;text-align:left;margin-left:104pt;margin-top:290.05pt;width:51pt;height:63.75pt;z-index:251661312;visibility:visible;mso-wrap-style:square;mso-wrap-distance-left:9pt;mso-wrap-distance-top:0;mso-wrap-distance-right:9pt;mso-wrap-distance-bottom:0;mso-position-horizontal:absolute;mso-position-horizontal-relative:text;mso-position-vertical:absolute;mso-position-vertical-relative:text;v-text-anchor:middle" o:gfxdata="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" fillcolor="white [3201]" strokecolor="black [3200]" strokeweight="1pt">
-                <v:textbox>
-                  <w:txbxContent>
-                    <w:p>
-                      <w:pPr>
-                        <w:jc w:val="center"/>
-                      </w:pPr>
-                      <w:r>
-                        <w:rPr>
-                          <w:rFonts w:hint="eastAsia"/>
-                        </w:rPr>
-                        <w:t>売注残</w:t>
-                      </w:r>
-                    </w:p>
-                  </w:txbxContent>
-                </v:textbox>
-              </v:rect>
-            </w:pict>
-          </mc:Fallback>
-        </mc:AlternateContent>
-      </w:r>
-      <w:r>
-        <w:rPr>
-          <w:noProof/>
-        </w:rPr>
-        <w:drawing>
-          <wp:anchor distT="0" distB="0" distL="114300" distR="114300" simplePos="0" relativeHeight="251660288" behindDoc="1" locked="0" layoutInCell="1" allowOverlap="1" wp14:anchorId="7EE2A547" wp14:editId="57EB8137">
-            <wp:simplePos x="0" y="0"/>
-            <wp:positionH relativeFrom="column">
-              <wp:posOffset>1492250</wp:posOffset>
-            </wp:positionH>
-            <wp:positionV relativeFrom="paragraph">
-              <wp:posOffset>4521835</wp:posOffset>
-            </wp:positionV>
-            <wp:extent cx="247650" cy="257175"/>
-            <wp:effectExtent l="0" t="0" r="0" b="9525"/>
-            <wp:wrapTight wrapText="bothSides">
-              <wp:wrapPolygon edited="0">
-                <wp:start x="4985" y="0"/>
-                <wp:lineTo x="0" y="4800"/>
-                <wp:lineTo x="0" y="16000"/>
-                <wp:lineTo x="1662" y="20800"/>
-                <wp:lineTo x="18277" y="20800"/>
-                <wp:lineTo x="19938" y="17600"/>
-                <wp:lineTo x="19938" y="3200"/>
-                <wp:lineTo x="16615" y="0"/>
-                <wp:lineTo x="4985" y="0"/>
-              </wp:wrapPolygon>
-            </wp:wrapTight>
-            <wp:docPr id="1026" name="Picture 2"/>
-            <wp:cNvGraphicFramePr>
-              <a:graphicFrameLocks xmlns:a="http://schemas.openxmlformats.org/drawingml/2006/main" noChangeAspect="1"/>
-            </wp:cNvGraphicFramePr>
-            <a:graphic xmlns:a="http://schemas.openxmlformats.org/drawingml/2006/main">
-              <a:graphicData uri="http://schemas.openxmlformats.org/drawingml/2006/picture">
-                <pic:pic xmlns:pic="http://schemas.openxmlformats.org/drawingml/2006/picture">
-                  <pic:nvPicPr>
-                    <pic:cNvPr id="1026" name="Picture 2"/>
-                    <pic:cNvPicPr>
-                      <a:picLocks noChangeAspect="1" noChangeArrowheads="1"/>
-                    </pic:cNvPicPr>
-                  </pic:nvPicPr>
-                  <pic:blipFill>
-                    <a:blip r:embed="rId9" cstate="print">
-                      <a:extLst>
-                        <a:ext uri="{28A0092B-C50C-407E-A947-70E740481C1C}">
-                          <a14:useLocalDpi xmlns:a14="http://schemas.microsoft.com/office/drawing/2010/main" val="0"/>
-                        </a:ext>
-                      </a:extLst>
-                    </a:blip>
-                    <a:srcRect/>
-                    <a:stretch>
-                      <a:fillRect/>
-                    </a:stretch>
-                  </pic:blipFill>
-                  <pic:spPr bwMode="auto">
-                    <a:xfrm>
-                      <a:off x="0" y="0"/>
-                      <a:ext cx="247650" cy="257175"/>
-                    </a:xfrm>
-                    <a:prstGeom prst="rect">
-                      <a:avLst/>
-                    </a:prstGeom>
-                    <a:noFill/>
-                    <a:ln>
-                      <a:noFill/>
-                    </a:ln>
-                    <a:extLst>
-                      <a:ext uri="{909E8E84-426E-40DD-AFC4-6F175D3DCCD1}">
-                        <a14:hiddenFill xmlns:a14="http://schemas.microsoft.com/office/drawing/2010/main">
-                          <a:solidFill>
-                            <a:srgbClr val="FFFFFF"/>
-                          </a:solidFill>
-                        </a14:hiddenFill>
-                      </a:ext>
-                      <a:ext uri="{91240B29-F687-4F45-9708-019B960494DF}">
-                        <a14:hiddenLine xmlns:a14="http://schemas.microsoft.com/office/drawing/2010/main" w="9525">
-                          <a:solidFill>
-                            <a:srgbClr val="000000"/>
-                          </a:solidFill>
-                          <a:miter lim="800000"/>
-                          <a:headEnd/>
-                          <a:tailEnd/>
-                        </a14:hiddenLine>
-                      </a:ext>
-                    </a:extLst>
-                  </pic:spPr>
-                </pic:pic>
-              </a:graphicData>
-            </a:graphic>
-          </wp:anchor>
-        </w:drawing>
-      </w:r>
-      <w:r>
-        <w:rPr>
-          <w:noProof/>
-        </w:rPr>
-        <mc:AlternateContent>
-          <mc:Choice Requires="wps">
-            <w:drawing>
-              <wp:anchor distT="0" distB="0" distL="114300" distR="114300" simplePos="0" relativeHeight="251659264" behindDoc="0" locked="0" layoutInCell="1" allowOverlap="1" wp14:anchorId="00C8EE88" wp14:editId="377378D3">
-                <wp:simplePos x="0" y="0"/>
-                <wp:positionH relativeFrom="column">
-                  <wp:posOffset>888365</wp:posOffset>
-                </wp:positionH>
-                <wp:positionV relativeFrom="paragraph">
-                  <wp:posOffset>4655185</wp:posOffset>
-                </wp:positionV>
-                <wp:extent cx="584835" cy="0"/>
-                <wp:effectExtent l="0" t="0" r="24765" b="19050"/>
-                <wp:wrapNone/>
-                <wp:docPr id="51" name="直線コネクタ 51"/>
-                <wp:cNvGraphicFramePr/>
-                <a:graphic xmlns:a="http://schemas.openxmlformats.org/drawingml/2006/main">
-                  <a:graphicData uri="http://schemas.microsoft.com/office/word/2010/wordprocessingShape">
-                    <wps:wsp>
-                      <wps:cNvCnPr/>
-                      <wps:spPr>
-                        <a:xfrm>
-                          <a:off x="0" y="0"/>
-                          <a:ext cx="584835" cy="0"/>
-                        </a:xfrm>
-                        <a:prstGeom prst="line">
-                          <a:avLst/>
-                        </a:prstGeom>
-                      </wps:spPr>
-                      <wps:style>
-                        <a:lnRef idx="1">
-                          <a:schemeClr val="dk1"/>
-                        </a:lnRef>
-                        <a:fillRef idx="0">
-                          <a:schemeClr val="dk1"/>
-                        </a:fillRef>
-                        <a:effectRef idx="0">
-                          <a:schemeClr val="dk1"/>
-                        </a:effectRef>
-                        <a:fontRef idx="minor">
-                          <a:schemeClr val="tx1"/>
-                        </a:fontRef>
-                      </wps:style>
-                      <wps:bodyPr/>
-                    </wps:wsp>
-                  </a:graphicData>
-                </a:graphic>
-              </wp:anchor>
-            </w:drawing>
-          </mc:Choice>
-          <mc:Fallback>
-            <w:pict>
-              <v:line w14:anchorId="328EFDD4" id="直線コネクタ 51" o:spid="_x0000_s1026" style="position:absolute;left:0;text-align:left;z-index:251659264;visibility:visible;mso-wrap-style:square;mso-wrap-distance-left:9pt;mso-wrap-distance-top:0;mso-wrap-distance-right:9pt;mso-wrap-distance-bottom:0;mso-position-horizontal:absolute;mso-position-horizontal-relative:text;mso-position-vertical:absolute;mso-position-vertical-relative:text" from="69.95pt,366.55pt" to="116pt,366.55pt" o:gfxdata="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" strokecolor="black [3200]" strokeweight=".5pt">
-                <v:stroke joinstyle="miter"/>
-              </v:line>
-            </w:pict>
-          </mc:Fallback>
-        </mc:AlternateContent>
-      </w:r>
-      <w:r>
-        <w:rPr>
-          <w:noProof/>
-        </w:rPr>
-        <w:drawing>
-          <wp:anchor distT="0" distB="0" distL="114300" distR="114300" simplePos="0" relativeHeight="251658240" behindDoc="1" locked="0" layoutInCell="1" allowOverlap="1" wp14:anchorId="63EF10F1" wp14:editId="6569CE22">
-            <wp:simplePos x="0" y="0"/>
-            <wp:positionH relativeFrom="column">
-              <wp:posOffset>673100</wp:posOffset>
-            </wp:positionH>
-            <wp:positionV relativeFrom="paragraph">
-              <wp:posOffset>4512310</wp:posOffset>
-            </wp:positionV>
-            <wp:extent cx="247650" cy="257175"/>
-            <wp:effectExtent l="0" t="0" r="0" b="9525"/>
-            <wp:wrapTight wrapText="bothSides">
-              <wp:wrapPolygon edited="0">
-                <wp:start x="4985" y="0"/>
-                <wp:lineTo x="0" y="4800"/>
-                <wp:lineTo x="0" y="16000"/>
-                <wp:lineTo x="1662" y="20800"/>
-                <wp:lineTo x="18277" y="20800"/>
-                <wp:lineTo x="19938" y="17600"/>
-                <wp:lineTo x="19938" y="3200"/>
-                <wp:lineTo x="16615" y="0"/>
-                <wp:lineTo x="4985" y="0"/>
-              </wp:wrapPolygon>
-            </wp:wrapTight>
-            <wp:docPr id="1027" name="Picture 3"/>
-            <wp:cNvGraphicFramePr>
-              <a:graphicFrameLocks xmlns:a="http://schemas.openxmlformats.org/drawingml/2006/main" noChangeAspect="1"/>
-            </wp:cNvGraphicFramePr>
-            <a:graphic xmlns:a="http://schemas.openxmlformats.org/drawingml/2006/main">
-              <a:graphicData uri="http://schemas.openxmlformats.org/drawingml/2006/picture">
-                <pic:pic xmlns:pic="http://schemas.openxmlformats.org/drawingml/2006/picture">
-                  <pic:nvPicPr>
-                    <pic:cNvPr id="1027" name="Picture 3"/>
-                    <pic:cNvPicPr>
-                      <a:picLocks noChangeAspect="1" noChangeArrowheads="1"/>
-                    </pic:cNvPicPr>
-                  </pic:nvPicPr>
-                  <pic:blipFill>
-                    <a:blip r:embed="rId7" cstate="print">
-                      <a:extLst>
-                        <a:ext uri="{28A0092B-C50C-407E-A947-70E740481C1C}">
-                          <a14:useLocalDpi xmlns:a14="http://schemas.microsoft.com/office/drawing/2010/main" val="0"/>
-                        </a:ext>
-                      </a:extLst>
-                    </a:blip>
-                    <a:srcRect/>
-                    <a:stretch>
-                      <a:fillRect/>
-                    </a:stretch>
-                  </pic:blipFill>
-                  <pic:spPr bwMode="auto">
-                    <a:xfrm>
-                      <a:off x="0" y="0"/>
-                      <a:ext cx="247650" cy="257175"/>
-                    </a:xfrm>
-                    <a:prstGeom prst="rect">
-                      <a:avLst/>
-                    </a:prstGeom>
-                    <a:noFill/>
-                    <a:ln>
-                      <a:noFill/>
-                    </a:ln>
-                    <a:extLst>
-                      <a:ext uri="{909E8E84-426E-40DD-AFC4-6F175D3DCCD1}">
-                        <a14:hiddenFill xmlns:a14="http://schemas.microsoft.com/office/drawing/2010/main">
-                          <a:solidFill>
-                            <a:srgbClr val="FFFFFF"/>
-                          </a:solidFill>
-                        </a14:hiddenFill>
-                      </a:ext>
-                      <a:ext uri="{91240B29-F687-4F45-9708-019B960494DF}">
-                        <a14:hiddenLine xmlns:a14="http://schemas.microsoft.com/office/drawing/2010/main" w="9525">
-                          <a:solidFill>
-                            <a:srgbClr val="000000"/>
-                          </a:solidFill>
-                          <a:miter lim="800000"/>
-                          <a:headEnd/>
-                          <a:tailEnd/>
-                        </a14:hiddenLine>
-                      </a:ext>
-                    </a:extLst>
-                  </pic:spPr>
-                </pic:pic>
-              </a:graphicData>
-            </a:graphic>
-          </wp:anchor>
-        </w:drawing>
-      </w:r>
     </w:p>
     <w:sectPr>
-      <w:headerReference w:type="default" r:id="rId10"/>
-      <w:footerReference w:type="default" r:id="rId11"/>
+      <w:headerReference w:type="default" r:id="rId12"/>
+      <w:footerReference w:type="default" r:id="rId13"/>
       <w:pgSz w:w="16838" w:h="11906" w:orient="landscape" w:code="9"/>
       <w:pgMar w:top="2336" w:right="818" w:bottom="876" w:left="905" w:header="570" w:footer="495" w:gutter="0"/>
       <w:pgBorders>
@@ -3224,15 +3059,15 @@
         </mc:Choice>
         <mc:Fallback>
           <w:pict>
-            <v:group id="Group 69" o:spid="_x0000_s1075" style="position:absolute;left:0;text-align:left;margin-left:9.05pt;margin-top:-164.15pt;width:742pt;height:132pt;z-index:251659776" coordorigin="1104,2845" coordsize="14736,2125" o:gfxdata="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">
-              <v:rect id="Rectangle 70" o:spid="_x0000_s1076" style="position:absolute;left:1106;top:2845;width:14734;height:2125;visibility:visible;mso-wrap-style:square;v-text-anchor:top" o:gfxdata="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" filled="f">
+            <v:group id="Group 69" o:spid="_x0000_s1073" style="position:absolute;left:0;text-align:left;margin-left:9.05pt;margin-top:-164.15pt;width:742pt;height:132pt;z-index:251659776" coordorigin="1104,2845" coordsize="14736,2125" o:gfxdata="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">
+              <v:rect id="Rectangle 70" o:spid="_x0000_s1074" style="position:absolute;left:1106;top:2845;width:14734;height:2125;visibility:visible;mso-wrap-style:square;v-text-anchor:top" o:gfxdata="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" filled="f">
                 <v:textbox inset="0,.7pt,0,.7pt"/>
               </v:rect>
               <v:shapetype id="_x0000_t202" coordsize="21600,21600" o:spt="202" path="m,l,21600r21600,l21600,xe">
                 <v:stroke joinstyle="miter"/>
                 <v:path gradientshapeok="t" o:connecttype="rect"/>
               </v:shapetype>
-              <v:shape id="Text Box 71" o:spid="_x0000_s1077" type="#_x0000_t202" style="position:absolute;left:1104;top:2845;width:597;height:2125;visibility:visible;mso-wrap-style:square;v-text-anchor:top" o:gfxdata="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" filled="f">
+              <v:shape id="Text Box 71" o:spid="_x0000_s1075" type="#_x0000_t202" style="position:absolute;left:1104;top:2845;width:597;height:2125;visibility:visible;mso-wrap-style:square;v-text-anchor:top" o:gfxdata="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" filled="f">
                 <v:textbox style="layout-flow:vertical-ideographic" inset="0,0,2mm,0">
                   <w:txbxContent>
                     <w:p>
@@ -3347,7 +3182,7 @@
         </mc:Choice>
         <mc:Fallback>
           <w:pict>
-            <v:shape id="Text Box 54" o:spid="_x0000_s1078" type="#_x0000_t202" style="position:absolute;left:0;text-align:left;margin-left:-1.4pt;margin-top:-2.05pt;width:287.2pt;height:15.8pt;z-index:251656704;visibility:visible;mso-wrap-style:square;mso-width-percent:0;mso-height-percent:0;mso-wrap-distance-left:9pt;mso-wrap-distance-top:0;mso-wrap-distance-right:9pt;mso-wrap-distance-bottom:0;mso-position-horizontal:absolute;mso-position-horizontal-relative:text;mso-position-vertical:absolute;mso-position-vertical-relative:text;mso-width-percent:0;mso-height-percent:0;mso-width-relative:page;mso-height-relative:page;v-text-anchor:top" o:gfxdata="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" filled="f" fillcolor="#c9f" stroked="f">
+            <v:shape id="Text Box 54" o:spid="_x0000_s1076" type="#_x0000_t202" style="position:absolute;left:0;text-align:left;margin-left:-1.4pt;margin-top:-2.05pt;width:287.2pt;height:15.8pt;z-index:251656704;visibility:visible;mso-wrap-style:square;mso-width-percent:0;mso-height-percent:0;mso-wrap-distance-left:9pt;mso-wrap-distance-top:0;mso-wrap-distance-right:9pt;mso-wrap-distance-bottom:0;mso-position-horizontal:absolute;mso-position-horizontal-relative:text;mso-position-vertical:absolute;mso-position-vertical-relative:text;mso-width-percent:0;mso-height-percent:0;mso-width-relative:page;mso-height-relative:page;v-text-anchor:top" o:gfxdata="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" filled="f" fillcolor="#c9f" stroked="f">
               <v:textbox inset="0,0,0,0">
                 <w:txbxContent>
                   <w:p/>
@@ -3569,15 +3404,15 @@
         </mc:Choice>
         <mc:Fallback>
           <w:pict>
-            <v:group w14:anchorId="3F454966" id="Group 59" o:spid="_x0000_s1037" style="position:absolute;left:0;text-align:left;margin-left:9.15pt;margin-top:100.3pt;width:742pt;height:132pt;z-index:251657728" coordorigin="1104,2845" coordsize="14736,2125" o:gfxdata="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">
-              <v:rect id="Rectangle 57" o:spid="_x0000_s1038" style="position:absolute;left:1106;top:2845;width:14734;height:2125;visibility:visible;mso-wrap-style:square;v-text-anchor:top" o:gfxdata="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" filled="f">
+            <v:group w14:anchorId="3F454966" id="Group 59" o:spid="_x0000_s1035" style="position:absolute;left:0;text-align:left;margin-left:9.15pt;margin-top:100.3pt;width:742pt;height:132pt;z-index:251657728" coordorigin="1104,2845" coordsize="14736,2125" o:gfxdata="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">
+              <v:rect id="Rectangle 57" o:spid="_x0000_s1036" style="position:absolute;left:1106;top:2845;width:14734;height:2125;visibility:visible;mso-wrap-style:square;v-text-anchor:top" o:gfxdata="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" filled="f">
                 <v:textbox inset="0,.7pt,0,.7pt"/>
               </v:rect>
               <v:shapetype id="_x0000_t202" coordsize="21600,21600" o:spt="202" path="m,l,21600r21600,l21600,xe">
                 <v:stroke joinstyle="miter"/>
                 <v:path gradientshapeok="t" o:connecttype="rect"/>
               </v:shapetype>
-              <v:shape id="Text Box 58" o:spid="_x0000_s1039" type="#_x0000_t202" style="position:absolute;left:1104;top:2845;width:597;height:2125;visibility:visible;mso-wrap-style:square;v-text-anchor:top" o:gfxdata="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" filled="f">
+              <v:shape id="Text Box 58" o:spid="_x0000_s1037" type="#_x0000_t202" style="position:absolute;left:1104;top:2845;width:597;height:2125;visibility:visible;mso-wrap-style:square;v-text-anchor:top" o:gfxdata="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" filled="f">
                 <v:textbox style="layout-flow:vertical-ideographic" inset="0,0,2mm,0">
                   <w:txbxContent>
                     <w:p>
@@ -3764,11 +3599,11 @@
         </mc:Choice>
         <mc:Fallback>
           <w:pict>
-            <v:group w14:anchorId="6E1EEDFB" id="Group 66" o:spid="_x0000_s1040" style="position:absolute;left:0;text-align:left;margin-left:9.05pt;margin-top:232.3pt;width:742pt;height:132pt;z-index:251658752" coordorigin="1104,2845" coordsize="14736,2125" o:gfxdata="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">
-              <v:rect id="Rectangle 67" o:spid="_x0000_s1041" style="position:absolute;left:1106;top:2845;width:14734;height:2125;visibility:visible;mso-wrap-style:square;v-text-anchor:top" o:gfxdata="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" filled="f">
+            <v:group w14:anchorId="6E1EEDFB" id="Group 66" o:spid="_x0000_s1038" style="position:absolute;left:0;text-align:left;margin-left:9.05pt;margin-top:232.3pt;width:742pt;height:132pt;z-index:251658752" coordorigin="1104,2845" coordsize="14736,2125" o:gfxdata="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">
+              <v:rect id="Rectangle 67" o:spid="_x0000_s1039" style="position:absolute;left:1106;top:2845;width:14734;height:2125;visibility:visible;mso-wrap-style:square;v-text-anchor:top" o:gfxdata="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" filled="f">
                 <v:textbox inset="0,.7pt,0,.7pt"/>
               </v:rect>
-              <v:shape id="Text Box 68" o:spid="_x0000_s1042" type="#_x0000_t202" style="position:absolute;left:1104;top:2845;width:597;height:2125;visibility:visible;mso-wrap-style:square;v-text-anchor:top" o:gfxdata="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" filled="f">
+              <v:shape id="Text Box 68" o:spid="_x0000_s1040" type="#_x0000_t202" style="position:absolute;left:1104;top:2845;width:597;height:2125;visibility:visible;mso-wrap-style:square;v-text-anchor:top" o:gfxdata="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" filled="f">
                 <v:textbox style="layout-flow:vertical-ideographic" inset="0,0,2mm,0">
                   <w:txbxContent>
                     <w:p>
@@ -5505,13 +5340,13 @@
         </mc:Choice>
         <mc:Fallback>
           <w:pict>
-            <v:group w14:anchorId="33260377" id="Group 53" o:spid="_x0000_s1043" style="position:absolute;left:0;text-align:left;margin-left:-9.65pt;margin-top:-.55pt;width:769.85pt;height:81.8pt;z-index:251655680" coordorigin="712,559" coordsize="15397,1636" o:gfxdata="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">
-              <v:group id="Group 15" o:spid="_x0000_s1044" style="position:absolute;left:13377;top:559;width:2732;height:879" coordorigin="13320,1168" coordsize="2700,879" o:gfxdata="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">
-                <v:group id="Group 8" o:spid="_x0000_s1045" style="position:absolute;left:15120;top:1168;width:900;height:879" coordorigin="13500,4684" coordsize="900,879" o:gfxdata="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">
-                  <v:rect id="Rectangle 6" o:spid="_x0000_s1046" style="position:absolute;left:13500;top:4684;width:900;height:879;visibility:visible;mso-wrap-style:square;v-text-anchor:top" o:gfxdata="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">
+            <v:group w14:anchorId="33260377" id="Group 53" o:spid="_x0000_s1041" style="position:absolute;left:0;text-align:left;margin-left:-9.65pt;margin-top:-.55pt;width:769.85pt;height:81.8pt;z-index:251655680" coordorigin="712,559" coordsize="15397,1636" o:gfxdata="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">
+              <v:group id="Group 15" o:spid="_x0000_s1042" style="position:absolute;left:13377;top:559;width:2732;height:879" coordorigin="13320,1168" coordsize="2700,879" o:gfxdata="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">
+                <v:group id="Group 8" o:spid="_x0000_s1043" style="position:absolute;left:15120;top:1168;width:900;height:879" coordorigin="13500,4684" coordsize="900,879" o:gfxdata="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">
+                  <v:rect id="Rectangle 6" o:spid="_x0000_s1044" style="position:absolute;left:13500;top:4684;width:900;height:879;visibility:visible;mso-wrap-style:square;v-text-anchor:top" o:gfxdata="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">
                     <v:textbox inset="5.85pt,.7pt,5.85pt,.7pt"/>
                   </v:rect>
-                  <v:shape id="Text Box 7" o:spid="_x0000_s1047" type="#_x0000_t202" style="position:absolute;left:13500;top:4684;width:900;height:293;visibility:visible;mso-wrap-style:square;v-text-anchor:top" o:gfxdata="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">
+                  <v:shape id="Text Box 7" o:spid="_x0000_s1045" type="#_x0000_t202" style="position:absolute;left:13500;top:4684;width:900;height:293;visibility:visible;mso-wrap-style:square;v-text-anchor:top" o:gfxdata="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">
                     <v:textbox inset="5.85pt,.7pt,5.85pt,.7pt">
                       <w:txbxContent>
                         <w:p>
@@ -5529,11 +5364,11 @@
                     </v:textbox>
                   </v:shape>
                 </v:group>
-                <v:group id="Group 9" o:spid="_x0000_s1048" style="position:absolute;left:13320;top:1168;width:900;height:879" coordorigin="13500,4684" coordsize="900,879" o:gfxdata="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">
-                  <v:rect id="Rectangle 10" o:spid="_x0000_s1049" style="position:absolute;left:13500;top:4684;width:900;height:879;visibility:visible;mso-wrap-style:square;v-text-anchor:top" o:gfxdata="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">
+                <v:group id="Group 9" o:spid="_x0000_s1046" style="position:absolute;left:13320;top:1168;width:900;height:879" coordorigin="13500,4684" coordsize="900,879" o:gfxdata="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">
+                  <v:rect id="Rectangle 10" o:spid="_x0000_s1047" style="position:absolute;left:13500;top:4684;width:900;height:879;visibility:visible;mso-wrap-style:square;v-text-anchor:top" o:gfxdata="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">
                     <v:textbox inset="5.85pt,.7pt,5.85pt,.7pt"/>
                   </v:rect>
-                  <v:shape id="Text Box 11" o:spid="_x0000_s1050" type="#_x0000_t202" style="position:absolute;left:13500;top:4684;width:900;height:293;visibility:visible;mso-wrap-style:square;v-text-anchor:top" o:gfxdata="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">
+                  <v:shape id="Text Box 11" o:spid="_x0000_s1048" type="#_x0000_t202" style="position:absolute;left:13500;top:4684;width:900;height:293;visibility:visible;mso-wrap-style:square;v-text-anchor:top" o:gfxdata="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">
                     <v:textbox inset="5.85pt,.7pt,5.85pt,.7pt">
                       <w:txbxContent>
                         <w:p>
@@ -5548,11 +5383,11 @@
                     </v:textbox>
                   </v:shape>
                 </v:group>
-                <v:group id="Group 12" o:spid="_x0000_s1051" style="position:absolute;left:14220;top:1168;width:900;height:879" coordorigin="13500,4684" coordsize="900,879" o:gfxdata="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">
-                  <v:rect id="Rectangle 13" o:spid="_x0000_s1052" style="position:absolute;left:13500;top:4684;width:900;height:879;visibility:visible;mso-wrap-style:square;v-text-anchor:top" o:gfxdata="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">
+                <v:group id="Group 12" o:spid="_x0000_s1049" style="position:absolute;left:14220;top:1168;width:900;height:879" coordorigin="13500,4684" coordsize="900,879" o:gfxdata="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">
+                  <v:rect id="Rectangle 13" o:spid="_x0000_s1050" style="position:absolute;left:13500;top:4684;width:900;height:879;visibility:visible;mso-wrap-style:square;v-text-anchor:top" o:gfxdata="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">
                     <v:textbox inset="5.85pt,.7pt,5.85pt,.7pt"/>
                   </v:rect>
-                  <v:shape id="Text Box 14" o:spid="_x0000_s1053" type="#_x0000_t202" style="position:absolute;left:13500;top:4684;width:900;height:293;visibility:visible;mso-wrap-style:square;v-text-anchor:top" o:gfxdata="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">
+                  <v:shape id="Text Box 14" o:spid="_x0000_s1051" type="#_x0000_t202" style="position:absolute;left:13500;top:4684;width:900;height:293;visibility:visible;mso-wrap-style:square;v-text-anchor:top" o:gfxdata="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">
                     <v:textbox inset="5.85pt,.7pt,5.85pt,.7pt">
                       <w:txbxContent>
                         <w:p>
@@ -5571,7 +5406,7 @@
                   </v:shape>
                 </v:group>
               </v:group>
-              <v:shape id="Text Box 21" o:spid="_x0000_s1054" type="#_x0000_t202" style="position:absolute;left:749;top:942;width:7118;height:468;visibility:visible;mso-wrap-style:square;v-text-anchor:top" o:gfxdata="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" filled="f" stroked="f">
+              <v:shape id="Text Box 21" o:spid="_x0000_s1052" type="#_x0000_t202" style="position:absolute;left:749;top:942;width:7118;height:468;visibility:visible;mso-wrap-style:square;v-text-anchor:top" o:gfxdata="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" filled="f" stroked="f">
                 <v:textbox inset="5.85pt,.7pt,5.85pt,.7pt">
                   <w:txbxContent>
                     <w:p>
@@ -5836,7 +5671,7 @@
                   </w:txbxContent>
                 </v:textbox>
               </v:shape>
-              <v:shape id="Text Box 27" o:spid="_x0000_s1055" type="#_x0000_t202" style="position:absolute;left:736;top:1608;width:1649;height:586;visibility:visible;mso-wrap-style:square;v-text-anchor:top" o:gfxdata="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" fillcolor="#c9f">
+              <v:shape id="Text Box 27" o:spid="_x0000_s1053" type="#_x0000_t202" style="position:absolute;left:736;top:1608;width:1649;height:586;visibility:visible;mso-wrap-style:square;v-text-anchor:top" o:gfxdata="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" fillcolor="#c9f">
                 <v:textbox inset="0,2.25mm,0,.7pt">
                   <w:txbxContent>
                     <w:p>
@@ -5859,7 +5694,7 @@
                   </w:txbxContent>
                 </v:textbox>
               </v:shape>
-              <v:shape id="Text Box 28" o:spid="_x0000_s1056" type="#_x0000_t202" style="position:absolute;left:2386;top:1608;width:3833;height:586;visibility:visible;mso-wrap-style:square;v-text-anchor:top" o:gfxdata="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">
+              <v:shape id="Text Box 28" o:spid="_x0000_s1054" type="#_x0000_t202" style="position:absolute;left:2386;top:1608;width:3833;height:586;visibility:visible;mso-wrap-style:square;v-text-anchor:top" o:gfxdata="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">
                 <v:textbox inset="2mm,2.25mm,0,.7pt">
                   <w:txbxContent>
                     <w:p>
@@ -5899,7 +5734,7 @@
                   </w:txbxContent>
                 </v:textbox>
               </v:shape>
-              <v:shape id="Text Box 29" o:spid="_x0000_s1057" type="#_x0000_t202" style="position:absolute;left:6218;top:1608;width:1648;height:586;visibility:visible;mso-wrap-style:square;v-text-anchor:top" o:gfxdata="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" fillcolor="#c9f">
+              <v:shape id="Text Box 29" o:spid="_x0000_s1055" type="#_x0000_t202" style="position:absolute;left:6218;top:1608;width:1648;height:586;visibility:visible;mso-wrap-style:square;v-text-anchor:top" o:gfxdata="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" fillcolor="#c9f">
                 <v:textbox inset="0,2.25mm,0,.7pt">
                   <w:txbxContent>
                     <w:p>
@@ -5954,7 +5789,7 @@
                   </w:txbxContent>
                 </v:textbox>
               </v:shape>
-              <v:shape id="Text Box 30" o:spid="_x0000_s1058" type="#_x0000_t202" style="position:absolute;left:7867;top:1608;width:2564;height:586;visibility:visible;mso-wrap-style:square;v-text-anchor:top" o:gfxdata="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">
+              <v:shape id="Text Box 30" o:spid="_x0000_s1056" type="#_x0000_t202" style="position:absolute;left:7867;top:1608;width:2564;height:586;visibility:visible;mso-wrap-style:square;v-text-anchor:top" o:gfxdata="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">
                 <v:textbox inset="2mm,2.25mm,0,.7pt">
                   <w:txbxContent>
                     <w:p>
@@ -6002,9 +5837,9 @@
                   </w:txbxContent>
                 </v:textbox>
               </v:shape>
-              <v:group id="Group 36" o:spid="_x0000_s1059" style="position:absolute;left:10431;top:1608;width:3297;height:586" coordorigin="7958,2897" coordsize="3258,586" o:gfxdata="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">
-                <v:group id="Group 32" o:spid="_x0000_s1060" style="position:absolute;left:7958;top:2897;width:3258;height:293" coordorigin="7958,2897" coordsize="3258,293" o:gfxdata="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">
-                  <v:shape id="Text Box 18" o:spid="_x0000_s1061" type="#_x0000_t202" style="position:absolute;left:9225;top:2897;width:1991;height:293;visibility:visible;mso-wrap-style:square;v-text-anchor:top" o:gfxdata="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">
+              <v:group id="Group 36" o:spid="_x0000_s1057" style="position:absolute;left:10431;top:1608;width:3297;height:586" coordorigin="7958,2897" coordsize="3258,586" o:gfxdata="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">
+                <v:group id="Group 32" o:spid="_x0000_s1058" style="position:absolute;left:7958;top:2897;width:3258;height:293" coordorigin="7958,2897" coordsize="3258,293" o:gfxdata="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">
+                  <v:shape id="Text Box 18" o:spid="_x0000_s1059" type="#_x0000_t202" style="position:absolute;left:9225;top:2897;width:1991;height:293;visibility:visible;mso-wrap-style:square;v-text-anchor:top" o:gfxdata="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">
                     <v:textbox inset="5.85pt,.7pt,5.85pt,.7pt">
                       <w:txbxContent>
                         <w:p>
@@ -6021,7 +5856,7 @@
                       </w:txbxContent>
                     </v:textbox>
                   </v:shape>
-                  <v:shape id="Text Box 31" o:spid="_x0000_s1062" type="#_x0000_t202" style="position:absolute;left:7958;top:2897;width:1267;height:293;visibility:visible;mso-wrap-style:square;v-text-anchor:top" o:gfxdata="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" fillcolor="#c9f">
+                  <v:shape id="Text Box 31" o:spid="_x0000_s1060" type="#_x0000_t202" style="position:absolute;left:7958;top:2897;width:1267;height:293;visibility:visible;mso-wrap-style:square;v-text-anchor:top" o:gfxdata="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" fillcolor="#c9f">
                     <v:textbox inset="5.85pt,.7pt,5.85pt,.7pt">
                       <w:txbxContent>
                         <w:p>
@@ -6043,8 +5878,8 @@
                     </v:textbox>
                   </v:shape>
                 </v:group>
-                <v:group id="Group 33" o:spid="_x0000_s1063" style="position:absolute;left:7958;top:3190;width:3258;height:293" coordorigin="7958,2897" coordsize="3258,293" o:gfxdata="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">
-                  <v:shape id="Text Box 34" o:spid="_x0000_s1064" type="#_x0000_t202" style="position:absolute;left:9225;top:2897;width:1991;height:293;visibility:visible;mso-wrap-style:square;v-text-anchor:top" o:gfxdata="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">
+                <v:group id="Group 33" o:spid="_x0000_s1061" style="position:absolute;left:7958;top:3190;width:3258;height:293" coordorigin="7958,2897" coordsize="3258,293" o:gfxdata="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">
+                  <v:shape id="Text Box 34" o:spid="_x0000_s1062" type="#_x0000_t202" style="position:absolute;left:9225;top:2897;width:1991;height:293;visibility:visible;mso-wrap-style:square;v-text-anchor:top" o:gfxdata="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">
                     <v:textbox inset="5.85pt,.7pt,5.85pt,.7pt">
                       <w:txbxContent>
                         <w:p>
@@ -6202,7 +6037,7 @@
                       </w:txbxContent>
                     </v:textbox>
                   </v:shape>
-                  <v:shape id="Text Box 35" o:spid="_x0000_s1065" type="#_x0000_t202" style="position:absolute;left:7958;top:2897;width:1267;height:293;visibility:visible;mso-wrap-style:square;v-text-anchor:top" o:gfxdata="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" fillcolor="#c9f">
+                  <v:shape id="Text Box 35" o:spid="_x0000_s1063" type="#_x0000_t202" style="position:absolute;left:7958;top:2897;width:1267;height:293;visibility:visible;mso-wrap-style:square;v-text-anchor:top" o:gfxdata="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" fillcolor="#c9f">
                     <v:textbox inset="5.85pt,.7pt,5.85pt,.7pt">
                       <w:txbxContent>
                         <w:p>
@@ -6225,9 +6060,9 @@
                   </v:shape>
                 </v:group>
               </v:group>
-              <v:group id="Group 37" o:spid="_x0000_s1066" style="position:absolute;left:13728;top:1609;width:2381;height:586" coordorigin="7958,2897" coordsize="3258,586" o:gfxdata="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">
-                <v:group id="Group 38" o:spid="_x0000_s1067" style="position:absolute;left:7958;top:2897;width:3258;height:293" coordorigin="7958,2897" coordsize="3258,293" o:gfxdata="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">
-                  <v:shape id="Text Box 39" o:spid="_x0000_s1068" type="#_x0000_t202" style="position:absolute;left:9225;top:2897;width:1991;height:293;visibility:visible;mso-wrap-style:square;v-text-anchor:top" o:gfxdata="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">
+              <v:group id="Group 37" o:spid="_x0000_s1064" style="position:absolute;left:13728;top:1609;width:2381;height:586" coordorigin="7958,2897" coordsize="3258,586" o:gfxdata="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">
+                <v:group id="Group 38" o:spid="_x0000_s1065" style="position:absolute;left:7958;top:2897;width:3258;height:293" coordorigin="7958,2897" coordsize="3258,293" o:gfxdata="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">
+                  <v:shape id="Text Box 39" o:spid="_x0000_s1066" type="#_x0000_t202" style="position:absolute;left:9225;top:2897;width:1991;height:293;visibility:visible;mso-wrap-style:square;v-text-anchor:top" o:gfxdata="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">
                     <v:textbox inset="5.85pt,.7pt,5.85pt,.7pt">
                       <w:txbxContent>
                         <w:p>
@@ -6278,7 +6113,7 @@
                       </w:txbxContent>
                     </v:textbox>
                   </v:shape>
-                  <v:shape id="Text Box 40" o:spid="_x0000_s1069" type="#_x0000_t202" style="position:absolute;left:7958;top:2897;width:1267;height:293;visibility:visible;mso-wrap-style:square;v-text-anchor:top" o:gfxdata="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" fillcolor="#c9f">
+                  <v:shape id="Text Box 40" o:spid="_x0000_s1067" type="#_x0000_t202" style="position:absolute;left:7958;top:2897;width:1267;height:293;visibility:visible;mso-wrap-style:square;v-text-anchor:top" o:gfxdata="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" fillcolor="#c9f">
                     <v:textbox inset="5.85pt,.7pt,5.85pt,.7pt">
                       <w:txbxContent>
                         <w:p>
@@ -6300,8 +6135,8 @@
                     </v:textbox>
                   </v:shape>
                 </v:group>
-                <v:group id="Group 41" o:spid="_x0000_s1070" style="position:absolute;left:7958;top:3190;width:3258;height:293" coordorigin="7958,2897" coordsize="3258,293" o:gfxdata="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">
-                  <v:shape id="Text Box 42" o:spid="_x0000_s1071" type="#_x0000_t202" style="position:absolute;left:9225;top:2897;width:1991;height:293;visibility:visible;mso-wrap-style:square;v-text-anchor:top" o:gfxdata="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">
+                <v:group id="Group 41" o:spid="_x0000_s1068" style="position:absolute;left:7958;top:3190;width:3258;height:293" coordorigin="7958,2897" coordsize="3258,293" o:gfxdata="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">
+                  <v:shape id="Text Box 42" o:spid="_x0000_s1069" type="#_x0000_t202" style="position:absolute;left:9225;top:2897;width:1991;height:293;visibility:visible;mso-wrap-style:square;v-text-anchor:top" o:gfxdata="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">
                     <v:textbox inset="5.85pt,.7pt,5.85pt,.7pt">
                       <w:txbxContent>
                         <w:p>
@@ -6418,7 +6253,7 @@
                       </w:txbxContent>
                     </v:textbox>
                   </v:shape>
-                  <v:shape id="Text Box 43" o:spid="_x0000_s1072" type="#_x0000_t202" style="position:absolute;left:7958;top:2897;width:1267;height:293;visibility:visible;mso-wrap-style:square;v-text-anchor:top" o:gfxdata="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" fillcolor="#c9f">
+                  <v:shape id="Text Box 43" o:spid="_x0000_s1070" type="#_x0000_t202" style="position:absolute;left:7958;top:2897;width:1267;height:293;visibility:visible;mso-wrap-style:square;v-text-anchor:top" o:gfxdata="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" fillcolor="#c9f">
                     <v:textbox inset="5.85pt,.7pt,5.85pt,.7pt">
                       <w:txbxContent>
                         <w:p>
@@ -6441,8 +6276,8 @@
                   </v:shape>
                 </v:group>
               </v:group>
-              <v:line id="Line 50" o:spid="_x0000_s1073" style="position:absolute;visibility:visible;mso-wrap-style:square" from="724,1439" to="16109,1439" o:connectortype="straight" o:gfxdata="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" strokecolor="#333" strokeweight="1.5pt"/>
-              <v:line id="Line 51" o:spid="_x0000_s1074" style="position:absolute;visibility:visible;mso-wrap-style:square" from="712,1511" to="16109,1511" o:connectortype="straight" o:gfxdata="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" strokeweight="1.5pt"/>
+              <v:line id="Line 50" o:spid="_x0000_s1071" style="position:absolute;visibility:visible;mso-wrap-style:square" from="724,1439" to="16109,1439" o:connectortype="straight" o:gfxdata="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" strokecolor="#333" strokeweight="1.5pt"/>
+              <v:line id="Line 51" o:spid="_x0000_s1072" style="position:absolute;visibility:visible;mso-wrap-style:square" from="712,1511" to="16109,1511" o:connectortype="straight" o:gfxdata="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" strokeweight="1.5pt"/>
             </v:group>
           </w:pict>
         </mc:Fallback>
